--- a/Data Science for Intelligence Analysis with Python.docx
+++ b/Data Science for Intelligence Analysis with Python.docx
@@ -1,6 +1,6 @@
 
 <file path=word/document.xml><?xml version="1.0" encoding="utf-8"?>
-<w:document xmlns:wpc="http://schemas.microsoft.com/office/word/2010/wordprocessingCanvas" xmlns:mc="http://schemas.openxmlformats.org/markup-compatibility/2006" xmlns:o="urn:schemas-microsoft-com:office:office" xmlns:r="http://schemas.openxmlformats.org/officeDocument/2006/relationships" xmlns:m="http://schemas.openxmlformats.org/officeDocument/2006/math" xmlns:v="urn:schemas-microsoft-com:vml" xmlns:wp14="http://schemas.microsoft.com/office/word/2010/wordprocessingDrawing" xmlns:wp="http://schemas.openxmlformats.org/drawingml/2006/wordprocessingDrawing" xmlns:w10="urn:schemas-microsoft-com:office:word" xmlns:w="http://schemas.openxmlformats.org/wordprocessingml/2006/main" xmlns:w14="http://schemas.microsoft.com/office/word/2010/wordml" xmlns:w15="http://schemas.microsoft.com/office/word/2012/wordml" xmlns:wpg="http://schemas.microsoft.com/office/word/2010/wordprocessingGroup" xmlns:wpi="http://schemas.microsoft.com/office/word/2010/wordprocessingInk" xmlns:wne="http://schemas.microsoft.com/office/word/2006/wordml" xmlns:wps="http://schemas.microsoft.com/office/word/2010/wordprocessingShape" mc:Ignorable="w14 w15 wp14">
+<w:document xmlns:wpc="http://schemas.microsoft.com/office/word/2010/wordprocessingCanvas" xmlns:cx="http://schemas.microsoft.com/office/drawing/2014/chartex" xmlns:cx1="http://schemas.microsoft.com/office/drawing/2015/9/8/chartex" xmlns:cx2="http://schemas.microsoft.com/office/drawing/2015/10/21/chartex" xmlns:cx3="http://schemas.microsoft.com/office/drawing/2016/5/9/chartex" xmlns:cx4="http://schemas.microsoft.com/office/drawing/2016/5/10/chartex" xmlns:cx5="http://schemas.microsoft.com/office/drawing/2016/5/11/chartex" xmlns:cx6="http://schemas.microsoft.com/office/drawing/2016/5/12/chartex" xmlns:cx7="http://schemas.microsoft.com/office/drawing/2016/5/13/chartex" xmlns:cx8="http://schemas.microsoft.com/office/drawing/2016/5/14/chartex" xmlns:mc="http://schemas.openxmlformats.org/markup-compatibility/2006" xmlns:aink="http://schemas.microsoft.com/office/drawing/2016/ink" xmlns:am3d="http://schemas.microsoft.com/office/drawing/2017/model3d" xmlns:o="urn:schemas-microsoft-com:office:office" xmlns:r="http://schemas.openxmlformats.org/officeDocument/2006/relationships" xmlns:m="http://schemas.openxmlformats.org/officeDocument/2006/math" xmlns:v="urn:schemas-microsoft-com:vml" xmlns:wp14="http://schemas.microsoft.com/office/word/2010/wordprocessingDrawing" xmlns:wp="http://schemas.openxmlformats.org/drawingml/2006/wordprocessingDrawing" xmlns:w10="urn:schemas-microsoft-com:office:word" xmlns:w="http://schemas.openxmlformats.org/wordprocessingml/2006/main" xmlns:w14="http://schemas.microsoft.com/office/word/2010/wordml" xmlns:w15="http://schemas.microsoft.com/office/word/2012/wordml" xmlns:w16cex="http://schemas.microsoft.com/office/word/2018/wordml/cex" xmlns:w16cid="http://schemas.microsoft.com/office/word/2016/wordml/cid" xmlns:w16="http://schemas.microsoft.com/office/word/2018/wordml" xmlns:w16se="http://schemas.microsoft.com/office/word/2015/wordml/symex" xmlns:wpg="http://schemas.microsoft.com/office/word/2010/wordprocessingGroup" xmlns:wpi="http://schemas.microsoft.com/office/word/2010/wordprocessingInk" xmlns:wne="http://schemas.microsoft.com/office/word/2006/wordml" xmlns:wps="http://schemas.microsoft.com/office/word/2010/wordprocessingShape" mc:Ignorable="w14 w15 w16se w16cid w16 w16cex wp14">
   <w:body>
     <w:p>
       <w:pPr>
@@ -1065,52 +1065,27 @@
           <w:sz w:val="24"/>
           <w:szCs w:val="24"/>
         </w:rPr>
-        <w:t>Saving/</w:t>
-      </w:r>
-      <w:proofErr w:type="spellStart"/>
-      <w:r>
-        <w:rPr>
-          <w:sz w:val="24"/>
-          <w:szCs w:val="24"/>
-        </w:rPr>
-        <w:t>checkpointing</w:t>
-      </w:r>
-      <w:proofErr w:type="spellEnd"/>
-    </w:p>
-    <w:p>
-      <w:pPr>
-        <w:pStyle w:val="ListParagraph"/>
-        <w:numPr>
-          <w:ilvl w:val="1"/>
-          <w:numId w:val="1"/>
-        </w:numPr>
-        <w:rPr>
-          <w:sz w:val="24"/>
-          <w:szCs w:val="24"/>
-        </w:rPr>
-      </w:pPr>
-      <w:r>
-        <w:rPr>
-          <w:sz w:val="24"/>
-          <w:szCs w:val="24"/>
-        </w:rPr>
-        <w:t>%</w:t>
-      </w:r>
-      <w:proofErr w:type="spellStart"/>
-      <w:r>
-        <w:rPr>
-          <w:sz w:val="24"/>
-          <w:szCs w:val="24"/>
-        </w:rPr>
-        <w:t>matplotlib</w:t>
-      </w:r>
-      <w:proofErr w:type="spellEnd"/>
-      <w:r>
-        <w:rPr>
-          <w:sz w:val="24"/>
-          <w:szCs w:val="24"/>
-        </w:rPr>
-        <w:t xml:space="preserve"> inline</w:t>
+        <w:t>Saving/checkpointing</w:t>
+      </w:r>
+    </w:p>
+    <w:p>
+      <w:pPr>
+        <w:pStyle w:val="ListParagraph"/>
+        <w:numPr>
+          <w:ilvl w:val="1"/>
+          <w:numId w:val="1"/>
+        </w:numPr>
+        <w:rPr>
+          <w:sz w:val="24"/>
+          <w:szCs w:val="24"/>
+        </w:rPr>
+      </w:pPr>
+      <w:r>
+        <w:rPr>
+          <w:sz w:val="24"/>
+          <w:szCs w:val="24"/>
+        </w:rPr>
+        <w:t>%matplotlib inline</w:t>
       </w:r>
     </w:p>
     <w:p>
@@ -1867,6 +1842,333 @@
           <w:sz w:val="24"/>
           <w:szCs w:val="24"/>
         </w:rPr>
+        <w:t xml:space="preserve">Module </w:t>
+      </w:r>
+      <w:r>
+        <w:rPr>
+          <w:sz w:val="24"/>
+          <w:szCs w:val="24"/>
+        </w:rPr>
+        <w:t>4</w:t>
+      </w:r>
+      <w:r>
+        <w:rPr>
+          <w:sz w:val="24"/>
+          <w:szCs w:val="24"/>
+        </w:rPr>
+        <w:t>: Parsing Data from Forms and Similar Text Documents</w:t>
+      </w:r>
+    </w:p>
+    <w:p>
+      <w:pPr>
+        <w:pStyle w:val="ListParagraph"/>
+        <w:numPr>
+          <w:ilvl w:val="0"/>
+          <w:numId w:val="1"/>
+        </w:numPr>
+        <w:rPr>
+          <w:sz w:val="24"/>
+          <w:szCs w:val="24"/>
+        </w:rPr>
+      </w:pPr>
+      <w:r>
+        <w:rPr>
+          <w:sz w:val="24"/>
+          <w:szCs w:val="24"/>
+        </w:rPr>
+        <w:t>Opening and viewing files in Python</w:t>
+      </w:r>
+    </w:p>
+    <w:p>
+      <w:pPr>
+        <w:pStyle w:val="ListParagraph"/>
+        <w:numPr>
+          <w:ilvl w:val="0"/>
+          <w:numId w:val="1"/>
+        </w:numPr>
+        <w:rPr>
+          <w:sz w:val="24"/>
+          <w:szCs w:val="24"/>
+        </w:rPr>
+      </w:pPr>
+      <w:r>
+        <w:rPr>
+          <w:sz w:val="24"/>
+          <w:szCs w:val="24"/>
+        </w:rPr>
+        <w:t>Working with strings</w:t>
+      </w:r>
+    </w:p>
+    <w:p>
+      <w:pPr>
+        <w:pStyle w:val="ListParagraph"/>
+        <w:numPr>
+          <w:ilvl w:val="1"/>
+          <w:numId w:val="1"/>
+        </w:numPr>
+        <w:rPr>
+          <w:sz w:val="24"/>
+          <w:szCs w:val="24"/>
+        </w:rPr>
+      </w:pPr>
+      <w:r>
+        <w:rPr>
+          <w:sz w:val="24"/>
+          <w:szCs w:val="24"/>
+        </w:rPr>
+        <w:t>‘in’ and slicing to identify key points in the document</w:t>
+      </w:r>
+    </w:p>
+    <w:p>
+      <w:pPr>
+        <w:pStyle w:val="ListParagraph"/>
+        <w:numPr>
+          <w:ilvl w:val="1"/>
+          <w:numId w:val="1"/>
+        </w:numPr>
+        <w:rPr>
+          <w:sz w:val="24"/>
+          <w:szCs w:val="24"/>
+        </w:rPr>
+      </w:pPr>
+      <w:r>
+        <w:rPr>
+          <w:sz w:val="24"/>
+          <w:szCs w:val="24"/>
+        </w:rPr>
+        <w:t>Replace</w:t>
+      </w:r>
+    </w:p>
+    <w:p>
+      <w:pPr>
+        <w:pStyle w:val="ListParagraph"/>
+        <w:numPr>
+          <w:ilvl w:val="1"/>
+          <w:numId w:val="1"/>
+        </w:numPr>
+        <w:rPr>
+          <w:sz w:val="24"/>
+          <w:szCs w:val="24"/>
+        </w:rPr>
+      </w:pPr>
+      <w:r>
+        <w:rPr>
+          <w:sz w:val="24"/>
+          <w:szCs w:val="24"/>
+        </w:rPr>
+        <w:t>Strip</w:t>
+      </w:r>
+    </w:p>
+    <w:p>
+      <w:pPr>
+        <w:pStyle w:val="ListParagraph"/>
+        <w:numPr>
+          <w:ilvl w:val="0"/>
+          <w:numId w:val="1"/>
+        </w:numPr>
+        <w:rPr>
+          <w:sz w:val="24"/>
+          <w:szCs w:val="24"/>
+        </w:rPr>
+      </w:pPr>
+      <w:r>
+        <w:rPr>
+          <w:sz w:val="24"/>
+          <w:szCs w:val="24"/>
+        </w:rPr>
+        <w:t>Toggle variables</w:t>
+      </w:r>
+    </w:p>
+    <w:p>
+      <w:pPr>
+        <w:pStyle w:val="ListParagraph"/>
+        <w:numPr>
+          <w:ilvl w:val="0"/>
+          <w:numId w:val="1"/>
+        </w:numPr>
+        <w:rPr>
+          <w:sz w:val="24"/>
+          <w:szCs w:val="24"/>
+        </w:rPr>
+      </w:pPr>
+      <w:r>
+        <w:rPr>
+          <w:sz w:val="24"/>
+          <w:szCs w:val="24"/>
+        </w:rPr>
+        <w:t>Extracting Data to python data types</w:t>
+      </w:r>
+    </w:p>
+    <w:p>
+      <w:pPr>
+        <w:pStyle w:val="ListParagraph"/>
+        <w:numPr>
+          <w:ilvl w:val="0"/>
+          <w:numId w:val="1"/>
+        </w:numPr>
+        <w:rPr>
+          <w:sz w:val="24"/>
+          <w:szCs w:val="24"/>
+        </w:rPr>
+      </w:pPr>
+      <w:r>
+        <w:rPr>
+          <w:sz w:val="24"/>
+          <w:szCs w:val="24"/>
+        </w:rPr>
+        <w:t xml:space="preserve">Converting extracted data to </w:t>
+      </w:r>
+      <w:proofErr w:type="spellStart"/>
+      <w:r>
+        <w:rPr>
+          <w:sz w:val="24"/>
+          <w:szCs w:val="24"/>
+        </w:rPr>
+        <w:t>Dataframes</w:t>
+      </w:r>
+      <w:proofErr w:type="spellEnd"/>
+    </w:p>
+    <w:p>
+      <w:pPr>
+        <w:pStyle w:val="ListParagraph"/>
+        <w:numPr>
+          <w:ilvl w:val="0"/>
+          <w:numId w:val="1"/>
+        </w:numPr>
+        <w:rPr>
+          <w:sz w:val="24"/>
+          <w:szCs w:val="24"/>
+        </w:rPr>
+      </w:pPr>
+      <w:r>
+        <w:rPr>
+          <w:sz w:val="24"/>
+          <w:szCs w:val="24"/>
+        </w:rPr>
+        <w:t>Working with multiple files</w:t>
+      </w:r>
+    </w:p>
+    <w:p>
+      <w:pPr>
+        <w:pStyle w:val="ListParagraph"/>
+        <w:numPr>
+          <w:ilvl w:val="1"/>
+          <w:numId w:val="1"/>
+        </w:numPr>
+        <w:rPr>
+          <w:sz w:val="24"/>
+          <w:szCs w:val="24"/>
+        </w:rPr>
+      </w:pPr>
+      <w:proofErr w:type="spellStart"/>
+      <w:proofErr w:type="gramStart"/>
+      <w:r>
+        <w:rPr>
+          <w:sz w:val="24"/>
+          <w:szCs w:val="24"/>
+        </w:rPr>
+        <w:t>Os.listdir</w:t>
+      </w:r>
+      <w:proofErr w:type="spellEnd"/>
+      <w:proofErr w:type="gramEnd"/>
+    </w:p>
+    <w:p>
+      <w:pPr>
+        <w:pStyle w:val="ListParagraph"/>
+        <w:numPr>
+          <w:ilvl w:val="1"/>
+          <w:numId w:val="1"/>
+        </w:numPr>
+        <w:rPr>
+          <w:sz w:val="24"/>
+          <w:szCs w:val="24"/>
+        </w:rPr>
+      </w:pPr>
+      <w:r>
+        <w:rPr>
+          <w:sz w:val="24"/>
+          <w:szCs w:val="24"/>
+        </w:rPr>
+        <w:t>Looping over files</w:t>
+      </w:r>
+    </w:p>
+    <w:p>
+      <w:pPr>
+        <w:pStyle w:val="ListParagraph"/>
+        <w:numPr>
+          <w:ilvl w:val="1"/>
+          <w:numId w:val="1"/>
+        </w:numPr>
+        <w:rPr>
+          <w:sz w:val="24"/>
+          <w:szCs w:val="24"/>
+        </w:rPr>
+      </w:pPr>
+      <w:r>
+        <w:rPr>
+          <w:sz w:val="24"/>
+          <w:szCs w:val="24"/>
+        </w:rPr>
+        <w:t>Collect data from multiple files into lists or dictionaries</w:t>
+      </w:r>
+    </w:p>
+    <w:p>
+      <w:pPr>
+        <w:pStyle w:val="ListParagraph"/>
+        <w:numPr>
+          <w:ilvl w:val="1"/>
+          <w:numId w:val="1"/>
+        </w:numPr>
+        <w:rPr>
+          <w:sz w:val="24"/>
+          <w:szCs w:val="24"/>
+        </w:rPr>
+      </w:pPr>
+      <w:r>
+        <w:rPr>
+          <w:sz w:val="24"/>
+          <w:szCs w:val="24"/>
+        </w:rPr>
+        <w:t xml:space="preserve">Concatenating </w:t>
+      </w:r>
+      <w:proofErr w:type="spellStart"/>
+      <w:r>
+        <w:rPr>
+          <w:sz w:val="24"/>
+          <w:szCs w:val="24"/>
+        </w:rPr>
+        <w:t>dataframes</w:t>
+      </w:r>
+      <w:proofErr w:type="spellEnd"/>
+      <w:r>
+        <w:rPr>
+          <w:sz w:val="24"/>
+          <w:szCs w:val="24"/>
+        </w:rPr>
+        <w:t xml:space="preserve"> </w:t>
+      </w:r>
+    </w:p>
+    <w:p>
+      <w:pPr>
+        <w:rPr>
+          <w:sz w:val="24"/>
+          <w:szCs w:val="24"/>
+        </w:rPr>
+      </w:pPr>
+    </w:p>
+    <w:p>
+      <w:pPr>
+        <w:rPr>
+          <w:sz w:val="24"/>
+          <w:szCs w:val="24"/>
+        </w:rPr>
+      </w:pPr>
+      <w:r>
+        <w:rPr>
+          <w:sz w:val="24"/>
+          <w:szCs w:val="24"/>
+        </w:rPr>
+        <w:lastRenderedPageBreak/>
         <w:t>M</w:t>
       </w:r>
       <w:r>
@@ -2293,28 +2595,988 @@
           <w:sz w:val="24"/>
           <w:szCs w:val="24"/>
         </w:rPr>
+        <w:t>Renaming Columns</w:t>
+      </w:r>
+    </w:p>
+    <w:p>
+      <w:pPr>
+        <w:pStyle w:val="ListParagraph"/>
+        <w:numPr>
+          <w:ilvl w:val="1"/>
+          <w:numId w:val="1"/>
+        </w:numPr>
+        <w:rPr>
+          <w:sz w:val="24"/>
+          <w:szCs w:val="24"/>
+        </w:rPr>
+      </w:pPr>
+      <w:r>
+        <w:rPr>
+          <w:sz w:val="24"/>
+          <w:szCs w:val="24"/>
+        </w:rPr>
+        <w:t>Pandas functions</w:t>
+      </w:r>
+    </w:p>
+    <w:p>
+      <w:pPr>
+        <w:pStyle w:val="ListParagraph"/>
+        <w:numPr>
+          <w:ilvl w:val="2"/>
+          <w:numId w:val="1"/>
+        </w:numPr>
+        <w:rPr>
+          <w:sz w:val="24"/>
+          <w:szCs w:val="24"/>
+        </w:rPr>
+      </w:pPr>
+      <w:r>
+        <w:rPr>
+          <w:sz w:val="24"/>
+          <w:szCs w:val="24"/>
+        </w:rPr>
+        <w:t>Standard Syntax</w:t>
+      </w:r>
+    </w:p>
+    <w:p>
+      <w:pPr>
+        <w:pStyle w:val="ListParagraph"/>
+        <w:numPr>
+          <w:ilvl w:val="2"/>
+          <w:numId w:val="1"/>
+        </w:numPr>
+        <w:rPr>
+          <w:sz w:val="24"/>
+          <w:szCs w:val="24"/>
+        </w:rPr>
+      </w:pPr>
+      <w:r>
+        <w:rPr>
+          <w:sz w:val="24"/>
+          <w:szCs w:val="24"/>
+        </w:rPr>
+        <w:t>Not in place</w:t>
+      </w:r>
+    </w:p>
+    <w:p>
+      <w:pPr>
+        <w:pStyle w:val="ListParagraph"/>
+        <w:numPr>
+          <w:ilvl w:val="1"/>
+          <w:numId w:val="1"/>
+        </w:numPr>
+        <w:rPr>
+          <w:sz w:val="24"/>
+          <w:szCs w:val="24"/>
+        </w:rPr>
+      </w:pPr>
+      <w:r>
+        <w:rPr>
+          <w:sz w:val="24"/>
+          <w:szCs w:val="24"/>
+        </w:rPr>
+        <w:t>Getting basic summary statistics</w:t>
+      </w:r>
+      <w:r>
+        <w:rPr>
+          <w:sz w:val="24"/>
+          <w:szCs w:val="24"/>
+        </w:rPr>
+        <w:t xml:space="preserve">, </w:t>
+      </w:r>
+      <w:r>
+        <w:rPr>
+          <w:sz w:val="24"/>
+          <w:szCs w:val="24"/>
+        </w:rPr>
+        <w:t xml:space="preserve">value counts, </w:t>
+      </w:r>
+      <w:r>
+        <w:rPr>
+          <w:sz w:val="24"/>
+          <w:szCs w:val="24"/>
+        </w:rPr>
+        <w:t>data shapes, columns</w:t>
+      </w:r>
+    </w:p>
+    <w:p>
+      <w:pPr>
+        <w:pStyle w:val="ListParagraph"/>
+        <w:numPr>
+          <w:ilvl w:val="1"/>
+          <w:numId w:val="1"/>
+        </w:numPr>
+        <w:rPr>
+          <w:sz w:val="24"/>
+          <w:szCs w:val="24"/>
+        </w:rPr>
+      </w:pPr>
+      <w:r>
+        <w:rPr>
+          <w:sz w:val="24"/>
+          <w:szCs w:val="24"/>
+        </w:rPr>
+        <w:t>Basic plots with pandas</w:t>
+      </w:r>
+    </w:p>
+    <w:p>
+      <w:pPr>
+        <w:pStyle w:val="ListParagraph"/>
+        <w:numPr>
+          <w:ilvl w:val="0"/>
+          <w:numId w:val="1"/>
+        </w:numPr>
+        <w:rPr>
+          <w:sz w:val="24"/>
+          <w:szCs w:val="24"/>
+        </w:rPr>
+      </w:pPr>
+      <w:r>
+        <w:rPr>
+          <w:sz w:val="24"/>
+          <w:szCs w:val="24"/>
+        </w:rPr>
+        <w:t>Pandas Series</w:t>
+      </w:r>
+    </w:p>
+    <w:p>
+      <w:pPr>
+        <w:rPr>
+          <w:sz w:val="24"/>
+          <w:szCs w:val="24"/>
+        </w:rPr>
+      </w:pPr>
+      <w:r>
+        <w:rPr>
+          <w:sz w:val="24"/>
+          <w:szCs w:val="24"/>
+        </w:rPr>
+        <w:t>M</w:t>
+      </w:r>
+      <w:r>
+        <w:rPr>
+          <w:sz w:val="24"/>
+          <w:szCs w:val="24"/>
+        </w:rPr>
+        <w:t>odule 5:</w:t>
+      </w:r>
+      <w:r>
+        <w:rPr>
+          <w:sz w:val="24"/>
+          <w:szCs w:val="24"/>
+        </w:rPr>
+        <w:t xml:space="preserve"> Manipulating Data Frames</w:t>
+      </w:r>
+      <w:r>
+        <w:rPr>
+          <w:sz w:val="24"/>
+          <w:szCs w:val="24"/>
+        </w:rPr>
+        <w:t xml:space="preserve"> (</w:t>
+      </w:r>
+      <w:r>
+        <w:rPr>
+          <w:sz w:val="24"/>
+          <w:szCs w:val="24"/>
+        </w:rPr>
+        <w:t>45 minute</w:t>
+      </w:r>
+      <w:r>
+        <w:rPr>
+          <w:sz w:val="24"/>
+          <w:szCs w:val="24"/>
+        </w:rPr>
+        <w:t xml:space="preserve"> lecture, 2</w:t>
+      </w:r>
+      <w:r>
+        <w:rPr>
+          <w:sz w:val="24"/>
+          <w:szCs w:val="24"/>
+        </w:rPr>
+        <w:t xml:space="preserve"> hour</w:t>
+      </w:r>
+      <w:r>
+        <w:rPr>
+          <w:sz w:val="24"/>
+          <w:szCs w:val="24"/>
+        </w:rPr>
+        <w:t>s</w:t>
+      </w:r>
+      <w:r>
+        <w:rPr>
+          <w:sz w:val="24"/>
+          <w:szCs w:val="24"/>
+        </w:rPr>
+        <w:t xml:space="preserve"> guided exercise)</w:t>
+      </w:r>
+      <w:r>
+        <w:rPr>
+          <w:sz w:val="24"/>
+          <w:szCs w:val="24"/>
+        </w:rPr>
+        <w:t xml:space="preserve"> </w:t>
+      </w:r>
+    </w:p>
+    <w:p>
+      <w:pPr>
+        <w:pStyle w:val="ListParagraph"/>
+        <w:numPr>
+          <w:ilvl w:val="0"/>
+          <w:numId w:val="1"/>
+        </w:numPr>
+        <w:rPr>
+          <w:sz w:val="24"/>
+          <w:szCs w:val="24"/>
+        </w:rPr>
+      </w:pPr>
+      <w:proofErr w:type="spellStart"/>
+      <w:r>
+        <w:rPr>
+          <w:sz w:val="24"/>
+          <w:szCs w:val="24"/>
+        </w:rPr>
+        <w:t>Subsetting</w:t>
+      </w:r>
+      <w:proofErr w:type="spellEnd"/>
+    </w:p>
+    <w:p>
+      <w:pPr>
+        <w:pStyle w:val="ListParagraph"/>
+        <w:numPr>
+          <w:ilvl w:val="1"/>
+          <w:numId w:val="1"/>
+        </w:numPr>
+        <w:rPr>
+          <w:sz w:val="24"/>
+          <w:szCs w:val="24"/>
+        </w:rPr>
+      </w:pPr>
+      <w:r>
+        <w:rPr>
+          <w:sz w:val="24"/>
+          <w:szCs w:val="24"/>
+        </w:rPr>
+        <w:t>.loc</w:t>
+      </w:r>
+    </w:p>
+    <w:p>
+      <w:pPr>
+        <w:pStyle w:val="ListParagraph"/>
+        <w:numPr>
+          <w:ilvl w:val="1"/>
+          <w:numId w:val="1"/>
+        </w:numPr>
+        <w:rPr>
+          <w:sz w:val="24"/>
+          <w:szCs w:val="24"/>
+        </w:rPr>
+      </w:pPr>
+      <w:r>
+        <w:rPr>
+          <w:sz w:val="24"/>
+          <w:szCs w:val="24"/>
+        </w:rPr>
+        <w:t>With basic operators</w:t>
+      </w:r>
+    </w:p>
+    <w:p>
+      <w:pPr>
+        <w:pStyle w:val="ListParagraph"/>
+        <w:numPr>
+          <w:ilvl w:val="1"/>
+          <w:numId w:val="1"/>
+        </w:numPr>
+        <w:rPr>
+          <w:sz w:val="24"/>
+          <w:szCs w:val="24"/>
+        </w:rPr>
+      </w:pPr>
+      <w:r>
+        <w:rPr>
+          <w:sz w:val="24"/>
+          <w:szCs w:val="24"/>
+        </w:rPr>
+        <w:t>With other columns</w:t>
+      </w:r>
+    </w:p>
+    <w:p>
+      <w:pPr>
+        <w:pStyle w:val="ListParagraph"/>
+        <w:numPr>
+          <w:ilvl w:val="1"/>
+          <w:numId w:val="1"/>
+        </w:numPr>
+        <w:rPr>
+          <w:sz w:val="24"/>
+          <w:szCs w:val="24"/>
+        </w:rPr>
+      </w:pPr>
+      <w:r>
+        <w:rPr>
+          <w:sz w:val="24"/>
+          <w:szCs w:val="24"/>
+        </w:rPr>
+        <w:t xml:space="preserve">With results of true/false functions like </w:t>
+      </w:r>
+      <w:proofErr w:type="spellStart"/>
+      <w:r>
+        <w:rPr>
+          <w:sz w:val="24"/>
+          <w:szCs w:val="24"/>
+        </w:rPr>
+        <w:t>isin</w:t>
+      </w:r>
+      <w:proofErr w:type="spellEnd"/>
+    </w:p>
+    <w:p>
+      <w:pPr>
+        <w:pStyle w:val="ListParagraph"/>
+        <w:numPr>
+          <w:ilvl w:val="1"/>
+          <w:numId w:val="1"/>
+        </w:numPr>
+        <w:rPr>
+          <w:sz w:val="24"/>
+          <w:szCs w:val="24"/>
+        </w:rPr>
+      </w:pPr>
+      <w:r>
+        <w:rPr>
+          <w:sz w:val="24"/>
+          <w:szCs w:val="24"/>
+        </w:rPr>
+        <w:t>Combining conditions with and/or</w:t>
+      </w:r>
+    </w:p>
+    <w:p>
+      <w:pPr>
+        <w:pStyle w:val="ListParagraph"/>
+        <w:numPr>
+          <w:ilvl w:val="0"/>
+          <w:numId w:val="1"/>
+        </w:numPr>
+        <w:rPr>
+          <w:sz w:val="24"/>
+          <w:szCs w:val="24"/>
+        </w:rPr>
+      </w:pPr>
+      <w:r>
+        <w:rPr>
+          <w:sz w:val="24"/>
+          <w:szCs w:val="24"/>
+        </w:rPr>
+        <w:t>Sorting</w:t>
+      </w:r>
+    </w:p>
+    <w:p>
+      <w:pPr>
+        <w:pStyle w:val="ListParagraph"/>
+        <w:numPr>
+          <w:ilvl w:val="0"/>
+          <w:numId w:val="1"/>
+        </w:numPr>
+        <w:rPr>
+          <w:sz w:val="24"/>
+          <w:szCs w:val="24"/>
+        </w:rPr>
+      </w:pPr>
+      <w:r>
+        <w:rPr>
+          <w:sz w:val="24"/>
+          <w:szCs w:val="24"/>
+        </w:rPr>
+        <w:t>Changing column data types</w:t>
+      </w:r>
+    </w:p>
+    <w:p>
+      <w:pPr>
+        <w:pStyle w:val="ListParagraph"/>
+        <w:numPr>
+          <w:ilvl w:val="0"/>
+          <w:numId w:val="1"/>
+        </w:numPr>
+        <w:rPr>
+          <w:sz w:val="24"/>
+          <w:szCs w:val="24"/>
+        </w:rPr>
+      </w:pPr>
+      <w:r>
+        <w:rPr>
+          <w:sz w:val="24"/>
+          <w:szCs w:val="24"/>
+        </w:rPr>
+        <w:t>Merging/joining</w:t>
+      </w:r>
+      <w:r>
+        <w:rPr>
+          <w:sz w:val="24"/>
+          <w:szCs w:val="24"/>
+        </w:rPr>
+        <w:t>/concatenating</w:t>
+      </w:r>
+    </w:p>
+    <w:p>
+      <w:pPr>
+        <w:pStyle w:val="ListParagraph"/>
+        <w:numPr>
+          <w:ilvl w:val="0"/>
+          <w:numId w:val="1"/>
+        </w:numPr>
+        <w:rPr>
+          <w:sz w:val="24"/>
+          <w:szCs w:val="24"/>
+        </w:rPr>
+      </w:pPr>
+      <w:r>
+        <w:rPr>
+          <w:sz w:val="24"/>
+          <w:szCs w:val="24"/>
+        </w:rPr>
+        <w:t>Removing Duplicates</w:t>
+      </w:r>
+    </w:p>
+    <w:p>
+      <w:pPr>
+        <w:pStyle w:val="ListParagraph"/>
+        <w:numPr>
+          <w:ilvl w:val="0"/>
+          <w:numId w:val="1"/>
+        </w:numPr>
+        <w:rPr>
+          <w:sz w:val="24"/>
+          <w:szCs w:val="24"/>
+        </w:rPr>
+      </w:pPr>
+      <w:r>
+        <w:rPr>
+          <w:sz w:val="24"/>
+          <w:szCs w:val="24"/>
+        </w:rPr>
+        <w:t>Melt</w:t>
+      </w:r>
+    </w:p>
+    <w:p>
+      <w:pPr>
+        <w:pStyle w:val="ListParagraph"/>
+        <w:numPr>
+          <w:ilvl w:val="1"/>
+          <w:numId w:val="1"/>
+        </w:numPr>
+        <w:rPr>
+          <w:sz w:val="24"/>
+          <w:szCs w:val="24"/>
+        </w:rPr>
+      </w:pPr>
+      <w:r>
+        <w:rPr>
+          <w:sz w:val="24"/>
+          <w:szCs w:val="24"/>
+        </w:rPr>
+        <w:t>Pivot</w:t>
+      </w:r>
+    </w:p>
+    <w:p>
+      <w:pPr>
+        <w:pStyle w:val="ListParagraph"/>
+        <w:numPr>
+          <w:ilvl w:val="0"/>
+          <w:numId w:val="1"/>
+        </w:numPr>
+        <w:rPr>
+          <w:sz w:val="24"/>
+          <w:szCs w:val="24"/>
+        </w:rPr>
+      </w:pPr>
+      <w:proofErr w:type="spellStart"/>
+      <w:r>
+        <w:rPr>
+          <w:sz w:val="24"/>
+          <w:szCs w:val="24"/>
+        </w:rPr>
+        <w:t>Wide_to_long</w:t>
+      </w:r>
+      <w:proofErr w:type="spellEnd"/>
+    </w:p>
+    <w:p>
+      <w:pPr>
+        <w:pStyle w:val="ListParagraph"/>
+        <w:numPr>
+          <w:ilvl w:val="0"/>
+          <w:numId w:val="1"/>
+        </w:numPr>
+        <w:rPr>
+          <w:sz w:val="24"/>
+          <w:szCs w:val="24"/>
+        </w:rPr>
+      </w:pPr>
+      <w:r>
+        <w:rPr>
+          <w:sz w:val="24"/>
+          <w:szCs w:val="24"/>
+        </w:rPr>
+        <w:t>Apply</w:t>
+      </w:r>
+    </w:p>
+    <w:p>
+      <w:pPr>
+        <w:pStyle w:val="ListParagraph"/>
+        <w:numPr>
+          <w:ilvl w:val="1"/>
+          <w:numId w:val="1"/>
+        </w:numPr>
+        <w:rPr>
+          <w:sz w:val="24"/>
+          <w:szCs w:val="24"/>
+        </w:rPr>
+      </w:pPr>
+      <w:r>
+        <w:rPr>
+          <w:sz w:val="24"/>
+          <w:szCs w:val="24"/>
+        </w:rPr>
         <w:lastRenderedPageBreak/>
-        <w:t>Renaming Columns</w:t>
-      </w:r>
-    </w:p>
-    <w:p>
-      <w:pPr>
-        <w:pStyle w:val="ListParagraph"/>
-        <w:numPr>
-          <w:ilvl w:val="1"/>
-          <w:numId w:val="1"/>
-        </w:numPr>
-        <w:rPr>
-          <w:sz w:val="24"/>
-          <w:szCs w:val="24"/>
-        </w:rPr>
-      </w:pPr>
-      <w:r>
-        <w:rPr>
-          <w:sz w:val="24"/>
-          <w:szCs w:val="24"/>
-        </w:rPr>
-        <w:t>Pandas functions</w:t>
+        <w:t>Lambda functions</w:t>
+      </w:r>
+    </w:p>
+    <w:p>
+      <w:pPr>
+        <w:rPr>
+          <w:sz w:val="24"/>
+          <w:szCs w:val="24"/>
+        </w:rPr>
+      </w:pPr>
+    </w:p>
+    <w:p>
+      <w:pPr>
+        <w:rPr>
+          <w:sz w:val="24"/>
+          <w:szCs w:val="24"/>
+        </w:rPr>
+      </w:pPr>
+      <w:r>
+        <w:rPr>
+          <w:sz w:val="24"/>
+          <w:szCs w:val="24"/>
+        </w:rPr>
+        <w:t>Module 6</w:t>
+      </w:r>
+      <w:r>
+        <w:rPr>
+          <w:sz w:val="24"/>
+          <w:szCs w:val="24"/>
+        </w:rPr>
+        <w:t xml:space="preserve">: Working with Missing Values (10 minutes lecture, </w:t>
+      </w:r>
+      <w:proofErr w:type="gramStart"/>
+      <w:r>
+        <w:rPr>
+          <w:sz w:val="24"/>
+          <w:szCs w:val="24"/>
+        </w:rPr>
+        <w:t>30 minute</w:t>
+      </w:r>
+      <w:proofErr w:type="gramEnd"/>
+      <w:r>
+        <w:rPr>
+          <w:sz w:val="24"/>
+          <w:szCs w:val="24"/>
+        </w:rPr>
+        <w:t xml:space="preserve"> guided exercise):</w:t>
+      </w:r>
+    </w:p>
+    <w:p>
+      <w:pPr>
+        <w:pStyle w:val="ListParagraph"/>
+        <w:numPr>
+          <w:ilvl w:val="0"/>
+          <w:numId w:val="1"/>
+        </w:numPr>
+        <w:rPr>
+          <w:sz w:val="24"/>
+          <w:szCs w:val="24"/>
+        </w:rPr>
+      </w:pPr>
+      <w:r>
+        <w:rPr>
+          <w:sz w:val="24"/>
+          <w:szCs w:val="24"/>
+        </w:rPr>
+        <w:t xml:space="preserve">Nulls, </w:t>
+      </w:r>
+      <w:proofErr w:type="spellStart"/>
+      <w:r>
+        <w:rPr>
+          <w:sz w:val="24"/>
+          <w:szCs w:val="24"/>
+        </w:rPr>
+        <w:t>Nas</w:t>
+      </w:r>
+      <w:proofErr w:type="spellEnd"/>
+      <w:r>
+        <w:rPr>
+          <w:sz w:val="24"/>
+          <w:szCs w:val="24"/>
+        </w:rPr>
+        <w:t xml:space="preserve"> and blanks</w:t>
+      </w:r>
+    </w:p>
+    <w:p>
+      <w:pPr>
+        <w:pStyle w:val="ListParagraph"/>
+        <w:numPr>
+          <w:ilvl w:val="0"/>
+          <w:numId w:val="1"/>
+        </w:numPr>
+        <w:rPr>
+          <w:sz w:val="24"/>
+          <w:szCs w:val="24"/>
+        </w:rPr>
+      </w:pPr>
+      <w:r>
+        <w:rPr>
+          <w:sz w:val="24"/>
+          <w:szCs w:val="24"/>
+        </w:rPr>
+        <w:t>Filtering and counting missing values</w:t>
+      </w:r>
+    </w:p>
+    <w:p>
+      <w:pPr>
+        <w:pStyle w:val="ListParagraph"/>
+        <w:numPr>
+          <w:ilvl w:val="0"/>
+          <w:numId w:val="1"/>
+        </w:numPr>
+        <w:rPr>
+          <w:sz w:val="24"/>
+          <w:szCs w:val="24"/>
+        </w:rPr>
+      </w:pPr>
+      <w:r>
+        <w:rPr>
+          <w:sz w:val="24"/>
+          <w:szCs w:val="24"/>
+        </w:rPr>
+        <w:t>Removing rows with missing values</w:t>
+      </w:r>
+    </w:p>
+    <w:p>
+      <w:pPr>
+        <w:pStyle w:val="ListParagraph"/>
+        <w:numPr>
+          <w:ilvl w:val="0"/>
+          <w:numId w:val="1"/>
+        </w:numPr>
+        <w:rPr>
+          <w:sz w:val="24"/>
+          <w:szCs w:val="24"/>
+        </w:rPr>
+      </w:pPr>
+      <w:r>
+        <w:rPr>
+          <w:sz w:val="24"/>
+          <w:szCs w:val="24"/>
+        </w:rPr>
+        <w:t>Filling missing values</w:t>
+      </w:r>
+    </w:p>
+    <w:p>
+      <w:pPr>
+        <w:pStyle w:val="ListParagraph"/>
+        <w:numPr>
+          <w:ilvl w:val="1"/>
+          <w:numId w:val="1"/>
+        </w:numPr>
+        <w:rPr>
+          <w:sz w:val="24"/>
+          <w:szCs w:val="24"/>
+        </w:rPr>
+      </w:pPr>
+      <w:r>
+        <w:rPr>
+          <w:sz w:val="24"/>
+          <w:szCs w:val="24"/>
+        </w:rPr>
+        <w:t>With constants</w:t>
+      </w:r>
+    </w:p>
+    <w:p>
+      <w:pPr>
+        <w:pStyle w:val="ListParagraph"/>
+        <w:numPr>
+          <w:ilvl w:val="1"/>
+          <w:numId w:val="1"/>
+        </w:numPr>
+        <w:rPr>
+          <w:sz w:val="24"/>
+          <w:szCs w:val="24"/>
+        </w:rPr>
+      </w:pPr>
+      <w:r>
+        <w:rPr>
+          <w:sz w:val="24"/>
+          <w:szCs w:val="24"/>
+        </w:rPr>
+        <w:t xml:space="preserve">With </w:t>
+      </w:r>
+      <w:proofErr w:type="spellStart"/>
+      <w:r>
+        <w:rPr>
+          <w:sz w:val="24"/>
+          <w:szCs w:val="24"/>
+        </w:rPr>
+        <w:t>bfill</w:t>
+      </w:r>
+      <w:proofErr w:type="spellEnd"/>
+      <w:r>
+        <w:rPr>
+          <w:sz w:val="24"/>
+          <w:szCs w:val="24"/>
+        </w:rPr>
+        <w:t xml:space="preserve"> and </w:t>
+      </w:r>
+      <w:proofErr w:type="spellStart"/>
+      <w:r>
+        <w:rPr>
+          <w:sz w:val="24"/>
+          <w:szCs w:val="24"/>
+        </w:rPr>
+        <w:t>ffill</w:t>
+      </w:r>
+      <w:proofErr w:type="spellEnd"/>
+    </w:p>
+    <w:p>
+      <w:pPr>
+        <w:pStyle w:val="ListParagraph"/>
+        <w:numPr>
+          <w:ilvl w:val="1"/>
+          <w:numId w:val="1"/>
+        </w:numPr>
+        <w:rPr>
+          <w:sz w:val="24"/>
+          <w:szCs w:val="24"/>
+        </w:rPr>
+      </w:pPr>
+      <w:r>
+        <w:rPr>
+          <w:sz w:val="24"/>
+          <w:szCs w:val="24"/>
+        </w:rPr>
+        <w:t>With another column</w:t>
+      </w:r>
+    </w:p>
+    <w:p>
+      <w:pPr>
+        <w:rPr>
+          <w:sz w:val="24"/>
+          <w:szCs w:val="24"/>
+        </w:rPr>
+      </w:pPr>
+    </w:p>
+    <w:p>
+      <w:pPr>
+        <w:rPr>
+          <w:sz w:val="24"/>
+          <w:szCs w:val="24"/>
+        </w:rPr>
+      </w:pPr>
+      <w:r>
+        <w:rPr>
+          <w:sz w:val="24"/>
+          <w:szCs w:val="24"/>
+        </w:rPr>
+        <w:t>M</w:t>
+      </w:r>
+      <w:r>
+        <w:rPr>
+          <w:sz w:val="24"/>
+          <w:szCs w:val="24"/>
+        </w:rPr>
+        <w:t>odule 7</w:t>
+      </w:r>
+      <w:r>
+        <w:rPr>
+          <w:sz w:val="24"/>
+          <w:szCs w:val="24"/>
+        </w:rPr>
+        <w:t>: Grouping</w:t>
+      </w:r>
+      <w:r>
+        <w:rPr>
+          <w:sz w:val="24"/>
+          <w:szCs w:val="24"/>
+        </w:rPr>
+        <w:t xml:space="preserve"> (</w:t>
+      </w:r>
+      <w:r>
+        <w:rPr>
+          <w:sz w:val="24"/>
+          <w:szCs w:val="24"/>
+        </w:rPr>
+        <w:t>15</w:t>
+      </w:r>
+      <w:r>
+        <w:rPr>
+          <w:sz w:val="24"/>
+          <w:szCs w:val="24"/>
+        </w:rPr>
+        <w:t xml:space="preserve"> minutes lecture, 1</w:t>
+      </w:r>
+      <w:r>
+        <w:rPr>
+          <w:sz w:val="24"/>
+          <w:szCs w:val="24"/>
+        </w:rPr>
+        <w:t xml:space="preserve"> hour</w:t>
+      </w:r>
+      <w:r>
+        <w:rPr>
+          <w:sz w:val="24"/>
+          <w:szCs w:val="24"/>
+        </w:rPr>
+        <w:t xml:space="preserve"> guided exercises)</w:t>
+      </w:r>
+    </w:p>
+    <w:p>
+      <w:pPr>
+        <w:pStyle w:val="ListParagraph"/>
+        <w:numPr>
+          <w:ilvl w:val="0"/>
+          <w:numId w:val="1"/>
+        </w:numPr>
+        <w:rPr>
+          <w:sz w:val="24"/>
+          <w:szCs w:val="24"/>
+        </w:rPr>
+      </w:pPr>
+      <w:proofErr w:type="spellStart"/>
+      <w:r>
+        <w:rPr>
+          <w:sz w:val="24"/>
+          <w:szCs w:val="24"/>
+        </w:rPr>
+        <w:t>Groupby</w:t>
+      </w:r>
+      <w:proofErr w:type="spellEnd"/>
+    </w:p>
+    <w:p>
+      <w:pPr>
+        <w:pStyle w:val="ListParagraph"/>
+        <w:numPr>
+          <w:ilvl w:val="1"/>
+          <w:numId w:val="1"/>
+        </w:numPr>
+        <w:rPr>
+          <w:sz w:val="24"/>
+          <w:szCs w:val="24"/>
+        </w:rPr>
+      </w:pPr>
+      <w:r>
+        <w:rPr>
+          <w:sz w:val="24"/>
+          <w:szCs w:val="24"/>
+        </w:rPr>
+        <w:t>Single columns</w:t>
+      </w:r>
+    </w:p>
+    <w:p>
+      <w:pPr>
+        <w:pStyle w:val="ListParagraph"/>
+        <w:numPr>
+          <w:ilvl w:val="1"/>
+          <w:numId w:val="1"/>
+        </w:numPr>
+        <w:rPr>
+          <w:sz w:val="24"/>
+          <w:szCs w:val="24"/>
+        </w:rPr>
+      </w:pPr>
+      <w:r>
+        <w:rPr>
+          <w:sz w:val="24"/>
+          <w:szCs w:val="24"/>
+        </w:rPr>
+        <w:t>Multiple columns</w:t>
+      </w:r>
+    </w:p>
+    <w:p>
+      <w:pPr>
+        <w:pStyle w:val="ListParagraph"/>
+        <w:numPr>
+          <w:ilvl w:val="0"/>
+          <w:numId w:val="1"/>
+        </w:numPr>
+        <w:rPr>
+          <w:sz w:val="24"/>
+          <w:szCs w:val="24"/>
+        </w:rPr>
+      </w:pPr>
+      <w:r>
+        <w:rPr>
+          <w:sz w:val="24"/>
+          <w:szCs w:val="24"/>
+        </w:rPr>
+        <w:t>Aggregation</w:t>
+      </w:r>
+    </w:p>
+    <w:p>
+      <w:pPr>
+        <w:pStyle w:val="ListParagraph"/>
+        <w:numPr>
+          <w:ilvl w:val="1"/>
+          <w:numId w:val="1"/>
+        </w:numPr>
+        <w:rPr>
+          <w:sz w:val="24"/>
+          <w:szCs w:val="24"/>
+        </w:rPr>
+      </w:pPr>
+      <w:r>
+        <w:rPr>
+          <w:sz w:val="24"/>
+          <w:szCs w:val="24"/>
+        </w:rPr>
+        <w:t>Size</w:t>
+      </w:r>
+    </w:p>
+    <w:p>
+      <w:pPr>
+        <w:pStyle w:val="ListParagraph"/>
+        <w:numPr>
+          <w:ilvl w:val="1"/>
+          <w:numId w:val="1"/>
+        </w:numPr>
+        <w:rPr>
+          <w:sz w:val="24"/>
+          <w:szCs w:val="24"/>
+        </w:rPr>
+      </w:pPr>
+      <w:r>
+        <w:rPr>
+          <w:sz w:val="24"/>
+          <w:szCs w:val="24"/>
+        </w:rPr>
+        <w:t>Built-ins</w:t>
+      </w:r>
+    </w:p>
+    <w:p>
+      <w:pPr>
+        <w:pStyle w:val="ListParagraph"/>
+        <w:numPr>
+          <w:ilvl w:val="1"/>
+          <w:numId w:val="1"/>
+        </w:numPr>
+        <w:rPr>
+          <w:sz w:val="24"/>
+          <w:szCs w:val="24"/>
+        </w:rPr>
+      </w:pPr>
+      <w:r>
+        <w:rPr>
+          <w:sz w:val="24"/>
+          <w:szCs w:val="24"/>
+        </w:rPr>
+        <w:t>Custom functions</w:t>
       </w:r>
     </w:p>
     <w:p>
@@ -2334,7 +3596,54 @@
           <w:sz w:val="24"/>
           <w:szCs w:val="24"/>
         </w:rPr>
-        <w:t>Standard Syntax</w:t>
+        <w:t>Must reduce</w:t>
+      </w:r>
+    </w:p>
+    <w:p>
+      <w:pPr>
+        <w:pStyle w:val="ListParagraph"/>
+        <w:numPr>
+          <w:ilvl w:val="1"/>
+          <w:numId w:val="1"/>
+        </w:numPr>
+        <w:rPr>
+          <w:sz w:val="24"/>
+          <w:szCs w:val="24"/>
+        </w:rPr>
+      </w:pPr>
+      <w:r>
+        <w:rPr>
+          <w:sz w:val="24"/>
+          <w:szCs w:val="24"/>
+        </w:rPr>
+        <w:t xml:space="preserve">Using different functions for different </w:t>
+      </w:r>
+      <w:r>
+        <w:rPr>
+          <w:sz w:val="24"/>
+          <w:szCs w:val="24"/>
+        </w:rPr>
+        <w:t>columns</w:t>
+      </w:r>
+    </w:p>
+    <w:p>
+      <w:pPr>
+        <w:pStyle w:val="ListParagraph"/>
+        <w:numPr>
+          <w:ilvl w:val="1"/>
+          <w:numId w:val="1"/>
+        </w:numPr>
+        <w:rPr>
+          <w:sz w:val="24"/>
+          <w:szCs w:val="24"/>
+        </w:rPr>
+      </w:pPr>
+      <w:r>
+        <w:rPr>
+          <w:sz w:val="24"/>
+          <w:szCs w:val="24"/>
+        </w:rPr>
+        <w:t>Converting to data frame</w:t>
       </w:r>
     </w:p>
     <w:p>
@@ -2349,122 +3658,325 @@
           <w:szCs w:val="24"/>
         </w:rPr>
       </w:pPr>
-      <w:r>
-        <w:rPr>
-          <w:sz w:val="24"/>
-          <w:szCs w:val="24"/>
-        </w:rPr>
-        <w:t>Not in place</w:t>
-      </w:r>
-    </w:p>
-    <w:p>
-      <w:pPr>
-        <w:pStyle w:val="ListParagraph"/>
-        <w:numPr>
-          <w:ilvl w:val="1"/>
-          <w:numId w:val="1"/>
-        </w:numPr>
-        <w:rPr>
-          <w:sz w:val="24"/>
-          <w:szCs w:val="24"/>
-        </w:rPr>
-      </w:pPr>
-      <w:r>
-        <w:rPr>
-          <w:sz w:val="24"/>
-          <w:szCs w:val="24"/>
-        </w:rPr>
-        <w:t>Getting basic summary statistics</w:t>
-      </w:r>
-      <w:r>
-        <w:rPr>
-          <w:sz w:val="24"/>
-          <w:szCs w:val="24"/>
-        </w:rPr>
-        <w:t xml:space="preserve">, </w:t>
-      </w:r>
-      <w:r>
-        <w:rPr>
-          <w:sz w:val="24"/>
-          <w:szCs w:val="24"/>
-        </w:rPr>
-        <w:t xml:space="preserve">value counts, </w:t>
-      </w:r>
-      <w:r>
-        <w:rPr>
-          <w:sz w:val="24"/>
-          <w:szCs w:val="24"/>
-        </w:rPr>
-        <w:t>data shapes, columns</w:t>
-      </w:r>
-    </w:p>
-    <w:p>
-      <w:pPr>
-        <w:pStyle w:val="ListParagraph"/>
-        <w:numPr>
-          <w:ilvl w:val="1"/>
-          <w:numId w:val="1"/>
-        </w:numPr>
-        <w:rPr>
-          <w:sz w:val="24"/>
-          <w:szCs w:val="24"/>
-        </w:rPr>
-      </w:pPr>
-      <w:r>
-        <w:rPr>
-          <w:sz w:val="24"/>
-          <w:szCs w:val="24"/>
-        </w:rPr>
-        <w:t>Basic plots with pandas</w:t>
-      </w:r>
-    </w:p>
-    <w:p>
-      <w:pPr>
-        <w:pStyle w:val="ListParagraph"/>
-        <w:numPr>
-          <w:ilvl w:val="0"/>
-          <w:numId w:val="1"/>
-        </w:numPr>
-        <w:rPr>
-          <w:sz w:val="24"/>
-          <w:szCs w:val="24"/>
-        </w:rPr>
-      </w:pPr>
-      <w:r>
-        <w:rPr>
-          <w:sz w:val="24"/>
-          <w:szCs w:val="24"/>
-        </w:rPr>
-        <w:t>Pandas Series</w:t>
-      </w:r>
-    </w:p>
-    <w:p>
-      <w:pPr>
-        <w:rPr>
-          <w:sz w:val="24"/>
-          <w:szCs w:val="24"/>
-        </w:rPr>
-      </w:pPr>
-      <w:r>
-        <w:rPr>
-          <w:sz w:val="24"/>
-          <w:szCs w:val="24"/>
-        </w:rPr>
-        <w:t>M</w:t>
-      </w:r>
-      <w:r>
-        <w:rPr>
-          <w:sz w:val="24"/>
-          <w:szCs w:val="24"/>
-        </w:rPr>
-        <w:t>odule 5:</w:t>
-      </w:r>
-      <w:r>
-        <w:rPr>
-          <w:sz w:val="24"/>
-          <w:szCs w:val="24"/>
-        </w:rPr>
-        <w:t xml:space="preserve"> Manipulating Data Frames</w:t>
+      <w:proofErr w:type="spellStart"/>
+      <w:r>
+        <w:rPr>
+          <w:sz w:val="24"/>
+          <w:szCs w:val="24"/>
+        </w:rPr>
+        <w:t>Reset_index</w:t>
+      </w:r>
+      <w:proofErr w:type="spellEnd"/>
+    </w:p>
+    <w:p>
+      <w:pPr>
+        <w:pStyle w:val="ListParagraph"/>
+        <w:numPr>
+          <w:ilvl w:val="2"/>
+          <w:numId w:val="1"/>
+        </w:numPr>
+        <w:rPr>
+          <w:sz w:val="24"/>
+          <w:szCs w:val="24"/>
+        </w:rPr>
+      </w:pPr>
+      <w:r>
+        <w:rPr>
+          <w:sz w:val="24"/>
+          <w:szCs w:val="24"/>
+        </w:rPr>
+        <w:t>unstack</w:t>
+      </w:r>
+    </w:p>
+    <w:p>
+      <w:pPr>
+        <w:pStyle w:val="ListParagraph"/>
+        <w:numPr>
+          <w:ilvl w:val="0"/>
+          <w:numId w:val="1"/>
+        </w:numPr>
+        <w:rPr>
+          <w:sz w:val="24"/>
+          <w:szCs w:val="24"/>
+        </w:rPr>
+      </w:pPr>
+      <w:r>
+        <w:rPr>
+          <w:sz w:val="24"/>
+          <w:szCs w:val="24"/>
+        </w:rPr>
+        <w:t>Transformations by group</w:t>
+      </w:r>
+    </w:p>
+    <w:p>
+      <w:pPr>
+        <w:rPr>
+          <w:sz w:val="24"/>
+          <w:szCs w:val="24"/>
+        </w:rPr>
+      </w:pPr>
+      <w:r>
+        <w:rPr>
+          <w:sz w:val="24"/>
+          <w:szCs w:val="24"/>
+        </w:rPr>
+        <w:t xml:space="preserve">Module </w:t>
+      </w:r>
+      <w:r>
+        <w:rPr>
+          <w:sz w:val="24"/>
+          <w:szCs w:val="24"/>
+        </w:rPr>
+        <w:t>8</w:t>
+      </w:r>
+      <w:r>
+        <w:rPr>
+          <w:sz w:val="24"/>
+          <w:szCs w:val="24"/>
+        </w:rPr>
+        <w:t>:  Debugging Common Problems (</w:t>
+      </w:r>
+      <w:proofErr w:type="gramStart"/>
+      <w:r>
+        <w:rPr>
+          <w:sz w:val="24"/>
+          <w:szCs w:val="24"/>
+        </w:rPr>
+        <w:t>30 minute</w:t>
+      </w:r>
+      <w:proofErr w:type="gramEnd"/>
+      <w:r>
+        <w:rPr>
+          <w:sz w:val="24"/>
+          <w:szCs w:val="24"/>
+        </w:rPr>
+        <w:t xml:space="preserve"> lecture, 1 hour guided exercise):</w:t>
+      </w:r>
+    </w:p>
+    <w:p>
+      <w:pPr>
+        <w:pStyle w:val="ListParagraph"/>
+        <w:numPr>
+          <w:ilvl w:val="0"/>
+          <w:numId w:val="1"/>
+        </w:numPr>
+        <w:rPr>
+          <w:sz w:val="24"/>
+          <w:szCs w:val="24"/>
+        </w:rPr>
+      </w:pPr>
+      <w:r>
+        <w:rPr>
+          <w:sz w:val="24"/>
+          <w:szCs w:val="24"/>
+        </w:rPr>
+        <w:t>Syntax errors</w:t>
+      </w:r>
+    </w:p>
+    <w:p>
+      <w:pPr>
+        <w:pStyle w:val="ListParagraph"/>
+        <w:numPr>
+          <w:ilvl w:val="1"/>
+          <w:numId w:val="1"/>
+        </w:numPr>
+        <w:rPr>
+          <w:sz w:val="24"/>
+          <w:szCs w:val="24"/>
+        </w:rPr>
+      </w:pPr>
+      <w:r>
+        <w:rPr>
+          <w:sz w:val="24"/>
+          <w:szCs w:val="24"/>
+        </w:rPr>
+        <w:t xml:space="preserve">Missing close </w:t>
+      </w:r>
+      <w:proofErr w:type="spellStart"/>
+      <w:r>
+        <w:rPr>
+          <w:sz w:val="24"/>
+          <w:szCs w:val="24"/>
+        </w:rPr>
+        <w:t>parens</w:t>
+      </w:r>
+      <w:proofErr w:type="spellEnd"/>
+    </w:p>
+    <w:p>
+      <w:pPr>
+        <w:pStyle w:val="ListParagraph"/>
+        <w:numPr>
+          <w:ilvl w:val="0"/>
+          <w:numId w:val="1"/>
+        </w:numPr>
+        <w:rPr>
+          <w:sz w:val="24"/>
+          <w:szCs w:val="24"/>
+        </w:rPr>
+      </w:pPr>
+      <w:r>
+        <w:rPr>
+          <w:sz w:val="24"/>
+          <w:szCs w:val="24"/>
+        </w:rPr>
+        <w:t>How to read an error message</w:t>
+      </w:r>
+    </w:p>
+    <w:p>
+      <w:pPr>
+        <w:pStyle w:val="ListParagraph"/>
+        <w:numPr>
+          <w:ilvl w:val="1"/>
+          <w:numId w:val="1"/>
+        </w:numPr>
+        <w:rPr>
+          <w:sz w:val="24"/>
+          <w:szCs w:val="24"/>
+        </w:rPr>
+      </w:pPr>
+      <w:r>
+        <w:rPr>
+          <w:sz w:val="24"/>
+          <w:szCs w:val="24"/>
+        </w:rPr>
+        <w:t>Google!</w:t>
+      </w:r>
+    </w:p>
+    <w:p>
+      <w:pPr>
+        <w:pStyle w:val="ListParagraph"/>
+        <w:numPr>
+          <w:ilvl w:val="0"/>
+          <w:numId w:val="1"/>
+        </w:numPr>
+        <w:rPr>
+          <w:sz w:val="24"/>
+          <w:szCs w:val="24"/>
+        </w:rPr>
+      </w:pPr>
+      <w:r>
+        <w:rPr>
+          <w:sz w:val="24"/>
+          <w:szCs w:val="24"/>
+        </w:rPr>
+        <w:t>Try/except</w:t>
+      </w:r>
+    </w:p>
+    <w:p>
+      <w:pPr>
+        <w:pStyle w:val="ListParagraph"/>
+        <w:numPr>
+          <w:ilvl w:val="0"/>
+          <w:numId w:val="1"/>
+        </w:numPr>
+        <w:rPr>
+          <w:sz w:val="24"/>
+          <w:szCs w:val="24"/>
+        </w:rPr>
+      </w:pPr>
+      <w:r>
+        <w:rPr>
+          <w:sz w:val="24"/>
+          <w:szCs w:val="24"/>
+        </w:rPr>
+        <w:t>Using print and working backwards</w:t>
+      </w:r>
+    </w:p>
+    <w:p>
+      <w:pPr>
+        <w:pStyle w:val="ListParagraph"/>
+        <w:numPr>
+          <w:ilvl w:val="0"/>
+          <w:numId w:val="1"/>
+        </w:numPr>
+        <w:rPr>
+          <w:sz w:val="24"/>
+          <w:szCs w:val="24"/>
+        </w:rPr>
+      </w:pPr>
+      <w:r>
+        <w:rPr>
+          <w:sz w:val="24"/>
+          <w:szCs w:val="24"/>
+        </w:rPr>
+        <w:t>Key Error</w:t>
+      </w:r>
+    </w:p>
+    <w:p>
+      <w:pPr>
+        <w:pStyle w:val="ListParagraph"/>
+        <w:numPr>
+          <w:ilvl w:val="0"/>
+          <w:numId w:val="1"/>
+        </w:numPr>
+        <w:rPr>
+          <w:sz w:val="24"/>
+          <w:szCs w:val="24"/>
+        </w:rPr>
+      </w:pPr>
+      <w:r>
+        <w:rPr>
+          <w:sz w:val="24"/>
+          <w:szCs w:val="24"/>
+        </w:rPr>
+        <w:t>Data type errors</w:t>
+      </w:r>
+    </w:p>
+    <w:p>
+      <w:pPr>
+        <w:pStyle w:val="ListParagraph"/>
+        <w:numPr>
+          <w:ilvl w:val="0"/>
+          <w:numId w:val="1"/>
+        </w:numPr>
+        <w:rPr>
+          <w:sz w:val="24"/>
+          <w:szCs w:val="24"/>
+        </w:rPr>
+      </w:pPr>
+      <w:r>
+        <w:rPr>
+          <w:sz w:val="24"/>
+          <w:szCs w:val="24"/>
+        </w:rPr>
+        <w:t>Missing variable errors</w:t>
+      </w:r>
+    </w:p>
+    <w:p>
+      <w:pPr>
+        <w:rPr>
+          <w:sz w:val="24"/>
+          <w:szCs w:val="24"/>
+        </w:rPr>
+      </w:pPr>
+    </w:p>
+    <w:p>
+      <w:pPr>
+        <w:rPr>
+          <w:sz w:val="24"/>
+          <w:szCs w:val="24"/>
+        </w:rPr>
+      </w:pPr>
+      <w:r>
+        <w:rPr>
+          <w:sz w:val="24"/>
+          <w:szCs w:val="24"/>
+        </w:rPr>
+        <w:t xml:space="preserve">Module </w:t>
+      </w:r>
+      <w:r>
+        <w:rPr>
+          <w:sz w:val="24"/>
+          <w:szCs w:val="24"/>
+        </w:rPr>
+        <w:t>9</w:t>
+      </w:r>
+      <w:r>
+        <w:rPr>
+          <w:sz w:val="24"/>
+          <w:szCs w:val="24"/>
+        </w:rPr>
+        <w:t>: Dates and Times</w:t>
       </w:r>
       <w:r>
         <w:rPr>
@@ -2478,49 +3990,95 @@
           <w:sz w:val="24"/>
           <w:szCs w:val="24"/>
         </w:rPr>
-        <w:t>45 minute</w:t>
-      </w:r>
-      <w:r>
-        <w:rPr>
-          <w:sz w:val="24"/>
-          <w:szCs w:val="24"/>
-        </w:rPr>
-        <w:t xml:space="preserve"> lecture, 2</w:t>
-      </w:r>
-      <w:r>
-        <w:rPr>
-          <w:sz w:val="24"/>
-          <w:szCs w:val="24"/>
-        </w:rPr>
-        <w:t xml:space="preserve"> hour</w:t>
-      </w:r>
-      <w:r>
-        <w:rPr>
-          <w:sz w:val="24"/>
-          <w:szCs w:val="24"/>
-        </w:rPr>
-        <w:t>s</w:t>
-      </w:r>
-      <w:r>
-        <w:rPr>
-          <w:sz w:val="24"/>
-          <w:szCs w:val="24"/>
-        </w:rPr>
-        <w:t xml:space="preserve"> guided exercise)</w:t>
-      </w:r>
-      <w:r>
-        <w:rPr>
-          <w:sz w:val="24"/>
-          <w:szCs w:val="24"/>
-        </w:rPr>
-        <w:t xml:space="preserve"> </w:t>
-      </w:r>
-    </w:p>
-    <w:p>
-      <w:pPr>
-        <w:pStyle w:val="ListParagraph"/>
-        <w:numPr>
-          <w:ilvl w:val="0"/>
+        <w:t>20</w:t>
+      </w:r>
+      <w:r>
+        <w:rPr>
+          <w:sz w:val="24"/>
+          <w:szCs w:val="24"/>
+        </w:rPr>
+        <w:t xml:space="preserve"> minutes lecture, 1 </w:t>
+      </w:r>
+      <w:r>
+        <w:rPr>
+          <w:sz w:val="24"/>
+          <w:szCs w:val="24"/>
+        </w:rPr>
+        <w:t xml:space="preserve">hour </w:t>
+      </w:r>
+      <w:r>
+        <w:rPr>
+          <w:sz w:val="24"/>
+          <w:szCs w:val="24"/>
+        </w:rPr>
+        <w:t>guided exercises)</w:t>
+      </w:r>
+    </w:p>
+    <w:p>
+      <w:pPr>
+        <w:pStyle w:val="ListParagraph"/>
+        <w:numPr>
+          <w:ilvl w:val="0"/>
+          <w:numId w:val="1"/>
+        </w:numPr>
+        <w:rPr>
+          <w:sz w:val="24"/>
+          <w:szCs w:val="24"/>
+        </w:rPr>
+      </w:pPr>
+      <w:r>
+        <w:rPr>
+          <w:sz w:val="24"/>
+          <w:szCs w:val="24"/>
+        </w:rPr>
+        <w:t>Converting to date-time</w:t>
+      </w:r>
+    </w:p>
+    <w:p>
+      <w:pPr>
+        <w:pStyle w:val="ListParagraph"/>
+        <w:numPr>
+          <w:ilvl w:val="0"/>
+          <w:numId w:val="1"/>
+        </w:numPr>
+        <w:rPr>
+          <w:sz w:val="24"/>
+          <w:szCs w:val="24"/>
+        </w:rPr>
+      </w:pPr>
+      <w:r>
+        <w:rPr>
+          <w:sz w:val="24"/>
+          <w:szCs w:val="24"/>
+        </w:rPr>
+        <w:t>Grouping</w:t>
+      </w:r>
+    </w:p>
+    <w:p>
+      <w:pPr>
+        <w:pStyle w:val="ListParagraph"/>
+        <w:numPr>
+          <w:ilvl w:val="0"/>
+          <w:numId w:val="1"/>
+        </w:numPr>
+        <w:rPr>
+          <w:sz w:val="24"/>
+          <w:szCs w:val="24"/>
+        </w:rPr>
+      </w:pPr>
+      <w:r>
+        <w:rPr>
+          <w:sz w:val="24"/>
+          <w:szCs w:val="24"/>
+        </w:rPr>
+        <w:t>Time Deltas</w:t>
+      </w:r>
+    </w:p>
+    <w:p>
+      <w:pPr>
+        <w:pStyle w:val="ListParagraph"/>
+        <w:numPr>
+          <w:ilvl w:val="1"/>
           <w:numId w:val="1"/>
         </w:numPr>
         <w:rPr>
@@ -2534,7 +4092,7 @@
           <w:sz w:val="24"/>
           <w:szCs w:val="24"/>
         </w:rPr>
-        <w:t>Subsetting</w:t>
+        <w:t>Total_seconds</w:t>
       </w:r>
       <w:proofErr w:type="spellEnd"/>
     </w:p>
@@ -2542,20 +4100,340 @@
       <w:pPr>
         <w:pStyle w:val="ListParagraph"/>
         <w:numPr>
-          <w:ilvl w:val="1"/>
-          <w:numId w:val="1"/>
-        </w:numPr>
-        <w:rPr>
-          <w:sz w:val="24"/>
-          <w:szCs w:val="24"/>
-        </w:rPr>
-      </w:pPr>
-      <w:r>
-        <w:rPr>
-          <w:sz w:val="24"/>
-          <w:szCs w:val="24"/>
-        </w:rPr>
-        <w:t>.</w:t>
+          <w:ilvl w:val="0"/>
+          <w:numId w:val="1"/>
+        </w:numPr>
+        <w:rPr>
+          <w:sz w:val="24"/>
+          <w:szCs w:val="24"/>
+        </w:rPr>
+      </w:pPr>
+      <w:r>
+        <w:rPr>
+          <w:sz w:val="24"/>
+          <w:szCs w:val="24"/>
+        </w:rPr>
+        <w:t>Converting back to strings</w:t>
+      </w:r>
+    </w:p>
+    <w:p>
+      <w:pPr>
+        <w:pStyle w:val="ListParagraph"/>
+        <w:numPr>
+          <w:ilvl w:val="0"/>
+          <w:numId w:val="1"/>
+        </w:numPr>
+        <w:rPr>
+          <w:sz w:val="24"/>
+          <w:szCs w:val="24"/>
+        </w:rPr>
+      </w:pPr>
+      <w:r>
+        <w:rPr>
+          <w:sz w:val="24"/>
+          <w:szCs w:val="24"/>
+        </w:rPr>
+        <w:t>Floor</w:t>
+      </w:r>
+    </w:p>
+    <w:p>
+      <w:pPr>
+        <w:rPr>
+          <w:sz w:val="24"/>
+          <w:szCs w:val="24"/>
+        </w:rPr>
+      </w:pPr>
+      <w:r>
+        <w:rPr>
+          <w:sz w:val="24"/>
+          <w:szCs w:val="24"/>
+        </w:rPr>
+        <w:t xml:space="preserve">Module </w:t>
+      </w:r>
+      <w:r>
+        <w:rPr>
+          <w:sz w:val="24"/>
+          <w:szCs w:val="24"/>
+        </w:rPr>
+        <w:t>10</w:t>
+      </w:r>
+      <w:r>
+        <w:rPr>
+          <w:sz w:val="24"/>
+          <w:szCs w:val="24"/>
+        </w:rPr>
+        <w:t>: Strings and Text</w:t>
+      </w:r>
+      <w:r>
+        <w:rPr>
+          <w:sz w:val="24"/>
+          <w:szCs w:val="24"/>
+        </w:rPr>
+        <w:t xml:space="preserve"> (</w:t>
+      </w:r>
+      <w:r>
+        <w:rPr>
+          <w:sz w:val="24"/>
+          <w:szCs w:val="24"/>
+        </w:rPr>
+        <w:t xml:space="preserve">30 </w:t>
+      </w:r>
+      <w:r>
+        <w:rPr>
+          <w:sz w:val="24"/>
+          <w:szCs w:val="24"/>
+        </w:rPr>
+        <w:t xml:space="preserve">minutes lecture, </w:t>
+      </w:r>
+      <w:r>
+        <w:rPr>
+          <w:sz w:val="24"/>
+          <w:szCs w:val="24"/>
+        </w:rPr>
+        <w:t xml:space="preserve">3 </w:t>
+      </w:r>
+      <w:proofErr w:type="gramStart"/>
+      <w:r>
+        <w:rPr>
+          <w:sz w:val="24"/>
+          <w:szCs w:val="24"/>
+        </w:rPr>
+        <w:t>hour</w:t>
+      </w:r>
+      <w:proofErr w:type="gramEnd"/>
+      <w:r>
+        <w:rPr>
+          <w:sz w:val="24"/>
+          <w:szCs w:val="24"/>
+        </w:rPr>
+        <w:t xml:space="preserve"> guided exercises)</w:t>
+      </w:r>
+    </w:p>
+    <w:p>
+      <w:pPr>
+        <w:pStyle w:val="ListParagraph"/>
+        <w:numPr>
+          <w:ilvl w:val="0"/>
+          <w:numId w:val="1"/>
+        </w:numPr>
+        <w:rPr>
+          <w:sz w:val="24"/>
+          <w:szCs w:val="24"/>
+        </w:rPr>
+      </w:pPr>
+      <w:r>
+        <w:rPr>
+          <w:sz w:val="24"/>
+          <w:szCs w:val="24"/>
+        </w:rPr>
+        <w:t>Pandas string functions</w:t>
+      </w:r>
+    </w:p>
+    <w:p>
+      <w:pPr>
+        <w:pStyle w:val="ListParagraph"/>
+        <w:numPr>
+          <w:ilvl w:val="1"/>
+          <w:numId w:val="1"/>
+        </w:numPr>
+        <w:rPr>
+          <w:sz w:val="24"/>
+          <w:szCs w:val="24"/>
+        </w:rPr>
+      </w:pPr>
+      <w:r>
+        <w:rPr>
+          <w:sz w:val="24"/>
+          <w:szCs w:val="24"/>
+        </w:rPr>
+        <w:t>Upper</w:t>
+      </w:r>
+    </w:p>
+    <w:p>
+      <w:pPr>
+        <w:pStyle w:val="ListParagraph"/>
+        <w:numPr>
+          <w:ilvl w:val="1"/>
+          <w:numId w:val="1"/>
+        </w:numPr>
+        <w:rPr>
+          <w:sz w:val="24"/>
+          <w:szCs w:val="24"/>
+        </w:rPr>
+      </w:pPr>
+      <w:r>
+        <w:rPr>
+          <w:sz w:val="24"/>
+          <w:szCs w:val="24"/>
+        </w:rPr>
+        <w:t>Lower</w:t>
+      </w:r>
+    </w:p>
+    <w:p>
+      <w:pPr>
+        <w:pStyle w:val="ListParagraph"/>
+        <w:numPr>
+          <w:ilvl w:val="1"/>
+          <w:numId w:val="1"/>
+        </w:numPr>
+        <w:rPr>
+          <w:sz w:val="24"/>
+          <w:szCs w:val="24"/>
+        </w:rPr>
+      </w:pPr>
+      <w:r>
+        <w:rPr>
+          <w:sz w:val="24"/>
+          <w:szCs w:val="24"/>
+        </w:rPr>
+        <w:t>Contains</w:t>
+      </w:r>
+    </w:p>
+    <w:p>
+      <w:pPr>
+        <w:pStyle w:val="ListParagraph"/>
+        <w:numPr>
+          <w:ilvl w:val="1"/>
+          <w:numId w:val="1"/>
+        </w:numPr>
+        <w:rPr>
+          <w:sz w:val="24"/>
+          <w:szCs w:val="24"/>
+        </w:rPr>
+      </w:pPr>
+      <w:r>
+        <w:rPr>
+          <w:sz w:val="24"/>
+          <w:szCs w:val="24"/>
+        </w:rPr>
+        <w:t>Replace</w:t>
+      </w:r>
+    </w:p>
+    <w:p>
+      <w:pPr>
+        <w:pStyle w:val="ListParagraph"/>
+        <w:numPr>
+          <w:ilvl w:val="1"/>
+          <w:numId w:val="1"/>
+        </w:numPr>
+        <w:rPr>
+          <w:sz w:val="24"/>
+          <w:szCs w:val="24"/>
+        </w:rPr>
+      </w:pPr>
+      <w:r>
+        <w:rPr>
+          <w:sz w:val="24"/>
+          <w:szCs w:val="24"/>
+        </w:rPr>
+        <w:t>Split</w:t>
+      </w:r>
+    </w:p>
+    <w:p>
+      <w:pPr>
+        <w:pStyle w:val="ListParagraph"/>
+        <w:numPr>
+          <w:ilvl w:val="2"/>
+          <w:numId w:val="1"/>
+        </w:numPr>
+        <w:rPr>
+          <w:sz w:val="24"/>
+          <w:szCs w:val="24"/>
+        </w:rPr>
+      </w:pPr>
+      <w:r>
+        <w:rPr>
+          <w:sz w:val="24"/>
+          <w:szCs w:val="24"/>
+        </w:rPr>
+        <w:t>Expand</w:t>
+      </w:r>
+    </w:p>
+    <w:p>
+      <w:pPr>
+        <w:pStyle w:val="ListParagraph"/>
+        <w:numPr>
+          <w:ilvl w:val="1"/>
+          <w:numId w:val="1"/>
+        </w:numPr>
+        <w:rPr>
+          <w:sz w:val="24"/>
+          <w:szCs w:val="24"/>
+        </w:rPr>
+      </w:pPr>
+      <w:r>
+        <w:rPr>
+          <w:sz w:val="24"/>
+          <w:szCs w:val="24"/>
+        </w:rPr>
+        <w:t>cat</w:t>
+      </w:r>
+    </w:p>
+    <w:p>
+      <w:pPr>
+        <w:pStyle w:val="ListParagraph"/>
+        <w:numPr>
+          <w:ilvl w:val="0"/>
+          <w:numId w:val="1"/>
+        </w:numPr>
+        <w:rPr>
+          <w:sz w:val="24"/>
+          <w:szCs w:val="24"/>
+        </w:rPr>
+      </w:pPr>
+      <w:r>
+        <w:rPr>
+          <w:sz w:val="24"/>
+          <w:szCs w:val="24"/>
+        </w:rPr>
+        <w:t>Regex</w:t>
+      </w:r>
+    </w:p>
+    <w:p>
+      <w:pPr>
+        <w:pStyle w:val="ListParagraph"/>
+        <w:numPr>
+          <w:ilvl w:val="1"/>
+          <w:numId w:val="1"/>
+        </w:numPr>
+        <w:rPr>
+          <w:sz w:val="24"/>
+          <w:szCs w:val="24"/>
+        </w:rPr>
+      </w:pPr>
+      <w:r>
+        <w:rPr>
+          <w:sz w:val="24"/>
+          <w:szCs w:val="24"/>
+        </w:rPr>
+        <w:t>contains</w:t>
+      </w:r>
+    </w:p>
+    <w:p>
+      <w:pPr>
+        <w:pStyle w:val="ListParagraph"/>
+        <w:numPr>
+          <w:ilvl w:val="1"/>
+          <w:numId w:val="1"/>
+        </w:numPr>
+        <w:rPr>
+          <w:sz w:val="24"/>
+          <w:szCs w:val="24"/>
+        </w:rPr>
+      </w:pPr>
+      <w:r>
+        <w:rPr>
+          <w:sz w:val="24"/>
+          <w:szCs w:val="24"/>
+        </w:rPr>
+        <w:t>Extract</w:t>
+      </w:r>
+      <w:r>
+        <w:rPr>
+          <w:sz w:val="24"/>
+          <w:szCs w:val="24"/>
+        </w:rPr>
+        <w:t xml:space="preserve"> and </w:t>
       </w:r>
       <w:proofErr w:type="spellStart"/>
       <w:r>
@@ -2563,7 +4441,7 @@
           <w:sz w:val="24"/>
           <w:szCs w:val="24"/>
         </w:rPr>
-        <w:t>loc</w:t>
+        <w:t>extractall</w:t>
       </w:r>
       <w:proofErr w:type="spellEnd"/>
     </w:p>
@@ -2584,340 +4462,7 @@
           <w:sz w:val="24"/>
           <w:szCs w:val="24"/>
         </w:rPr>
-        <w:t>With basic operators</w:t>
-      </w:r>
-    </w:p>
-    <w:p>
-      <w:pPr>
-        <w:pStyle w:val="ListParagraph"/>
-        <w:numPr>
-          <w:ilvl w:val="1"/>
-          <w:numId w:val="1"/>
-        </w:numPr>
-        <w:rPr>
-          <w:sz w:val="24"/>
-          <w:szCs w:val="24"/>
-        </w:rPr>
-      </w:pPr>
-      <w:r>
-        <w:rPr>
-          <w:sz w:val="24"/>
-          <w:szCs w:val="24"/>
-        </w:rPr>
-        <w:t>With other columns</w:t>
-      </w:r>
-    </w:p>
-    <w:p>
-      <w:pPr>
-        <w:pStyle w:val="ListParagraph"/>
-        <w:numPr>
-          <w:ilvl w:val="1"/>
-          <w:numId w:val="1"/>
-        </w:numPr>
-        <w:rPr>
-          <w:sz w:val="24"/>
-          <w:szCs w:val="24"/>
-        </w:rPr>
-      </w:pPr>
-      <w:r>
-        <w:rPr>
-          <w:sz w:val="24"/>
-          <w:szCs w:val="24"/>
-        </w:rPr>
-        <w:t xml:space="preserve">With results of true/false functions like </w:t>
-      </w:r>
-      <w:proofErr w:type="spellStart"/>
-      <w:r>
-        <w:rPr>
-          <w:sz w:val="24"/>
-          <w:szCs w:val="24"/>
-        </w:rPr>
-        <w:t>isin</w:t>
-      </w:r>
-      <w:proofErr w:type="spellEnd"/>
-    </w:p>
-    <w:p>
-      <w:pPr>
-        <w:pStyle w:val="ListParagraph"/>
-        <w:numPr>
-          <w:ilvl w:val="1"/>
-          <w:numId w:val="1"/>
-        </w:numPr>
-        <w:rPr>
-          <w:sz w:val="24"/>
-          <w:szCs w:val="24"/>
-        </w:rPr>
-      </w:pPr>
-      <w:r>
-        <w:rPr>
-          <w:sz w:val="24"/>
-          <w:szCs w:val="24"/>
-        </w:rPr>
-        <w:t>Combining conditions with and/or</w:t>
-      </w:r>
-    </w:p>
-    <w:p>
-      <w:pPr>
-        <w:pStyle w:val="ListParagraph"/>
-        <w:numPr>
-          <w:ilvl w:val="0"/>
-          <w:numId w:val="1"/>
-        </w:numPr>
-        <w:rPr>
-          <w:sz w:val="24"/>
-          <w:szCs w:val="24"/>
-        </w:rPr>
-      </w:pPr>
-      <w:r>
-        <w:rPr>
-          <w:sz w:val="24"/>
-          <w:szCs w:val="24"/>
-        </w:rPr>
-        <w:t>Sorting</w:t>
-      </w:r>
-    </w:p>
-    <w:p>
-      <w:pPr>
-        <w:pStyle w:val="ListParagraph"/>
-        <w:numPr>
-          <w:ilvl w:val="0"/>
-          <w:numId w:val="1"/>
-        </w:numPr>
-        <w:rPr>
-          <w:sz w:val="24"/>
-          <w:szCs w:val="24"/>
-        </w:rPr>
-      </w:pPr>
-      <w:r>
-        <w:rPr>
-          <w:sz w:val="24"/>
-          <w:szCs w:val="24"/>
-        </w:rPr>
-        <w:t>Changing column data types</w:t>
-      </w:r>
-    </w:p>
-    <w:p>
-      <w:pPr>
-        <w:pStyle w:val="ListParagraph"/>
-        <w:numPr>
-          <w:ilvl w:val="0"/>
-          <w:numId w:val="1"/>
-        </w:numPr>
-        <w:rPr>
-          <w:sz w:val="24"/>
-          <w:szCs w:val="24"/>
-        </w:rPr>
-      </w:pPr>
-      <w:r>
-        <w:rPr>
-          <w:sz w:val="24"/>
-          <w:szCs w:val="24"/>
-        </w:rPr>
-        <w:t>Merging/joining</w:t>
-      </w:r>
-      <w:r>
-        <w:rPr>
-          <w:sz w:val="24"/>
-          <w:szCs w:val="24"/>
-        </w:rPr>
-        <w:t>/concatenating</w:t>
-      </w:r>
-    </w:p>
-    <w:p>
-      <w:pPr>
-        <w:pStyle w:val="ListParagraph"/>
-        <w:numPr>
-          <w:ilvl w:val="0"/>
-          <w:numId w:val="1"/>
-        </w:numPr>
-        <w:rPr>
-          <w:sz w:val="24"/>
-          <w:szCs w:val="24"/>
-        </w:rPr>
-      </w:pPr>
-      <w:r>
-        <w:rPr>
-          <w:sz w:val="24"/>
-          <w:szCs w:val="24"/>
-        </w:rPr>
-        <w:t>Removing Duplicates</w:t>
-      </w:r>
-    </w:p>
-    <w:p>
-      <w:pPr>
-        <w:pStyle w:val="ListParagraph"/>
-        <w:numPr>
-          <w:ilvl w:val="0"/>
-          <w:numId w:val="1"/>
-        </w:numPr>
-        <w:rPr>
-          <w:sz w:val="24"/>
-          <w:szCs w:val="24"/>
-        </w:rPr>
-      </w:pPr>
-      <w:r>
-        <w:rPr>
-          <w:sz w:val="24"/>
-          <w:szCs w:val="24"/>
-        </w:rPr>
-        <w:t>Melt</w:t>
-      </w:r>
-    </w:p>
-    <w:p>
-      <w:pPr>
-        <w:pStyle w:val="ListParagraph"/>
-        <w:numPr>
-          <w:ilvl w:val="1"/>
-          <w:numId w:val="1"/>
-        </w:numPr>
-        <w:rPr>
-          <w:sz w:val="24"/>
-          <w:szCs w:val="24"/>
-        </w:rPr>
-      </w:pPr>
-      <w:r>
-        <w:rPr>
-          <w:sz w:val="24"/>
-          <w:szCs w:val="24"/>
-        </w:rPr>
-        <w:t>Pivot</w:t>
-      </w:r>
-    </w:p>
-    <w:p>
-      <w:pPr>
-        <w:pStyle w:val="ListParagraph"/>
-        <w:numPr>
-          <w:ilvl w:val="0"/>
-          <w:numId w:val="1"/>
-        </w:numPr>
-        <w:rPr>
-          <w:sz w:val="24"/>
-          <w:szCs w:val="24"/>
-        </w:rPr>
-      </w:pPr>
-      <w:proofErr w:type="spellStart"/>
-      <w:r>
-        <w:rPr>
-          <w:sz w:val="24"/>
-          <w:szCs w:val="24"/>
-        </w:rPr>
-        <w:t>Wide_to_long</w:t>
-      </w:r>
-      <w:proofErr w:type="spellEnd"/>
-    </w:p>
-    <w:p>
-      <w:pPr>
-        <w:pStyle w:val="ListParagraph"/>
-        <w:numPr>
-          <w:ilvl w:val="0"/>
-          <w:numId w:val="1"/>
-        </w:numPr>
-        <w:rPr>
-          <w:sz w:val="24"/>
-          <w:szCs w:val="24"/>
-        </w:rPr>
-      </w:pPr>
-      <w:r>
-        <w:rPr>
-          <w:sz w:val="24"/>
-          <w:szCs w:val="24"/>
-        </w:rPr>
-        <w:t>Apply</w:t>
-      </w:r>
-    </w:p>
-    <w:p>
-      <w:pPr>
-        <w:pStyle w:val="ListParagraph"/>
-        <w:numPr>
-          <w:ilvl w:val="1"/>
-          <w:numId w:val="1"/>
-        </w:numPr>
-        <w:rPr>
-          <w:sz w:val="24"/>
-          <w:szCs w:val="24"/>
-        </w:rPr>
-      </w:pPr>
-      <w:r>
-        <w:rPr>
-          <w:sz w:val="24"/>
-          <w:szCs w:val="24"/>
-        </w:rPr>
-        <w:t>Lambda functions</w:t>
-      </w:r>
-    </w:p>
-    <w:p>
-      <w:pPr>
-        <w:rPr>
-          <w:sz w:val="24"/>
-          <w:szCs w:val="24"/>
-        </w:rPr>
-      </w:pPr>
-      <w:r>
-        <w:rPr>
-          <w:sz w:val="24"/>
-          <w:szCs w:val="24"/>
-        </w:rPr>
-        <w:t>Module 6.5: Parsing Data from Forms and Similar Text Documents</w:t>
-      </w:r>
-    </w:p>
-    <w:p>
-      <w:pPr>
-        <w:pStyle w:val="ListParagraph"/>
-        <w:numPr>
-          <w:ilvl w:val="0"/>
-          <w:numId w:val="1"/>
-        </w:numPr>
-        <w:rPr>
-          <w:sz w:val="24"/>
-          <w:szCs w:val="24"/>
-        </w:rPr>
-      </w:pPr>
-      <w:r>
-        <w:rPr>
-          <w:sz w:val="24"/>
-          <w:szCs w:val="24"/>
-        </w:rPr>
-        <w:t>Opening and viewing files in Python</w:t>
-      </w:r>
-    </w:p>
-    <w:p>
-      <w:pPr>
-        <w:pStyle w:val="ListParagraph"/>
-        <w:numPr>
-          <w:ilvl w:val="0"/>
-          <w:numId w:val="1"/>
-        </w:numPr>
-        <w:rPr>
-          <w:sz w:val="24"/>
-          <w:szCs w:val="24"/>
-        </w:rPr>
-      </w:pPr>
-      <w:r>
-        <w:rPr>
-          <w:sz w:val="24"/>
-          <w:szCs w:val="24"/>
-        </w:rPr>
-        <w:t>Working with strings</w:t>
-      </w:r>
-    </w:p>
-    <w:p>
-      <w:pPr>
-        <w:pStyle w:val="ListParagraph"/>
-        <w:numPr>
-          <w:ilvl w:val="1"/>
-          <w:numId w:val="1"/>
-        </w:numPr>
-        <w:rPr>
-          <w:sz w:val="24"/>
-          <w:szCs w:val="24"/>
-        </w:rPr>
-      </w:pPr>
-      <w:r>
-        <w:rPr>
-          <w:sz w:val="24"/>
-          <w:szCs w:val="24"/>
-        </w:rPr>
-        <w:t>‘in’ and slicing to identify key points in the document</w:t>
+        <w:t>Regex testers</w:t>
       </w:r>
     </w:p>
     <w:p>
@@ -2942,634 +4487,126 @@
     </w:p>
     <w:p>
       <w:pPr>
-        <w:pStyle w:val="ListParagraph"/>
-        <w:numPr>
-          <w:ilvl w:val="1"/>
-          <w:numId w:val="1"/>
-        </w:numPr>
-        <w:rPr>
-          <w:sz w:val="24"/>
-          <w:szCs w:val="24"/>
-        </w:rPr>
-      </w:pPr>
-      <w:r>
-        <w:rPr>
-          <w:sz w:val="24"/>
-          <w:szCs w:val="24"/>
-        </w:rPr>
-        <w:t>Strip</w:t>
-      </w:r>
-    </w:p>
-    <w:p>
-      <w:pPr>
-        <w:pStyle w:val="ListParagraph"/>
-        <w:numPr>
-          <w:ilvl w:val="0"/>
-          <w:numId w:val="1"/>
-        </w:numPr>
-        <w:rPr>
-          <w:sz w:val="24"/>
-          <w:szCs w:val="24"/>
-        </w:rPr>
-      </w:pPr>
-      <w:r>
-        <w:rPr>
-          <w:sz w:val="24"/>
-          <w:szCs w:val="24"/>
-        </w:rPr>
-        <w:t>Toggle variables</w:t>
-      </w:r>
-    </w:p>
-    <w:p>
-      <w:pPr>
-        <w:pStyle w:val="ListParagraph"/>
-        <w:numPr>
-          <w:ilvl w:val="0"/>
-          <w:numId w:val="1"/>
-        </w:numPr>
-        <w:rPr>
-          <w:sz w:val="24"/>
-          <w:szCs w:val="24"/>
-        </w:rPr>
-      </w:pPr>
-      <w:r>
-        <w:rPr>
-          <w:sz w:val="24"/>
-          <w:szCs w:val="24"/>
-        </w:rPr>
-        <w:t>Extracting Data to python data types</w:t>
-      </w:r>
-    </w:p>
-    <w:p>
-      <w:pPr>
-        <w:pStyle w:val="ListParagraph"/>
-        <w:numPr>
-          <w:ilvl w:val="0"/>
-          <w:numId w:val="1"/>
-        </w:numPr>
-        <w:rPr>
-          <w:sz w:val="24"/>
-          <w:szCs w:val="24"/>
-        </w:rPr>
-      </w:pPr>
-      <w:r>
-        <w:rPr>
-          <w:sz w:val="24"/>
-          <w:szCs w:val="24"/>
-        </w:rPr>
-        <w:t xml:space="preserve">Converting extracted data to </w:t>
-      </w:r>
-      <w:proofErr w:type="spellStart"/>
-      <w:r>
-        <w:rPr>
-          <w:sz w:val="24"/>
-          <w:szCs w:val="24"/>
-        </w:rPr>
-        <w:t>Dataframes</w:t>
-      </w:r>
-      <w:proofErr w:type="spellEnd"/>
-    </w:p>
-    <w:p>
-      <w:pPr>
-        <w:pStyle w:val="ListParagraph"/>
-        <w:numPr>
-          <w:ilvl w:val="0"/>
-          <w:numId w:val="1"/>
-        </w:numPr>
-        <w:rPr>
-          <w:sz w:val="24"/>
-          <w:szCs w:val="24"/>
-        </w:rPr>
-      </w:pPr>
-      <w:r>
-        <w:rPr>
-          <w:sz w:val="24"/>
-          <w:szCs w:val="24"/>
-        </w:rPr>
-        <w:t>Working with multiple files</w:t>
-      </w:r>
-    </w:p>
-    <w:p>
-      <w:pPr>
-        <w:pStyle w:val="ListParagraph"/>
-        <w:numPr>
-          <w:ilvl w:val="1"/>
-          <w:numId w:val="1"/>
-        </w:numPr>
-        <w:rPr>
-          <w:sz w:val="24"/>
-          <w:szCs w:val="24"/>
-        </w:rPr>
-      </w:pPr>
-      <w:proofErr w:type="spellStart"/>
-      <w:r>
-        <w:rPr>
-          <w:sz w:val="24"/>
-          <w:szCs w:val="24"/>
-        </w:rPr>
-        <w:t>Os.listdir</w:t>
-      </w:r>
-      <w:proofErr w:type="spellEnd"/>
-    </w:p>
-    <w:p>
-      <w:pPr>
-        <w:pStyle w:val="ListParagraph"/>
-        <w:numPr>
-          <w:ilvl w:val="1"/>
-          <w:numId w:val="1"/>
-        </w:numPr>
-        <w:rPr>
-          <w:sz w:val="24"/>
-          <w:szCs w:val="24"/>
-        </w:rPr>
-      </w:pPr>
-      <w:r>
-        <w:rPr>
-          <w:sz w:val="24"/>
-          <w:szCs w:val="24"/>
-        </w:rPr>
-        <w:t>Looping over files</w:t>
-      </w:r>
-    </w:p>
-    <w:p>
-      <w:pPr>
-        <w:pStyle w:val="ListParagraph"/>
-        <w:numPr>
-          <w:ilvl w:val="1"/>
-          <w:numId w:val="1"/>
-        </w:numPr>
-        <w:rPr>
-          <w:sz w:val="24"/>
-          <w:szCs w:val="24"/>
-        </w:rPr>
-      </w:pPr>
-      <w:r>
-        <w:rPr>
-          <w:sz w:val="24"/>
-          <w:szCs w:val="24"/>
-        </w:rPr>
-        <w:t>Collect data from multiple files into lists or dictionaries</w:t>
-      </w:r>
-    </w:p>
-    <w:p>
-      <w:pPr>
-        <w:pStyle w:val="ListParagraph"/>
-        <w:numPr>
-          <w:ilvl w:val="1"/>
-          <w:numId w:val="1"/>
-        </w:numPr>
-        <w:rPr>
-          <w:sz w:val="24"/>
-          <w:szCs w:val="24"/>
-        </w:rPr>
-      </w:pPr>
-      <w:r>
-        <w:rPr>
-          <w:sz w:val="24"/>
-          <w:szCs w:val="24"/>
-        </w:rPr>
-        <w:t xml:space="preserve">Concatenating </w:t>
-      </w:r>
-      <w:proofErr w:type="spellStart"/>
-      <w:r>
-        <w:rPr>
-          <w:sz w:val="24"/>
-          <w:szCs w:val="24"/>
-        </w:rPr>
-        <w:t>dataframes</w:t>
-      </w:r>
-      <w:proofErr w:type="spellEnd"/>
-      <w:r>
-        <w:rPr>
-          <w:sz w:val="24"/>
-          <w:szCs w:val="24"/>
-        </w:rPr>
-        <w:t xml:space="preserve"> </w:t>
-      </w:r>
-    </w:p>
-    <w:p>
-      <w:pPr>
-        <w:rPr>
-          <w:sz w:val="24"/>
-          <w:szCs w:val="24"/>
-        </w:rPr>
-      </w:pPr>
-    </w:p>
-    <w:p>
-      <w:pPr>
-        <w:rPr>
-          <w:sz w:val="24"/>
-          <w:szCs w:val="24"/>
-        </w:rPr>
-      </w:pPr>
-      <w:r>
-        <w:rPr>
-          <w:sz w:val="24"/>
-          <w:szCs w:val="24"/>
-        </w:rPr>
-        <w:t>Module 6</w:t>
-      </w:r>
-      <w:r>
-        <w:rPr>
-          <w:sz w:val="24"/>
-          <w:szCs w:val="24"/>
-        </w:rPr>
-        <w:t>: Working with Missing Values (10 minutes lecture, 30 minute guided exercise):</w:t>
-      </w:r>
-    </w:p>
-    <w:p>
-      <w:pPr>
-        <w:pStyle w:val="ListParagraph"/>
-        <w:numPr>
-          <w:ilvl w:val="0"/>
-          <w:numId w:val="1"/>
-        </w:numPr>
-        <w:rPr>
-          <w:sz w:val="24"/>
-          <w:szCs w:val="24"/>
-        </w:rPr>
-      </w:pPr>
-      <w:r>
-        <w:rPr>
-          <w:sz w:val="24"/>
-          <w:szCs w:val="24"/>
-        </w:rPr>
-        <w:t xml:space="preserve">Nulls, </w:t>
-      </w:r>
-      <w:proofErr w:type="spellStart"/>
-      <w:r>
-        <w:rPr>
-          <w:sz w:val="24"/>
-          <w:szCs w:val="24"/>
-        </w:rPr>
-        <w:t>Nas</w:t>
-      </w:r>
-      <w:proofErr w:type="spellEnd"/>
-      <w:r>
-        <w:rPr>
-          <w:sz w:val="24"/>
-          <w:szCs w:val="24"/>
-        </w:rPr>
-        <w:t xml:space="preserve"> and blanks</w:t>
-      </w:r>
-    </w:p>
-    <w:p>
-      <w:pPr>
-        <w:pStyle w:val="ListParagraph"/>
-        <w:numPr>
-          <w:ilvl w:val="0"/>
-          <w:numId w:val="1"/>
-        </w:numPr>
-        <w:rPr>
-          <w:sz w:val="24"/>
-          <w:szCs w:val="24"/>
-        </w:rPr>
-      </w:pPr>
-      <w:r>
-        <w:rPr>
-          <w:sz w:val="24"/>
-          <w:szCs w:val="24"/>
-        </w:rPr>
-        <w:t>Filtering and counting missing values</w:t>
-      </w:r>
-    </w:p>
-    <w:p>
-      <w:pPr>
-        <w:pStyle w:val="ListParagraph"/>
-        <w:numPr>
-          <w:ilvl w:val="0"/>
-          <w:numId w:val="1"/>
-        </w:numPr>
-        <w:rPr>
-          <w:sz w:val="24"/>
-          <w:szCs w:val="24"/>
-        </w:rPr>
-      </w:pPr>
-      <w:r>
-        <w:rPr>
-          <w:sz w:val="24"/>
-          <w:szCs w:val="24"/>
-        </w:rPr>
-        <w:t>Removing rows with missing values</w:t>
-      </w:r>
-    </w:p>
-    <w:p>
-      <w:pPr>
-        <w:pStyle w:val="ListParagraph"/>
-        <w:numPr>
-          <w:ilvl w:val="0"/>
-          <w:numId w:val="1"/>
-        </w:numPr>
-        <w:rPr>
-          <w:sz w:val="24"/>
-          <w:szCs w:val="24"/>
-        </w:rPr>
-      </w:pPr>
-      <w:r>
-        <w:rPr>
-          <w:sz w:val="24"/>
-          <w:szCs w:val="24"/>
-        </w:rPr>
-        <w:t>Filling missing values</w:t>
-      </w:r>
-    </w:p>
-    <w:p>
-      <w:pPr>
-        <w:pStyle w:val="ListParagraph"/>
-        <w:numPr>
-          <w:ilvl w:val="1"/>
-          <w:numId w:val="1"/>
-        </w:numPr>
-        <w:rPr>
-          <w:sz w:val="24"/>
-          <w:szCs w:val="24"/>
-        </w:rPr>
-      </w:pPr>
-      <w:r>
-        <w:rPr>
-          <w:sz w:val="24"/>
-          <w:szCs w:val="24"/>
-        </w:rPr>
-        <w:t>With constants</w:t>
-      </w:r>
-    </w:p>
-    <w:p>
-      <w:pPr>
-        <w:pStyle w:val="ListParagraph"/>
-        <w:numPr>
-          <w:ilvl w:val="1"/>
-          <w:numId w:val="1"/>
-        </w:numPr>
-        <w:rPr>
-          <w:sz w:val="24"/>
-          <w:szCs w:val="24"/>
-        </w:rPr>
-      </w:pPr>
-      <w:r>
-        <w:rPr>
-          <w:sz w:val="24"/>
-          <w:szCs w:val="24"/>
-        </w:rPr>
-        <w:t xml:space="preserve">With </w:t>
-      </w:r>
-      <w:proofErr w:type="spellStart"/>
-      <w:r>
-        <w:rPr>
-          <w:sz w:val="24"/>
-          <w:szCs w:val="24"/>
-        </w:rPr>
-        <w:t>bfill</w:t>
-      </w:r>
-      <w:proofErr w:type="spellEnd"/>
-      <w:r>
-        <w:rPr>
-          <w:sz w:val="24"/>
-          <w:szCs w:val="24"/>
-        </w:rPr>
-        <w:t xml:space="preserve"> and </w:t>
-      </w:r>
-      <w:proofErr w:type="spellStart"/>
-      <w:r>
-        <w:rPr>
-          <w:sz w:val="24"/>
-          <w:szCs w:val="24"/>
-        </w:rPr>
-        <w:t>ffill</w:t>
-      </w:r>
-      <w:proofErr w:type="spellEnd"/>
-    </w:p>
-    <w:p>
-      <w:pPr>
-        <w:pStyle w:val="ListParagraph"/>
-        <w:numPr>
-          <w:ilvl w:val="1"/>
-          <w:numId w:val="1"/>
-        </w:numPr>
-        <w:rPr>
-          <w:sz w:val="24"/>
-          <w:szCs w:val="24"/>
-        </w:rPr>
-      </w:pPr>
-      <w:r>
-        <w:rPr>
-          <w:sz w:val="24"/>
-          <w:szCs w:val="24"/>
-        </w:rPr>
-        <w:t>With another column</w:t>
-      </w:r>
-    </w:p>
-    <w:p>
-      <w:pPr>
-        <w:rPr>
-          <w:sz w:val="24"/>
-          <w:szCs w:val="24"/>
-        </w:rPr>
-      </w:pPr>
-    </w:p>
-    <w:p>
-      <w:pPr>
-        <w:rPr>
-          <w:sz w:val="24"/>
-          <w:szCs w:val="24"/>
-        </w:rPr>
-      </w:pPr>
-      <w:r>
-        <w:rPr>
-          <w:sz w:val="24"/>
-          <w:szCs w:val="24"/>
-        </w:rPr>
-        <w:t>M</w:t>
-      </w:r>
-      <w:r>
-        <w:rPr>
-          <w:sz w:val="24"/>
-          <w:szCs w:val="24"/>
-        </w:rPr>
-        <w:t>odule 7</w:t>
-      </w:r>
-      <w:r>
-        <w:rPr>
-          <w:sz w:val="24"/>
-          <w:szCs w:val="24"/>
-        </w:rPr>
-        <w:t>: Grouping</w:t>
-      </w:r>
-      <w:r>
-        <w:rPr>
-          <w:sz w:val="24"/>
-          <w:szCs w:val="24"/>
-        </w:rPr>
-        <w:t xml:space="preserve"> (</w:t>
-      </w:r>
-      <w:r>
-        <w:rPr>
-          <w:sz w:val="24"/>
-          <w:szCs w:val="24"/>
-        </w:rPr>
-        <w:t>15</w:t>
-      </w:r>
-      <w:r>
-        <w:rPr>
-          <w:sz w:val="24"/>
-          <w:szCs w:val="24"/>
-        </w:rPr>
-        <w:t xml:space="preserve"> minutes lecture, 1</w:t>
-      </w:r>
-      <w:r>
-        <w:rPr>
-          <w:sz w:val="24"/>
-          <w:szCs w:val="24"/>
-        </w:rPr>
-        <w:t xml:space="preserve"> hour</w:t>
-      </w:r>
-      <w:r>
-        <w:rPr>
-          <w:sz w:val="24"/>
-          <w:szCs w:val="24"/>
-        </w:rPr>
-        <w:t xml:space="preserve"> guided exercises)</w:t>
-      </w:r>
-    </w:p>
-    <w:p>
-      <w:pPr>
-        <w:pStyle w:val="ListParagraph"/>
-        <w:numPr>
-          <w:ilvl w:val="0"/>
-          <w:numId w:val="1"/>
-        </w:numPr>
-        <w:rPr>
-          <w:sz w:val="24"/>
-          <w:szCs w:val="24"/>
-        </w:rPr>
-      </w:pPr>
-      <w:proofErr w:type="spellStart"/>
-      <w:r>
-        <w:rPr>
-          <w:sz w:val="24"/>
-          <w:szCs w:val="24"/>
-        </w:rPr>
-        <w:t>Groupby</w:t>
-      </w:r>
-      <w:proofErr w:type="spellEnd"/>
-    </w:p>
-    <w:p>
-      <w:pPr>
-        <w:pStyle w:val="ListParagraph"/>
-        <w:numPr>
-          <w:ilvl w:val="1"/>
-          <w:numId w:val="1"/>
-        </w:numPr>
-        <w:rPr>
-          <w:sz w:val="24"/>
-          <w:szCs w:val="24"/>
-        </w:rPr>
-      </w:pPr>
-      <w:r>
-        <w:rPr>
-          <w:sz w:val="24"/>
-          <w:szCs w:val="24"/>
-        </w:rPr>
-        <w:t>Single columns</w:t>
-      </w:r>
-    </w:p>
-    <w:p>
-      <w:pPr>
-        <w:pStyle w:val="ListParagraph"/>
-        <w:numPr>
-          <w:ilvl w:val="1"/>
-          <w:numId w:val="1"/>
-        </w:numPr>
-        <w:rPr>
-          <w:sz w:val="24"/>
-          <w:szCs w:val="24"/>
-        </w:rPr>
-      </w:pPr>
-      <w:r>
-        <w:rPr>
-          <w:sz w:val="24"/>
-          <w:szCs w:val="24"/>
-        </w:rPr>
-        <w:t>Multiple columns</w:t>
-      </w:r>
-    </w:p>
-    <w:p>
-      <w:pPr>
-        <w:pStyle w:val="ListParagraph"/>
-        <w:numPr>
-          <w:ilvl w:val="0"/>
-          <w:numId w:val="1"/>
-        </w:numPr>
-        <w:rPr>
-          <w:sz w:val="24"/>
-          <w:szCs w:val="24"/>
-        </w:rPr>
-      </w:pPr>
-      <w:r>
-        <w:rPr>
-          <w:sz w:val="24"/>
-          <w:szCs w:val="24"/>
-        </w:rPr>
-        <w:t>Aggregation</w:t>
-      </w:r>
-    </w:p>
-    <w:p>
-      <w:pPr>
-        <w:pStyle w:val="ListParagraph"/>
-        <w:numPr>
-          <w:ilvl w:val="1"/>
-          <w:numId w:val="1"/>
-        </w:numPr>
-        <w:rPr>
-          <w:sz w:val="24"/>
-          <w:szCs w:val="24"/>
-        </w:rPr>
-      </w:pPr>
-      <w:r>
-        <w:rPr>
-          <w:sz w:val="24"/>
-          <w:szCs w:val="24"/>
-        </w:rPr>
-        <w:t>Size</w:t>
-      </w:r>
-    </w:p>
-    <w:p>
-      <w:pPr>
-        <w:pStyle w:val="ListParagraph"/>
-        <w:numPr>
-          <w:ilvl w:val="1"/>
-          <w:numId w:val="1"/>
-        </w:numPr>
-        <w:rPr>
-          <w:sz w:val="24"/>
-          <w:szCs w:val="24"/>
-        </w:rPr>
-      </w:pPr>
-      <w:r>
-        <w:rPr>
-          <w:sz w:val="24"/>
-          <w:szCs w:val="24"/>
-        </w:rPr>
-        <w:t>Built-ins</w:t>
-      </w:r>
-    </w:p>
-    <w:p>
-      <w:pPr>
-        <w:pStyle w:val="ListParagraph"/>
-        <w:numPr>
-          <w:ilvl w:val="1"/>
-          <w:numId w:val="1"/>
-        </w:numPr>
-        <w:rPr>
-          <w:sz w:val="24"/>
-          <w:szCs w:val="24"/>
-        </w:rPr>
-      </w:pPr>
-      <w:r>
-        <w:rPr>
-          <w:sz w:val="24"/>
-          <w:szCs w:val="24"/>
-        </w:rPr>
-        <w:t>Custom functions</w:t>
+        <w:rPr>
+          <w:sz w:val="24"/>
+          <w:szCs w:val="24"/>
+        </w:rPr>
+      </w:pPr>
+      <w:r>
+        <w:rPr>
+          <w:sz w:val="24"/>
+          <w:szCs w:val="24"/>
+        </w:rPr>
+        <w:t xml:space="preserve">Module </w:t>
+      </w:r>
+      <w:r>
+        <w:rPr>
+          <w:sz w:val="24"/>
+          <w:szCs w:val="24"/>
+        </w:rPr>
+        <w:t>11</w:t>
+      </w:r>
+      <w:r>
+        <w:rPr>
+          <w:sz w:val="24"/>
+          <w:szCs w:val="24"/>
+        </w:rPr>
+        <w:t xml:space="preserve">: </w:t>
+      </w:r>
+      <w:r>
+        <w:rPr>
+          <w:sz w:val="24"/>
+          <w:szCs w:val="24"/>
+        </w:rPr>
+        <w:t>Html parsing</w:t>
+      </w:r>
+      <w:r>
+        <w:rPr>
+          <w:sz w:val="24"/>
+          <w:szCs w:val="24"/>
+        </w:rPr>
+        <w:t xml:space="preserve"> (30 minutes lecture, </w:t>
+      </w:r>
+      <w:r>
+        <w:rPr>
+          <w:sz w:val="24"/>
+          <w:szCs w:val="24"/>
+        </w:rPr>
+        <w:t xml:space="preserve">1 </w:t>
+      </w:r>
+      <w:r>
+        <w:rPr>
+          <w:sz w:val="24"/>
+          <w:szCs w:val="24"/>
+        </w:rPr>
+        <w:t xml:space="preserve">hour </w:t>
+      </w:r>
+      <w:r>
+        <w:rPr>
+          <w:sz w:val="24"/>
+          <w:szCs w:val="24"/>
+        </w:rPr>
+        <w:t>guided exercises)</w:t>
+      </w:r>
+    </w:p>
+    <w:p>
+      <w:pPr>
+        <w:pStyle w:val="ListParagraph"/>
+        <w:numPr>
+          <w:ilvl w:val="0"/>
+          <w:numId w:val="1"/>
+        </w:numPr>
+        <w:rPr>
+          <w:sz w:val="24"/>
+          <w:szCs w:val="24"/>
+        </w:rPr>
+      </w:pPr>
+      <w:r>
+        <w:rPr>
+          <w:sz w:val="24"/>
+          <w:szCs w:val="24"/>
+        </w:rPr>
+        <w:t>HTML structures</w:t>
+      </w:r>
+    </w:p>
+    <w:p>
+      <w:pPr>
+        <w:pStyle w:val="ListParagraph"/>
+        <w:numPr>
+          <w:ilvl w:val="1"/>
+          <w:numId w:val="1"/>
+        </w:numPr>
+        <w:rPr>
+          <w:sz w:val="24"/>
+          <w:szCs w:val="24"/>
+        </w:rPr>
+      </w:pPr>
+      <w:r>
+        <w:rPr>
+          <w:sz w:val="24"/>
+          <w:szCs w:val="24"/>
+        </w:rPr>
+        <w:t>Tags</w:t>
+      </w:r>
+    </w:p>
+    <w:p>
+      <w:pPr>
+        <w:pStyle w:val="ListParagraph"/>
+        <w:numPr>
+          <w:ilvl w:val="1"/>
+          <w:numId w:val="1"/>
+        </w:numPr>
+        <w:rPr>
+          <w:sz w:val="24"/>
+          <w:szCs w:val="24"/>
+        </w:rPr>
+      </w:pPr>
+      <w:r>
+        <w:rPr>
+          <w:sz w:val="24"/>
+          <w:szCs w:val="24"/>
+        </w:rPr>
+        <w:t>Properties</w:t>
       </w:r>
     </w:p>
     <w:p>
@@ -3589,54 +4626,7 @@
           <w:sz w:val="24"/>
           <w:szCs w:val="24"/>
         </w:rPr>
-        <w:t>Must reduce</w:t>
-      </w:r>
-    </w:p>
-    <w:p>
-      <w:pPr>
-        <w:pStyle w:val="ListParagraph"/>
-        <w:numPr>
-          <w:ilvl w:val="1"/>
-          <w:numId w:val="1"/>
-        </w:numPr>
-        <w:rPr>
-          <w:sz w:val="24"/>
-          <w:szCs w:val="24"/>
-        </w:rPr>
-      </w:pPr>
-      <w:r>
-        <w:rPr>
-          <w:sz w:val="24"/>
-          <w:szCs w:val="24"/>
-        </w:rPr>
-        <w:t xml:space="preserve">Using different functions for different </w:t>
-      </w:r>
-      <w:r>
-        <w:rPr>
-          <w:sz w:val="24"/>
-          <w:szCs w:val="24"/>
-        </w:rPr>
-        <w:t>columns</w:t>
-      </w:r>
-    </w:p>
-    <w:p>
-      <w:pPr>
-        <w:pStyle w:val="ListParagraph"/>
-        <w:numPr>
-          <w:ilvl w:val="1"/>
-          <w:numId w:val="1"/>
-        </w:numPr>
-        <w:rPr>
-          <w:sz w:val="24"/>
-          <w:szCs w:val="24"/>
-        </w:rPr>
-      </w:pPr>
-      <w:r>
-        <w:rPr>
-          <w:sz w:val="24"/>
-          <w:szCs w:val="24"/>
-        </w:rPr>
-        <w:t>Converting to data frame</w:t>
+        <w:t>Class</w:t>
       </w:r>
     </w:p>
     <w:p>
@@ -3651,380 +4641,173 @@
           <w:szCs w:val="24"/>
         </w:rPr>
       </w:pPr>
-      <w:proofErr w:type="spellStart"/>
-      <w:r>
-        <w:rPr>
-          <w:sz w:val="24"/>
-          <w:szCs w:val="24"/>
-        </w:rPr>
-        <w:t>Reset_index</w:t>
-      </w:r>
-      <w:proofErr w:type="spellEnd"/>
-    </w:p>
-    <w:p>
-      <w:pPr>
-        <w:pStyle w:val="ListParagraph"/>
-        <w:numPr>
-          <w:ilvl w:val="2"/>
-          <w:numId w:val="1"/>
-        </w:numPr>
-        <w:rPr>
-          <w:sz w:val="24"/>
-          <w:szCs w:val="24"/>
-        </w:rPr>
-      </w:pPr>
-      <w:r>
-        <w:rPr>
-          <w:sz w:val="24"/>
-          <w:szCs w:val="24"/>
-        </w:rPr>
-        <w:t>unstack</w:t>
-      </w:r>
-    </w:p>
-    <w:p>
-      <w:pPr>
-        <w:pStyle w:val="ListParagraph"/>
-        <w:numPr>
-          <w:ilvl w:val="0"/>
-          <w:numId w:val="1"/>
-        </w:numPr>
-        <w:rPr>
-          <w:sz w:val="24"/>
-          <w:szCs w:val="24"/>
-        </w:rPr>
-      </w:pPr>
-      <w:r>
-        <w:rPr>
-          <w:sz w:val="24"/>
-          <w:szCs w:val="24"/>
-        </w:rPr>
-        <w:t>Transformations by group</w:t>
-      </w:r>
-    </w:p>
-    <w:p>
-      <w:pPr>
-        <w:rPr>
-          <w:sz w:val="24"/>
-          <w:szCs w:val="24"/>
-        </w:rPr>
-      </w:pPr>
-      <w:r>
-        <w:rPr>
-          <w:sz w:val="24"/>
-          <w:szCs w:val="24"/>
-        </w:rPr>
-        <w:t xml:space="preserve">Module </w:t>
-      </w:r>
-      <w:r>
-        <w:rPr>
-          <w:sz w:val="24"/>
-          <w:szCs w:val="24"/>
-        </w:rPr>
-        <w:t>8</w:t>
-      </w:r>
-      <w:r>
-        <w:rPr>
-          <w:sz w:val="24"/>
-          <w:szCs w:val="24"/>
-        </w:rPr>
-        <w:t>: Dates and Times</w:t>
-      </w:r>
-      <w:r>
-        <w:rPr>
-          <w:sz w:val="24"/>
-          <w:szCs w:val="24"/>
-        </w:rPr>
-        <w:t xml:space="preserve"> (</w:t>
-      </w:r>
-      <w:r>
-        <w:rPr>
-          <w:sz w:val="24"/>
-          <w:szCs w:val="24"/>
-        </w:rPr>
-        <w:t>20</w:t>
-      </w:r>
-      <w:r>
-        <w:rPr>
-          <w:sz w:val="24"/>
-          <w:szCs w:val="24"/>
-        </w:rPr>
-        <w:t xml:space="preserve"> minutes lecture, 1 </w:t>
-      </w:r>
-      <w:r>
-        <w:rPr>
-          <w:sz w:val="24"/>
-          <w:szCs w:val="24"/>
-        </w:rPr>
-        <w:t xml:space="preserve">hour </w:t>
-      </w:r>
-      <w:r>
-        <w:rPr>
-          <w:sz w:val="24"/>
-          <w:szCs w:val="24"/>
-        </w:rPr>
-        <w:t>guided exercises)</w:t>
-      </w:r>
-    </w:p>
-    <w:p>
-      <w:pPr>
-        <w:pStyle w:val="ListParagraph"/>
-        <w:numPr>
-          <w:ilvl w:val="0"/>
-          <w:numId w:val="1"/>
-        </w:numPr>
-        <w:rPr>
-          <w:sz w:val="24"/>
-          <w:szCs w:val="24"/>
-        </w:rPr>
-      </w:pPr>
-      <w:r>
-        <w:rPr>
-          <w:sz w:val="24"/>
-          <w:szCs w:val="24"/>
-        </w:rPr>
-        <w:t>Converting to date-time</w:t>
-      </w:r>
-    </w:p>
-    <w:p>
-      <w:pPr>
-        <w:pStyle w:val="ListParagraph"/>
-        <w:numPr>
-          <w:ilvl w:val="0"/>
-          <w:numId w:val="1"/>
-        </w:numPr>
-        <w:rPr>
-          <w:sz w:val="24"/>
-          <w:szCs w:val="24"/>
-        </w:rPr>
-      </w:pPr>
-      <w:r>
-        <w:rPr>
-          <w:sz w:val="24"/>
-          <w:szCs w:val="24"/>
-        </w:rPr>
-        <w:t>Grouping</w:t>
-      </w:r>
-    </w:p>
-    <w:p>
-      <w:pPr>
-        <w:pStyle w:val="ListParagraph"/>
-        <w:numPr>
-          <w:ilvl w:val="0"/>
-          <w:numId w:val="1"/>
-        </w:numPr>
-        <w:rPr>
-          <w:sz w:val="24"/>
-          <w:szCs w:val="24"/>
-        </w:rPr>
-      </w:pPr>
-      <w:r>
-        <w:rPr>
-          <w:sz w:val="24"/>
-          <w:szCs w:val="24"/>
-        </w:rPr>
-        <w:t>Time Deltas</w:t>
-      </w:r>
-    </w:p>
-    <w:p>
-      <w:pPr>
-        <w:pStyle w:val="ListParagraph"/>
-        <w:numPr>
-          <w:ilvl w:val="1"/>
-          <w:numId w:val="1"/>
-        </w:numPr>
-        <w:rPr>
-          <w:sz w:val="24"/>
-          <w:szCs w:val="24"/>
-        </w:rPr>
-      </w:pPr>
-      <w:proofErr w:type="spellStart"/>
-      <w:r>
-        <w:rPr>
-          <w:sz w:val="24"/>
-          <w:szCs w:val="24"/>
-        </w:rPr>
-        <w:t>Total_seconds</w:t>
-      </w:r>
-      <w:proofErr w:type="spellEnd"/>
-    </w:p>
-    <w:p>
-      <w:pPr>
-        <w:pStyle w:val="ListParagraph"/>
-        <w:numPr>
-          <w:ilvl w:val="0"/>
-          <w:numId w:val="1"/>
-        </w:numPr>
-        <w:rPr>
-          <w:sz w:val="24"/>
-          <w:szCs w:val="24"/>
-        </w:rPr>
-      </w:pPr>
-      <w:r>
-        <w:rPr>
-          <w:sz w:val="24"/>
-          <w:szCs w:val="24"/>
-        </w:rPr>
-        <w:t>Converting back to strings</w:t>
-      </w:r>
-    </w:p>
-    <w:p>
-      <w:pPr>
-        <w:pStyle w:val="ListParagraph"/>
-        <w:numPr>
-          <w:ilvl w:val="0"/>
-          <w:numId w:val="1"/>
-        </w:numPr>
-        <w:rPr>
-          <w:sz w:val="24"/>
-          <w:szCs w:val="24"/>
-        </w:rPr>
-      </w:pPr>
-      <w:r>
-        <w:rPr>
-          <w:sz w:val="24"/>
-          <w:szCs w:val="24"/>
-        </w:rPr>
-        <w:t>Floor</w:t>
-      </w:r>
-    </w:p>
-    <w:p>
-      <w:pPr>
-        <w:rPr>
-          <w:sz w:val="24"/>
-          <w:szCs w:val="24"/>
-        </w:rPr>
-      </w:pPr>
-      <w:r>
-        <w:rPr>
-          <w:sz w:val="24"/>
-          <w:szCs w:val="24"/>
-        </w:rPr>
-        <w:t xml:space="preserve">Module </w:t>
-      </w:r>
-      <w:r>
-        <w:rPr>
-          <w:sz w:val="24"/>
-          <w:szCs w:val="24"/>
-        </w:rPr>
-        <w:t>9</w:t>
-      </w:r>
-      <w:r>
-        <w:rPr>
-          <w:sz w:val="24"/>
-          <w:szCs w:val="24"/>
-        </w:rPr>
-        <w:t>: Strings and Text</w:t>
-      </w:r>
-      <w:r>
-        <w:rPr>
-          <w:sz w:val="24"/>
-          <w:szCs w:val="24"/>
-        </w:rPr>
-        <w:t xml:space="preserve"> (</w:t>
-      </w:r>
-      <w:r>
-        <w:rPr>
-          <w:sz w:val="24"/>
-          <w:szCs w:val="24"/>
-        </w:rPr>
-        <w:t xml:space="preserve">30 </w:t>
-      </w:r>
-      <w:r>
-        <w:rPr>
-          <w:sz w:val="24"/>
-          <w:szCs w:val="24"/>
-        </w:rPr>
-        <w:t xml:space="preserve">minutes lecture, </w:t>
-      </w:r>
-      <w:r>
-        <w:rPr>
-          <w:sz w:val="24"/>
-          <w:szCs w:val="24"/>
-        </w:rPr>
-        <w:t xml:space="preserve">3 </w:t>
-      </w:r>
-      <w:r>
-        <w:rPr>
-          <w:sz w:val="24"/>
-          <w:szCs w:val="24"/>
-        </w:rPr>
-        <w:t>hour</w:t>
-      </w:r>
-      <w:r>
-        <w:rPr>
-          <w:sz w:val="24"/>
-          <w:szCs w:val="24"/>
-        </w:rPr>
-        <w:t xml:space="preserve"> guided exercises)</w:t>
-      </w:r>
-    </w:p>
-    <w:p>
-      <w:pPr>
-        <w:pStyle w:val="ListParagraph"/>
-        <w:numPr>
-          <w:ilvl w:val="0"/>
-          <w:numId w:val="1"/>
-        </w:numPr>
-        <w:rPr>
-          <w:sz w:val="24"/>
-          <w:szCs w:val="24"/>
-        </w:rPr>
-      </w:pPr>
-      <w:r>
-        <w:rPr>
-          <w:sz w:val="24"/>
-          <w:szCs w:val="24"/>
-        </w:rPr>
-        <w:t>Pandas string functions</w:t>
-      </w:r>
-    </w:p>
-    <w:p>
-      <w:pPr>
-        <w:pStyle w:val="ListParagraph"/>
-        <w:numPr>
-          <w:ilvl w:val="1"/>
-          <w:numId w:val="1"/>
-        </w:numPr>
-        <w:rPr>
-          <w:sz w:val="24"/>
-          <w:szCs w:val="24"/>
-        </w:rPr>
-      </w:pPr>
-      <w:r>
-        <w:rPr>
-          <w:sz w:val="24"/>
-          <w:szCs w:val="24"/>
-        </w:rPr>
-        <w:t>Upper</w:t>
-      </w:r>
-    </w:p>
-    <w:p>
-      <w:pPr>
-        <w:pStyle w:val="ListParagraph"/>
-        <w:numPr>
-          <w:ilvl w:val="1"/>
-          <w:numId w:val="1"/>
-        </w:numPr>
-        <w:rPr>
-          <w:sz w:val="24"/>
-          <w:szCs w:val="24"/>
-        </w:rPr>
-      </w:pPr>
-      <w:r>
-        <w:rPr>
-          <w:sz w:val="24"/>
-          <w:szCs w:val="24"/>
-        </w:rPr>
-        <w:t>Lower</w:t>
-      </w:r>
-    </w:p>
-    <w:p>
-      <w:pPr>
-        <w:pStyle w:val="ListParagraph"/>
-        <w:numPr>
-          <w:ilvl w:val="1"/>
-          <w:numId w:val="1"/>
-        </w:numPr>
+      <w:r>
+        <w:rPr>
+          <w:sz w:val="24"/>
+          <w:szCs w:val="24"/>
+        </w:rPr>
+        <w:t>ID</w:t>
+      </w:r>
+    </w:p>
+    <w:p>
+      <w:pPr>
+        <w:pStyle w:val="ListParagraph"/>
+        <w:numPr>
+          <w:ilvl w:val="1"/>
+          <w:numId w:val="1"/>
+        </w:numPr>
+        <w:rPr>
+          <w:sz w:val="24"/>
+          <w:szCs w:val="24"/>
+        </w:rPr>
+      </w:pPr>
+      <w:r>
+        <w:rPr>
+          <w:sz w:val="24"/>
+          <w:szCs w:val="24"/>
+        </w:rPr>
+        <w:t>Inner text/HTML</w:t>
+      </w:r>
+    </w:p>
+    <w:p>
+      <w:pPr>
+        <w:pStyle w:val="ListParagraph"/>
+        <w:numPr>
+          <w:ilvl w:val="0"/>
+          <w:numId w:val="1"/>
+        </w:numPr>
+        <w:rPr>
+          <w:sz w:val="24"/>
+          <w:szCs w:val="24"/>
+        </w:rPr>
+      </w:pPr>
+      <w:r>
+        <w:rPr>
+          <w:sz w:val="24"/>
+          <w:szCs w:val="24"/>
+        </w:rPr>
+        <w:t>Saving as text</w:t>
+      </w:r>
+    </w:p>
+    <w:p>
+      <w:pPr>
+        <w:pStyle w:val="ListParagraph"/>
+        <w:numPr>
+          <w:ilvl w:val="0"/>
+          <w:numId w:val="1"/>
+        </w:numPr>
+        <w:rPr>
+          <w:sz w:val="24"/>
+          <w:szCs w:val="24"/>
+        </w:rPr>
+      </w:pPr>
+      <w:r>
+        <w:rPr>
+          <w:sz w:val="24"/>
+          <w:szCs w:val="24"/>
+        </w:rPr>
+        <w:t>Viewing in page inspector</w:t>
+      </w:r>
+    </w:p>
+    <w:p>
+      <w:pPr>
+        <w:pStyle w:val="ListParagraph"/>
+        <w:numPr>
+          <w:ilvl w:val="0"/>
+          <w:numId w:val="1"/>
+        </w:numPr>
+        <w:rPr>
+          <w:sz w:val="24"/>
+          <w:szCs w:val="24"/>
+        </w:rPr>
+      </w:pPr>
+      <w:r>
+        <w:rPr>
+          <w:sz w:val="24"/>
+          <w:szCs w:val="24"/>
+        </w:rPr>
+        <w:t>Beautiful Soup</w:t>
+      </w:r>
+    </w:p>
+    <w:p>
+      <w:pPr>
+        <w:pStyle w:val="ListParagraph"/>
+        <w:numPr>
+          <w:ilvl w:val="1"/>
+          <w:numId w:val="1"/>
+        </w:numPr>
+        <w:rPr>
+          <w:sz w:val="24"/>
+          <w:szCs w:val="24"/>
+        </w:rPr>
+      </w:pPr>
+      <w:r>
+        <w:rPr>
+          <w:sz w:val="24"/>
+          <w:szCs w:val="24"/>
+        </w:rPr>
+        <w:t>Contents</w:t>
+      </w:r>
+    </w:p>
+    <w:p>
+      <w:pPr>
+        <w:pStyle w:val="ListParagraph"/>
+        <w:numPr>
+          <w:ilvl w:val="1"/>
+          <w:numId w:val="1"/>
+        </w:numPr>
+        <w:rPr>
+          <w:sz w:val="24"/>
+          <w:szCs w:val="24"/>
+        </w:rPr>
+      </w:pPr>
+      <w:r>
+        <w:rPr>
+          <w:sz w:val="24"/>
+          <w:szCs w:val="24"/>
+        </w:rPr>
+        <w:t>get</w:t>
+      </w:r>
+    </w:p>
+    <w:p>
+      <w:pPr>
+        <w:pStyle w:val="ListParagraph"/>
+        <w:numPr>
+          <w:ilvl w:val="0"/>
+          <w:numId w:val="1"/>
+        </w:numPr>
+        <w:rPr>
+          <w:sz w:val="24"/>
+          <w:szCs w:val="24"/>
+        </w:rPr>
+      </w:pPr>
+      <w:r>
+        <w:rPr>
+          <w:sz w:val="24"/>
+          <w:szCs w:val="24"/>
+        </w:rPr>
+        <w:t>Moving data from Beautiful Soup to Pandas</w:t>
+      </w:r>
+    </w:p>
+    <w:p>
+      <w:pPr>
+        <w:pStyle w:val="ListParagraph"/>
+        <w:ind w:left="1080"/>
+        <w:rPr>
+          <w:sz w:val="24"/>
+          <w:szCs w:val="24"/>
+        </w:rPr>
+      </w:pPr>
+      <w:r>
+        <w:rPr>
+          <w:sz w:val="24"/>
+          <w:szCs w:val="24"/>
+        </w:rPr>
+        <w:t>(Expand into scraping)?</w:t>
+      </w:r>
+    </w:p>
+    <w:p>
+      <w:pPr>
         <w:rPr>
           <w:sz w:val="24"/>
           <w:szCs w:val="24"/>
@@ -4036,217 +4819,6 @@
           <w:szCs w:val="24"/>
         </w:rPr>
         <w:lastRenderedPageBreak/>
-        <w:t>Contains</w:t>
-      </w:r>
-    </w:p>
-    <w:p>
-      <w:pPr>
-        <w:pStyle w:val="ListParagraph"/>
-        <w:numPr>
-          <w:ilvl w:val="1"/>
-          <w:numId w:val="1"/>
-        </w:numPr>
-        <w:rPr>
-          <w:sz w:val="24"/>
-          <w:szCs w:val="24"/>
-        </w:rPr>
-      </w:pPr>
-      <w:r>
-        <w:rPr>
-          <w:sz w:val="24"/>
-          <w:szCs w:val="24"/>
-        </w:rPr>
-        <w:t>Replace</w:t>
-      </w:r>
-    </w:p>
-    <w:p>
-      <w:pPr>
-        <w:pStyle w:val="ListParagraph"/>
-        <w:numPr>
-          <w:ilvl w:val="1"/>
-          <w:numId w:val="1"/>
-        </w:numPr>
-        <w:rPr>
-          <w:sz w:val="24"/>
-          <w:szCs w:val="24"/>
-        </w:rPr>
-      </w:pPr>
-      <w:r>
-        <w:rPr>
-          <w:sz w:val="24"/>
-          <w:szCs w:val="24"/>
-        </w:rPr>
-        <w:t>Split</w:t>
-      </w:r>
-    </w:p>
-    <w:p>
-      <w:pPr>
-        <w:pStyle w:val="ListParagraph"/>
-        <w:numPr>
-          <w:ilvl w:val="2"/>
-          <w:numId w:val="1"/>
-        </w:numPr>
-        <w:rPr>
-          <w:sz w:val="24"/>
-          <w:szCs w:val="24"/>
-        </w:rPr>
-      </w:pPr>
-      <w:r>
-        <w:rPr>
-          <w:sz w:val="24"/>
-          <w:szCs w:val="24"/>
-        </w:rPr>
-        <w:t>Expand</w:t>
-      </w:r>
-    </w:p>
-    <w:p>
-      <w:pPr>
-        <w:pStyle w:val="ListParagraph"/>
-        <w:numPr>
-          <w:ilvl w:val="1"/>
-          <w:numId w:val="1"/>
-        </w:numPr>
-        <w:rPr>
-          <w:sz w:val="24"/>
-          <w:szCs w:val="24"/>
-        </w:rPr>
-      </w:pPr>
-      <w:r>
-        <w:rPr>
-          <w:sz w:val="24"/>
-          <w:szCs w:val="24"/>
-        </w:rPr>
-        <w:t>cat</w:t>
-      </w:r>
-    </w:p>
-    <w:p>
-      <w:pPr>
-        <w:pStyle w:val="ListParagraph"/>
-        <w:numPr>
-          <w:ilvl w:val="0"/>
-          <w:numId w:val="1"/>
-        </w:numPr>
-        <w:rPr>
-          <w:sz w:val="24"/>
-          <w:szCs w:val="24"/>
-        </w:rPr>
-      </w:pPr>
-      <w:r>
-        <w:rPr>
-          <w:sz w:val="24"/>
-          <w:szCs w:val="24"/>
-        </w:rPr>
-        <w:t>Regex</w:t>
-      </w:r>
-    </w:p>
-    <w:p>
-      <w:pPr>
-        <w:pStyle w:val="ListParagraph"/>
-        <w:numPr>
-          <w:ilvl w:val="1"/>
-          <w:numId w:val="1"/>
-        </w:numPr>
-        <w:rPr>
-          <w:sz w:val="24"/>
-          <w:szCs w:val="24"/>
-        </w:rPr>
-      </w:pPr>
-      <w:r>
-        <w:rPr>
-          <w:sz w:val="24"/>
-          <w:szCs w:val="24"/>
-        </w:rPr>
-        <w:t>contains</w:t>
-      </w:r>
-    </w:p>
-    <w:p>
-      <w:pPr>
-        <w:pStyle w:val="ListParagraph"/>
-        <w:numPr>
-          <w:ilvl w:val="1"/>
-          <w:numId w:val="1"/>
-        </w:numPr>
-        <w:rPr>
-          <w:sz w:val="24"/>
-          <w:szCs w:val="24"/>
-        </w:rPr>
-      </w:pPr>
-      <w:r>
-        <w:rPr>
-          <w:sz w:val="24"/>
-          <w:szCs w:val="24"/>
-        </w:rPr>
-        <w:t>Extract</w:t>
-      </w:r>
-      <w:r>
-        <w:rPr>
-          <w:sz w:val="24"/>
-          <w:szCs w:val="24"/>
-        </w:rPr>
-        <w:t xml:space="preserve"> and </w:t>
-      </w:r>
-      <w:proofErr w:type="spellStart"/>
-      <w:r>
-        <w:rPr>
-          <w:sz w:val="24"/>
-          <w:szCs w:val="24"/>
-        </w:rPr>
-        <w:t>extractall</w:t>
-      </w:r>
-      <w:proofErr w:type="spellEnd"/>
-    </w:p>
-    <w:p>
-      <w:pPr>
-        <w:pStyle w:val="ListParagraph"/>
-        <w:numPr>
-          <w:ilvl w:val="1"/>
-          <w:numId w:val="1"/>
-        </w:numPr>
-        <w:rPr>
-          <w:sz w:val="24"/>
-          <w:szCs w:val="24"/>
-        </w:rPr>
-      </w:pPr>
-      <w:r>
-        <w:rPr>
-          <w:sz w:val="24"/>
-          <w:szCs w:val="24"/>
-        </w:rPr>
-        <w:t>Regex testers</w:t>
-      </w:r>
-    </w:p>
-    <w:p>
-      <w:pPr>
-        <w:pStyle w:val="ListParagraph"/>
-        <w:numPr>
-          <w:ilvl w:val="1"/>
-          <w:numId w:val="1"/>
-        </w:numPr>
-        <w:rPr>
-          <w:sz w:val="24"/>
-          <w:szCs w:val="24"/>
-        </w:rPr>
-      </w:pPr>
-      <w:r>
-        <w:rPr>
-          <w:sz w:val="24"/>
-          <w:szCs w:val="24"/>
-        </w:rPr>
-        <w:t>Replace</w:t>
-      </w:r>
-    </w:p>
-    <w:p>
-      <w:pPr>
-        <w:rPr>
-          <w:sz w:val="24"/>
-          <w:szCs w:val="24"/>
-        </w:rPr>
-      </w:pPr>
-      <w:r>
-        <w:rPr>
-          <w:sz w:val="24"/>
-          <w:szCs w:val="24"/>
-        </w:rPr>
         <w:t>Module 1</w:t>
       </w:r>
       <w:r>
@@ -4254,566 +4826,6 @@
           <w:sz w:val="24"/>
           <w:szCs w:val="24"/>
         </w:rPr>
-        <w:t>0</w:t>
-      </w:r>
-      <w:r>
-        <w:rPr>
-          <w:sz w:val="24"/>
-          <w:szCs w:val="24"/>
-        </w:rPr>
-        <w:t xml:space="preserve">: </w:t>
-      </w:r>
-      <w:r>
-        <w:rPr>
-          <w:sz w:val="24"/>
-          <w:szCs w:val="24"/>
-        </w:rPr>
-        <w:t>Html parsing</w:t>
-      </w:r>
-      <w:r>
-        <w:rPr>
-          <w:sz w:val="24"/>
-          <w:szCs w:val="24"/>
-        </w:rPr>
-        <w:t xml:space="preserve"> (30 minutes lecture, </w:t>
-      </w:r>
-      <w:r>
-        <w:rPr>
-          <w:sz w:val="24"/>
-          <w:szCs w:val="24"/>
-        </w:rPr>
-        <w:t xml:space="preserve">1 </w:t>
-      </w:r>
-      <w:r>
-        <w:rPr>
-          <w:sz w:val="24"/>
-          <w:szCs w:val="24"/>
-        </w:rPr>
-        <w:t xml:space="preserve">hour </w:t>
-      </w:r>
-      <w:r>
-        <w:rPr>
-          <w:sz w:val="24"/>
-          <w:szCs w:val="24"/>
-        </w:rPr>
-        <w:t>guided exercises)</w:t>
-      </w:r>
-    </w:p>
-    <w:p>
-      <w:pPr>
-        <w:pStyle w:val="ListParagraph"/>
-        <w:numPr>
-          <w:ilvl w:val="0"/>
-          <w:numId w:val="1"/>
-        </w:numPr>
-        <w:rPr>
-          <w:sz w:val="24"/>
-          <w:szCs w:val="24"/>
-        </w:rPr>
-      </w:pPr>
-      <w:r>
-        <w:rPr>
-          <w:sz w:val="24"/>
-          <w:szCs w:val="24"/>
-        </w:rPr>
-        <w:t>HTML structures</w:t>
-      </w:r>
-    </w:p>
-    <w:p>
-      <w:pPr>
-        <w:pStyle w:val="ListParagraph"/>
-        <w:numPr>
-          <w:ilvl w:val="1"/>
-          <w:numId w:val="1"/>
-        </w:numPr>
-        <w:rPr>
-          <w:sz w:val="24"/>
-          <w:szCs w:val="24"/>
-        </w:rPr>
-      </w:pPr>
-      <w:r>
-        <w:rPr>
-          <w:sz w:val="24"/>
-          <w:szCs w:val="24"/>
-        </w:rPr>
-        <w:t>Tags</w:t>
-      </w:r>
-    </w:p>
-    <w:p>
-      <w:pPr>
-        <w:pStyle w:val="ListParagraph"/>
-        <w:numPr>
-          <w:ilvl w:val="1"/>
-          <w:numId w:val="1"/>
-        </w:numPr>
-        <w:rPr>
-          <w:sz w:val="24"/>
-          <w:szCs w:val="24"/>
-        </w:rPr>
-      </w:pPr>
-      <w:r>
-        <w:rPr>
-          <w:sz w:val="24"/>
-          <w:szCs w:val="24"/>
-        </w:rPr>
-        <w:t>Properties</w:t>
-      </w:r>
-    </w:p>
-    <w:p>
-      <w:pPr>
-        <w:pStyle w:val="ListParagraph"/>
-        <w:numPr>
-          <w:ilvl w:val="2"/>
-          <w:numId w:val="1"/>
-        </w:numPr>
-        <w:rPr>
-          <w:sz w:val="24"/>
-          <w:szCs w:val="24"/>
-        </w:rPr>
-      </w:pPr>
-      <w:r>
-        <w:rPr>
-          <w:sz w:val="24"/>
-          <w:szCs w:val="24"/>
-        </w:rPr>
-        <w:t>Class</w:t>
-      </w:r>
-    </w:p>
-    <w:p>
-      <w:pPr>
-        <w:pStyle w:val="ListParagraph"/>
-        <w:numPr>
-          <w:ilvl w:val="2"/>
-          <w:numId w:val="1"/>
-        </w:numPr>
-        <w:rPr>
-          <w:sz w:val="24"/>
-          <w:szCs w:val="24"/>
-        </w:rPr>
-      </w:pPr>
-      <w:r>
-        <w:rPr>
-          <w:sz w:val="24"/>
-          <w:szCs w:val="24"/>
-        </w:rPr>
-        <w:t>ID</w:t>
-      </w:r>
-    </w:p>
-    <w:p>
-      <w:pPr>
-        <w:pStyle w:val="ListParagraph"/>
-        <w:numPr>
-          <w:ilvl w:val="1"/>
-          <w:numId w:val="1"/>
-        </w:numPr>
-        <w:rPr>
-          <w:sz w:val="24"/>
-          <w:szCs w:val="24"/>
-        </w:rPr>
-      </w:pPr>
-      <w:r>
-        <w:rPr>
-          <w:sz w:val="24"/>
-          <w:szCs w:val="24"/>
-        </w:rPr>
-        <w:t>Inner text/HTML</w:t>
-      </w:r>
-    </w:p>
-    <w:p>
-      <w:pPr>
-        <w:pStyle w:val="ListParagraph"/>
-        <w:numPr>
-          <w:ilvl w:val="0"/>
-          <w:numId w:val="1"/>
-        </w:numPr>
-        <w:rPr>
-          <w:sz w:val="24"/>
-          <w:szCs w:val="24"/>
-        </w:rPr>
-      </w:pPr>
-      <w:r>
-        <w:rPr>
-          <w:sz w:val="24"/>
-          <w:szCs w:val="24"/>
-        </w:rPr>
-        <w:t>Saving as text</w:t>
-      </w:r>
-    </w:p>
-    <w:p>
-      <w:pPr>
-        <w:pStyle w:val="ListParagraph"/>
-        <w:numPr>
-          <w:ilvl w:val="0"/>
-          <w:numId w:val="1"/>
-        </w:numPr>
-        <w:rPr>
-          <w:sz w:val="24"/>
-          <w:szCs w:val="24"/>
-        </w:rPr>
-      </w:pPr>
-      <w:r>
-        <w:rPr>
-          <w:sz w:val="24"/>
-          <w:szCs w:val="24"/>
-        </w:rPr>
-        <w:t>Viewing in page inspector</w:t>
-      </w:r>
-    </w:p>
-    <w:p>
-      <w:pPr>
-        <w:pStyle w:val="ListParagraph"/>
-        <w:numPr>
-          <w:ilvl w:val="0"/>
-          <w:numId w:val="1"/>
-        </w:numPr>
-        <w:rPr>
-          <w:sz w:val="24"/>
-          <w:szCs w:val="24"/>
-        </w:rPr>
-      </w:pPr>
-      <w:r>
-        <w:rPr>
-          <w:sz w:val="24"/>
-          <w:szCs w:val="24"/>
-        </w:rPr>
-        <w:t>Beautiful Soup</w:t>
-      </w:r>
-    </w:p>
-    <w:p>
-      <w:pPr>
-        <w:pStyle w:val="ListParagraph"/>
-        <w:numPr>
-          <w:ilvl w:val="1"/>
-          <w:numId w:val="1"/>
-        </w:numPr>
-        <w:rPr>
-          <w:sz w:val="24"/>
-          <w:szCs w:val="24"/>
-        </w:rPr>
-      </w:pPr>
-      <w:r>
-        <w:rPr>
-          <w:sz w:val="24"/>
-          <w:szCs w:val="24"/>
-        </w:rPr>
-        <w:t>Contents</w:t>
-      </w:r>
-    </w:p>
-    <w:p>
-      <w:pPr>
-        <w:pStyle w:val="ListParagraph"/>
-        <w:numPr>
-          <w:ilvl w:val="1"/>
-          <w:numId w:val="1"/>
-        </w:numPr>
-        <w:rPr>
-          <w:sz w:val="24"/>
-          <w:szCs w:val="24"/>
-        </w:rPr>
-      </w:pPr>
-      <w:r>
-        <w:rPr>
-          <w:sz w:val="24"/>
-          <w:szCs w:val="24"/>
-        </w:rPr>
-        <w:t>get</w:t>
-      </w:r>
-    </w:p>
-    <w:p>
-      <w:pPr>
-        <w:pStyle w:val="ListParagraph"/>
-        <w:numPr>
-          <w:ilvl w:val="0"/>
-          <w:numId w:val="1"/>
-        </w:numPr>
-        <w:rPr>
-          <w:sz w:val="24"/>
-          <w:szCs w:val="24"/>
-        </w:rPr>
-      </w:pPr>
-      <w:r>
-        <w:rPr>
-          <w:sz w:val="24"/>
-          <w:szCs w:val="24"/>
-        </w:rPr>
-        <w:t>Moving data from Beautiful Soup to Pandas</w:t>
-      </w:r>
-    </w:p>
-    <w:p>
-      <w:pPr>
-        <w:pStyle w:val="ListParagraph"/>
-        <w:ind w:left="1080"/>
-        <w:rPr>
-          <w:sz w:val="24"/>
-          <w:szCs w:val="24"/>
-        </w:rPr>
-      </w:pPr>
-      <w:r>
-        <w:rPr>
-          <w:sz w:val="24"/>
-          <w:szCs w:val="24"/>
-        </w:rPr>
-        <w:t>(Expand into scraping)?</w:t>
-      </w:r>
-    </w:p>
-    <w:p>
-      <w:pPr>
-        <w:rPr>
-          <w:sz w:val="24"/>
-          <w:szCs w:val="24"/>
-        </w:rPr>
-      </w:pPr>
-      <w:r>
-        <w:rPr>
-          <w:sz w:val="24"/>
-          <w:szCs w:val="24"/>
-        </w:rPr>
-        <w:t>Module 11</w:t>
-      </w:r>
-      <w:r>
-        <w:rPr>
-          <w:sz w:val="24"/>
-          <w:szCs w:val="24"/>
-        </w:rPr>
-        <w:t>:  Debugging Common Problems (</w:t>
-      </w:r>
-      <w:r>
-        <w:rPr>
-          <w:sz w:val="24"/>
-          <w:szCs w:val="24"/>
-        </w:rPr>
-        <w:t>30</w:t>
-      </w:r>
-      <w:r>
-        <w:rPr>
-          <w:sz w:val="24"/>
-          <w:szCs w:val="24"/>
-        </w:rPr>
-        <w:t xml:space="preserve"> minute lecture, </w:t>
-      </w:r>
-      <w:r>
-        <w:rPr>
-          <w:sz w:val="24"/>
-          <w:szCs w:val="24"/>
-        </w:rPr>
-        <w:t>1</w:t>
-      </w:r>
-      <w:r>
-        <w:rPr>
-          <w:sz w:val="24"/>
-          <w:szCs w:val="24"/>
-        </w:rPr>
-        <w:t xml:space="preserve"> hour guided exercise):</w:t>
-      </w:r>
-    </w:p>
-    <w:p>
-      <w:pPr>
-        <w:pStyle w:val="ListParagraph"/>
-        <w:numPr>
-          <w:ilvl w:val="0"/>
-          <w:numId w:val="1"/>
-        </w:numPr>
-        <w:rPr>
-          <w:sz w:val="24"/>
-          <w:szCs w:val="24"/>
-        </w:rPr>
-      </w:pPr>
-      <w:r>
-        <w:rPr>
-          <w:sz w:val="24"/>
-          <w:szCs w:val="24"/>
-        </w:rPr>
-        <w:t>Syntax errors</w:t>
-      </w:r>
-    </w:p>
-    <w:p>
-      <w:pPr>
-        <w:pStyle w:val="ListParagraph"/>
-        <w:numPr>
-          <w:ilvl w:val="1"/>
-          <w:numId w:val="1"/>
-        </w:numPr>
-        <w:rPr>
-          <w:sz w:val="24"/>
-          <w:szCs w:val="24"/>
-        </w:rPr>
-      </w:pPr>
-      <w:r>
-        <w:rPr>
-          <w:sz w:val="24"/>
-          <w:szCs w:val="24"/>
-        </w:rPr>
-        <w:t xml:space="preserve">Missing close </w:t>
-      </w:r>
-      <w:proofErr w:type="spellStart"/>
-      <w:r>
-        <w:rPr>
-          <w:sz w:val="24"/>
-          <w:szCs w:val="24"/>
-        </w:rPr>
-        <w:t>parens</w:t>
-      </w:r>
-      <w:proofErr w:type="spellEnd"/>
-    </w:p>
-    <w:p>
-      <w:pPr>
-        <w:pStyle w:val="ListParagraph"/>
-        <w:numPr>
-          <w:ilvl w:val="0"/>
-          <w:numId w:val="1"/>
-        </w:numPr>
-        <w:rPr>
-          <w:sz w:val="24"/>
-          <w:szCs w:val="24"/>
-        </w:rPr>
-      </w:pPr>
-      <w:r>
-        <w:rPr>
-          <w:sz w:val="24"/>
-          <w:szCs w:val="24"/>
-        </w:rPr>
-        <w:t>How to read an error message</w:t>
-      </w:r>
-    </w:p>
-    <w:p>
-      <w:pPr>
-        <w:pStyle w:val="ListParagraph"/>
-        <w:numPr>
-          <w:ilvl w:val="1"/>
-          <w:numId w:val="1"/>
-        </w:numPr>
-        <w:rPr>
-          <w:sz w:val="24"/>
-          <w:szCs w:val="24"/>
-        </w:rPr>
-      </w:pPr>
-      <w:r>
-        <w:rPr>
-          <w:sz w:val="24"/>
-          <w:szCs w:val="24"/>
-        </w:rPr>
-        <w:t>Google!</w:t>
-      </w:r>
-    </w:p>
-    <w:p>
-      <w:pPr>
-        <w:pStyle w:val="ListParagraph"/>
-        <w:numPr>
-          <w:ilvl w:val="0"/>
-          <w:numId w:val="1"/>
-        </w:numPr>
-        <w:rPr>
-          <w:sz w:val="24"/>
-          <w:szCs w:val="24"/>
-        </w:rPr>
-      </w:pPr>
-      <w:r>
-        <w:rPr>
-          <w:sz w:val="24"/>
-          <w:szCs w:val="24"/>
-        </w:rPr>
-        <w:t>Try/except</w:t>
-      </w:r>
-    </w:p>
-    <w:p>
-      <w:pPr>
-        <w:pStyle w:val="ListParagraph"/>
-        <w:numPr>
-          <w:ilvl w:val="0"/>
-          <w:numId w:val="1"/>
-        </w:numPr>
-        <w:rPr>
-          <w:sz w:val="24"/>
-          <w:szCs w:val="24"/>
-        </w:rPr>
-      </w:pPr>
-      <w:r>
-        <w:rPr>
-          <w:sz w:val="24"/>
-          <w:szCs w:val="24"/>
-        </w:rPr>
-        <w:t>Using print and working backwards</w:t>
-      </w:r>
-    </w:p>
-    <w:p>
-      <w:pPr>
-        <w:pStyle w:val="ListParagraph"/>
-        <w:numPr>
-          <w:ilvl w:val="0"/>
-          <w:numId w:val="1"/>
-        </w:numPr>
-        <w:rPr>
-          <w:sz w:val="24"/>
-          <w:szCs w:val="24"/>
-        </w:rPr>
-      </w:pPr>
-      <w:r>
-        <w:rPr>
-          <w:sz w:val="24"/>
-          <w:szCs w:val="24"/>
-        </w:rPr>
-        <w:t>Key Error</w:t>
-      </w:r>
-    </w:p>
-    <w:p>
-      <w:pPr>
-        <w:pStyle w:val="ListParagraph"/>
-        <w:numPr>
-          <w:ilvl w:val="0"/>
-          <w:numId w:val="1"/>
-        </w:numPr>
-        <w:rPr>
-          <w:sz w:val="24"/>
-          <w:szCs w:val="24"/>
-        </w:rPr>
-      </w:pPr>
-      <w:r>
-        <w:rPr>
-          <w:sz w:val="24"/>
-          <w:szCs w:val="24"/>
-        </w:rPr>
-        <w:t>Data type errors</w:t>
-      </w:r>
-    </w:p>
-    <w:p>
-      <w:pPr>
-        <w:pStyle w:val="ListParagraph"/>
-        <w:numPr>
-          <w:ilvl w:val="0"/>
-          <w:numId w:val="1"/>
-        </w:numPr>
-        <w:rPr>
-          <w:sz w:val="24"/>
-          <w:szCs w:val="24"/>
-        </w:rPr>
-      </w:pPr>
-      <w:r>
-        <w:rPr>
-          <w:sz w:val="24"/>
-          <w:szCs w:val="24"/>
-        </w:rPr>
-        <w:t>Missing variable errors</w:t>
-      </w:r>
-    </w:p>
-    <w:p>
-      <w:pPr>
-        <w:rPr>
-          <w:sz w:val="24"/>
-          <w:szCs w:val="24"/>
-        </w:rPr>
-      </w:pPr>
-      <w:r>
-        <w:rPr>
-          <w:sz w:val="24"/>
-          <w:szCs w:val="24"/>
-        </w:rPr>
-        <w:t>Module 1</w:t>
-      </w:r>
-      <w:r>
-        <w:rPr>
-          <w:sz w:val="24"/>
-          <w:szCs w:val="24"/>
-        </w:rPr>
         <w:t>2</w:t>
       </w:r>
       <w:r>
@@ -4821,7 +4833,23 @@
           <w:sz w:val="24"/>
           <w:szCs w:val="24"/>
         </w:rPr>
-        <w:t xml:space="preserve">: Putting it All Together (30 minutes lecture, 2 hour final </w:t>
+        <w:t xml:space="preserve">: Putting it All Together (30 minutes lecture, </w:t>
+      </w:r>
+      <w:proofErr w:type="gramStart"/>
+      <w:r>
+        <w:rPr>
+          <w:sz w:val="24"/>
+          <w:szCs w:val="24"/>
+        </w:rPr>
+        <w:t>2 hour</w:t>
+      </w:r>
+      <w:proofErr w:type="gramEnd"/>
+      <w:r>
+        <w:rPr>
+          <w:sz w:val="24"/>
+          <w:szCs w:val="24"/>
+        </w:rPr>
+        <w:t xml:space="preserve"> final </w:t>
       </w:r>
       <w:r>
         <w:rPr>
@@ -4902,7 +4930,6 @@
           <w:sz w:val="24"/>
           <w:szCs w:val="24"/>
         </w:rPr>
-        <w:lastRenderedPageBreak/>
         <w:t>Best practices for readability</w:t>
       </w:r>
     </w:p>
@@ -5416,7 +5443,7 @@
 </file>
 
 <file path=word/endnotes.xml><?xml version="1.0" encoding="utf-8"?>
-<w:endnotes xmlns:wpc="http://schemas.microsoft.com/office/word/2010/wordprocessingCanvas" xmlns:mc="http://schemas.openxmlformats.org/markup-compatibility/2006" xmlns:o="urn:schemas-microsoft-com:office:office" xmlns:r="http://schemas.openxmlformats.org/officeDocument/2006/relationships" xmlns:m="http://schemas.openxmlformats.org/officeDocument/2006/math" xmlns:v="urn:schemas-microsoft-com:vml" xmlns:wp14="http://schemas.microsoft.com/office/word/2010/wordprocessingDrawing" xmlns:wp="http://schemas.openxmlformats.org/drawingml/2006/wordprocessingDrawing" xmlns:w10="urn:schemas-microsoft-com:office:word" xmlns:w="http://schemas.openxmlformats.org/wordprocessingml/2006/main" xmlns:w14="http://schemas.microsoft.com/office/word/2010/wordml" xmlns:w15="http://schemas.microsoft.com/office/word/2012/wordml" xmlns:wpg="http://schemas.microsoft.com/office/word/2010/wordprocessingGroup" xmlns:wpi="http://schemas.microsoft.com/office/word/2010/wordprocessingInk" xmlns:wne="http://schemas.microsoft.com/office/word/2006/wordml" xmlns:wps="http://schemas.microsoft.com/office/word/2010/wordprocessingShape" mc:Ignorable="w14 w15 wp14">
+<w:endnotes xmlns:wpc="http://schemas.microsoft.com/office/word/2010/wordprocessingCanvas" xmlns:cx="http://schemas.microsoft.com/office/drawing/2014/chartex" xmlns:cx1="http://schemas.microsoft.com/office/drawing/2015/9/8/chartex" xmlns:cx2="http://schemas.microsoft.com/office/drawing/2015/10/21/chartex" xmlns:cx3="http://schemas.microsoft.com/office/drawing/2016/5/9/chartex" xmlns:cx4="http://schemas.microsoft.com/office/drawing/2016/5/10/chartex" xmlns:cx5="http://schemas.microsoft.com/office/drawing/2016/5/11/chartex" xmlns:cx6="http://schemas.microsoft.com/office/drawing/2016/5/12/chartex" xmlns:cx7="http://schemas.microsoft.com/office/drawing/2016/5/13/chartex" xmlns:cx8="http://schemas.microsoft.com/office/drawing/2016/5/14/chartex" xmlns:mc="http://schemas.openxmlformats.org/markup-compatibility/2006" xmlns:aink="http://schemas.microsoft.com/office/drawing/2016/ink" xmlns:am3d="http://schemas.microsoft.com/office/drawing/2017/model3d" xmlns:o="urn:schemas-microsoft-com:office:office" xmlns:r="http://schemas.openxmlformats.org/officeDocument/2006/relationships" xmlns:m="http://schemas.openxmlformats.org/officeDocument/2006/math" xmlns:v="urn:schemas-microsoft-com:vml" xmlns:wp14="http://schemas.microsoft.com/office/word/2010/wordprocessingDrawing" xmlns:wp="http://schemas.openxmlformats.org/drawingml/2006/wordprocessingDrawing" xmlns:w10="urn:schemas-microsoft-com:office:word" xmlns:w="http://schemas.openxmlformats.org/wordprocessingml/2006/main" xmlns:w14="http://schemas.microsoft.com/office/word/2010/wordml" xmlns:w15="http://schemas.microsoft.com/office/word/2012/wordml" xmlns:w16cex="http://schemas.microsoft.com/office/word/2018/wordml/cex" xmlns:w16cid="http://schemas.microsoft.com/office/word/2016/wordml/cid" xmlns:w16="http://schemas.microsoft.com/office/word/2018/wordml" xmlns:w16se="http://schemas.microsoft.com/office/word/2015/wordml/symex" xmlns:wpg="http://schemas.microsoft.com/office/word/2010/wordprocessingGroup" xmlns:wpi="http://schemas.microsoft.com/office/word/2010/wordprocessingInk" xmlns:wne="http://schemas.microsoft.com/office/word/2006/wordml" xmlns:wps="http://schemas.microsoft.com/office/word/2010/wordprocessingShape" mc:Ignorable="w14 w15 w16se w16cid w16 w16cex wp14">
   <w:endnote w:type="separator" w:id="-1">
     <w:p>
       <w:pPr>
@@ -5441,7 +5468,7 @@
 </file>
 
 <file path=word/footer1.xml><?xml version="1.0" encoding="utf-8"?>
-<w:ftr xmlns:wpc="http://schemas.microsoft.com/office/word/2010/wordprocessingCanvas" xmlns:mc="http://schemas.openxmlformats.org/markup-compatibility/2006" xmlns:o="urn:schemas-microsoft-com:office:office" xmlns:r="http://schemas.openxmlformats.org/officeDocument/2006/relationships" xmlns:m="http://schemas.openxmlformats.org/officeDocument/2006/math" xmlns:v="urn:schemas-microsoft-com:vml" xmlns:wp14="http://schemas.microsoft.com/office/word/2010/wordprocessingDrawing" xmlns:wp="http://schemas.openxmlformats.org/drawingml/2006/wordprocessingDrawing" xmlns:w10="urn:schemas-microsoft-com:office:word" xmlns:w="http://schemas.openxmlformats.org/wordprocessingml/2006/main" xmlns:w14="http://schemas.microsoft.com/office/word/2010/wordml" xmlns:w15="http://schemas.microsoft.com/office/word/2012/wordml" xmlns:wpg="http://schemas.microsoft.com/office/word/2010/wordprocessingGroup" xmlns:wpi="http://schemas.microsoft.com/office/word/2010/wordprocessingInk" xmlns:wne="http://schemas.microsoft.com/office/word/2006/wordml" xmlns:wps="http://schemas.microsoft.com/office/word/2010/wordprocessingShape" mc:Ignorable="w14 w15 wp14">
+<w:ftr xmlns:wpc="http://schemas.microsoft.com/office/word/2010/wordprocessingCanvas" xmlns:cx="http://schemas.microsoft.com/office/drawing/2014/chartex" xmlns:cx1="http://schemas.microsoft.com/office/drawing/2015/9/8/chartex" xmlns:cx2="http://schemas.microsoft.com/office/drawing/2015/10/21/chartex" xmlns:cx3="http://schemas.microsoft.com/office/drawing/2016/5/9/chartex" xmlns:cx4="http://schemas.microsoft.com/office/drawing/2016/5/10/chartex" xmlns:cx5="http://schemas.microsoft.com/office/drawing/2016/5/11/chartex" xmlns:cx6="http://schemas.microsoft.com/office/drawing/2016/5/12/chartex" xmlns:cx7="http://schemas.microsoft.com/office/drawing/2016/5/13/chartex" xmlns:cx8="http://schemas.microsoft.com/office/drawing/2016/5/14/chartex" xmlns:mc="http://schemas.openxmlformats.org/markup-compatibility/2006" xmlns:aink="http://schemas.microsoft.com/office/drawing/2016/ink" xmlns:am3d="http://schemas.microsoft.com/office/drawing/2017/model3d" xmlns:o="urn:schemas-microsoft-com:office:office" xmlns:r="http://schemas.openxmlformats.org/officeDocument/2006/relationships" xmlns:m="http://schemas.openxmlformats.org/officeDocument/2006/math" xmlns:v="urn:schemas-microsoft-com:vml" xmlns:wp14="http://schemas.microsoft.com/office/word/2010/wordprocessingDrawing" xmlns:wp="http://schemas.openxmlformats.org/drawingml/2006/wordprocessingDrawing" xmlns:w10="urn:schemas-microsoft-com:office:word" xmlns:w="http://schemas.openxmlformats.org/wordprocessingml/2006/main" xmlns:w14="http://schemas.microsoft.com/office/word/2010/wordml" xmlns:w15="http://schemas.microsoft.com/office/word/2012/wordml" xmlns:w16cex="http://schemas.microsoft.com/office/word/2018/wordml/cex" xmlns:w16cid="http://schemas.microsoft.com/office/word/2016/wordml/cid" xmlns:w16="http://schemas.microsoft.com/office/word/2018/wordml" xmlns:w16se="http://schemas.microsoft.com/office/word/2015/wordml/symex" xmlns:wpg="http://schemas.microsoft.com/office/word/2010/wordprocessingGroup" xmlns:wpi="http://schemas.microsoft.com/office/word/2010/wordprocessingInk" xmlns:wne="http://schemas.microsoft.com/office/word/2006/wordml" xmlns:wps="http://schemas.microsoft.com/office/word/2010/wordprocessingShape" mc:Ignorable="w14 w15 w16se w16cid w16 w16cex wp14">
   <w:p>
     <w:pPr>
       <w:pStyle w:val="Footer"/>
@@ -5451,7 +5478,7 @@
 </file>
 
 <file path=word/footer2.xml><?xml version="1.0" encoding="utf-8"?>
-<w:ftr xmlns:wpc="http://schemas.microsoft.com/office/word/2010/wordprocessingCanvas" xmlns:mc="http://schemas.openxmlformats.org/markup-compatibility/2006" xmlns:o="urn:schemas-microsoft-com:office:office" xmlns:r="http://schemas.openxmlformats.org/officeDocument/2006/relationships" xmlns:m="http://schemas.openxmlformats.org/officeDocument/2006/math" xmlns:v="urn:schemas-microsoft-com:vml" xmlns:wp14="http://schemas.microsoft.com/office/word/2010/wordprocessingDrawing" xmlns:wp="http://schemas.openxmlformats.org/drawingml/2006/wordprocessingDrawing" xmlns:w10="urn:schemas-microsoft-com:office:word" xmlns:w="http://schemas.openxmlformats.org/wordprocessingml/2006/main" xmlns:w14="http://schemas.microsoft.com/office/word/2010/wordml" xmlns:w15="http://schemas.microsoft.com/office/word/2012/wordml" xmlns:wpg="http://schemas.microsoft.com/office/word/2010/wordprocessingGroup" xmlns:wpi="http://schemas.microsoft.com/office/word/2010/wordprocessingInk" xmlns:wne="http://schemas.microsoft.com/office/word/2006/wordml" xmlns:wps="http://schemas.microsoft.com/office/word/2010/wordprocessingShape" mc:Ignorable="w14 w15 wp14">
+<w:ftr xmlns:wpc="http://schemas.microsoft.com/office/word/2010/wordprocessingCanvas" xmlns:cx="http://schemas.microsoft.com/office/drawing/2014/chartex" xmlns:cx1="http://schemas.microsoft.com/office/drawing/2015/9/8/chartex" xmlns:cx2="http://schemas.microsoft.com/office/drawing/2015/10/21/chartex" xmlns:cx3="http://schemas.microsoft.com/office/drawing/2016/5/9/chartex" xmlns:cx4="http://schemas.microsoft.com/office/drawing/2016/5/10/chartex" xmlns:cx5="http://schemas.microsoft.com/office/drawing/2016/5/11/chartex" xmlns:cx6="http://schemas.microsoft.com/office/drawing/2016/5/12/chartex" xmlns:cx7="http://schemas.microsoft.com/office/drawing/2016/5/13/chartex" xmlns:cx8="http://schemas.microsoft.com/office/drawing/2016/5/14/chartex" xmlns:mc="http://schemas.openxmlformats.org/markup-compatibility/2006" xmlns:aink="http://schemas.microsoft.com/office/drawing/2016/ink" xmlns:am3d="http://schemas.microsoft.com/office/drawing/2017/model3d" xmlns:o="urn:schemas-microsoft-com:office:office" xmlns:r="http://schemas.openxmlformats.org/officeDocument/2006/relationships" xmlns:m="http://schemas.openxmlformats.org/officeDocument/2006/math" xmlns:v="urn:schemas-microsoft-com:vml" xmlns:wp14="http://schemas.microsoft.com/office/word/2010/wordprocessingDrawing" xmlns:wp="http://schemas.openxmlformats.org/drawingml/2006/wordprocessingDrawing" xmlns:w10="urn:schemas-microsoft-com:office:word" xmlns:w="http://schemas.openxmlformats.org/wordprocessingml/2006/main" xmlns:w14="http://schemas.microsoft.com/office/word/2010/wordml" xmlns:w15="http://schemas.microsoft.com/office/word/2012/wordml" xmlns:w16cex="http://schemas.microsoft.com/office/word/2018/wordml/cex" xmlns:w16cid="http://schemas.microsoft.com/office/word/2016/wordml/cid" xmlns:w16="http://schemas.microsoft.com/office/word/2018/wordml" xmlns:w16se="http://schemas.microsoft.com/office/word/2015/wordml/symex" xmlns:wpg="http://schemas.microsoft.com/office/word/2010/wordprocessingGroup" xmlns:wpi="http://schemas.microsoft.com/office/word/2010/wordprocessingInk" xmlns:wne="http://schemas.microsoft.com/office/word/2006/wordml" xmlns:wps="http://schemas.microsoft.com/office/word/2010/wordprocessingShape" mc:Ignorable="w14 w15 w16se w16cid w16 w16cex wp14">
   <w:p>
     <w:pPr>
       <w:pStyle w:val="Footer"/>
@@ -5461,7 +5488,7 @@
 </file>
 
 <file path=word/footer3.xml><?xml version="1.0" encoding="utf-8"?>
-<w:ftr xmlns:wpc="http://schemas.microsoft.com/office/word/2010/wordprocessingCanvas" xmlns:mc="http://schemas.openxmlformats.org/markup-compatibility/2006" xmlns:o="urn:schemas-microsoft-com:office:office" xmlns:r="http://schemas.openxmlformats.org/officeDocument/2006/relationships" xmlns:m="http://schemas.openxmlformats.org/officeDocument/2006/math" xmlns:v="urn:schemas-microsoft-com:vml" xmlns:wp14="http://schemas.microsoft.com/office/word/2010/wordprocessingDrawing" xmlns:wp="http://schemas.openxmlformats.org/drawingml/2006/wordprocessingDrawing" xmlns:w10="urn:schemas-microsoft-com:office:word" xmlns:w="http://schemas.openxmlformats.org/wordprocessingml/2006/main" xmlns:w14="http://schemas.microsoft.com/office/word/2010/wordml" xmlns:w15="http://schemas.microsoft.com/office/word/2012/wordml" xmlns:wpg="http://schemas.microsoft.com/office/word/2010/wordprocessingGroup" xmlns:wpi="http://schemas.microsoft.com/office/word/2010/wordprocessingInk" xmlns:wne="http://schemas.microsoft.com/office/word/2006/wordml" xmlns:wps="http://schemas.microsoft.com/office/word/2010/wordprocessingShape" mc:Ignorable="w14 w15 wp14">
+<w:ftr xmlns:wpc="http://schemas.microsoft.com/office/word/2010/wordprocessingCanvas" xmlns:cx="http://schemas.microsoft.com/office/drawing/2014/chartex" xmlns:cx1="http://schemas.microsoft.com/office/drawing/2015/9/8/chartex" xmlns:cx2="http://schemas.microsoft.com/office/drawing/2015/10/21/chartex" xmlns:cx3="http://schemas.microsoft.com/office/drawing/2016/5/9/chartex" xmlns:cx4="http://schemas.microsoft.com/office/drawing/2016/5/10/chartex" xmlns:cx5="http://schemas.microsoft.com/office/drawing/2016/5/11/chartex" xmlns:cx6="http://schemas.microsoft.com/office/drawing/2016/5/12/chartex" xmlns:cx7="http://schemas.microsoft.com/office/drawing/2016/5/13/chartex" xmlns:cx8="http://schemas.microsoft.com/office/drawing/2016/5/14/chartex" xmlns:mc="http://schemas.openxmlformats.org/markup-compatibility/2006" xmlns:aink="http://schemas.microsoft.com/office/drawing/2016/ink" xmlns:am3d="http://schemas.microsoft.com/office/drawing/2017/model3d" xmlns:o="urn:schemas-microsoft-com:office:office" xmlns:r="http://schemas.openxmlformats.org/officeDocument/2006/relationships" xmlns:m="http://schemas.openxmlformats.org/officeDocument/2006/math" xmlns:v="urn:schemas-microsoft-com:vml" xmlns:wp14="http://schemas.microsoft.com/office/word/2010/wordprocessingDrawing" xmlns:wp="http://schemas.openxmlformats.org/drawingml/2006/wordprocessingDrawing" xmlns:w10="urn:schemas-microsoft-com:office:word" xmlns:w="http://schemas.openxmlformats.org/wordprocessingml/2006/main" xmlns:w14="http://schemas.microsoft.com/office/word/2010/wordml" xmlns:w15="http://schemas.microsoft.com/office/word/2012/wordml" xmlns:w16cex="http://schemas.microsoft.com/office/word/2018/wordml/cex" xmlns:w16cid="http://schemas.microsoft.com/office/word/2016/wordml/cid" xmlns:w16="http://schemas.microsoft.com/office/word/2018/wordml" xmlns:w16se="http://schemas.microsoft.com/office/word/2015/wordml/symex" xmlns:wpg="http://schemas.microsoft.com/office/word/2010/wordprocessingGroup" xmlns:wpi="http://schemas.microsoft.com/office/word/2010/wordprocessingInk" xmlns:wne="http://schemas.microsoft.com/office/word/2006/wordml" xmlns:wps="http://schemas.microsoft.com/office/word/2010/wordprocessingShape" mc:Ignorable="w14 w15 w16se w16cid w16 w16cex wp14">
   <w:p>
     <w:pPr>
       <w:pStyle w:val="Footer"/>
@@ -5471,7 +5498,7 @@
 </file>
 
 <file path=word/footnotes.xml><?xml version="1.0" encoding="utf-8"?>
-<w:footnotes xmlns:wpc="http://schemas.microsoft.com/office/word/2010/wordprocessingCanvas" xmlns:mc="http://schemas.openxmlformats.org/markup-compatibility/2006" xmlns:o="urn:schemas-microsoft-com:office:office" xmlns:r="http://schemas.openxmlformats.org/officeDocument/2006/relationships" xmlns:m="http://schemas.openxmlformats.org/officeDocument/2006/math" xmlns:v="urn:schemas-microsoft-com:vml" xmlns:wp14="http://schemas.microsoft.com/office/word/2010/wordprocessingDrawing" xmlns:wp="http://schemas.openxmlformats.org/drawingml/2006/wordprocessingDrawing" xmlns:w10="urn:schemas-microsoft-com:office:word" xmlns:w="http://schemas.openxmlformats.org/wordprocessingml/2006/main" xmlns:w14="http://schemas.microsoft.com/office/word/2010/wordml" xmlns:w15="http://schemas.microsoft.com/office/word/2012/wordml" xmlns:wpg="http://schemas.microsoft.com/office/word/2010/wordprocessingGroup" xmlns:wpi="http://schemas.microsoft.com/office/word/2010/wordprocessingInk" xmlns:wne="http://schemas.microsoft.com/office/word/2006/wordml" xmlns:wps="http://schemas.microsoft.com/office/word/2010/wordprocessingShape" mc:Ignorable="w14 w15 wp14">
+<w:footnotes xmlns:wpc="http://schemas.microsoft.com/office/word/2010/wordprocessingCanvas" xmlns:cx="http://schemas.microsoft.com/office/drawing/2014/chartex" xmlns:cx1="http://schemas.microsoft.com/office/drawing/2015/9/8/chartex" xmlns:cx2="http://schemas.microsoft.com/office/drawing/2015/10/21/chartex" xmlns:cx3="http://schemas.microsoft.com/office/drawing/2016/5/9/chartex" xmlns:cx4="http://schemas.microsoft.com/office/drawing/2016/5/10/chartex" xmlns:cx5="http://schemas.microsoft.com/office/drawing/2016/5/11/chartex" xmlns:cx6="http://schemas.microsoft.com/office/drawing/2016/5/12/chartex" xmlns:cx7="http://schemas.microsoft.com/office/drawing/2016/5/13/chartex" xmlns:cx8="http://schemas.microsoft.com/office/drawing/2016/5/14/chartex" xmlns:mc="http://schemas.openxmlformats.org/markup-compatibility/2006" xmlns:aink="http://schemas.microsoft.com/office/drawing/2016/ink" xmlns:am3d="http://schemas.microsoft.com/office/drawing/2017/model3d" xmlns:o="urn:schemas-microsoft-com:office:office" xmlns:r="http://schemas.openxmlformats.org/officeDocument/2006/relationships" xmlns:m="http://schemas.openxmlformats.org/officeDocument/2006/math" xmlns:v="urn:schemas-microsoft-com:vml" xmlns:wp14="http://schemas.microsoft.com/office/word/2010/wordprocessingDrawing" xmlns:wp="http://schemas.openxmlformats.org/drawingml/2006/wordprocessingDrawing" xmlns:w10="urn:schemas-microsoft-com:office:word" xmlns:w="http://schemas.openxmlformats.org/wordprocessingml/2006/main" xmlns:w14="http://schemas.microsoft.com/office/word/2010/wordml" xmlns:w15="http://schemas.microsoft.com/office/word/2012/wordml" xmlns:w16cex="http://schemas.microsoft.com/office/word/2018/wordml/cex" xmlns:w16cid="http://schemas.microsoft.com/office/word/2016/wordml/cid" xmlns:w16="http://schemas.microsoft.com/office/word/2018/wordml" xmlns:w16se="http://schemas.microsoft.com/office/word/2015/wordml/symex" xmlns:wpg="http://schemas.microsoft.com/office/word/2010/wordprocessingGroup" xmlns:wpi="http://schemas.microsoft.com/office/word/2010/wordprocessingInk" xmlns:wne="http://schemas.microsoft.com/office/word/2006/wordml" xmlns:wps="http://schemas.microsoft.com/office/word/2010/wordprocessingShape" mc:Ignorable="w14 w15 w16se w16cid w16 w16cex wp14">
   <w:footnote w:type="separator" w:id="-1">
     <w:p>
       <w:pPr>
@@ -5496,7 +5523,7 @@
 </file>
 
 <file path=word/header1.xml><?xml version="1.0" encoding="utf-8"?>
-<w:hdr xmlns:wpc="http://schemas.microsoft.com/office/word/2010/wordprocessingCanvas" xmlns:mc="http://schemas.openxmlformats.org/markup-compatibility/2006" xmlns:o="urn:schemas-microsoft-com:office:office" xmlns:r="http://schemas.openxmlformats.org/officeDocument/2006/relationships" xmlns:m="http://schemas.openxmlformats.org/officeDocument/2006/math" xmlns:v="urn:schemas-microsoft-com:vml" xmlns:wp14="http://schemas.microsoft.com/office/word/2010/wordprocessingDrawing" xmlns:wp="http://schemas.openxmlformats.org/drawingml/2006/wordprocessingDrawing" xmlns:w10="urn:schemas-microsoft-com:office:word" xmlns:w="http://schemas.openxmlformats.org/wordprocessingml/2006/main" xmlns:w14="http://schemas.microsoft.com/office/word/2010/wordml" xmlns:w15="http://schemas.microsoft.com/office/word/2012/wordml" xmlns:wpg="http://schemas.microsoft.com/office/word/2010/wordprocessingGroup" xmlns:wpi="http://schemas.microsoft.com/office/word/2010/wordprocessingInk" xmlns:wne="http://schemas.microsoft.com/office/word/2006/wordml" xmlns:wps="http://schemas.microsoft.com/office/word/2010/wordprocessingShape" mc:Ignorable="w14 w15 wp14">
+<w:hdr xmlns:wpc="http://schemas.microsoft.com/office/word/2010/wordprocessingCanvas" xmlns:cx="http://schemas.microsoft.com/office/drawing/2014/chartex" xmlns:cx1="http://schemas.microsoft.com/office/drawing/2015/9/8/chartex" xmlns:cx2="http://schemas.microsoft.com/office/drawing/2015/10/21/chartex" xmlns:cx3="http://schemas.microsoft.com/office/drawing/2016/5/9/chartex" xmlns:cx4="http://schemas.microsoft.com/office/drawing/2016/5/10/chartex" xmlns:cx5="http://schemas.microsoft.com/office/drawing/2016/5/11/chartex" xmlns:cx6="http://schemas.microsoft.com/office/drawing/2016/5/12/chartex" xmlns:cx7="http://schemas.microsoft.com/office/drawing/2016/5/13/chartex" xmlns:cx8="http://schemas.microsoft.com/office/drawing/2016/5/14/chartex" xmlns:mc="http://schemas.openxmlformats.org/markup-compatibility/2006" xmlns:aink="http://schemas.microsoft.com/office/drawing/2016/ink" xmlns:am3d="http://schemas.microsoft.com/office/drawing/2017/model3d" xmlns:o="urn:schemas-microsoft-com:office:office" xmlns:r="http://schemas.openxmlformats.org/officeDocument/2006/relationships" xmlns:m="http://schemas.openxmlformats.org/officeDocument/2006/math" xmlns:v="urn:schemas-microsoft-com:vml" xmlns:wp14="http://schemas.microsoft.com/office/word/2010/wordprocessingDrawing" xmlns:wp="http://schemas.openxmlformats.org/drawingml/2006/wordprocessingDrawing" xmlns:w10="urn:schemas-microsoft-com:office:word" xmlns:w="http://schemas.openxmlformats.org/wordprocessingml/2006/main" xmlns:w14="http://schemas.microsoft.com/office/word/2010/wordml" xmlns:w15="http://schemas.microsoft.com/office/word/2012/wordml" xmlns:w16cex="http://schemas.microsoft.com/office/word/2018/wordml/cex" xmlns:w16cid="http://schemas.microsoft.com/office/word/2016/wordml/cid" xmlns:w16="http://schemas.microsoft.com/office/word/2018/wordml" xmlns:w16se="http://schemas.microsoft.com/office/word/2015/wordml/symex" xmlns:wpg="http://schemas.microsoft.com/office/word/2010/wordprocessingGroup" xmlns:wpi="http://schemas.microsoft.com/office/word/2010/wordprocessingInk" xmlns:wne="http://schemas.microsoft.com/office/word/2006/wordml" xmlns:wps="http://schemas.microsoft.com/office/word/2010/wordprocessingShape" mc:Ignorable="w14 w15 w16se w16cid w16 w16cex wp14">
   <w:p>
     <w:pPr>
       <w:pStyle w:val="Header"/>
@@ -5506,7 +5533,7 @@
 </file>
 
 <file path=word/header2.xml><?xml version="1.0" encoding="utf-8"?>
-<w:hdr xmlns:wpc="http://schemas.microsoft.com/office/word/2010/wordprocessingCanvas" xmlns:mc="http://schemas.openxmlformats.org/markup-compatibility/2006" xmlns:o="urn:schemas-microsoft-com:office:office" xmlns:r="http://schemas.openxmlformats.org/officeDocument/2006/relationships" xmlns:m="http://schemas.openxmlformats.org/officeDocument/2006/math" xmlns:v="urn:schemas-microsoft-com:vml" xmlns:wp14="http://schemas.microsoft.com/office/word/2010/wordprocessingDrawing" xmlns:wp="http://schemas.openxmlformats.org/drawingml/2006/wordprocessingDrawing" xmlns:w10="urn:schemas-microsoft-com:office:word" xmlns:w="http://schemas.openxmlformats.org/wordprocessingml/2006/main" xmlns:w14="http://schemas.microsoft.com/office/word/2010/wordml" xmlns:w15="http://schemas.microsoft.com/office/word/2012/wordml" xmlns:wpg="http://schemas.microsoft.com/office/word/2010/wordprocessingGroup" xmlns:wpi="http://schemas.microsoft.com/office/word/2010/wordprocessingInk" xmlns:wne="http://schemas.microsoft.com/office/word/2006/wordml" xmlns:wps="http://schemas.microsoft.com/office/word/2010/wordprocessingShape" mc:Ignorable="w14 w15 wp14">
+<w:hdr xmlns:wpc="http://schemas.microsoft.com/office/word/2010/wordprocessingCanvas" xmlns:cx="http://schemas.microsoft.com/office/drawing/2014/chartex" xmlns:cx1="http://schemas.microsoft.com/office/drawing/2015/9/8/chartex" xmlns:cx2="http://schemas.microsoft.com/office/drawing/2015/10/21/chartex" xmlns:cx3="http://schemas.microsoft.com/office/drawing/2016/5/9/chartex" xmlns:cx4="http://schemas.microsoft.com/office/drawing/2016/5/10/chartex" xmlns:cx5="http://schemas.microsoft.com/office/drawing/2016/5/11/chartex" xmlns:cx6="http://schemas.microsoft.com/office/drawing/2016/5/12/chartex" xmlns:cx7="http://schemas.microsoft.com/office/drawing/2016/5/13/chartex" xmlns:cx8="http://schemas.microsoft.com/office/drawing/2016/5/14/chartex" xmlns:mc="http://schemas.openxmlformats.org/markup-compatibility/2006" xmlns:aink="http://schemas.microsoft.com/office/drawing/2016/ink" xmlns:am3d="http://schemas.microsoft.com/office/drawing/2017/model3d" xmlns:o="urn:schemas-microsoft-com:office:office" xmlns:r="http://schemas.openxmlformats.org/officeDocument/2006/relationships" xmlns:m="http://schemas.openxmlformats.org/officeDocument/2006/math" xmlns:v="urn:schemas-microsoft-com:vml" xmlns:wp14="http://schemas.microsoft.com/office/word/2010/wordprocessingDrawing" xmlns:wp="http://schemas.openxmlformats.org/drawingml/2006/wordprocessingDrawing" xmlns:w10="urn:schemas-microsoft-com:office:word" xmlns:w="http://schemas.openxmlformats.org/wordprocessingml/2006/main" xmlns:w14="http://schemas.microsoft.com/office/word/2010/wordml" xmlns:w15="http://schemas.microsoft.com/office/word/2012/wordml" xmlns:w16cex="http://schemas.microsoft.com/office/word/2018/wordml/cex" xmlns:w16cid="http://schemas.microsoft.com/office/word/2016/wordml/cid" xmlns:w16="http://schemas.microsoft.com/office/word/2018/wordml" xmlns:w16se="http://schemas.microsoft.com/office/word/2015/wordml/symex" xmlns:wpg="http://schemas.microsoft.com/office/word/2010/wordprocessingGroup" xmlns:wpi="http://schemas.microsoft.com/office/word/2010/wordprocessingInk" xmlns:wne="http://schemas.microsoft.com/office/word/2006/wordml" xmlns:wps="http://schemas.microsoft.com/office/word/2010/wordprocessingShape" mc:Ignorable="w14 w15 w16se w16cid w16 w16cex wp14">
   <w:p>
     <w:pPr>
       <w:jc w:val="center"/>
@@ -5534,17 +5561,8 @@
         <w:sz w:val="36"/>
         <w:szCs w:val="36"/>
       </w:rPr>
-      <w:t xml:space="preserve">with </w:t>
+      <w:t>with Python</w:t>
     </w:r>
-    <w:r>
-      <w:rPr>
-        <w:sz w:val="36"/>
-        <w:szCs w:val="36"/>
-      </w:rPr>
-      <w:t>Python</w:t>
-    </w:r>
-    <w:bookmarkStart w:id="0" w:name="_GoBack"/>
-    <w:bookmarkEnd w:id="0"/>
   </w:p>
   <w:p>
     <w:pPr>
@@ -5555,7 +5573,7 @@
 </file>
 
 <file path=word/header3.xml><?xml version="1.0" encoding="utf-8"?>
-<w:hdr xmlns:wpc="http://schemas.microsoft.com/office/word/2010/wordprocessingCanvas" xmlns:mc="http://schemas.openxmlformats.org/markup-compatibility/2006" xmlns:o="urn:schemas-microsoft-com:office:office" xmlns:r="http://schemas.openxmlformats.org/officeDocument/2006/relationships" xmlns:m="http://schemas.openxmlformats.org/officeDocument/2006/math" xmlns:v="urn:schemas-microsoft-com:vml" xmlns:wp14="http://schemas.microsoft.com/office/word/2010/wordprocessingDrawing" xmlns:wp="http://schemas.openxmlformats.org/drawingml/2006/wordprocessingDrawing" xmlns:w10="urn:schemas-microsoft-com:office:word" xmlns:w="http://schemas.openxmlformats.org/wordprocessingml/2006/main" xmlns:w14="http://schemas.microsoft.com/office/word/2010/wordml" xmlns:w15="http://schemas.microsoft.com/office/word/2012/wordml" xmlns:wpg="http://schemas.microsoft.com/office/word/2010/wordprocessingGroup" xmlns:wpi="http://schemas.microsoft.com/office/word/2010/wordprocessingInk" xmlns:wne="http://schemas.microsoft.com/office/word/2006/wordml" xmlns:wps="http://schemas.microsoft.com/office/word/2010/wordprocessingShape" mc:Ignorable="w14 w15 wp14">
+<w:hdr xmlns:wpc="http://schemas.microsoft.com/office/word/2010/wordprocessingCanvas" xmlns:cx="http://schemas.microsoft.com/office/drawing/2014/chartex" xmlns:cx1="http://schemas.microsoft.com/office/drawing/2015/9/8/chartex" xmlns:cx2="http://schemas.microsoft.com/office/drawing/2015/10/21/chartex" xmlns:cx3="http://schemas.microsoft.com/office/drawing/2016/5/9/chartex" xmlns:cx4="http://schemas.microsoft.com/office/drawing/2016/5/10/chartex" xmlns:cx5="http://schemas.microsoft.com/office/drawing/2016/5/11/chartex" xmlns:cx6="http://schemas.microsoft.com/office/drawing/2016/5/12/chartex" xmlns:cx7="http://schemas.microsoft.com/office/drawing/2016/5/13/chartex" xmlns:cx8="http://schemas.microsoft.com/office/drawing/2016/5/14/chartex" xmlns:mc="http://schemas.openxmlformats.org/markup-compatibility/2006" xmlns:aink="http://schemas.microsoft.com/office/drawing/2016/ink" xmlns:am3d="http://schemas.microsoft.com/office/drawing/2017/model3d" xmlns:o="urn:schemas-microsoft-com:office:office" xmlns:r="http://schemas.openxmlformats.org/officeDocument/2006/relationships" xmlns:m="http://schemas.openxmlformats.org/officeDocument/2006/math" xmlns:v="urn:schemas-microsoft-com:vml" xmlns:wp14="http://schemas.microsoft.com/office/word/2010/wordprocessingDrawing" xmlns:wp="http://schemas.openxmlformats.org/drawingml/2006/wordprocessingDrawing" xmlns:w10="urn:schemas-microsoft-com:office:word" xmlns:w="http://schemas.openxmlformats.org/wordprocessingml/2006/main" xmlns:w14="http://schemas.microsoft.com/office/word/2010/wordml" xmlns:w15="http://schemas.microsoft.com/office/word/2012/wordml" xmlns:w16cex="http://schemas.microsoft.com/office/word/2018/wordml/cex" xmlns:w16cid="http://schemas.microsoft.com/office/word/2016/wordml/cid" xmlns:w16="http://schemas.microsoft.com/office/word/2018/wordml" xmlns:w16se="http://schemas.microsoft.com/office/word/2015/wordml/symex" xmlns:wpg="http://schemas.microsoft.com/office/word/2010/wordprocessingGroup" xmlns:wpi="http://schemas.microsoft.com/office/word/2010/wordprocessingInk" xmlns:wne="http://schemas.microsoft.com/office/word/2006/wordml" xmlns:wps="http://schemas.microsoft.com/office/word/2010/wordprocessingShape" mc:Ignorable="w14 w15 w16se w16cid w16 w16cex wp14">
   <w:p>
     <w:pPr>
       <w:pStyle w:val="Header"/>
@@ -5565,7 +5583,7 @@
 </file>
 
 <file path=word/numbering.xml><?xml version="1.0" encoding="utf-8"?>
-<w:numbering xmlns:wpc="http://schemas.microsoft.com/office/word/2010/wordprocessingCanvas" xmlns:mc="http://schemas.openxmlformats.org/markup-compatibility/2006" xmlns:o="urn:schemas-microsoft-com:office:office" xmlns:r="http://schemas.openxmlformats.org/officeDocument/2006/relationships" xmlns:m="http://schemas.openxmlformats.org/officeDocument/2006/math" xmlns:v="urn:schemas-microsoft-com:vml" xmlns:wp14="http://schemas.microsoft.com/office/word/2010/wordprocessingDrawing" xmlns:wp="http://schemas.openxmlformats.org/drawingml/2006/wordprocessingDrawing" xmlns:w10="urn:schemas-microsoft-com:office:word" xmlns:w="http://schemas.openxmlformats.org/wordprocessingml/2006/main" xmlns:w14="http://schemas.microsoft.com/office/word/2010/wordml" xmlns:w15="http://schemas.microsoft.com/office/word/2012/wordml" xmlns:wpg="http://schemas.microsoft.com/office/word/2010/wordprocessingGroup" xmlns:wpi="http://schemas.microsoft.com/office/word/2010/wordprocessingInk" xmlns:wne="http://schemas.microsoft.com/office/word/2006/wordml" xmlns:wps="http://schemas.microsoft.com/office/word/2010/wordprocessingShape" mc:Ignorable="w14 w15 wp14">
+<w:numbering xmlns:wpc="http://schemas.microsoft.com/office/word/2010/wordprocessingCanvas" xmlns:cx="http://schemas.microsoft.com/office/drawing/2014/chartex" xmlns:cx1="http://schemas.microsoft.com/office/drawing/2015/9/8/chartex" xmlns:cx2="http://schemas.microsoft.com/office/drawing/2015/10/21/chartex" xmlns:cx3="http://schemas.microsoft.com/office/drawing/2016/5/9/chartex" xmlns:cx4="http://schemas.microsoft.com/office/drawing/2016/5/10/chartex" xmlns:cx5="http://schemas.microsoft.com/office/drawing/2016/5/11/chartex" xmlns:cx6="http://schemas.microsoft.com/office/drawing/2016/5/12/chartex" xmlns:cx7="http://schemas.microsoft.com/office/drawing/2016/5/13/chartex" xmlns:cx8="http://schemas.microsoft.com/office/drawing/2016/5/14/chartex" xmlns:mc="http://schemas.openxmlformats.org/markup-compatibility/2006" xmlns:aink="http://schemas.microsoft.com/office/drawing/2016/ink" xmlns:am3d="http://schemas.microsoft.com/office/drawing/2017/model3d" xmlns:o="urn:schemas-microsoft-com:office:office" xmlns:r="http://schemas.openxmlformats.org/officeDocument/2006/relationships" xmlns:m="http://schemas.openxmlformats.org/officeDocument/2006/math" xmlns:v="urn:schemas-microsoft-com:vml" xmlns:wp14="http://schemas.microsoft.com/office/word/2010/wordprocessingDrawing" xmlns:wp="http://schemas.openxmlformats.org/drawingml/2006/wordprocessingDrawing" xmlns:w10="urn:schemas-microsoft-com:office:word" xmlns:w="http://schemas.openxmlformats.org/wordprocessingml/2006/main" xmlns:w14="http://schemas.microsoft.com/office/word/2010/wordml" xmlns:w15="http://schemas.microsoft.com/office/word/2012/wordml" xmlns:w16cex="http://schemas.microsoft.com/office/word/2018/wordml/cex" xmlns:w16cid="http://schemas.microsoft.com/office/word/2016/wordml/cid" xmlns:w16="http://schemas.microsoft.com/office/word/2018/wordml" xmlns:w16se="http://schemas.microsoft.com/office/word/2015/wordml/symex" xmlns:wpg="http://schemas.microsoft.com/office/word/2010/wordprocessingGroup" xmlns:wpi="http://schemas.microsoft.com/office/word/2010/wordprocessingInk" xmlns:wne="http://schemas.microsoft.com/office/word/2006/wordml" xmlns:wps="http://schemas.microsoft.com/office/word/2010/wordprocessingShape" mc:Ignorable="w14 w15 w16se w16cid w16 w16cex wp14">
   <w:abstractNum w:abstractNumId="0" w15:restartNumberingAfterBreak="0">
     <w:nsid w:val="40414C39"/>
     <w:multiLevelType w:val="hybridMultilevel"/>
@@ -5800,7 +5818,7 @@
 </file>
 
 <file path=word/styles.xml><?xml version="1.0" encoding="utf-8"?>
-<w:styles xmlns:mc="http://schemas.openxmlformats.org/markup-compatibility/2006" xmlns:r="http://schemas.openxmlformats.org/officeDocument/2006/relationships" xmlns:w="http://schemas.openxmlformats.org/wordprocessingml/2006/main" xmlns:w14="http://schemas.microsoft.com/office/word/2010/wordml" xmlns:w15="http://schemas.microsoft.com/office/word/2012/wordml" mc:Ignorable="w14 w15">
+<w:styles xmlns:mc="http://schemas.openxmlformats.org/markup-compatibility/2006" xmlns:r="http://schemas.openxmlformats.org/officeDocument/2006/relationships" xmlns:w="http://schemas.openxmlformats.org/wordprocessingml/2006/main" xmlns:w14="http://schemas.microsoft.com/office/word/2010/wordml" xmlns:w15="http://schemas.microsoft.com/office/word/2012/wordml" xmlns:w16cex="http://schemas.microsoft.com/office/word/2018/wordml/cex" xmlns:w16cid="http://schemas.microsoft.com/office/word/2016/wordml/cid" xmlns:w16="http://schemas.microsoft.com/office/word/2018/wordml" xmlns:w16se="http://schemas.microsoft.com/office/word/2015/wordml/symex" mc:Ignorable="w14 w15 w16se w16cid w16 w16cex">
   <w:docDefaults>
     <w:rPrDefault>
       <w:rPr>
@@ -5816,7 +5834,7 @@
       </w:pPr>
     </w:pPrDefault>
   </w:docDefaults>
-  <w:latentStyles w:defLockedState="0" w:defUIPriority="99" w:defSemiHidden="0" w:defUnhideWhenUsed="0" w:defQFormat="0" w:count="371">
+  <w:latentStyles w:defLockedState="0" w:defUIPriority="99" w:defSemiHidden="0" w:defUnhideWhenUsed="0" w:defQFormat="0" w:count="376">
     <w:lsdException w:name="Normal" w:uiPriority="0" w:qFormat="1"/>
     <w:lsdException w:name="heading 1" w:uiPriority="9" w:qFormat="1"/>
     <w:lsdException w:name="heading 2" w:semiHidden="1" w:uiPriority="9" w:unhideWhenUsed="1" w:qFormat="1"/>
@@ -5922,7 +5940,6 @@
     <w:lsdException w:name="HTML Sample" w:semiHidden="1" w:unhideWhenUsed="1"/>
     <w:lsdException w:name="HTML Typewriter" w:semiHidden="1" w:unhideWhenUsed="1"/>
     <w:lsdException w:name="HTML Variable" w:semiHidden="1" w:unhideWhenUsed="1"/>
-    <w:lsdException w:name="Normal Table" w:semiHidden="1" w:unhideWhenUsed="1"/>
     <w:lsdException w:name="annotation subject" w:semiHidden="1" w:unhideWhenUsed="1"/>
     <w:lsdException w:name="No List" w:semiHidden="1" w:unhideWhenUsed="1"/>
     <w:lsdException w:name="Outline List 1" w:semiHidden="1" w:unhideWhenUsed="1"/>
@@ -5965,11 +5982,8 @@
     <w:lsdException w:name="Table Contemporary" w:semiHidden="1" w:unhideWhenUsed="1"/>
     <w:lsdException w:name="Table Elegant" w:semiHidden="1" w:unhideWhenUsed="1"/>
     <w:lsdException w:name="Table Professional" w:semiHidden="1" w:unhideWhenUsed="1"/>
-    <w:lsdException w:name="Table Subtle 1" w:semiHidden="1" w:unhideWhenUsed="1"/>
     <w:lsdException w:name="Table Subtle 2" w:semiHidden="1" w:unhideWhenUsed="1"/>
     <w:lsdException w:name="Table Web 1" w:semiHidden="1" w:unhideWhenUsed="1"/>
-    <w:lsdException w:name="Table Web 2" w:semiHidden="1" w:unhideWhenUsed="1"/>
-    <w:lsdException w:name="Table Web 3" w:semiHidden="1" w:unhideWhenUsed="1"/>
     <w:lsdException w:name="Balloon Text" w:semiHidden="1" w:unhideWhenUsed="1"/>
     <w:lsdException w:name="Table Grid" w:uiPriority="39"/>
     <w:lsdException w:name="Table Theme" w:semiHidden="1" w:unhideWhenUsed="1"/>
@@ -6188,6 +6202,11 @@
     <w:lsdException w:name="List Table 5 Dark Accent 6" w:uiPriority="50"/>
     <w:lsdException w:name="List Table 6 Colorful Accent 6" w:uiPriority="51"/>
     <w:lsdException w:name="List Table 7 Colorful Accent 6" w:uiPriority="52"/>
+    <w:lsdException w:name="Mention" w:semiHidden="1" w:unhideWhenUsed="1"/>
+    <w:lsdException w:name="Smart Hyperlink" w:semiHidden="1" w:unhideWhenUsed="1"/>
+    <w:lsdException w:name="Hashtag" w:semiHidden="1" w:unhideWhenUsed="1"/>
+    <w:lsdException w:name="Unresolved Mention" w:semiHidden="1" w:unhideWhenUsed="1"/>
+    <w:lsdException w:name="Smart Link" w:semiHidden="1" w:unhideWhenUsed="1"/>
   </w:latentStyles>
   <w:style w:type="paragraph" w:default="1" w:styleId="Normal">
     <w:name w:val="Normal"/>
@@ -6540,6 +6559,12 @@
 </file>
 
 <file path=customXml/item1.xml><?xml version="1.0" encoding="utf-8"?>
+<p:properties xmlns:p="http://schemas.microsoft.com/office/2006/metadata/properties" xmlns:xsi="http://www.w3.org/2001/XMLSchema-instance" xmlns:pc="http://schemas.microsoft.com/office/infopath/2007/PartnerControls">
+  <documentManagement/>
+</p:properties>
+</file>
+
+<file path=customXml/item2.xml><?xml version="1.0" encoding="utf-8"?>
 <ct:contentTypeSchema xmlns:ct="http://schemas.microsoft.com/office/2006/metadata/contentType" xmlns:ma="http://schemas.microsoft.com/office/2006/metadata/properties/metaAttributes" ct:_="" ma:_="" ma:contentTypeName="Document" ma:contentTypeID="0x0101006BF136C6A6E759429FBEC1CA396DC4C2" ma:contentTypeVersion="0" ma:contentTypeDescription="Create a new document." ma:contentTypeScope="" ma:versionID="cad1dd21dbe938d69578e0da28462cee">
   <xsd:schema xmlns:xsd="http://www.w3.org/2001/XMLSchema" xmlns:xs="http://www.w3.org/2001/XMLSchema" xmlns:p="http://schemas.microsoft.com/office/2006/metadata/properties" targetNamespace="http://schemas.microsoft.com/office/2006/metadata/properties" ma:root="true" ma:fieldsID="1b05d82d297216baf5b26c55225140df">
     <xsd:element name="properties">
@@ -6653,12 +6678,6 @@
 </ct:contentTypeSchema>
 </file>
 
-<file path=customXml/item2.xml><?xml version="1.0" encoding="utf-8"?>
-<p:properties xmlns:p="http://schemas.microsoft.com/office/2006/metadata/properties" xmlns:xsi="http://www.w3.org/2001/XMLSchema-instance" xmlns:pc="http://schemas.microsoft.com/office/infopath/2007/PartnerControls">
-  <documentManagement/>
-</p:properties>
-</file>
-
 <file path=customXml/item3.xml><?xml version="1.0" encoding="utf-8"?>
 <?mso-contentType ?>
 <FormTemplates xmlns="http://schemas.microsoft.com/sharepoint/v3/contenttype/forms">
@@ -6669,6 +6688,15 @@
 </file>
 
 <file path=customXml/itemProps1.xml><?xml version="1.0" encoding="utf-8"?>
+<ds:datastoreItem xmlns:ds="http://schemas.openxmlformats.org/officeDocument/2006/customXml" ds:itemID="{3EF3F27F-44A9-458B-B8E1-E24B0157AA46}">
+  <ds:schemaRefs>
+    <ds:schemaRef ds:uri="http://schemas.microsoft.com/office/2006/metadata/properties"/>
+    <ds:schemaRef ds:uri="http://schemas.microsoft.com/office/infopath/2007/PartnerControls"/>
+  </ds:schemaRefs>
+</ds:datastoreItem>
+</file>
+
+<file path=customXml/itemProps2.xml><?xml version="1.0" encoding="utf-8"?>
 <ds:datastoreItem xmlns:ds="http://schemas.openxmlformats.org/officeDocument/2006/customXml" ds:itemID="{B024F416-44EA-4EA4-B23E-CA8B870BCAB3}">
   <ds:schemaRefs>
     <ds:schemaRef ds:uri="http://schemas.microsoft.com/office/2006/metadata/contentType"/>
@@ -6684,15 +6712,6 @@
 </ds:datastoreItem>
 </file>
 
-<file path=customXml/itemProps2.xml><?xml version="1.0" encoding="utf-8"?>
-<ds:datastoreItem xmlns:ds="http://schemas.openxmlformats.org/officeDocument/2006/customXml" ds:itemID="{3EF3F27F-44A9-458B-B8E1-E24B0157AA46}">
-  <ds:schemaRefs>
-    <ds:schemaRef ds:uri="http://schemas.microsoft.com/office/2006/metadata/properties"/>
-    <ds:schemaRef ds:uri="http://schemas.microsoft.com/office/infopath/2007/PartnerControls"/>
-  </ds:schemaRefs>
-</ds:datastoreItem>
-</file>
-
 <file path=customXml/itemProps3.xml><?xml version="1.0" encoding="utf-8"?>
 <ds:datastoreItem xmlns:ds="http://schemas.openxmlformats.org/officeDocument/2006/customXml" ds:itemID="{2D192616-88EA-4552-9DCC-3D61FE3EFBDA}">
   <ds:schemaRefs>

--- a/Data Science for Intelligence Analysis with Python.docx
+++ b/Data Science for Intelligence Analysis with Python.docx
@@ -50,14 +50,7 @@
           <w:sz w:val="24"/>
           <w:szCs w:val="24"/>
         </w:rPr>
-        <w:t>This course is intended to teach d</w:t>
-      </w:r>
-      <w:r>
-        <w:rPr>
-          <w:sz w:val="24"/>
-          <w:szCs w:val="24"/>
-        </w:rPr>
-        <w:t>ata manipulation using Python, mainly using the Pandas library.  Upon completion, students will be able to:</w:t>
+        <w:t>This course is intended to teach data manipulation using Python, mainly using the Pandas library.  Upon completion, students will be able to:</w:t>
       </w:r>
     </w:p>
     <w:p>
@@ -89,66 +82,8 @@
           <w:szCs w:val="24"/>
         </w:rPr>
         <w:tab/>
-        <w:t>-</w:t>
-      </w:r>
-      <w:r>
-        <w:rPr>
-          <w:sz w:val="24"/>
-          <w:szCs w:val="24"/>
-        </w:rPr>
-        <w:t xml:space="preserve"> </w:t>
-      </w:r>
-      <w:r>
-        <w:rPr>
-          <w:sz w:val="24"/>
-          <w:szCs w:val="24"/>
-        </w:rPr>
-        <w:t xml:space="preserve">Read and write </w:t>
-      </w:r>
-      <w:r>
-        <w:rPr>
-          <w:sz w:val="24"/>
-          <w:szCs w:val="24"/>
-        </w:rPr>
-        <w:t>different</w:t>
-      </w:r>
-      <w:r>
-        <w:rPr>
-          <w:sz w:val="24"/>
-          <w:szCs w:val="24"/>
-        </w:rPr>
-        <w:t xml:space="preserve"> file</w:t>
-      </w:r>
-      <w:r>
-        <w:rPr>
-          <w:sz w:val="24"/>
-          <w:szCs w:val="24"/>
-        </w:rPr>
-        <w:t xml:space="preserve"> formats</w:t>
-      </w:r>
-      <w:r>
-        <w:rPr>
-          <w:sz w:val="24"/>
-          <w:szCs w:val="24"/>
-        </w:rPr>
-        <w:t xml:space="preserve"> into </w:t>
-      </w:r>
-      <w:r>
-        <w:rPr>
-          <w:sz w:val="24"/>
-          <w:szCs w:val="24"/>
-        </w:rPr>
-        <w:t xml:space="preserve">Pandas </w:t>
-      </w:r>
-      <w:proofErr w:type="spellStart"/>
-      <w:r>
-        <w:rPr>
-          <w:sz w:val="24"/>
-          <w:szCs w:val="24"/>
-        </w:rPr>
-        <w:t>dataframes</w:t>
-      </w:r>
-      <w:proofErr w:type="spellEnd"/>
+        <w:t>- Read and write different file formats into Pandas dataframes</w:t>
+      </w:r>
     </w:p>
     <w:p>
       <w:pPr>
@@ -163,30 +98,7 @@
           <w:szCs w:val="24"/>
         </w:rPr>
         <w:tab/>
-        <w:t>-</w:t>
-      </w:r>
-      <w:r>
-        <w:rPr>
-          <w:sz w:val="24"/>
-          <w:szCs w:val="24"/>
-        </w:rPr>
-        <w:t xml:space="preserve"> Create and use </w:t>
-      </w:r>
-      <w:proofErr w:type="spellStart"/>
-      <w:r>
-        <w:rPr>
-          <w:sz w:val="24"/>
-          <w:szCs w:val="24"/>
-        </w:rPr>
-        <w:t>Jupyter</w:t>
-      </w:r>
-      <w:proofErr w:type="spellEnd"/>
-      <w:r>
-        <w:rPr>
-          <w:sz w:val="24"/>
-          <w:szCs w:val="24"/>
-        </w:rPr>
-        <w:t xml:space="preserve"> notebooks</w:t>
+        <w:t>- Create and use Jupyter notebooks</w:t>
       </w:r>
     </w:p>
     <w:p>
@@ -310,46 +222,7 @@
           <w:sz w:val="24"/>
           <w:szCs w:val="24"/>
         </w:rPr>
-        <w:t>-Familiarity with basic Python syntax</w:t>
-      </w:r>
-      <w:r>
-        <w:rPr>
-          <w:sz w:val="24"/>
-          <w:szCs w:val="24"/>
-        </w:rPr>
-        <w:t xml:space="preserve"> (Resources: </w:t>
-      </w:r>
-      <w:proofErr w:type="spellStart"/>
-      <w:r>
-        <w:rPr>
-          <w:sz w:val="24"/>
-          <w:szCs w:val="24"/>
-        </w:rPr>
-        <w:t>Codecademy</w:t>
-      </w:r>
-      <w:proofErr w:type="spellEnd"/>
-      <w:r>
-        <w:rPr>
-          <w:sz w:val="24"/>
-          <w:szCs w:val="24"/>
-        </w:rPr>
-        <w:t xml:space="preserve">, </w:t>
-      </w:r>
-      <w:proofErr w:type="spellStart"/>
-      <w:r>
-        <w:rPr>
-          <w:sz w:val="24"/>
-          <w:szCs w:val="24"/>
-        </w:rPr>
-        <w:t>learnpython</w:t>
-      </w:r>
-      <w:proofErr w:type="spellEnd"/>
-      <w:r>
-        <w:rPr>
-          <w:sz w:val="24"/>
-          <w:szCs w:val="24"/>
-        </w:rPr>
-        <w:t xml:space="preserve"> the hard way, Coursera)</w:t>
+        <w:t>-Familiarity with basic Python syntax (Resources: Codecademy, learnpython the hard way, Coursera)</w:t>
       </w:r>
     </w:p>
     <w:p>
@@ -516,14 +389,7 @@
           <w:sz w:val="24"/>
           <w:szCs w:val="24"/>
         </w:rPr>
-        <w:t xml:space="preserve"> </w:t>
-      </w:r>
-      <w:r>
-        <w:rPr>
-          <w:sz w:val="24"/>
-          <w:szCs w:val="24"/>
-        </w:rPr>
-        <w:t>(10 minutes lecture)</w:t>
+        <w:t xml:space="preserve"> (10 minutes lecture)</w:t>
       </w:r>
       <w:r>
         <w:rPr>
@@ -806,37 +672,7 @@
           <w:sz w:val="24"/>
           <w:szCs w:val="24"/>
         </w:rPr>
-        <w:t xml:space="preserve">Module 1: </w:t>
-      </w:r>
-      <w:proofErr w:type="spellStart"/>
-      <w:r>
-        <w:rPr>
-          <w:sz w:val="24"/>
-          <w:szCs w:val="24"/>
-        </w:rPr>
-        <w:t>Jupyter</w:t>
-      </w:r>
-      <w:proofErr w:type="spellEnd"/>
-      <w:r>
-        <w:rPr>
-          <w:sz w:val="24"/>
-          <w:szCs w:val="24"/>
-        </w:rPr>
-        <w:t xml:space="preserve"> Notebooks (10 minu</w:t>
-      </w:r>
-      <w:r>
-        <w:rPr>
-          <w:sz w:val="24"/>
-          <w:szCs w:val="24"/>
-        </w:rPr>
-        <w:t>tes lecture, 10</w:t>
-      </w:r>
-      <w:r>
-        <w:rPr>
-          <w:sz w:val="24"/>
-          <w:szCs w:val="24"/>
-        </w:rPr>
-        <w:t xml:space="preserve"> minutes guided exercise)</w:t>
+        <w:t>Module 1: Jupyter Notebooks (10 minutes lecture, 10 minutes guided exercise)</w:t>
       </w:r>
     </w:p>
     <w:p>
@@ -891,21 +727,12 @@
           <w:szCs w:val="24"/>
         </w:rPr>
       </w:pPr>
-      <w:proofErr w:type="spellStart"/>
-      <w:r>
-        <w:rPr>
-          <w:sz w:val="24"/>
-          <w:szCs w:val="24"/>
-        </w:rPr>
-        <w:t>Jupyter</w:t>
-      </w:r>
-      <w:proofErr w:type="spellEnd"/>
-      <w:r>
-        <w:rPr>
-          <w:sz w:val="24"/>
-          <w:szCs w:val="24"/>
-        </w:rPr>
-        <w:t xml:space="preserve"> notebooks</w:t>
+      <w:r>
+        <w:rPr>
+          <w:sz w:val="24"/>
+          <w:szCs w:val="24"/>
+        </w:rPr>
+        <w:t>Jupyter notebooks</w:t>
       </w:r>
     </w:p>
     <w:p>
@@ -1110,56 +937,7 @@
           <w:sz w:val="24"/>
           <w:szCs w:val="24"/>
         </w:rPr>
-        <w:t xml:space="preserve">Module </w:t>
-      </w:r>
-      <w:r>
-        <w:rPr>
-          <w:sz w:val="24"/>
-          <w:szCs w:val="24"/>
-        </w:rPr>
-        <w:t>2</w:t>
-      </w:r>
-      <w:r>
-        <w:rPr>
-          <w:sz w:val="24"/>
-          <w:szCs w:val="24"/>
-        </w:rPr>
-        <w:t>: Python Syntax overview and advanced Python syntax</w:t>
-      </w:r>
-      <w:r>
-        <w:rPr>
-          <w:sz w:val="24"/>
-          <w:szCs w:val="24"/>
-        </w:rPr>
-        <w:t xml:space="preserve"> (</w:t>
-      </w:r>
-      <w:r>
-        <w:rPr>
-          <w:sz w:val="24"/>
-          <w:szCs w:val="24"/>
-        </w:rPr>
-        <w:t>20</w:t>
-      </w:r>
-      <w:r>
-        <w:rPr>
-          <w:sz w:val="24"/>
-          <w:szCs w:val="24"/>
-        </w:rPr>
-        <w:t xml:space="preserve"> minutes lecture, 2</w:t>
-      </w:r>
-      <w:r>
-        <w:rPr>
-          <w:sz w:val="24"/>
-          <w:szCs w:val="24"/>
-        </w:rPr>
-        <w:t xml:space="preserve"> hour</w:t>
-      </w:r>
-      <w:r>
-        <w:rPr>
-          <w:sz w:val="24"/>
-          <w:szCs w:val="24"/>
-        </w:rPr>
-        <w:t xml:space="preserve"> guided exercises)</w:t>
+        <w:t>Module 2: Python Syntax overview and advanced Python syntax (20 minutes lecture, 2 hour guided exercises)</w:t>
       </w:r>
     </w:p>
     <w:p>
@@ -1199,14 +977,7 @@
           <w:sz w:val="24"/>
           <w:szCs w:val="24"/>
         </w:rPr>
-        <w:t>Variable</w:t>
-      </w:r>
-      <w:r>
-        <w:rPr>
-          <w:sz w:val="24"/>
-          <w:szCs w:val="24"/>
-        </w:rPr>
-        <w:t xml:space="preserve"> types</w:t>
+        <w:t>Variable types</w:t>
       </w:r>
     </w:p>
     <w:p>
@@ -1402,35 +1173,7 @@
           <w:szCs w:val="24"/>
         </w:rPr>
         <w:lastRenderedPageBreak/>
-        <w:t>Module 3</w:t>
-      </w:r>
-      <w:r>
-        <w:rPr>
-          <w:sz w:val="24"/>
-          <w:szCs w:val="24"/>
-        </w:rPr>
-        <w:t>: Data Modeling, Terminology, and Formats</w:t>
-      </w:r>
-      <w:r>
-        <w:rPr>
-          <w:sz w:val="24"/>
-          <w:szCs w:val="24"/>
-        </w:rPr>
-        <w:t xml:space="preserve"> (</w:t>
-      </w:r>
-      <w:r>
-        <w:rPr>
-          <w:sz w:val="24"/>
-          <w:szCs w:val="24"/>
-        </w:rPr>
-        <w:t>30 minute</w:t>
-      </w:r>
-      <w:r>
-        <w:rPr>
-          <w:sz w:val="24"/>
-          <w:szCs w:val="24"/>
-        </w:rPr>
-        <w:t xml:space="preserve"> lecture with interactive components)</w:t>
+        <w:t>Module 3: Data Modeling, Terminology, and Formats (30 minute lecture with interactive components)</w:t>
       </w:r>
     </w:p>
     <w:p>
@@ -1470,14 +1213,7 @@
           <w:sz w:val="24"/>
           <w:szCs w:val="24"/>
         </w:rPr>
-        <w:t xml:space="preserve">Appropriate data types </w:t>
-      </w:r>
-      <w:r>
-        <w:rPr>
-          <w:sz w:val="24"/>
-          <w:szCs w:val="24"/>
-        </w:rPr>
-        <w:t>for data types</w:t>
+        <w:t>Appropriate data types for data types</w:t>
       </w:r>
     </w:p>
     <w:p>
@@ -1837,26 +1573,476 @@
           <w:szCs w:val="24"/>
         </w:rPr>
       </w:pPr>
-      <w:r>
-        <w:rPr>
-          <w:sz w:val="24"/>
-          <w:szCs w:val="24"/>
-        </w:rPr>
-        <w:t xml:space="preserve">Module </w:t>
-      </w:r>
-      <w:r>
-        <w:rPr>
-          <w:sz w:val="24"/>
-          <w:szCs w:val="24"/>
-        </w:rPr>
-        <w:t>4</w:t>
-      </w:r>
-      <w:r>
-        <w:rPr>
-          <w:sz w:val="24"/>
-          <w:szCs w:val="24"/>
-        </w:rPr>
-        <w:t>: Parsing Data from Forms and Similar Text Documents</w:t>
+    </w:p>
+    <w:p>
+      <w:pPr>
+        <w:rPr>
+          <w:sz w:val="24"/>
+          <w:szCs w:val="24"/>
+        </w:rPr>
+      </w:pPr>
+      <w:r>
+        <w:rPr>
+          <w:sz w:val="24"/>
+          <w:szCs w:val="24"/>
+        </w:rPr>
+        <w:t>Module 4: Introduction to Pandas (30 minutes lecture, 1.5 hour guided exercise)</w:t>
+      </w:r>
+    </w:p>
+    <w:p>
+      <w:pPr>
+        <w:pStyle w:val="ListParagraph"/>
+        <w:numPr>
+          <w:ilvl w:val="0"/>
+          <w:numId w:val="1"/>
+        </w:numPr>
+        <w:rPr>
+          <w:sz w:val="24"/>
+          <w:szCs w:val="24"/>
+        </w:rPr>
+      </w:pPr>
+      <w:r>
+        <w:rPr>
+          <w:sz w:val="24"/>
+          <w:szCs w:val="24"/>
+        </w:rPr>
+        <w:t>Packages and how to use them</w:t>
+      </w:r>
+    </w:p>
+    <w:p>
+      <w:pPr>
+        <w:pStyle w:val="ListParagraph"/>
+        <w:numPr>
+          <w:ilvl w:val="0"/>
+          <w:numId w:val="1"/>
+        </w:numPr>
+        <w:rPr>
+          <w:sz w:val="24"/>
+          <w:szCs w:val="24"/>
+        </w:rPr>
+      </w:pPr>
+      <w:r>
+        <w:rPr>
+          <w:sz w:val="24"/>
+          <w:szCs w:val="24"/>
+        </w:rPr>
+        <w:t>Reading and writing data</w:t>
+      </w:r>
+    </w:p>
+    <w:p>
+      <w:pPr>
+        <w:pStyle w:val="ListParagraph"/>
+        <w:numPr>
+          <w:ilvl w:val="1"/>
+          <w:numId w:val="1"/>
+        </w:numPr>
+        <w:rPr>
+          <w:sz w:val="24"/>
+          <w:szCs w:val="24"/>
+        </w:rPr>
+      </w:pPr>
+      <w:r>
+        <w:rPr>
+          <w:sz w:val="24"/>
+          <w:szCs w:val="24"/>
+        </w:rPr>
+        <w:t>Dataframe concept</w:t>
+      </w:r>
+    </w:p>
+    <w:p>
+      <w:pPr>
+        <w:pStyle w:val="ListParagraph"/>
+        <w:numPr>
+          <w:ilvl w:val="1"/>
+          <w:numId w:val="1"/>
+        </w:numPr>
+        <w:rPr>
+          <w:sz w:val="24"/>
+          <w:szCs w:val="24"/>
+        </w:rPr>
+      </w:pPr>
+      <w:r>
+        <w:rPr>
+          <w:sz w:val="24"/>
+          <w:szCs w:val="24"/>
+        </w:rPr>
+        <w:t>Filepath slashes</w:t>
+      </w:r>
+    </w:p>
+    <w:p>
+      <w:pPr>
+        <w:pStyle w:val="ListParagraph"/>
+        <w:numPr>
+          <w:ilvl w:val="1"/>
+          <w:numId w:val="1"/>
+        </w:numPr>
+        <w:rPr>
+          <w:sz w:val="24"/>
+          <w:szCs w:val="24"/>
+        </w:rPr>
+      </w:pPr>
+      <w:r>
+        <w:rPr>
+          <w:sz w:val="24"/>
+          <w:szCs w:val="24"/>
+        </w:rPr>
+        <w:t>From file</w:t>
+      </w:r>
+    </w:p>
+    <w:p>
+      <w:pPr>
+        <w:pStyle w:val="ListParagraph"/>
+        <w:numPr>
+          <w:ilvl w:val="2"/>
+          <w:numId w:val="1"/>
+        </w:numPr>
+        <w:rPr>
+          <w:sz w:val="24"/>
+          <w:szCs w:val="24"/>
+        </w:rPr>
+      </w:pPr>
+      <w:r>
+        <w:rPr>
+          <w:sz w:val="24"/>
+          <w:szCs w:val="24"/>
+        </w:rPr>
+        <w:t>CSV and similar</w:t>
+      </w:r>
+    </w:p>
+    <w:p>
+      <w:pPr>
+        <w:pStyle w:val="ListParagraph"/>
+        <w:numPr>
+          <w:ilvl w:val="3"/>
+          <w:numId w:val="1"/>
+        </w:numPr>
+        <w:rPr>
+          <w:sz w:val="24"/>
+          <w:szCs w:val="24"/>
+        </w:rPr>
+      </w:pPr>
+      <w:r>
+        <w:rPr>
+          <w:sz w:val="24"/>
+          <w:szCs w:val="24"/>
+        </w:rPr>
+        <w:t>Skiprows</w:t>
+      </w:r>
+    </w:p>
+    <w:p>
+      <w:pPr>
+        <w:pStyle w:val="ListParagraph"/>
+        <w:numPr>
+          <w:ilvl w:val="3"/>
+          <w:numId w:val="1"/>
+        </w:numPr>
+        <w:rPr>
+          <w:sz w:val="24"/>
+          <w:szCs w:val="24"/>
+        </w:rPr>
+      </w:pPr>
+      <w:r>
+        <w:rPr>
+          <w:sz w:val="24"/>
+          <w:szCs w:val="24"/>
+        </w:rPr>
+        <w:t>Headers</w:t>
+      </w:r>
+    </w:p>
+    <w:p>
+      <w:pPr>
+        <w:pStyle w:val="ListParagraph"/>
+        <w:numPr>
+          <w:ilvl w:val="3"/>
+          <w:numId w:val="1"/>
+        </w:numPr>
+        <w:rPr>
+          <w:sz w:val="24"/>
+          <w:szCs w:val="24"/>
+        </w:rPr>
+      </w:pPr>
+      <w:r>
+        <w:rPr>
+          <w:sz w:val="24"/>
+          <w:szCs w:val="24"/>
+        </w:rPr>
+        <w:t>Encoding</w:t>
+      </w:r>
+    </w:p>
+    <w:p>
+      <w:pPr>
+        <w:pStyle w:val="ListParagraph"/>
+        <w:numPr>
+          <w:ilvl w:val="2"/>
+          <w:numId w:val="1"/>
+        </w:numPr>
+        <w:rPr>
+          <w:sz w:val="24"/>
+          <w:szCs w:val="24"/>
+        </w:rPr>
+      </w:pPr>
+      <w:r>
+        <w:rPr>
+          <w:sz w:val="24"/>
+          <w:szCs w:val="24"/>
+        </w:rPr>
+        <w:t>JSON</w:t>
+      </w:r>
+    </w:p>
+    <w:p>
+      <w:pPr>
+        <w:pStyle w:val="ListParagraph"/>
+        <w:numPr>
+          <w:ilvl w:val="1"/>
+          <w:numId w:val="1"/>
+        </w:numPr>
+        <w:rPr>
+          <w:sz w:val="24"/>
+          <w:szCs w:val="24"/>
+        </w:rPr>
+      </w:pPr>
+      <w:r>
+        <w:rPr>
+          <w:sz w:val="24"/>
+          <w:szCs w:val="24"/>
+        </w:rPr>
+        <w:t>Manually</w:t>
+      </w:r>
+    </w:p>
+    <w:p>
+      <w:pPr>
+        <w:pStyle w:val="ListParagraph"/>
+        <w:numPr>
+          <w:ilvl w:val="0"/>
+          <w:numId w:val="1"/>
+        </w:numPr>
+        <w:rPr>
+          <w:sz w:val="24"/>
+          <w:szCs w:val="24"/>
+        </w:rPr>
+      </w:pPr>
+      <w:r>
+        <w:rPr>
+          <w:sz w:val="24"/>
+          <w:szCs w:val="24"/>
+        </w:rPr>
+        <w:t>Pandas Dataframe</w:t>
+      </w:r>
+    </w:p>
+    <w:p>
+      <w:pPr>
+        <w:pStyle w:val="ListParagraph"/>
+        <w:numPr>
+          <w:ilvl w:val="1"/>
+          <w:numId w:val="1"/>
+        </w:numPr>
+        <w:rPr>
+          <w:sz w:val="24"/>
+          <w:szCs w:val="24"/>
+        </w:rPr>
+      </w:pPr>
+      <w:r>
+        <w:rPr>
+          <w:sz w:val="24"/>
+          <w:szCs w:val="24"/>
+        </w:rPr>
+        <w:t>Selecting row(s)</w:t>
+      </w:r>
+    </w:p>
+    <w:p>
+      <w:pPr>
+        <w:pStyle w:val="ListParagraph"/>
+        <w:numPr>
+          <w:ilvl w:val="1"/>
+          <w:numId w:val="1"/>
+        </w:numPr>
+        <w:rPr>
+          <w:sz w:val="24"/>
+          <w:szCs w:val="24"/>
+        </w:rPr>
+      </w:pPr>
+      <w:r>
+        <w:rPr>
+          <w:sz w:val="24"/>
+          <w:szCs w:val="24"/>
+        </w:rPr>
+        <w:t>Selecting column(s)</w:t>
+      </w:r>
+    </w:p>
+    <w:p>
+      <w:pPr>
+        <w:pStyle w:val="ListParagraph"/>
+        <w:numPr>
+          <w:ilvl w:val="1"/>
+          <w:numId w:val="1"/>
+        </w:numPr>
+        <w:rPr>
+          <w:sz w:val="24"/>
+          <w:szCs w:val="24"/>
+        </w:rPr>
+      </w:pPr>
+      <w:r>
+        <w:rPr>
+          <w:sz w:val="24"/>
+          <w:szCs w:val="24"/>
+        </w:rPr>
+        <w:lastRenderedPageBreak/>
+        <w:t>Adding and removing columns</w:t>
+      </w:r>
+    </w:p>
+    <w:p>
+      <w:pPr>
+        <w:pStyle w:val="ListParagraph"/>
+        <w:numPr>
+          <w:ilvl w:val="1"/>
+          <w:numId w:val="1"/>
+        </w:numPr>
+        <w:rPr>
+          <w:sz w:val="24"/>
+          <w:szCs w:val="24"/>
+        </w:rPr>
+      </w:pPr>
+      <w:r>
+        <w:rPr>
+          <w:sz w:val="24"/>
+          <w:szCs w:val="24"/>
+        </w:rPr>
+        <w:t>Renaming Columns</w:t>
+      </w:r>
+    </w:p>
+    <w:p>
+      <w:pPr>
+        <w:pStyle w:val="ListParagraph"/>
+        <w:numPr>
+          <w:ilvl w:val="1"/>
+          <w:numId w:val="1"/>
+        </w:numPr>
+        <w:rPr>
+          <w:sz w:val="24"/>
+          <w:szCs w:val="24"/>
+        </w:rPr>
+      </w:pPr>
+      <w:r>
+        <w:rPr>
+          <w:sz w:val="24"/>
+          <w:szCs w:val="24"/>
+        </w:rPr>
+        <w:t>Pandas functions</w:t>
+      </w:r>
+    </w:p>
+    <w:p>
+      <w:pPr>
+        <w:pStyle w:val="ListParagraph"/>
+        <w:numPr>
+          <w:ilvl w:val="2"/>
+          <w:numId w:val="1"/>
+        </w:numPr>
+        <w:rPr>
+          <w:sz w:val="24"/>
+          <w:szCs w:val="24"/>
+        </w:rPr>
+      </w:pPr>
+      <w:r>
+        <w:rPr>
+          <w:sz w:val="24"/>
+          <w:szCs w:val="24"/>
+        </w:rPr>
+        <w:t>Standard Syntax</w:t>
+      </w:r>
+    </w:p>
+    <w:p>
+      <w:pPr>
+        <w:pStyle w:val="ListParagraph"/>
+        <w:numPr>
+          <w:ilvl w:val="2"/>
+          <w:numId w:val="1"/>
+        </w:numPr>
+        <w:rPr>
+          <w:sz w:val="24"/>
+          <w:szCs w:val="24"/>
+        </w:rPr>
+      </w:pPr>
+      <w:r>
+        <w:rPr>
+          <w:sz w:val="24"/>
+          <w:szCs w:val="24"/>
+        </w:rPr>
+        <w:t>Not in place</w:t>
+      </w:r>
+    </w:p>
+    <w:p>
+      <w:pPr>
+        <w:pStyle w:val="ListParagraph"/>
+        <w:numPr>
+          <w:ilvl w:val="1"/>
+          <w:numId w:val="1"/>
+        </w:numPr>
+        <w:rPr>
+          <w:sz w:val="24"/>
+          <w:szCs w:val="24"/>
+        </w:rPr>
+      </w:pPr>
+      <w:r>
+        <w:rPr>
+          <w:sz w:val="24"/>
+          <w:szCs w:val="24"/>
+        </w:rPr>
+        <w:t>Getting basic summary statistics, value counts, data shapes, columns</w:t>
+      </w:r>
+    </w:p>
+    <w:p>
+      <w:pPr>
+        <w:pStyle w:val="ListParagraph"/>
+        <w:numPr>
+          <w:ilvl w:val="1"/>
+          <w:numId w:val="1"/>
+        </w:numPr>
+        <w:rPr>
+          <w:sz w:val="24"/>
+          <w:szCs w:val="24"/>
+        </w:rPr>
+      </w:pPr>
+      <w:r>
+        <w:rPr>
+          <w:sz w:val="24"/>
+          <w:szCs w:val="24"/>
+        </w:rPr>
+        <w:t>Basic plots with pandas</w:t>
+      </w:r>
+    </w:p>
+    <w:p>
+      <w:pPr>
+        <w:pStyle w:val="ListParagraph"/>
+        <w:numPr>
+          <w:ilvl w:val="0"/>
+          <w:numId w:val="1"/>
+        </w:numPr>
+        <w:rPr>
+          <w:sz w:val="24"/>
+          <w:szCs w:val="24"/>
+        </w:rPr>
+      </w:pPr>
+      <w:r>
+        <w:rPr>
+          <w:sz w:val="24"/>
+          <w:szCs w:val="24"/>
+        </w:rPr>
+        <w:t>Pandas Series</w:t>
+      </w:r>
+    </w:p>
+    <w:p>
+      <w:pPr>
+        <w:rPr>
+          <w:sz w:val="24"/>
+          <w:szCs w:val="24"/>
+        </w:rPr>
+      </w:pPr>
+      <w:r>
+        <w:rPr>
+          <w:sz w:val="24"/>
+          <w:szCs w:val="24"/>
+        </w:rPr>
+        <w:t>Module 4.5: Parsing Data from Forms and Similar Text Documents</w:t>
       </w:r>
     </w:p>
     <w:p>
@@ -2016,17 +2202,8 @@
           <w:sz w:val="24"/>
           <w:szCs w:val="24"/>
         </w:rPr>
-        <w:t xml:space="preserve">Converting extracted data to </w:t>
-      </w:r>
-      <w:proofErr w:type="spellStart"/>
-      <w:r>
-        <w:rPr>
-          <w:sz w:val="24"/>
-          <w:szCs w:val="24"/>
-        </w:rPr>
-        <w:t>Dataframes</w:t>
-      </w:r>
-      <w:proofErr w:type="spellEnd"/>
+        <w:t>Converting extracted data to Dataframes</w:t>
+      </w:r>
     </w:p>
     <w:p>
       <w:pPr>
@@ -2060,8 +2237,6 @@
           <w:szCs w:val="24"/>
         </w:rPr>
       </w:pPr>
-      <w:proofErr w:type="spellStart"/>
-      <w:proofErr w:type="gramStart"/>
       <w:r>
         <w:rPr>
           <w:sz w:val="24"/>
@@ -2069,8 +2244,6 @@
         </w:rPr>
         <w:t>Os.listdir</w:t>
       </w:r>
-      <w:proofErr w:type="spellEnd"/>
-      <w:proofErr w:type="gramEnd"/>
     </w:p>
     <w:p>
       <w:pPr>
@@ -2129,35 +2302,299 @@
           <w:sz w:val="24"/>
           <w:szCs w:val="24"/>
         </w:rPr>
-        <w:t xml:space="preserve">Concatenating </w:t>
-      </w:r>
-      <w:proofErr w:type="spellStart"/>
-      <w:r>
-        <w:rPr>
-          <w:sz w:val="24"/>
-          <w:szCs w:val="24"/>
-        </w:rPr>
-        <w:t>dataframes</w:t>
-      </w:r>
-      <w:proofErr w:type="spellEnd"/>
-      <w:r>
-        <w:rPr>
-          <w:sz w:val="24"/>
-          <w:szCs w:val="24"/>
-        </w:rPr>
-        <w:t xml:space="preserve"> </w:t>
-      </w:r>
-    </w:p>
-    <w:p>
-      <w:pPr>
-        <w:rPr>
-          <w:sz w:val="24"/>
-          <w:szCs w:val="24"/>
-        </w:rPr>
-      </w:pPr>
-    </w:p>
-    <w:p>
-      <w:pPr>
+        <w:t xml:space="preserve">Concatenating dataframes </w:t>
+      </w:r>
+    </w:p>
+    <w:p>
+      <w:pPr>
+        <w:rPr>
+          <w:sz w:val="24"/>
+          <w:szCs w:val="24"/>
+        </w:rPr>
+      </w:pPr>
+    </w:p>
+    <w:p>
+      <w:pPr>
+        <w:rPr>
+          <w:sz w:val="24"/>
+          <w:szCs w:val="24"/>
+        </w:rPr>
+      </w:pPr>
+      <w:r>
+        <w:rPr>
+          <w:sz w:val="24"/>
+          <w:szCs w:val="24"/>
+        </w:rPr>
+        <w:t xml:space="preserve">Module 5: Manipulating Data Frames (45 minute lecture, 2 hours guided exercise) </w:t>
+      </w:r>
+    </w:p>
+    <w:p>
+      <w:pPr>
+        <w:pStyle w:val="ListParagraph"/>
+        <w:numPr>
+          <w:ilvl w:val="0"/>
+          <w:numId w:val="1"/>
+        </w:numPr>
+        <w:rPr>
+          <w:sz w:val="24"/>
+          <w:szCs w:val="24"/>
+        </w:rPr>
+      </w:pPr>
+      <w:r>
+        <w:rPr>
+          <w:sz w:val="24"/>
+          <w:szCs w:val="24"/>
+        </w:rPr>
+        <w:t>Subsetting</w:t>
+      </w:r>
+    </w:p>
+    <w:p>
+      <w:pPr>
+        <w:pStyle w:val="ListParagraph"/>
+        <w:numPr>
+          <w:ilvl w:val="1"/>
+          <w:numId w:val="1"/>
+        </w:numPr>
+        <w:rPr>
+          <w:sz w:val="24"/>
+          <w:szCs w:val="24"/>
+        </w:rPr>
+      </w:pPr>
+      <w:r>
+        <w:rPr>
+          <w:sz w:val="24"/>
+          <w:szCs w:val="24"/>
+        </w:rPr>
+        <w:t>.loc</w:t>
+      </w:r>
+    </w:p>
+    <w:p>
+      <w:pPr>
+        <w:pStyle w:val="ListParagraph"/>
+        <w:numPr>
+          <w:ilvl w:val="1"/>
+          <w:numId w:val="1"/>
+        </w:numPr>
+        <w:rPr>
+          <w:sz w:val="24"/>
+          <w:szCs w:val="24"/>
+        </w:rPr>
+      </w:pPr>
+      <w:r>
+        <w:rPr>
+          <w:sz w:val="24"/>
+          <w:szCs w:val="24"/>
+        </w:rPr>
+        <w:t>With basic operators</w:t>
+      </w:r>
+    </w:p>
+    <w:p>
+      <w:pPr>
+        <w:pStyle w:val="ListParagraph"/>
+        <w:numPr>
+          <w:ilvl w:val="1"/>
+          <w:numId w:val="1"/>
+        </w:numPr>
+        <w:rPr>
+          <w:sz w:val="24"/>
+          <w:szCs w:val="24"/>
+        </w:rPr>
+      </w:pPr>
+      <w:r>
+        <w:rPr>
+          <w:sz w:val="24"/>
+          <w:szCs w:val="24"/>
+        </w:rPr>
+        <w:t>With other columns</w:t>
+      </w:r>
+    </w:p>
+    <w:p>
+      <w:pPr>
+        <w:pStyle w:val="ListParagraph"/>
+        <w:numPr>
+          <w:ilvl w:val="1"/>
+          <w:numId w:val="1"/>
+        </w:numPr>
+        <w:rPr>
+          <w:sz w:val="24"/>
+          <w:szCs w:val="24"/>
+        </w:rPr>
+      </w:pPr>
+      <w:r>
+        <w:rPr>
+          <w:sz w:val="24"/>
+          <w:szCs w:val="24"/>
+        </w:rPr>
+        <w:t>With results of true/false functions like isin</w:t>
+      </w:r>
+    </w:p>
+    <w:p>
+      <w:pPr>
+        <w:pStyle w:val="ListParagraph"/>
+        <w:numPr>
+          <w:ilvl w:val="1"/>
+          <w:numId w:val="1"/>
+        </w:numPr>
+        <w:rPr>
+          <w:sz w:val="24"/>
+          <w:szCs w:val="24"/>
+        </w:rPr>
+      </w:pPr>
+      <w:r>
+        <w:rPr>
+          <w:sz w:val="24"/>
+          <w:szCs w:val="24"/>
+        </w:rPr>
+        <w:t>Combining conditions with and/or</w:t>
+      </w:r>
+    </w:p>
+    <w:p>
+      <w:pPr>
+        <w:pStyle w:val="ListParagraph"/>
+        <w:numPr>
+          <w:ilvl w:val="0"/>
+          <w:numId w:val="1"/>
+        </w:numPr>
+        <w:rPr>
+          <w:sz w:val="24"/>
+          <w:szCs w:val="24"/>
+        </w:rPr>
+      </w:pPr>
+      <w:r>
+        <w:rPr>
+          <w:sz w:val="24"/>
+          <w:szCs w:val="24"/>
+        </w:rPr>
+        <w:t>Sorting</w:t>
+      </w:r>
+    </w:p>
+    <w:p>
+      <w:pPr>
+        <w:pStyle w:val="ListParagraph"/>
+        <w:numPr>
+          <w:ilvl w:val="0"/>
+          <w:numId w:val="1"/>
+        </w:numPr>
+        <w:rPr>
+          <w:sz w:val="24"/>
+          <w:szCs w:val="24"/>
+        </w:rPr>
+      </w:pPr>
+      <w:r>
+        <w:rPr>
+          <w:sz w:val="24"/>
+          <w:szCs w:val="24"/>
+        </w:rPr>
+        <w:t>Changing column data types</w:t>
+      </w:r>
+    </w:p>
+    <w:p>
+      <w:pPr>
+        <w:pStyle w:val="ListParagraph"/>
+        <w:numPr>
+          <w:ilvl w:val="0"/>
+          <w:numId w:val="1"/>
+        </w:numPr>
+        <w:rPr>
+          <w:sz w:val="24"/>
+          <w:szCs w:val="24"/>
+        </w:rPr>
+      </w:pPr>
+      <w:r>
+        <w:rPr>
+          <w:sz w:val="24"/>
+          <w:szCs w:val="24"/>
+        </w:rPr>
+        <w:t>Merging/joining/concatenating</w:t>
+      </w:r>
+    </w:p>
+    <w:p>
+      <w:pPr>
+        <w:pStyle w:val="ListParagraph"/>
+        <w:numPr>
+          <w:ilvl w:val="0"/>
+          <w:numId w:val="1"/>
+        </w:numPr>
+        <w:rPr>
+          <w:sz w:val="24"/>
+          <w:szCs w:val="24"/>
+        </w:rPr>
+      </w:pPr>
+      <w:r>
+        <w:rPr>
+          <w:sz w:val="24"/>
+          <w:szCs w:val="24"/>
+        </w:rPr>
+        <w:t>Removing Duplicates</w:t>
+      </w:r>
+    </w:p>
+    <w:p>
+      <w:pPr>
+        <w:pStyle w:val="ListParagraph"/>
+        <w:numPr>
+          <w:ilvl w:val="0"/>
+          <w:numId w:val="1"/>
+        </w:numPr>
+        <w:rPr>
+          <w:sz w:val="24"/>
+          <w:szCs w:val="24"/>
+        </w:rPr>
+      </w:pPr>
+      <w:r>
+        <w:rPr>
+          <w:sz w:val="24"/>
+          <w:szCs w:val="24"/>
+        </w:rPr>
+        <w:t>Melt</w:t>
+      </w:r>
+    </w:p>
+    <w:p>
+      <w:pPr>
+        <w:pStyle w:val="ListParagraph"/>
+        <w:numPr>
+          <w:ilvl w:val="1"/>
+          <w:numId w:val="1"/>
+        </w:numPr>
+        <w:rPr>
+          <w:sz w:val="24"/>
+          <w:szCs w:val="24"/>
+        </w:rPr>
+      </w:pPr>
+      <w:r>
+        <w:rPr>
+          <w:sz w:val="24"/>
+          <w:szCs w:val="24"/>
+        </w:rPr>
+        <w:t>Pivot</w:t>
+      </w:r>
+    </w:p>
+    <w:p>
+      <w:pPr>
+        <w:pStyle w:val="ListParagraph"/>
+        <w:numPr>
+          <w:ilvl w:val="0"/>
+          <w:numId w:val="1"/>
+        </w:numPr>
+        <w:rPr>
+          <w:sz w:val="24"/>
+          <w:szCs w:val="24"/>
+        </w:rPr>
+      </w:pPr>
+      <w:r>
+        <w:rPr>
+          <w:sz w:val="24"/>
+          <w:szCs w:val="24"/>
+        </w:rPr>
+        <w:t>Wide_to_long</w:t>
+      </w:r>
+    </w:p>
+    <w:p>
+      <w:pPr>
+        <w:pStyle w:val="ListParagraph"/>
+        <w:numPr>
+          <w:ilvl w:val="0"/>
+          <w:numId w:val="1"/>
+        </w:numPr>
         <w:rPr>
           <w:sz w:val="24"/>
           <w:szCs w:val="24"/>
@@ -2169,160 +2606,353 @@
           <w:szCs w:val="24"/>
         </w:rPr>
         <w:lastRenderedPageBreak/>
-        <w:t>M</w:t>
-      </w:r>
-      <w:r>
-        <w:rPr>
-          <w:sz w:val="24"/>
-          <w:szCs w:val="24"/>
-        </w:rPr>
-        <w:t>odule 4</w:t>
-      </w:r>
-      <w:r>
-        <w:rPr>
-          <w:sz w:val="24"/>
-          <w:szCs w:val="24"/>
-        </w:rPr>
-        <w:t>: Introduction to Pandas</w:t>
-      </w:r>
-      <w:r>
-        <w:rPr>
-          <w:sz w:val="24"/>
-          <w:szCs w:val="24"/>
-        </w:rPr>
-        <w:t xml:space="preserve"> (30 minutes lecture, 1</w:t>
-      </w:r>
-      <w:r>
-        <w:rPr>
-          <w:sz w:val="24"/>
-          <w:szCs w:val="24"/>
-        </w:rPr>
-        <w:t>.5</w:t>
-      </w:r>
-      <w:r>
-        <w:rPr>
-          <w:sz w:val="24"/>
-          <w:szCs w:val="24"/>
-        </w:rPr>
-        <w:t xml:space="preserve"> hour guided exercise)</w:t>
-      </w:r>
-    </w:p>
-    <w:p>
-      <w:pPr>
-        <w:pStyle w:val="ListParagraph"/>
-        <w:numPr>
-          <w:ilvl w:val="0"/>
-          <w:numId w:val="1"/>
-        </w:numPr>
-        <w:rPr>
-          <w:sz w:val="24"/>
-          <w:szCs w:val="24"/>
-        </w:rPr>
-      </w:pPr>
-      <w:r>
-        <w:rPr>
-          <w:sz w:val="24"/>
-          <w:szCs w:val="24"/>
-        </w:rPr>
-        <w:t>Packages and how to use them</w:t>
-      </w:r>
-    </w:p>
-    <w:p>
-      <w:pPr>
-        <w:pStyle w:val="ListParagraph"/>
-        <w:numPr>
-          <w:ilvl w:val="0"/>
-          <w:numId w:val="1"/>
-        </w:numPr>
-        <w:rPr>
-          <w:sz w:val="24"/>
-          <w:szCs w:val="24"/>
-        </w:rPr>
-      </w:pPr>
-      <w:r>
-        <w:rPr>
-          <w:sz w:val="24"/>
-          <w:szCs w:val="24"/>
-        </w:rPr>
-        <w:t>Reading and writing data</w:t>
-      </w:r>
-    </w:p>
-    <w:p>
-      <w:pPr>
-        <w:pStyle w:val="ListParagraph"/>
-        <w:numPr>
-          <w:ilvl w:val="1"/>
-          <w:numId w:val="1"/>
-        </w:numPr>
-        <w:rPr>
-          <w:sz w:val="24"/>
-          <w:szCs w:val="24"/>
-        </w:rPr>
-      </w:pPr>
-      <w:proofErr w:type="spellStart"/>
-      <w:r>
-        <w:rPr>
-          <w:sz w:val="24"/>
-          <w:szCs w:val="24"/>
-        </w:rPr>
-        <w:t>Dataframe</w:t>
-      </w:r>
-      <w:proofErr w:type="spellEnd"/>
-      <w:r>
-        <w:rPr>
-          <w:sz w:val="24"/>
-          <w:szCs w:val="24"/>
-        </w:rPr>
-        <w:t xml:space="preserve"> concept</w:t>
-      </w:r>
-    </w:p>
-    <w:p>
-      <w:pPr>
-        <w:pStyle w:val="ListParagraph"/>
-        <w:numPr>
-          <w:ilvl w:val="1"/>
-          <w:numId w:val="1"/>
-        </w:numPr>
-        <w:rPr>
-          <w:sz w:val="24"/>
-          <w:szCs w:val="24"/>
-        </w:rPr>
-      </w:pPr>
-      <w:proofErr w:type="spellStart"/>
-      <w:r>
-        <w:rPr>
-          <w:sz w:val="24"/>
-          <w:szCs w:val="24"/>
-        </w:rPr>
-        <w:t>Filepath</w:t>
-      </w:r>
-      <w:proofErr w:type="spellEnd"/>
-      <w:r>
-        <w:rPr>
-          <w:sz w:val="24"/>
-          <w:szCs w:val="24"/>
-        </w:rPr>
-        <w:t xml:space="preserve"> slashes</w:t>
-      </w:r>
-    </w:p>
-    <w:p>
-      <w:pPr>
-        <w:pStyle w:val="ListParagraph"/>
-        <w:numPr>
-          <w:ilvl w:val="1"/>
-          <w:numId w:val="1"/>
-        </w:numPr>
-        <w:rPr>
-          <w:sz w:val="24"/>
-          <w:szCs w:val="24"/>
-        </w:rPr>
-      </w:pPr>
-      <w:r>
-        <w:rPr>
-          <w:sz w:val="24"/>
-          <w:szCs w:val="24"/>
-        </w:rPr>
-        <w:t>From file</w:t>
+        <w:t>Apply</w:t>
+      </w:r>
+    </w:p>
+    <w:p>
+      <w:pPr>
+        <w:pStyle w:val="ListParagraph"/>
+        <w:numPr>
+          <w:ilvl w:val="1"/>
+          <w:numId w:val="1"/>
+        </w:numPr>
+        <w:rPr>
+          <w:sz w:val="24"/>
+          <w:szCs w:val="24"/>
+        </w:rPr>
+      </w:pPr>
+      <w:r>
+        <w:rPr>
+          <w:sz w:val="24"/>
+          <w:szCs w:val="24"/>
+        </w:rPr>
+        <w:t>Lambda functions</w:t>
+      </w:r>
+    </w:p>
+    <w:p>
+      <w:pPr>
+        <w:rPr>
+          <w:sz w:val="24"/>
+          <w:szCs w:val="24"/>
+        </w:rPr>
+      </w:pPr>
+    </w:p>
+    <w:p>
+      <w:pPr>
+        <w:rPr>
+          <w:sz w:val="24"/>
+          <w:szCs w:val="24"/>
+        </w:rPr>
+      </w:pPr>
+      <w:r>
+        <w:rPr>
+          <w:sz w:val="24"/>
+          <w:szCs w:val="24"/>
+        </w:rPr>
+        <w:t>Module 6: Working with Missing Values (10 minutes lecture, 30 minute guided exercise):</w:t>
+      </w:r>
+    </w:p>
+    <w:p>
+      <w:pPr>
+        <w:pStyle w:val="ListParagraph"/>
+        <w:numPr>
+          <w:ilvl w:val="0"/>
+          <w:numId w:val="1"/>
+        </w:numPr>
+        <w:rPr>
+          <w:sz w:val="24"/>
+          <w:szCs w:val="24"/>
+        </w:rPr>
+      </w:pPr>
+      <w:r>
+        <w:rPr>
+          <w:sz w:val="24"/>
+          <w:szCs w:val="24"/>
+        </w:rPr>
+        <w:t>Nulls, Nas and blanks</w:t>
+      </w:r>
+    </w:p>
+    <w:p>
+      <w:pPr>
+        <w:pStyle w:val="ListParagraph"/>
+        <w:numPr>
+          <w:ilvl w:val="0"/>
+          <w:numId w:val="1"/>
+        </w:numPr>
+        <w:rPr>
+          <w:sz w:val="24"/>
+          <w:szCs w:val="24"/>
+        </w:rPr>
+      </w:pPr>
+      <w:r>
+        <w:rPr>
+          <w:sz w:val="24"/>
+          <w:szCs w:val="24"/>
+        </w:rPr>
+        <w:t>Filtering and counting missing values</w:t>
+      </w:r>
+    </w:p>
+    <w:p>
+      <w:pPr>
+        <w:pStyle w:val="ListParagraph"/>
+        <w:numPr>
+          <w:ilvl w:val="0"/>
+          <w:numId w:val="1"/>
+        </w:numPr>
+        <w:rPr>
+          <w:sz w:val="24"/>
+          <w:szCs w:val="24"/>
+        </w:rPr>
+      </w:pPr>
+      <w:r>
+        <w:rPr>
+          <w:sz w:val="24"/>
+          <w:szCs w:val="24"/>
+        </w:rPr>
+        <w:t>Removing rows with missing values</w:t>
+      </w:r>
+    </w:p>
+    <w:p>
+      <w:pPr>
+        <w:pStyle w:val="ListParagraph"/>
+        <w:numPr>
+          <w:ilvl w:val="0"/>
+          <w:numId w:val="1"/>
+        </w:numPr>
+        <w:rPr>
+          <w:sz w:val="24"/>
+          <w:szCs w:val="24"/>
+        </w:rPr>
+      </w:pPr>
+      <w:r>
+        <w:rPr>
+          <w:sz w:val="24"/>
+          <w:szCs w:val="24"/>
+        </w:rPr>
+        <w:t>Filling missing values</w:t>
+      </w:r>
+    </w:p>
+    <w:p>
+      <w:pPr>
+        <w:pStyle w:val="ListParagraph"/>
+        <w:numPr>
+          <w:ilvl w:val="1"/>
+          <w:numId w:val="1"/>
+        </w:numPr>
+        <w:rPr>
+          <w:sz w:val="24"/>
+          <w:szCs w:val="24"/>
+        </w:rPr>
+      </w:pPr>
+      <w:r>
+        <w:rPr>
+          <w:sz w:val="24"/>
+          <w:szCs w:val="24"/>
+        </w:rPr>
+        <w:t>With constants</w:t>
+      </w:r>
+    </w:p>
+    <w:p>
+      <w:pPr>
+        <w:pStyle w:val="ListParagraph"/>
+        <w:numPr>
+          <w:ilvl w:val="1"/>
+          <w:numId w:val="1"/>
+        </w:numPr>
+        <w:rPr>
+          <w:sz w:val="24"/>
+          <w:szCs w:val="24"/>
+        </w:rPr>
+      </w:pPr>
+      <w:r>
+        <w:rPr>
+          <w:sz w:val="24"/>
+          <w:szCs w:val="24"/>
+        </w:rPr>
+        <w:t>With bfill and ffill</w:t>
+      </w:r>
+    </w:p>
+    <w:p>
+      <w:pPr>
+        <w:pStyle w:val="ListParagraph"/>
+        <w:numPr>
+          <w:ilvl w:val="1"/>
+          <w:numId w:val="1"/>
+        </w:numPr>
+        <w:rPr>
+          <w:sz w:val="24"/>
+          <w:szCs w:val="24"/>
+        </w:rPr>
+      </w:pPr>
+      <w:r>
+        <w:rPr>
+          <w:sz w:val="24"/>
+          <w:szCs w:val="24"/>
+        </w:rPr>
+        <w:t>With another column</w:t>
+      </w:r>
+    </w:p>
+    <w:p>
+      <w:pPr>
+        <w:rPr>
+          <w:sz w:val="24"/>
+          <w:szCs w:val="24"/>
+        </w:rPr>
+      </w:pPr>
+    </w:p>
+    <w:p>
+      <w:pPr>
+        <w:rPr>
+          <w:sz w:val="24"/>
+          <w:szCs w:val="24"/>
+        </w:rPr>
+      </w:pPr>
+      <w:r>
+        <w:rPr>
+          <w:sz w:val="24"/>
+          <w:szCs w:val="24"/>
+        </w:rPr>
+        <w:t>Module 7: Grouping (15 minutes lecture, 1 hour guided exercises)</w:t>
+      </w:r>
+    </w:p>
+    <w:p>
+      <w:pPr>
+        <w:pStyle w:val="ListParagraph"/>
+        <w:numPr>
+          <w:ilvl w:val="0"/>
+          <w:numId w:val="1"/>
+        </w:numPr>
+        <w:rPr>
+          <w:sz w:val="24"/>
+          <w:szCs w:val="24"/>
+        </w:rPr>
+      </w:pPr>
+      <w:r>
+        <w:rPr>
+          <w:sz w:val="24"/>
+          <w:szCs w:val="24"/>
+        </w:rPr>
+        <w:t>Groupby</w:t>
+      </w:r>
+    </w:p>
+    <w:p>
+      <w:pPr>
+        <w:pStyle w:val="ListParagraph"/>
+        <w:numPr>
+          <w:ilvl w:val="1"/>
+          <w:numId w:val="1"/>
+        </w:numPr>
+        <w:rPr>
+          <w:sz w:val="24"/>
+          <w:szCs w:val="24"/>
+        </w:rPr>
+      </w:pPr>
+      <w:r>
+        <w:rPr>
+          <w:sz w:val="24"/>
+          <w:szCs w:val="24"/>
+        </w:rPr>
+        <w:t>Single columns</w:t>
+      </w:r>
+    </w:p>
+    <w:p>
+      <w:pPr>
+        <w:pStyle w:val="ListParagraph"/>
+        <w:numPr>
+          <w:ilvl w:val="1"/>
+          <w:numId w:val="1"/>
+        </w:numPr>
+        <w:rPr>
+          <w:sz w:val="24"/>
+          <w:szCs w:val="24"/>
+        </w:rPr>
+      </w:pPr>
+      <w:r>
+        <w:rPr>
+          <w:sz w:val="24"/>
+          <w:szCs w:val="24"/>
+        </w:rPr>
+        <w:t>Multiple columns</w:t>
+      </w:r>
+    </w:p>
+    <w:p>
+      <w:pPr>
+        <w:pStyle w:val="ListParagraph"/>
+        <w:numPr>
+          <w:ilvl w:val="0"/>
+          <w:numId w:val="1"/>
+        </w:numPr>
+        <w:rPr>
+          <w:sz w:val="24"/>
+          <w:szCs w:val="24"/>
+        </w:rPr>
+      </w:pPr>
+      <w:r>
+        <w:rPr>
+          <w:sz w:val="24"/>
+          <w:szCs w:val="24"/>
+        </w:rPr>
+        <w:t>Aggregation</w:t>
+      </w:r>
+    </w:p>
+    <w:p>
+      <w:pPr>
+        <w:pStyle w:val="ListParagraph"/>
+        <w:numPr>
+          <w:ilvl w:val="1"/>
+          <w:numId w:val="1"/>
+        </w:numPr>
+        <w:rPr>
+          <w:sz w:val="24"/>
+          <w:szCs w:val="24"/>
+        </w:rPr>
+      </w:pPr>
+      <w:r>
+        <w:rPr>
+          <w:sz w:val="24"/>
+          <w:szCs w:val="24"/>
+        </w:rPr>
+        <w:t>Size</w:t>
+      </w:r>
+    </w:p>
+    <w:p>
+      <w:pPr>
+        <w:pStyle w:val="ListParagraph"/>
+        <w:numPr>
+          <w:ilvl w:val="1"/>
+          <w:numId w:val="1"/>
+        </w:numPr>
+        <w:rPr>
+          <w:sz w:val="24"/>
+          <w:szCs w:val="24"/>
+        </w:rPr>
+      </w:pPr>
+      <w:r>
+        <w:rPr>
+          <w:sz w:val="24"/>
+          <w:szCs w:val="24"/>
+        </w:rPr>
+        <w:t>Built-ins</w:t>
+      </w:r>
+    </w:p>
+    <w:p>
+      <w:pPr>
+        <w:pStyle w:val="ListParagraph"/>
+        <w:numPr>
+          <w:ilvl w:val="1"/>
+          <w:numId w:val="1"/>
+        </w:numPr>
+        <w:rPr>
+          <w:sz w:val="24"/>
+          <w:szCs w:val="24"/>
+        </w:rPr>
+      </w:pPr>
+      <w:r>
+        <w:rPr>
+          <w:sz w:val="24"/>
+          <w:szCs w:val="24"/>
+        </w:rPr>
+        <w:t>Custom functions</w:t>
       </w:r>
     </w:p>
     <w:p>
@@ -2342,69 +2972,47 @@
           <w:sz w:val="24"/>
           <w:szCs w:val="24"/>
         </w:rPr>
-        <w:t>CSV and similar</w:t>
-      </w:r>
-    </w:p>
-    <w:p>
-      <w:pPr>
-        <w:pStyle w:val="ListParagraph"/>
-        <w:numPr>
-          <w:ilvl w:val="3"/>
-          <w:numId w:val="1"/>
-        </w:numPr>
-        <w:rPr>
-          <w:sz w:val="24"/>
-          <w:szCs w:val="24"/>
-        </w:rPr>
-      </w:pPr>
-      <w:proofErr w:type="spellStart"/>
-      <w:r>
-        <w:rPr>
-          <w:sz w:val="24"/>
-          <w:szCs w:val="24"/>
-        </w:rPr>
-        <w:t>Skiprows</w:t>
-      </w:r>
-      <w:proofErr w:type="spellEnd"/>
-    </w:p>
-    <w:p>
-      <w:pPr>
-        <w:pStyle w:val="ListParagraph"/>
-        <w:numPr>
-          <w:ilvl w:val="3"/>
-          <w:numId w:val="1"/>
-        </w:numPr>
-        <w:rPr>
-          <w:sz w:val="24"/>
-          <w:szCs w:val="24"/>
-        </w:rPr>
-      </w:pPr>
-      <w:r>
-        <w:rPr>
-          <w:sz w:val="24"/>
-          <w:szCs w:val="24"/>
-        </w:rPr>
-        <w:t>Headers</w:t>
-      </w:r>
-    </w:p>
-    <w:p>
-      <w:pPr>
-        <w:pStyle w:val="ListParagraph"/>
-        <w:numPr>
-          <w:ilvl w:val="3"/>
-          <w:numId w:val="1"/>
-        </w:numPr>
-        <w:rPr>
-          <w:sz w:val="24"/>
-          <w:szCs w:val="24"/>
-        </w:rPr>
-      </w:pPr>
-      <w:r>
-        <w:rPr>
-          <w:sz w:val="24"/>
-          <w:szCs w:val="24"/>
-        </w:rPr>
-        <w:t>Encoding</w:t>
+        <w:t>Must reduce</w:t>
+      </w:r>
+    </w:p>
+    <w:p>
+      <w:pPr>
+        <w:pStyle w:val="ListParagraph"/>
+        <w:numPr>
+          <w:ilvl w:val="1"/>
+          <w:numId w:val="1"/>
+        </w:numPr>
+        <w:rPr>
+          <w:sz w:val="24"/>
+          <w:szCs w:val="24"/>
+        </w:rPr>
+      </w:pPr>
+      <w:r>
+        <w:rPr>
+          <w:sz w:val="24"/>
+          <w:szCs w:val="24"/>
+        </w:rPr>
+        <w:t>Using different functions for different columns</w:t>
+      </w:r>
+    </w:p>
+    <w:p>
+      <w:pPr>
+        <w:pStyle w:val="ListParagraph"/>
+        <w:numPr>
+          <w:ilvl w:val="1"/>
+          <w:numId w:val="1"/>
+        </w:numPr>
+        <w:rPr>
+          <w:sz w:val="24"/>
+          <w:szCs w:val="24"/>
+        </w:rPr>
+      </w:pPr>
+      <w:r>
+        <w:rPr>
+          <w:sz w:val="24"/>
+          <w:szCs w:val="24"/>
+        </w:rPr>
+        <w:t>Converting to data frame</w:t>
       </w:r>
     </w:p>
     <w:p>
@@ -2424,198 +3032,7 @@
           <w:sz w:val="24"/>
           <w:szCs w:val="24"/>
         </w:rPr>
-        <w:t>JSON</w:t>
-      </w:r>
-    </w:p>
-    <w:p>
-      <w:pPr>
-        <w:pStyle w:val="ListParagraph"/>
-        <w:numPr>
-          <w:ilvl w:val="1"/>
-          <w:numId w:val="1"/>
-        </w:numPr>
-        <w:rPr>
-          <w:sz w:val="24"/>
-          <w:szCs w:val="24"/>
-        </w:rPr>
-      </w:pPr>
-      <w:r>
-        <w:rPr>
-          <w:sz w:val="24"/>
-          <w:szCs w:val="24"/>
-        </w:rPr>
-        <w:t>Manually</w:t>
-      </w:r>
-    </w:p>
-    <w:p>
-      <w:pPr>
-        <w:pStyle w:val="ListParagraph"/>
-        <w:numPr>
-          <w:ilvl w:val="0"/>
-          <w:numId w:val="1"/>
-        </w:numPr>
-        <w:rPr>
-          <w:sz w:val="24"/>
-          <w:szCs w:val="24"/>
-        </w:rPr>
-      </w:pPr>
-      <w:r>
-        <w:rPr>
-          <w:sz w:val="24"/>
-          <w:szCs w:val="24"/>
-        </w:rPr>
-        <w:t xml:space="preserve">Pandas </w:t>
-      </w:r>
-      <w:proofErr w:type="spellStart"/>
-      <w:r>
-        <w:rPr>
-          <w:sz w:val="24"/>
-          <w:szCs w:val="24"/>
-        </w:rPr>
-        <w:t>Dataframe</w:t>
-      </w:r>
-      <w:proofErr w:type="spellEnd"/>
-    </w:p>
-    <w:p>
-      <w:pPr>
-        <w:pStyle w:val="ListParagraph"/>
-        <w:numPr>
-          <w:ilvl w:val="1"/>
-          <w:numId w:val="1"/>
-        </w:numPr>
-        <w:rPr>
-          <w:sz w:val="24"/>
-          <w:szCs w:val="24"/>
-        </w:rPr>
-      </w:pPr>
-      <w:r>
-        <w:rPr>
-          <w:sz w:val="24"/>
-          <w:szCs w:val="24"/>
-        </w:rPr>
-        <w:t>Selecting row</w:t>
-      </w:r>
-      <w:r>
-        <w:rPr>
-          <w:sz w:val="24"/>
-          <w:szCs w:val="24"/>
-        </w:rPr>
-        <w:t>(</w:t>
-      </w:r>
-      <w:r>
-        <w:rPr>
-          <w:sz w:val="24"/>
-          <w:szCs w:val="24"/>
-        </w:rPr>
-        <w:t>s</w:t>
-      </w:r>
-      <w:r>
-        <w:rPr>
-          <w:sz w:val="24"/>
-          <w:szCs w:val="24"/>
-        </w:rPr>
-        <w:t>)</w:t>
-      </w:r>
-    </w:p>
-    <w:p>
-      <w:pPr>
-        <w:pStyle w:val="ListParagraph"/>
-        <w:numPr>
-          <w:ilvl w:val="1"/>
-          <w:numId w:val="1"/>
-        </w:numPr>
-        <w:rPr>
-          <w:sz w:val="24"/>
-          <w:szCs w:val="24"/>
-        </w:rPr>
-      </w:pPr>
-      <w:r>
-        <w:rPr>
-          <w:sz w:val="24"/>
-          <w:szCs w:val="24"/>
-        </w:rPr>
-        <w:t>Selecting column</w:t>
-      </w:r>
-      <w:r>
-        <w:rPr>
-          <w:sz w:val="24"/>
-          <w:szCs w:val="24"/>
-        </w:rPr>
-        <w:t>(</w:t>
-      </w:r>
-      <w:r>
-        <w:rPr>
-          <w:sz w:val="24"/>
-          <w:szCs w:val="24"/>
-        </w:rPr>
-        <w:t>s</w:t>
-      </w:r>
-      <w:r>
-        <w:rPr>
-          <w:sz w:val="24"/>
-          <w:szCs w:val="24"/>
-        </w:rPr>
-        <w:t>)</w:t>
-      </w:r>
-    </w:p>
-    <w:p>
-      <w:pPr>
-        <w:pStyle w:val="ListParagraph"/>
-        <w:numPr>
-          <w:ilvl w:val="1"/>
-          <w:numId w:val="1"/>
-        </w:numPr>
-        <w:rPr>
-          <w:sz w:val="24"/>
-          <w:szCs w:val="24"/>
-        </w:rPr>
-      </w:pPr>
-      <w:r>
-        <w:rPr>
-          <w:sz w:val="24"/>
-          <w:szCs w:val="24"/>
-        </w:rPr>
-        <w:t>Adding and removing columns</w:t>
-      </w:r>
-    </w:p>
-    <w:p>
-      <w:pPr>
-        <w:pStyle w:val="ListParagraph"/>
-        <w:numPr>
-          <w:ilvl w:val="1"/>
-          <w:numId w:val="1"/>
-        </w:numPr>
-        <w:rPr>
-          <w:sz w:val="24"/>
-          <w:szCs w:val="24"/>
-        </w:rPr>
-      </w:pPr>
-      <w:r>
-        <w:rPr>
-          <w:sz w:val="24"/>
-          <w:szCs w:val="24"/>
-        </w:rPr>
-        <w:t>Renaming Columns</w:t>
-      </w:r>
-    </w:p>
-    <w:p>
-      <w:pPr>
-        <w:pStyle w:val="ListParagraph"/>
-        <w:numPr>
-          <w:ilvl w:val="1"/>
-          <w:numId w:val="1"/>
-        </w:numPr>
-        <w:rPr>
-          <w:sz w:val="24"/>
-          <w:szCs w:val="24"/>
-        </w:rPr>
-      </w:pPr>
-      <w:r>
-        <w:rPr>
-          <w:sz w:val="24"/>
-          <w:szCs w:val="24"/>
-        </w:rPr>
-        <w:t>Pandas functions</w:t>
+        <w:t>Reset_index</w:t>
       </w:r>
     </w:p>
     <w:p>
@@ -2635,7 +3052,500 @@
           <w:sz w:val="24"/>
           <w:szCs w:val="24"/>
         </w:rPr>
-        <w:t>Standard Syntax</w:t>
+        <w:t>unstack</w:t>
+      </w:r>
+    </w:p>
+    <w:p>
+      <w:pPr>
+        <w:pStyle w:val="ListParagraph"/>
+        <w:numPr>
+          <w:ilvl w:val="0"/>
+          <w:numId w:val="1"/>
+        </w:numPr>
+        <w:rPr>
+          <w:sz w:val="24"/>
+          <w:szCs w:val="24"/>
+        </w:rPr>
+      </w:pPr>
+      <w:r>
+        <w:rPr>
+          <w:sz w:val="24"/>
+          <w:szCs w:val="24"/>
+        </w:rPr>
+        <w:t>Transformations by group</w:t>
+      </w:r>
+    </w:p>
+    <w:p>
+      <w:pPr>
+        <w:rPr>
+          <w:sz w:val="24"/>
+          <w:szCs w:val="24"/>
+        </w:rPr>
+      </w:pPr>
+      <w:r>
+        <w:rPr>
+          <w:sz w:val="24"/>
+          <w:szCs w:val="24"/>
+        </w:rPr>
+        <w:t>Module 8:  Debugging Common Problems (30 minute lecture, 1 hour guided exercise):</w:t>
+      </w:r>
+    </w:p>
+    <w:p>
+      <w:pPr>
+        <w:pStyle w:val="ListParagraph"/>
+        <w:numPr>
+          <w:ilvl w:val="0"/>
+          <w:numId w:val="1"/>
+        </w:numPr>
+        <w:rPr>
+          <w:sz w:val="24"/>
+          <w:szCs w:val="24"/>
+        </w:rPr>
+      </w:pPr>
+      <w:r>
+        <w:rPr>
+          <w:sz w:val="24"/>
+          <w:szCs w:val="24"/>
+        </w:rPr>
+        <w:t>Syntax errors</w:t>
+      </w:r>
+    </w:p>
+    <w:p>
+      <w:pPr>
+        <w:pStyle w:val="ListParagraph"/>
+        <w:numPr>
+          <w:ilvl w:val="1"/>
+          <w:numId w:val="1"/>
+        </w:numPr>
+        <w:rPr>
+          <w:sz w:val="24"/>
+          <w:szCs w:val="24"/>
+        </w:rPr>
+      </w:pPr>
+      <w:r>
+        <w:rPr>
+          <w:sz w:val="24"/>
+          <w:szCs w:val="24"/>
+        </w:rPr>
+        <w:t>Missing close parens</w:t>
+      </w:r>
+    </w:p>
+    <w:p>
+      <w:pPr>
+        <w:pStyle w:val="ListParagraph"/>
+        <w:numPr>
+          <w:ilvl w:val="0"/>
+          <w:numId w:val="1"/>
+        </w:numPr>
+        <w:rPr>
+          <w:sz w:val="24"/>
+          <w:szCs w:val="24"/>
+        </w:rPr>
+      </w:pPr>
+      <w:r>
+        <w:rPr>
+          <w:sz w:val="24"/>
+          <w:szCs w:val="24"/>
+        </w:rPr>
+        <w:t>How to read an error message</w:t>
+      </w:r>
+    </w:p>
+    <w:p>
+      <w:pPr>
+        <w:pStyle w:val="ListParagraph"/>
+        <w:numPr>
+          <w:ilvl w:val="1"/>
+          <w:numId w:val="1"/>
+        </w:numPr>
+        <w:rPr>
+          <w:sz w:val="24"/>
+          <w:szCs w:val="24"/>
+        </w:rPr>
+      </w:pPr>
+      <w:r>
+        <w:rPr>
+          <w:sz w:val="24"/>
+          <w:szCs w:val="24"/>
+        </w:rPr>
+        <w:t>Google!</w:t>
+      </w:r>
+    </w:p>
+    <w:p>
+      <w:pPr>
+        <w:pStyle w:val="ListParagraph"/>
+        <w:numPr>
+          <w:ilvl w:val="0"/>
+          <w:numId w:val="1"/>
+        </w:numPr>
+        <w:rPr>
+          <w:sz w:val="24"/>
+          <w:szCs w:val="24"/>
+        </w:rPr>
+      </w:pPr>
+      <w:r>
+        <w:rPr>
+          <w:sz w:val="24"/>
+          <w:szCs w:val="24"/>
+        </w:rPr>
+        <w:t>Try/except</w:t>
+      </w:r>
+    </w:p>
+    <w:p>
+      <w:pPr>
+        <w:pStyle w:val="ListParagraph"/>
+        <w:numPr>
+          <w:ilvl w:val="0"/>
+          <w:numId w:val="1"/>
+        </w:numPr>
+        <w:rPr>
+          <w:sz w:val="24"/>
+          <w:szCs w:val="24"/>
+        </w:rPr>
+      </w:pPr>
+      <w:r>
+        <w:rPr>
+          <w:sz w:val="24"/>
+          <w:szCs w:val="24"/>
+        </w:rPr>
+        <w:t>Using print and working backwards</w:t>
+      </w:r>
+    </w:p>
+    <w:p>
+      <w:pPr>
+        <w:pStyle w:val="ListParagraph"/>
+        <w:numPr>
+          <w:ilvl w:val="0"/>
+          <w:numId w:val="1"/>
+        </w:numPr>
+        <w:rPr>
+          <w:sz w:val="24"/>
+          <w:szCs w:val="24"/>
+        </w:rPr>
+      </w:pPr>
+      <w:r>
+        <w:rPr>
+          <w:sz w:val="24"/>
+          <w:szCs w:val="24"/>
+        </w:rPr>
+        <w:t>Key Error</w:t>
+      </w:r>
+    </w:p>
+    <w:p>
+      <w:pPr>
+        <w:pStyle w:val="ListParagraph"/>
+        <w:numPr>
+          <w:ilvl w:val="0"/>
+          <w:numId w:val="1"/>
+        </w:numPr>
+        <w:rPr>
+          <w:sz w:val="24"/>
+          <w:szCs w:val="24"/>
+        </w:rPr>
+      </w:pPr>
+      <w:r>
+        <w:rPr>
+          <w:sz w:val="24"/>
+          <w:szCs w:val="24"/>
+        </w:rPr>
+        <w:t>Data type errors</w:t>
+      </w:r>
+    </w:p>
+    <w:p>
+      <w:pPr>
+        <w:pStyle w:val="ListParagraph"/>
+        <w:numPr>
+          <w:ilvl w:val="0"/>
+          <w:numId w:val="1"/>
+        </w:numPr>
+        <w:rPr>
+          <w:sz w:val="24"/>
+          <w:szCs w:val="24"/>
+        </w:rPr>
+      </w:pPr>
+      <w:r>
+        <w:rPr>
+          <w:sz w:val="24"/>
+          <w:szCs w:val="24"/>
+        </w:rPr>
+        <w:t>Missing variable errors</w:t>
+      </w:r>
+    </w:p>
+    <w:p>
+      <w:pPr>
+        <w:rPr>
+          <w:sz w:val="24"/>
+          <w:szCs w:val="24"/>
+        </w:rPr>
+      </w:pPr>
+    </w:p>
+    <w:p>
+      <w:pPr>
+        <w:rPr>
+          <w:sz w:val="24"/>
+          <w:szCs w:val="24"/>
+        </w:rPr>
+      </w:pPr>
+      <w:r>
+        <w:rPr>
+          <w:sz w:val="24"/>
+          <w:szCs w:val="24"/>
+        </w:rPr>
+        <w:t>Module 9: Dates and Times (20 minutes lecture, 1 hour guided exercises)</w:t>
+      </w:r>
+    </w:p>
+    <w:p>
+      <w:pPr>
+        <w:pStyle w:val="ListParagraph"/>
+        <w:numPr>
+          <w:ilvl w:val="0"/>
+          <w:numId w:val="1"/>
+        </w:numPr>
+        <w:rPr>
+          <w:sz w:val="24"/>
+          <w:szCs w:val="24"/>
+        </w:rPr>
+      </w:pPr>
+      <w:r>
+        <w:rPr>
+          <w:sz w:val="24"/>
+          <w:szCs w:val="24"/>
+        </w:rPr>
+        <w:t>Converting to date-time</w:t>
+      </w:r>
+    </w:p>
+    <w:p>
+      <w:pPr>
+        <w:pStyle w:val="ListParagraph"/>
+        <w:numPr>
+          <w:ilvl w:val="0"/>
+          <w:numId w:val="1"/>
+        </w:numPr>
+        <w:rPr>
+          <w:sz w:val="24"/>
+          <w:szCs w:val="24"/>
+        </w:rPr>
+      </w:pPr>
+      <w:r>
+        <w:rPr>
+          <w:sz w:val="24"/>
+          <w:szCs w:val="24"/>
+        </w:rPr>
+        <w:t>Grouping</w:t>
+      </w:r>
+    </w:p>
+    <w:p>
+      <w:pPr>
+        <w:pStyle w:val="ListParagraph"/>
+        <w:numPr>
+          <w:ilvl w:val="0"/>
+          <w:numId w:val="1"/>
+        </w:numPr>
+        <w:rPr>
+          <w:sz w:val="24"/>
+          <w:szCs w:val="24"/>
+        </w:rPr>
+      </w:pPr>
+      <w:r>
+        <w:rPr>
+          <w:sz w:val="24"/>
+          <w:szCs w:val="24"/>
+        </w:rPr>
+        <w:t>Time Deltas</w:t>
+      </w:r>
+    </w:p>
+    <w:p>
+      <w:pPr>
+        <w:pStyle w:val="ListParagraph"/>
+        <w:numPr>
+          <w:ilvl w:val="1"/>
+          <w:numId w:val="1"/>
+        </w:numPr>
+        <w:rPr>
+          <w:sz w:val="24"/>
+          <w:szCs w:val="24"/>
+        </w:rPr>
+      </w:pPr>
+      <w:r>
+        <w:rPr>
+          <w:sz w:val="24"/>
+          <w:szCs w:val="24"/>
+        </w:rPr>
+        <w:t>Total_seconds</w:t>
+      </w:r>
+    </w:p>
+    <w:p>
+      <w:pPr>
+        <w:pStyle w:val="ListParagraph"/>
+        <w:numPr>
+          <w:ilvl w:val="0"/>
+          <w:numId w:val="1"/>
+        </w:numPr>
+        <w:rPr>
+          <w:sz w:val="24"/>
+          <w:szCs w:val="24"/>
+        </w:rPr>
+      </w:pPr>
+      <w:r>
+        <w:rPr>
+          <w:sz w:val="24"/>
+          <w:szCs w:val="24"/>
+        </w:rPr>
+        <w:t>Converting back to strings</w:t>
+      </w:r>
+    </w:p>
+    <w:p>
+      <w:pPr>
+        <w:pStyle w:val="ListParagraph"/>
+        <w:numPr>
+          <w:ilvl w:val="0"/>
+          <w:numId w:val="1"/>
+        </w:numPr>
+        <w:rPr>
+          <w:sz w:val="24"/>
+          <w:szCs w:val="24"/>
+        </w:rPr>
+      </w:pPr>
+      <w:r>
+        <w:rPr>
+          <w:sz w:val="24"/>
+          <w:szCs w:val="24"/>
+        </w:rPr>
+        <w:t>Floor</w:t>
+      </w:r>
+    </w:p>
+    <w:p>
+      <w:pPr>
+        <w:rPr>
+          <w:sz w:val="24"/>
+          <w:szCs w:val="24"/>
+        </w:rPr>
+      </w:pPr>
+      <w:r>
+        <w:rPr>
+          <w:sz w:val="24"/>
+          <w:szCs w:val="24"/>
+        </w:rPr>
+        <w:t>Module 10: Strings and Text (30 minutes lecture, 3 hour guided exercises)</w:t>
+      </w:r>
+    </w:p>
+    <w:p>
+      <w:pPr>
+        <w:pStyle w:val="ListParagraph"/>
+        <w:numPr>
+          <w:ilvl w:val="0"/>
+          <w:numId w:val="1"/>
+        </w:numPr>
+        <w:rPr>
+          <w:sz w:val="24"/>
+          <w:szCs w:val="24"/>
+        </w:rPr>
+      </w:pPr>
+      <w:r>
+        <w:rPr>
+          <w:sz w:val="24"/>
+          <w:szCs w:val="24"/>
+        </w:rPr>
+        <w:t>Pandas string functions</w:t>
+      </w:r>
+    </w:p>
+    <w:p>
+      <w:pPr>
+        <w:pStyle w:val="ListParagraph"/>
+        <w:numPr>
+          <w:ilvl w:val="1"/>
+          <w:numId w:val="1"/>
+        </w:numPr>
+        <w:rPr>
+          <w:sz w:val="24"/>
+          <w:szCs w:val="24"/>
+        </w:rPr>
+      </w:pPr>
+      <w:r>
+        <w:rPr>
+          <w:sz w:val="24"/>
+          <w:szCs w:val="24"/>
+        </w:rPr>
+        <w:t>Upper</w:t>
+      </w:r>
+    </w:p>
+    <w:p>
+      <w:pPr>
+        <w:pStyle w:val="ListParagraph"/>
+        <w:numPr>
+          <w:ilvl w:val="1"/>
+          <w:numId w:val="1"/>
+        </w:numPr>
+        <w:rPr>
+          <w:sz w:val="24"/>
+          <w:szCs w:val="24"/>
+        </w:rPr>
+      </w:pPr>
+      <w:r>
+        <w:rPr>
+          <w:sz w:val="24"/>
+          <w:szCs w:val="24"/>
+        </w:rPr>
+        <w:t>Lower</w:t>
+      </w:r>
+    </w:p>
+    <w:p>
+      <w:pPr>
+        <w:pStyle w:val="ListParagraph"/>
+        <w:numPr>
+          <w:ilvl w:val="1"/>
+          <w:numId w:val="1"/>
+        </w:numPr>
+        <w:rPr>
+          <w:sz w:val="24"/>
+          <w:szCs w:val="24"/>
+        </w:rPr>
+      </w:pPr>
+      <w:r>
+        <w:rPr>
+          <w:sz w:val="24"/>
+          <w:szCs w:val="24"/>
+        </w:rPr>
+        <w:t>Contains</w:t>
+      </w:r>
+    </w:p>
+    <w:p>
+      <w:pPr>
+        <w:pStyle w:val="ListParagraph"/>
+        <w:numPr>
+          <w:ilvl w:val="1"/>
+          <w:numId w:val="1"/>
+        </w:numPr>
+        <w:rPr>
+          <w:sz w:val="24"/>
+          <w:szCs w:val="24"/>
+        </w:rPr>
+      </w:pPr>
+      <w:r>
+        <w:rPr>
+          <w:sz w:val="24"/>
+          <w:szCs w:val="24"/>
+        </w:rPr>
+        <w:t>Replace</w:t>
+      </w:r>
+    </w:p>
+    <w:p>
+      <w:pPr>
+        <w:pStyle w:val="ListParagraph"/>
+        <w:numPr>
+          <w:ilvl w:val="1"/>
+          <w:numId w:val="1"/>
+        </w:numPr>
+        <w:rPr>
+          <w:sz w:val="24"/>
+          <w:szCs w:val="24"/>
+        </w:rPr>
+      </w:pPr>
+      <w:r>
+        <w:rPr>
+          <w:sz w:val="24"/>
+          <w:szCs w:val="24"/>
+        </w:rPr>
+        <w:t>Split</w:t>
       </w:r>
     </w:p>
     <w:p>
@@ -2655,475 +3565,403 @@
           <w:sz w:val="24"/>
           <w:szCs w:val="24"/>
         </w:rPr>
-        <w:t>Not in place</w:t>
-      </w:r>
-    </w:p>
-    <w:p>
-      <w:pPr>
-        <w:pStyle w:val="ListParagraph"/>
-        <w:numPr>
-          <w:ilvl w:val="1"/>
-          <w:numId w:val="1"/>
-        </w:numPr>
-        <w:rPr>
-          <w:sz w:val="24"/>
-          <w:szCs w:val="24"/>
-        </w:rPr>
-      </w:pPr>
-      <w:r>
-        <w:rPr>
-          <w:sz w:val="24"/>
-          <w:szCs w:val="24"/>
-        </w:rPr>
-        <w:t>Getting basic summary statistics</w:t>
-      </w:r>
-      <w:r>
-        <w:rPr>
-          <w:sz w:val="24"/>
-          <w:szCs w:val="24"/>
-        </w:rPr>
-        <w:t xml:space="preserve">, </w:t>
-      </w:r>
-      <w:r>
-        <w:rPr>
-          <w:sz w:val="24"/>
-          <w:szCs w:val="24"/>
-        </w:rPr>
-        <w:t xml:space="preserve">value counts, </w:t>
-      </w:r>
-      <w:r>
-        <w:rPr>
-          <w:sz w:val="24"/>
-          <w:szCs w:val="24"/>
-        </w:rPr>
-        <w:t>data shapes, columns</w:t>
-      </w:r>
-    </w:p>
-    <w:p>
-      <w:pPr>
-        <w:pStyle w:val="ListParagraph"/>
-        <w:numPr>
-          <w:ilvl w:val="1"/>
-          <w:numId w:val="1"/>
-        </w:numPr>
-        <w:rPr>
-          <w:sz w:val="24"/>
-          <w:szCs w:val="24"/>
-        </w:rPr>
-      </w:pPr>
-      <w:r>
-        <w:rPr>
-          <w:sz w:val="24"/>
-          <w:szCs w:val="24"/>
-        </w:rPr>
-        <w:t>Basic plots with pandas</w:t>
-      </w:r>
-    </w:p>
-    <w:p>
-      <w:pPr>
-        <w:pStyle w:val="ListParagraph"/>
-        <w:numPr>
-          <w:ilvl w:val="0"/>
-          <w:numId w:val="1"/>
-        </w:numPr>
-        <w:rPr>
-          <w:sz w:val="24"/>
-          <w:szCs w:val="24"/>
-        </w:rPr>
-      </w:pPr>
-      <w:r>
-        <w:rPr>
-          <w:sz w:val="24"/>
-          <w:szCs w:val="24"/>
-        </w:rPr>
-        <w:t>Pandas Series</w:t>
-      </w:r>
-    </w:p>
-    <w:p>
-      <w:pPr>
-        <w:rPr>
-          <w:sz w:val="24"/>
-          <w:szCs w:val="24"/>
-        </w:rPr>
-      </w:pPr>
-      <w:r>
-        <w:rPr>
-          <w:sz w:val="24"/>
-          <w:szCs w:val="24"/>
-        </w:rPr>
-        <w:t>M</w:t>
-      </w:r>
-      <w:r>
-        <w:rPr>
-          <w:sz w:val="24"/>
-          <w:szCs w:val="24"/>
-        </w:rPr>
-        <w:t>odule 5:</w:t>
-      </w:r>
-      <w:r>
-        <w:rPr>
-          <w:sz w:val="24"/>
-          <w:szCs w:val="24"/>
-        </w:rPr>
-        <w:t xml:space="preserve"> Manipulating Data Frames</w:t>
-      </w:r>
-      <w:r>
-        <w:rPr>
-          <w:sz w:val="24"/>
-          <w:szCs w:val="24"/>
-        </w:rPr>
-        <w:t xml:space="preserve"> (</w:t>
-      </w:r>
-      <w:r>
-        <w:rPr>
-          <w:sz w:val="24"/>
-          <w:szCs w:val="24"/>
-        </w:rPr>
-        <w:t>45 minute</w:t>
-      </w:r>
-      <w:r>
-        <w:rPr>
-          <w:sz w:val="24"/>
-          <w:szCs w:val="24"/>
-        </w:rPr>
-        <w:t xml:space="preserve"> lecture, 2</w:t>
-      </w:r>
-      <w:r>
-        <w:rPr>
-          <w:sz w:val="24"/>
-          <w:szCs w:val="24"/>
-        </w:rPr>
-        <w:t xml:space="preserve"> hour</w:t>
-      </w:r>
-      <w:r>
-        <w:rPr>
-          <w:sz w:val="24"/>
-          <w:szCs w:val="24"/>
-        </w:rPr>
-        <w:t>s</w:t>
-      </w:r>
-      <w:r>
-        <w:rPr>
-          <w:sz w:val="24"/>
-          <w:szCs w:val="24"/>
-        </w:rPr>
-        <w:t xml:space="preserve"> guided exercise)</w:t>
-      </w:r>
-      <w:r>
-        <w:rPr>
-          <w:sz w:val="24"/>
-          <w:szCs w:val="24"/>
-        </w:rPr>
-        <w:t xml:space="preserve"> </w:t>
-      </w:r>
-    </w:p>
-    <w:p>
-      <w:pPr>
-        <w:pStyle w:val="ListParagraph"/>
-        <w:numPr>
-          <w:ilvl w:val="0"/>
-          <w:numId w:val="1"/>
-        </w:numPr>
-        <w:rPr>
-          <w:sz w:val="24"/>
-          <w:szCs w:val="24"/>
-        </w:rPr>
-      </w:pPr>
-      <w:proofErr w:type="spellStart"/>
-      <w:r>
-        <w:rPr>
-          <w:sz w:val="24"/>
-          <w:szCs w:val="24"/>
-        </w:rPr>
-        <w:t>Subsetting</w:t>
-      </w:r>
-      <w:proofErr w:type="spellEnd"/>
-    </w:p>
-    <w:p>
-      <w:pPr>
-        <w:pStyle w:val="ListParagraph"/>
-        <w:numPr>
-          <w:ilvl w:val="1"/>
-          <w:numId w:val="1"/>
-        </w:numPr>
-        <w:rPr>
-          <w:sz w:val="24"/>
-          <w:szCs w:val="24"/>
-        </w:rPr>
-      </w:pPr>
-      <w:r>
-        <w:rPr>
-          <w:sz w:val="24"/>
-          <w:szCs w:val="24"/>
-        </w:rPr>
-        <w:t>.loc</w:t>
-      </w:r>
-    </w:p>
-    <w:p>
-      <w:pPr>
-        <w:pStyle w:val="ListParagraph"/>
-        <w:numPr>
-          <w:ilvl w:val="1"/>
-          <w:numId w:val="1"/>
-        </w:numPr>
-        <w:rPr>
-          <w:sz w:val="24"/>
-          <w:szCs w:val="24"/>
-        </w:rPr>
-      </w:pPr>
-      <w:r>
-        <w:rPr>
-          <w:sz w:val="24"/>
-          <w:szCs w:val="24"/>
-        </w:rPr>
-        <w:t>With basic operators</w:t>
-      </w:r>
-    </w:p>
-    <w:p>
-      <w:pPr>
-        <w:pStyle w:val="ListParagraph"/>
-        <w:numPr>
-          <w:ilvl w:val="1"/>
-          <w:numId w:val="1"/>
-        </w:numPr>
-        <w:rPr>
-          <w:sz w:val="24"/>
-          <w:szCs w:val="24"/>
-        </w:rPr>
-      </w:pPr>
-      <w:r>
-        <w:rPr>
-          <w:sz w:val="24"/>
-          <w:szCs w:val="24"/>
-        </w:rPr>
-        <w:t>With other columns</w:t>
-      </w:r>
-    </w:p>
-    <w:p>
-      <w:pPr>
-        <w:pStyle w:val="ListParagraph"/>
-        <w:numPr>
-          <w:ilvl w:val="1"/>
-          <w:numId w:val="1"/>
-        </w:numPr>
-        <w:rPr>
-          <w:sz w:val="24"/>
-          <w:szCs w:val="24"/>
-        </w:rPr>
-      </w:pPr>
-      <w:r>
-        <w:rPr>
-          <w:sz w:val="24"/>
-          <w:szCs w:val="24"/>
-        </w:rPr>
-        <w:t xml:space="preserve">With results of true/false functions like </w:t>
-      </w:r>
-      <w:proofErr w:type="spellStart"/>
-      <w:r>
-        <w:rPr>
-          <w:sz w:val="24"/>
-          <w:szCs w:val="24"/>
-        </w:rPr>
-        <w:t>isin</w:t>
-      </w:r>
-      <w:proofErr w:type="spellEnd"/>
-    </w:p>
-    <w:p>
-      <w:pPr>
-        <w:pStyle w:val="ListParagraph"/>
-        <w:numPr>
-          <w:ilvl w:val="1"/>
-          <w:numId w:val="1"/>
-        </w:numPr>
-        <w:rPr>
-          <w:sz w:val="24"/>
-          <w:szCs w:val="24"/>
-        </w:rPr>
-      </w:pPr>
-      <w:r>
-        <w:rPr>
-          <w:sz w:val="24"/>
-          <w:szCs w:val="24"/>
-        </w:rPr>
-        <w:t>Combining conditions with and/or</w:t>
-      </w:r>
-    </w:p>
-    <w:p>
-      <w:pPr>
-        <w:pStyle w:val="ListParagraph"/>
-        <w:numPr>
-          <w:ilvl w:val="0"/>
-          <w:numId w:val="1"/>
-        </w:numPr>
-        <w:rPr>
-          <w:sz w:val="24"/>
-          <w:szCs w:val="24"/>
-        </w:rPr>
-      </w:pPr>
-      <w:r>
-        <w:rPr>
-          <w:sz w:val="24"/>
-          <w:szCs w:val="24"/>
-        </w:rPr>
-        <w:t>Sorting</w:t>
-      </w:r>
-    </w:p>
-    <w:p>
-      <w:pPr>
-        <w:pStyle w:val="ListParagraph"/>
-        <w:numPr>
-          <w:ilvl w:val="0"/>
-          <w:numId w:val="1"/>
-        </w:numPr>
-        <w:rPr>
-          <w:sz w:val="24"/>
-          <w:szCs w:val="24"/>
-        </w:rPr>
-      </w:pPr>
-      <w:r>
-        <w:rPr>
-          <w:sz w:val="24"/>
-          <w:szCs w:val="24"/>
-        </w:rPr>
-        <w:t>Changing column data types</w:t>
-      </w:r>
-    </w:p>
-    <w:p>
-      <w:pPr>
-        <w:pStyle w:val="ListParagraph"/>
-        <w:numPr>
-          <w:ilvl w:val="0"/>
-          <w:numId w:val="1"/>
-        </w:numPr>
-        <w:rPr>
-          <w:sz w:val="24"/>
-          <w:szCs w:val="24"/>
-        </w:rPr>
-      </w:pPr>
-      <w:r>
-        <w:rPr>
-          <w:sz w:val="24"/>
-          <w:szCs w:val="24"/>
-        </w:rPr>
-        <w:t>Merging/joining</w:t>
-      </w:r>
-      <w:r>
-        <w:rPr>
-          <w:sz w:val="24"/>
-          <w:szCs w:val="24"/>
-        </w:rPr>
-        <w:t>/concatenating</w:t>
-      </w:r>
-    </w:p>
-    <w:p>
-      <w:pPr>
-        <w:pStyle w:val="ListParagraph"/>
-        <w:numPr>
-          <w:ilvl w:val="0"/>
-          <w:numId w:val="1"/>
-        </w:numPr>
-        <w:rPr>
-          <w:sz w:val="24"/>
-          <w:szCs w:val="24"/>
-        </w:rPr>
-      </w:pPr>
-      <w:r>
-        <w:rPr>
-          <w:sz w:val="24"/>
-          <w:szCs w:val="24"/>
-        </w:rPr>
-        <w:t>Removing Duplicates</w:t>
-      </w:r>
-    </w:p>
-    <w:p>
-      <w:pPr>
-        <w:pStyle w:val="ListParagraph"/>
-        <w:numPr>
-          <w:ilvl w:val="0"/>
-          <w:numId w:val="1"/>
-        </w:numPr>
-        <w:rPr>
-          <w:sz w:val="24"/>
-          <w:szCs w:val="24"/>
-        </w:rPr>
-      </w:pPr>
-      <w:r>
-        <w:rPr>
-          <w:sz w:val="24"/>
-          <w:szCs w:val="24"/>
-        </w:rPr>
-        <w:t>Melt</w:t>
-      </w:r>
-    </w:p>
-    <w:p>
-      <w:pPr>
-        <w:pStyle w:val="ListParagraph"/>
-        <w:numPr>
-          <w:ilvl w:val="1"/>
-          <w:numId w:val="1"/>
-        </w:numPr>
-        <w:rPr>
-          <w:sz w:val="24"/>
-          <w:szCs w:val="24"/>
-        </w:rPr>
-      </w:pPr>
-      <w:r>
-        <w:rPr>
-          <w:sz w:val="24"/>
-          <w:szCs w:val="24"/>
-        </w:rPr>
-        <w:t>Pivot</w:t>
-      </w:r>
-    </w:p>
-    <w:p>
-      <w:pPr>
-        <w:pStyle w:val="ListParagraph"/>
-        <w:numPr>
-          <w:ilvl w:val="0"/>
-          <w:numId w:val="1"/>
-        </w:numPr>
-        <w:rPr>
-          <w:sz w:val="24"/>
-          <w:szCs w:val="24"/>
-        </w:rPr>
-      </w:pPr>
-      <w:proofErr w:type="spellStart"/>
-      <w:r>
-        <w:rPr>
-          <w:sz w:val="24"/>
-          <w:szCs w:val="24"/>
-        </w:rPr>
-        <w:t>Wide_to_long</w:t>
-      </w:r>
-      <w:proofErr w:type="spellEnd"/>
-    </w:p>
-    <w:p>
-      <w:pPr>
-        <w:pStyle w:val="ListParagraph"/>
-        <w:numPr>
-          <w:ilvl w:val="0"/>
-          <w:numId w:val="1"/>
-        </w:numPr>
-        <w:rPr>
-          <w:sz w:val="24"/>
-          <w:szCs w:val="24"/>
-        </w:rPr>
-      </w:pPr>
-      <w:r>
-        <w:rPr>
-          <w:sz w:val="24"/>
-          <w:szCs w:val="24"/>
-        </w:rPr>
-        <w:t>Apply</w:t>
-      </w:r>
-    </w:p>
-    <w:p>
-      <w:pPr>
-        <w:pStyle w:val="ListParagraph"/>
-        <w:numPr>
-          <w:ilvl w:val="1"/>
-          <w:numId w:val="1"/>
-        </w:numPr>
+        <w:t>Expand</w:t>
+      </w:r>
+    </w:p>
+    <w:p>
+      <w:pPr>
+        <w:pStyle w:val="ListParagraph"/>
+        <w:numPr>
+          <w:ilvl w:val="1"/>
+          <w:numId w:val="1"/>
+        </w:numPr>
+        <w:rPr>
+          <w:sz w:val="24"/>
+          <w:szCs w:val="24"/>
+        </w:rPr>
+      </w:pPr>
+      <w:r>
+        <w:rPr>
+          <w:sz w:val="24"/>
+          <w:szCs w:val="24"/>
+        </w:rPr>
+        <w:t>cat</w:t>
+      </w:r>
+    </w:p>
+    <w:p>
+      <w:pPr>
+        <w:pStyle w:val="ListParagraph"/>
+        <w:numPr>
+          <w:ilvl w:val="0"/>
+          <w:numId w:val="1"/>
+        </w:numPr>
+        <w:rPr>
+          <w:sz w:val="24"/>
+          <w:szCs w:val="24"/>
+        </w:rPr>
+      </w:pPr>
+      <w:r>
+        <w:rPr>
+          <w:sz w:val="24"/>
+          <w:szCs w:val="24"/>
+        </w:rPr>
+        <w:t>Regex</w:t>
+      </w:r>
+    </w:p>
+    <w:p>
+      <w:pPr>
+        <w:pStyle w:val="ListParagraph"/>
+        <w:numPr>
+          <w:ilvl w:val="1"/>
+          <w:numId w:val="1"/>
+        </w:numPr>
+        <w:rPr>
+          <w:sz w:val="24"/>
+          <w:szCs w:val="24"/>
+        </w:rPr>
+      </w:pPr>
+      <w:r>
+        <w:rPr>
+          <w:sz w:val="24"/>
+          <w:szCs w:val="24"/>
+        </w:rPr>
+        <w:t>contains</w:t>
+      </w:r>
+    </w:p>
+    <w:p>
+      <w:pPr>
+        <w:pStyle w:val="ListParagraph"/>
+        <w:numPr>
+          <w:ilvl w:val="1"/>
+          <w:numId w:val="1"/>
+        </w:numPr>
+        <w:rPr>
+          <w:sz w:val="24"/>
+          <w:szCs w:val="24"/>
+        </w:rPr>
+      </w:pPr>
+      <w:r>
+        <w:rPr>
+          <w:sz w:val="24"/>
+          <w:szCs w:val="24"/>
+        </w:rPr>
+        <w:t>Extract and extractall</w:t>
+      </w:r>
+    </w:p>
+    <w:p>
+      <w:pPr>
+        <w:pStyle w:val="ListParagraph"/>
+        <w:numPr>
+          <w:ilvl w:val="1"/>
+          <w:numId w:val="1"/>
+        </w:numPr>
+        <w:rPr>
+          <w:sz w:val="24"/>
+          <w:szCs w:val="24"/>
+        </w:rPr>
+      </w:pPr>
+      <w:r>
+        <w:rPr>
+          <w:sz w:val="24"/>
+          <w:szCs w:val="24"/>
+        </w:rPr>
+        <w:t>Regex testers</w:t>
+      </w:r>
+    </w:p>
+    <w:p>
+      <w:pPr>
+        <w:pStyle w:val="ListParagraph"/>
+        <w:numPr>
+          <w:ilvl w:val="1"/>
+          <w:numId w:val="1"/>
+        </w:numPr>
+        <w:rPr>
+          <w:sz w:val="24"/>
+          <w:szCs w:val="24"/>
+        </w:rPr>
+      </w:pPr>
+      <w:r>
+        <w:rPr>
+          <w:sz w:val="24"/>
+          <w:szCs w:val="24"/>
+        </w:rPr>
+        <w:t>Replace</w:t>
+      </w:r>
+    </w:p>
+    <w:p>
+      <w:pPr>
+        <w:rPr>
+          <w:sz w:val="24"/>
+          <w:szCs w:val="24"/>
+        </w:rPr>
+      </w:pPr>
+      <w:r>
+        <w:rPr>
+          <w:sz w:val="24"/>
+          <w:szCs w:val="24"/>
+        </w:rPr>
+        <w:t>Module 11: Html parsing (30 minutes lecture, 1 hour guided exercises)</w:t>
+      </w:r>
+    </w:p>
+    <w:p>
+      <w:pPr>
+        <w:pStyle w:val="ListParagraph"/>
+        <w:numPr>
+          <w:ilvl w:val="0"/>
+          <w:numId w:val="1"/>
+        </w:numPr>
+        <w:rPr>
+          <w:sz w:val="24"/>
+          <w:szCs w:val="24"/>
+        </w:rPr>
+      </w:pPr>
+      <w:r>
+        <w:rPr>
+          <w:sz w:val="24"/>
+          <w:szCs w:val="24"/>
+        </w:rPr>
+        <w:t>HTML structures</w:t>
+      </w:r>
+    </w:p>
+    <w:p>
+      <w:pPr>
+        <w:pStyle w:val="ListParagraph"/>
+        <w:numPr>
+          <w:ilvl w:val="1"/>
+          <w:numId w:val="1"/>
+        </w:numPr>
+        <w:rPr>
+          <w:sz w:val="24"/>
+          <w:szCs w:val="24"/>
+        </w:rPr>
+      </w:pPr>
+      <w:r>
+        <w:rPr>
+          <w:sz w:val="24"/>
+          <w:szCs w:val="24"/>
+        </w:rPr>
+        <w:t>Tags</w:t>
+      </w:r>
+    </w:p>
+    <w:p>
+      <w:pPr>
+        <w:pStyle w:val="ListParagraph"/>
+        <w:numPr>
+          <w:ilvl w:val="1"/>
+          <w:numId w:val="1"/>
+        </w:numPr>
+        <w:rPr>
+          <w:sz w:val="24"/>
+          <w:szCs w:val="24"/>
+        </w:rPr>
+      </w:pPr>
+      <w:r>
+        <w:rPr>
+          <w:sz w:val="24"/>
+          <w:szCs w:val="24"/>
+        </w:rPr>
+        <w:t>Properties</w:t>
+      </w:r>
+    </w:p>
+    <w:p>
+      <w:pPr>
+        <w:pStyle w:val="ListParagraph"/>
+        <w:numPr>
+          <w:ilvl w:val="2"/>
+          <w:numId w:val="1"/>
+        </w:numPr>
+        <w:rPr>
+          <w:sz w:val="24"/>
+          <w:szCs w:val="24"/>
+        </w:rPr>
+      </w:pPr>
+      <w:r>
+        <w:rPr>
+          <w:sz w:val="24"/>
+          <w:szCs w:val="24"/>
+        </w:rPr>
+        <w:t>Class</w:t>
+      </w:r>
+    </w:p>
+    <w:p>
+      <w:pPr>
+        <w:pStyle w:val="ListParagraph"/>
+        <w:numPr>
+          <w:ilvl w:val="2"/>
+          <w:numId w:val="1"/>
+        </w:numPr>
+        <w:rPr>
+          <w:sz w:val="24"/>
+          <w:szCs w:val="24"/>
+        </w:rPr>
+      </w:pPr>
+      <w:r>
+        <w:rPr>
+          <w:sz w:val="24"/>
+          <w:szCs w:val="24"/>
+        </w:rPr>
+        <w:t>ID</w:t>
+      </w:r>
+    </w:p>
+    <w:p>
+      <w:pPr>
+        <w:pStyle w:val="ListParagraph"/>
+        <w:numPr>
+          <w:ilvl w:val="1"/>
+          <w:numId w:val="1"/>
+        </w:numPr>
+        <w:rPr>
+          <w:sz w:val="24"/>
+          <w:szCs w:val="24"/>
+        </w:rPr>
+      </w:pPr>
+      <w:r>
+        <w:rPr>
+          <w:sz w:val="24"/>
+          <w:szCs w:val="24"/>
+        </w:rPr>
+        <w:t>Inner text/HTML</w:t>
+      </w:r>
+    </w:p>
+    <w:p>
+      <w:pPr>
+        <w:pStyle w:val="ListParagraph"/>
+        <w:numPr>
+          <w:ilvl w:val="0"/>
+          <w:numId w:val="1"/>
+        </w:numPr>
+        <w:rPr>
+          <w:sz w:val="24"/>
+          <w:szCs w:val="24"/>
+        </w:rPr>
+      </w:pPr>
+      <w:r>
+        <w:rPr>
+          <w:sz w:val="24"/>
+          <w:szCs w:val="24"/>
+        </w:rPr>
+        <w:t>Saving as text</w:t>
+      </w:r>
+    </w:p>
+    <w:p>
+      <w:pPr>
+        <w:pStyle w:val="ListParagraph"/>
+        <w:numPr>
+          <w:ilvl w:val="0"/>
+          <w:numId w:val="1"/>
+        </w:numPr>
+        <w:rPr>
+          <w:sz w:val="24"/>
+          <w:szCs w:val="24"/>
+        </w:rPr>
+      </w:pPr>
+      <w:r>
+        <w:rPr>
+          <w:sz w:val="24"/>
+          <w:szCs w:val="24"/>
+        </w:rPr>
+        <w:t>Viewing in page inspector</w:t>
+      </w:r>
+    </w:p>
+    <w:p>
+      <w:pPr>
+        <w:pStyle w:val="ListParagraph"/>
+        <w:numPr>
+          <w:ilvl w:val="0"/>
+          <w:numId w:val="1"/>
+        </w:numPr>
+        <w:rPr>
+          <w:sz w:val="24"/>
+          <w:szCs w:val="24"/>
+        </w:rPr>
+      </w:pPr>
+      <w:r>
+        <w:rPr>
+          <w:sz w:val="24"/>
+          <w:szCs w:val="24"/>
+        </w:rPr>
+        <w:t>Beautiful Soup</w:t>
+      </w:r>
+    </w:p>
+    <w:p>
+      <w:pPr>
+        <w:pStyle w:val="ListParagraph"/>
+        <w:numPr>
+          <w:ilvl w:val="1"/>
+          <w:numId w:val="1"/>
+        </w:numPr>
+        <w:rPr>
+          <w:sz w:val="24"/>
+          <w:szCs w:val="24"/>
+        </w:rPr>
+      </w:pPr>
+      <w:r>
+        <w:rPr>
+          <w:sz w:val="24"/>
+          <w:szCs w:val="24"/>
+        </w:rPr>
+        <w:t>Contents</w:t>
+      </w:r>
+    </w:p>
+    <w:p>
+      <w:pPr>
+        <w:pStyle w:val="ListParagraph"/>
+        <w:numPr>
+          <w:ilvl w:val="1"/>
+          <w:numId w:val="1"/>
+        </w:numPr>
+        <w:rPr>
+          <w:sz w:val="24"/>
+          <w:szCs w:val="24"/>
+        </w:rPr>
+      </w:pPr>
+      <w:r>
+        <w:rPr>
+          <w:sz w:val="24"/>
+          <w:szCs w:val="24"/>
+        </w:rPr>
+        <w:t>get</w:t>
+      </w:r>
+    </w:p>
+    <w:p>
+      <w:pPr>
+        <w:pStyle w:val="ListParagraph"/>
+        <w:numPr>
+          <w:ilvl w:val="0"/>
+          <w:numId w:val="1"/>
+        </w:numPr>
+        <w:rPr>
+          <w:sz w:val="24"/>
+          <w:szCs w:val="24"/>
+        </w:rPr>
+      </w:pPr>
+      <w:r>
+        <w:rPr>
+          <w:sz w:val="24"/>
+          <w:szCs w:val="24"/>
+        </w:rPr>
+        <w:t>Moving data from Beautiful Soup to Pandas</w:t>
+      </w:r>
+    </w:p>
+    <w:p>
+      <w:pPr>
+        <w:pStyle w:val="ListParagraph"/>
+        <w:ind w:left="1080"/>
+        <w:rPr>
+          <w:sz w:val="24"/>
+          <w:szCs w:val="24"/>
+        </w:rPr>
+      </w:pPr>
+      <w:r>
+        <w:rPr>
+          <w:sz w:val="24"/>
+          <w:szCs w:val="24"/>
+        </w:rPr>
+        <w:t>(Expand into scraping)?</w:t>
+      </w:r>
+    </w:p>
+    <w:p>
+      <w:pPr>
         <w:rPr>
           <w:sz w:val="24"/>
           <w:szCs w:val="24"/>
@@ -3135,1742 +3973,7 @@
           <w:szCs w:val="24"/>
         </w:rPr>
         <w:lastRenderedPageBreak/>
-        <w:t>Lambda functions</w:t>
-      </w:r>
-    </w:p>
-    <w:p>
-      <w:pPr>
-        <w:rPr>
-          <w:sz w:val="24"/>
-          <w:szCs w:val="24"/>
-        </w:rPr>
-      </w:pPr>
-    </w:p>
-    <w:p>
-      <w:pPr>
-        <w:rPr>
-          <w:sz w:val="24"/>
-          <w:szCs w:val="24"/>
-        </w:rPr>
-      </w:pPr>
-      <w:r>
-        <w:rPr>
-          <w:sz w:val="24"/>
-          <w:szCs w:val="24"/>
-        </w:rPr>
-        <w:t>Module 6</w:t>
-      </w:r>
-      <w:r>
-        <w:rPr>
-          <w:sz w:val="24"/>
-          <w:szCs w:val="24"/>
-        </w:rPr>
-        <w:t xml:space="preserve">: Working with Missing Values (10 minutes lecture, </w:t>
-      </w:r>
-      <w:proofErr w:type="gramStart"/>
-      <w:r>
-        <w:rPr>
-          <w:sz w:val="24"/>
-          <w:szCs w:val="24"/>
-        </w:rPr>
-        <w:t>30 minute</w:t>
-      </w:r>
-      <w:proofErr w:type="gramEnd"/>
-      <w:r>
-        <w:rPr>
-          <w:sz w:val="24"/>
-          <w:szCs w:val="24"/>
-        </w:rPr>
-        <w:t xml:space="preserve"> guided exercise):</w:t>
-      </w:r>
-    </w:p>
-    <w:p>
-      <w:pPr>
-        <w:pStyle w:val="ListParagraph"/>
-        <w:numPr>
-          <w:ilvl w:val="0"/>
-          <w:numId w:val="1"/>
-        </w:numPr>
-        <w:rPr>
-          <w:sz w:val="24"/>
-          <w:szCs w:val="24"/>
-        </w:rPr>
-      </w:pPr>
-      <w:r>
-        <w:rPr>
-          <w:sz w:val="24"/>
-          <w:szCs w:val="24"/>
-        </w:rPr>
-        <w:t xml:space="preserve">Nulls, </w:t>
-      </w:r>
-      <w:proofErr w:type="spellStart"/>
-      <w:r>
-        <w:rPr>
-          <w:sz w:val="24"/>
-          <w:szCs w:val="24"/>
-        </w:rPr>
-        <w:t>Nas</w:t>
-      </w:r>
-      <w:proofErr w:type="spellEnd"/>
-      <w:r>
-        <w:rPr>
-          <w:sz w:val="24"/>
-          <w:szCs w:val="24"/>
-        </w:rPr>
-        <w:t xml:space="preserve"> and blanks</w:t>
-      </w:r>
-    </w:p>
-    <w:p>
-      <w:pPr>
-        <w:pStyle w:val="ListParagraph"/>
-        <w:numPr>
-          <w:ilvl w:val="0"/>
-          <w:numId w:val="1"/>
-        </w:numPr>
-        <w:rPr>
-          <w:sz w:val="24"/>
-          <w:szCs w:val="24"/>
-        </w:rPr>
-      </w:pPr>
-      <w:r>
-        <w:rPr>
-          <w:sz w:val="24"/>
-          <w:szCs w:val="24"/>
-        </w:rPr>
-        <w:t>Filtering and counting missing values</w:t>
-      </w:r>
-    </w:p>
-    <w:p>
-      <w:pPr>
-        <w:pStyle w:val="ListParagraph"/>
-        <w:numPr>
-          <w:ilvl w:val="0"/>
-          <w:numId w:val="1"/>
-        </w:numPr>
-        <w:rPr>
-          <w:sz w:val="24"/>
-          <w:szCs w:val="24"/>
-        </w:rPr>
-      </w:pPr>
-      <w:r>
-        <w:rPr>
-          <w:sz w:val="24"/>
-          <w:szCs w:val="24"/>
-        </w:rPr>
-        <w:t>Removing rows with missing values</w:t>
-      </w:r>
-    </w:p>
-    <w:p>
-      <w:pPr>
-        <w:pStyle w:val="ListParagraph"/>
-        <w:numPr>
-          <w:ilvl w:val="0"/>
-          <w:numId w:val="1"/>
-        </w:numPr>
-        <w:rPr>
-          <w:sz w:val="24"/>
-          <w:szCs w:val="24"/>
-        </w:rPr>
-      </w:pPr>
-      <w:r>
-        <w:rPr>
-          <w:sz w:val="24"/>
-          <w:szCs w:val="24"/>
-        </w:rPr>
-        <w:t>Filling missing values</w:t>
-      </w:r>
-    </w:p>
-    <w:p>
-      <w:pPr>
-        <w:pStyle w:val="ListParagraph"/>
-        <w:numPr>
-          <w:ilvl w:val="1"/>
-          <w:numId w:val="1"/>
-        </w:numPr>
-        <w:rPr>
-          <w:sz w:val="24"/>
-          <w:szCs w:val="24"/>
-        </w:rPr>
-      </w:pPr>
-      <w:r>
-        <w:rPr>
-          <w:sz w:val="24"/>
-          <w:szCs w:val="24"/>
-        </w:rPr>
-        <w:t>With constants</w:t>
-      </w:r>
-    </w:p>
-    <w:p>
-      <w:pPr>
-        <w:pStyle w:val="ListParagraph"/>
-        <w:numPr>
-          <w:ilvl w:val="1"/>
-          <w:numId w:val="1"/>
-        </w:numPr>
-        <w:rPr>
-          <w:sz w:val="24"/>
-          <w:szCs w:val="24"/>
-        </w:rPr>
-      </w:pPr>
-      <w:r>
-        <w:rPr>
-          <w:sz w:val="24"/>
-          <w:szCs w:val="24"/>
-        </w:rPr>
-        <w:t xml:space="preserve">With </w:t>
-      </w:r>
-      <w:proofErr w:type="spellStart"/>
-      <w:r>
-        <w:rPr>
-          <w:sz w:val="24"/>
-          <w:szCs w:val="24"/>
-        </w:rPr>
-        <w:t>bfill</w:t>
-      </w:r>
-      <w:proofErr w:type="spellEnd"/>
-      <w:r>
-        <w:rPr>
-          <w:sz w:val="24"/>
-          <w:szCs w:val="24"/>
-        </w:rPr>
-        <w:t xml:space="preserve"> and </w:t>
-      </w:r>
-      <w:proofErr w:type="spellStart"/>
-      <w:r>
-        <w:rPr>
-          <w:sz w:val="24"/>
-          <w:szCs w:val="24"/>
-        </w:rPr>
-        <w:t>ffill</w:t>
-      </w:r>
-      <w:proofErr w:type="spellEnd"/>
-    </w:p>
-    <w:p>
-      <w:pPr>
-        <w:pStyle w:val="ListParagraph"/>
-        <w:numPr>
-          <w:ilvl w:val="1"/>
-          <w:numId w:val="1"/>
-        </w:numPr>
-        <w:rPr>
-          <w:sz w:val="24"/>
-          <w:szCs w:val="24"/>
-        </w:rPr>
-      </w:pPr>
-      <w:r>
-        <w:rPr>
-          <w:sz w:val="24"/>
-          <w:szCs w:val="24"/>
-        </w:rPr>
-        <w:t>With another column</w:t>
-      </w:r>
-    </w:p>
-    <w:p>
-      <w:pPr>
-        <w:rPr>
-          <w:sz w:val="24"/>
-          <w:szCs w:val="24"/>
-        </w:rPr>
-      </w:pPr>
-    </w:p>
-    <w:p>
-      <w:pPr>
-        <w:rPr>
-          <w:sz w:val="24"/>
-          <w:szCs w:val="24"/>
-        </w:rPr>
-      </w:pPr>
-      <w:r>
-        <w:rPr>
-          <w:sz w:val="24"/>
-          <w:szCs w:val="24"/>
-        </w:rPr>
-        <w:t>M</w:t>
-      </w:r>
-      <w:r>
-        <w:rPr>
-          <w:sz w:val="24"/>
-          <w:szCs w:val="24"/>
-        </w:rPr>
-        <w:t>odule 7</w:t>
-      </w:r>
-      <w:r>
-        <w:rPr>
-          <w:sz w:val="24"/>
-          <w:szCs w:val="24"/>
-        </w:rPr>
-        <w:t>: Grouping</w:t>
-      </w:r>
-      <w:r>
-        <w:rPr>
-          <w:sz w:val="24"/>
-          <w:szCs w:val="24"/>
-        </w:rPr>
-        <w:t xml:space="preserve"> (</w:t>
-      </w:r>
-      <w:r>
-        <w:rPr>
-          <w:sz w:val="24"/>
-          <w:szCs w:val="24"/>
-        </w:rPr>
-        <w:t>15</w:t>
-      </w:r>
-      <w:r>
-        <w:rPr>
-          <w:sz w:val="24"/>
-          <w:szCs w:val="24"/>
-        </w:rPr>
-        <w:t xml:space="preserve"> minutes lecture, 1</w:t>
-      </w:r>
-      <w:r>
-        <w:rPr>
-          <w:sz w:val="24"/>
-          <w:szCs w:val="24"/>
-        </w:rPr>
-        <w:t xml:space="preserve"> hour</w:t>
-      </w:r>
-      <w:r>
-        <w:rPr>
-          <w:sz w:val="24"/>
-          <w:szCs w:val="24"/>
-        </w:rPr>
-        <w:t xml:space="preserve"> guided exercises)</w:t>
-      </w:r>
-    </w:p>
-    <w:p>
-      <w:pPr>
-        <w:pStyle w:val="ListParagraph"/>
-        <w:numPr>
-          <w:ilvl w:val="0"/>
-          <w:numId w:val="1"/>
-        </w:numPr>
-        <w:rPr>
-          <w:sz w:val="24"/>
-          <w:szCs w:val="24"/>
-        </w:rPr>
-      </w:pPr>
-      <w:proofErr w:type="spellStart"/>
-      <w:r>
-        <w:rPr>
-          <w:sz w:val="24"/>
-          <w:szCs w:val="24"/>
-        </w:rPr>
-        <w:t>Groupby</w:t>
-      </w:r>
-      <w:proofErr w:type="spellEnd"/>
-    </w:p>
-    <w:p>
-      <w:pPr>
-        <w:pStyle w:val="ListParagraph"/>
-        <w:numPr>
-          <w:ilvl w:val="1"/>
-          <w:numId w:val="1"/>
-        </w:numPr>
-        <w:rPr>
-          <w:sz w:val="24"/>
-          <w:szCs w:val="24"/>
-        </w:rPr>
-      </w:pPr>
-      <w:r>
-        <w:rPr>
-          <w:sz w:val="24"/>
-          <w:szCs w:val="24"/>
-        </w:rPr>
-        <w:t>Single columns</w:t>
-      </w:r>
-    </w:p>
-    <w:p>
-      <w:pPr>
-        <w:pStyle w:val="ListParagraph"/>
-        <w:numPr>
-          <w:ilvl w:val="1"/>
-          <w:numId w:val="1"/>
-        </w:numPr>
-        <w:rPr>
-          <w:sz w:val="24"/>
-          <w:szCs w:val="24"/>
-        </w:rPr>
-      </w:pPr>
-      <w:r>
-        <w:rPr>
-          <w:sz w:val="24"/>
-          <w:szCs w:val="24"/>
-        </w:rPr>
-        <w:t>Multiple columns</w:t>
-      </w:r>
-    </w:p>
-    <w:p>
-      <w:pPr>
-        <w:pStyle w:val="ListParagraph"/>
-        <w:numPr>
-          <w:ilvl w:val="0"/>
-          <w:numId w:val="1"/>
-        </w:numPr>
-        <w:rPr>
-          <w:sz w:val="24"/>
-          <w:szCs w:val="24"/>
-        </w:rPr>
-      </w:pPr>
-      <w:r>
-        <w:rPr>
-          <w:sz w:val="24"/>
-          <w:szCs w:val="24"/>
-        </w:rPr>
-        <w:t>Aggregation</w:t>
-      </w:r>
-    </w:p>
-    <w:p>
-      <w:pPr>
-        <w:pStyle w:val="ListParagraph"/>
-        <w:numPr>
-          <w:ilvl w:val="1"/>
-          <w:numId w:val="1"/>
-        </w:numPr>
-        <w:rPr>
-          <w:sz w:val="24"/>
-          <w:szCs w:val="24"/>
-        </w:rPr>
-      </w:pPr>
-      <w:r>
-        <w:rPr>
-          <w:sz w:val="24"/>
-          <w:szCs w:val="24"/>
-        </w:rPr>
-        <w:t>Size</w:t>
-      </w:r>
-    </w:p>
-    <w:p>
-      <w:pPr>
-        <w:pStyle w:val="ListParagraph"/>
-        <w:numPr>
-          <w:ilvl w:val="1"/>
-          <w:numId w:val="1"/>
-        </w:numPr>
-        <w:rPr>
-          <w:sz w:val="24"/>
-          <w:szCs w:val="24"/>
-        </w:rPr>
-      </w:pPr>
-      <w:r>
-        <w:rPr>
-          <w:sz w:val="24"/>
-          <w:szCs w:val="24"/>
-        </w:rPr>
-        <w:t>Built-ins</w:t>
-      </w:r>
-    </w:p>
-    <w:p>
-      <w:pPr>
-        <w:pStyle w:val="ListParagraph"/>
-        <w:numPr>
-          <w:ilvl w:val="1"/>
-          <w:numId w:val="1"/>
-        </w:numPr>
-        <w:rPr>
-          <w:sz w:val="24"/>
-          <w:szCs w:val="24"/>
-        </w:rPr>
-      </w:pPr>
-      <w:r>
-        <w:rPr>
-          <w:sz w:val="24"/>
-          <w:szCs w:val="24"/>
-        </w:rPr>
-        <w:t>Custom functions</w:t>
-      </w:r>
-    </w:p>
-    <w:p>
-      <w:pPr>
-        <w:pStyle w:val="ListParagraph"/>
-        <w:numPr>
-          <w:ilvl w:val="2"/>
-          <w:numId w:val="1"/>
-        </w:numPr>
-        <w:rPr>
-          <w:sz w:val="24"/>
-          <w:szCs w:val="24"/>
-        </w:rPr>
-      </w:pPr>
-      <w:r>
-        <w:rPr>
-          <w:sz w:val="24"/>
-          <w:szCs w:val="24"/>
-        </w:rPr>
-        <w:t>Must reduce</w:t>
-      </w:r>
-    </w:p>
-    <w:p>
-      <w:pPr>
-        <w:pStyle w:val="ListParagraph"/>
-        <w:numPr>
-          <w:ilvl w:val="1"/>
-          <w:numId w:val="1"/>
-        </w:numPr>
-        <w:rPr>
-          <w:sz w:val="24"/>
-          <w:szCs w:val="24"/>
-        </w:rPr>
-      </w:pPr>
-      <w:r>
-        <w:rPr>
-          <w:sz w:val="24"/>
-          <w:szCs w:val="24"/>
-        </w:rPr>
-        <w:t xml:space="preserve">Using different functions for different </w:t>
-      </w:r>
-      <w:r>
-        <w:rPr>
-          <w:sz w:val="24"/>
-          <w:szCs w:val="24"/>
-        </w:rPr>
-        <w:t>columns</w:t>
-      </w:r>
-    </w:p>
-    <w:p>
-      <w:pPr>
-        <w:pStyle w:val="ListParagraph"/>
-        <w:numPr>
-          <w:ilvl w:val="1"/>
-          <w:numId w:val="1"/>
-        </w:numPr>
-        <w:rPr>
-          <w:sz w:val="24"/>
-          <w:szCs w:val="24"/>
-        </w:rPr>
-      </w:pPr>
-      <w:r>
-        <w:rPr>
-          <w:sz w:val="24"/>
-          <w:szCs w:val="24"/>
-        </w:rPr>
-        <w:t>Converting to data frame</w:t>
-      </w:r>
-    </w:p>
-    <w:p>
-      <w:pPr>
-        <w:pStyle w:val="ListParagraph"/>
-        <w:numPr>
-          <w:ilvl w:val="2"/>
-          <w:numId w:val="1"/>
-        </w:numPr>
-        <w:rPr>
-          <w:sz w:val="24"/>
-          <w:szCs w:val="24"/>
-        </w:rPr>
-      </w:pPr>
-      <w:proofErr w:type="spellStart"/>
-      <w:r>
-        <w:rPr>
-          <w:sz w:val="24"/>
-          <w:szCs w:val="24"/>
-        </w:rPr>
-        <w:t>Reset_index</w:t>
-      </w:r>
-      <w:proofErr w:type="spellEnd"/>
-    </w:p>
-    <w:p>
-      <w:pPr>
-        <w:pStyle w:val="ListParagraph"/>
-        <w:numPr>
-          <w:ilvl w:val="2"/>
-          <w:numId w:val="1"/>
-        </w:numPr>
-        <w:rPr>
-          <w:sz w:val="24"/>
-          <w:szCs w:val="24"/>
-        </w:rPr>
-      </w:pPr>
-      <w:r>
-        <w:rPr>
-          <w:sz w:val="24"/>
-          <w:szCs w:val="24"/>
-        </w:rPr>
-        <w:t>unstack</w:t>
-      </w:r>
-    </w:p>
-    <w:p>
-      <w:pPr>
-        <w:pStyle w:val="ListParagraph"/>
-        <w:numPr>
-          <w:ilvl w:val="0"/>
-          <w:numId w:val="1"/>
-        </w:numPr>
-        <w:rPr>
-          <w:sz w:val="24"/>
-          <w:szCs w:val="24"/>
-        </w:rPr>
-      </w:pPr>
-      <w:r>
-        <w:rPr>
-          <w:sz w:val="24"/>
-          <w:szCs w:val="24"/>
-        </w:rPr>
-        <w:t>Transformations by group</w:t>
-      </w:r>
-    </w:p>
-    <w:p>
-      <w:pPr>
-        <w:rPr>
-          <w:sz w:val="24"/>
-          <w:szCs w:val="24"/>
-        </w:rPr>
-      </w:pPr>
-      <w:r>
-        <w:rPr>
-          <w:sz w:val="24"/>
-          <w:szCs w:val="24"/>
-        </w:rPr>
-        <w:t xml:space="preserve">Module </w:t>
-      </w:r>
-      <w:r>
-        <w:rPr>
-          <w:sz w:val="24"/>
-          <w:szCs w:val="24"/>
-        </w:rPr>
-        <w:t>8</w:t>
-      </w:r>
-      <w:r>
-        <w:rPr>
-          <w:sz w:val="24"/>
-          <w:szCs w:val="24"/>
-        </w:rPr>
-        <w:t>:  Debugging Common Problems (</w:t>
-      </w:r>
-      <w:proofErr w:type="gramStart"/>
-      <w:r>
-        <w:rPr>
-          <w:sz w:val="24"/>
-          <w:szCs w:val="24"/>
-        </w:rPr>
-        <w:t>30 minute</w:t>
-      </w:r>
-      <w:proofErr w:type="gramEnd"/>
-      <w:r>
-        <w:rPr>
-          <w:sz w:val="24"/>
-          <w:szCs w:val="24"/>
-        </w:rPr>
-        <w:t xml:space="preserve"> lecture, 1 hour guided exercise):</w:t>
-      </w:r>
-    </w:p>
-    <w:p>
-      <w:pPr>
-        <w:pStyle w:val="ListParagraph"/>
-        <w:numPr>
-          <w:ilvl w:val="0"/>
-          <w:numId w:val="1"/>
-        </w:numPr>
-        <w:rPr>
-          <w:sz w:val="24"/>
-          <w:szCs w:val="24"/>
-        </w:rPr>
-      </w:pPr>
-      <w:r>
-        <w:rPr>
-          <w:sz w:val="24"/>
-          <w:szCs w:val="24"/>
-        </w:rPr>
-        <w:t>Syntax errors</w:t>
-      </w:r>
-    </w:p>
-    <w:p>
-      <w:pPr>
-        <w:pStyle w:val="ListParagraph"/>
-        <w:numPr>
-          <w:ilvl w:val="1"/>
-          <w:numId w:val="1"/>
-        </w:numPr>
-        <w:rPr>
-          <w:sz w:val="24"/>
-          <w:szCs w:val="24"/>
-        </w:rPr>
-      </w:pPr>
-      <w:r>
-        <w:rPr>
-          <w:sz w:val="24"/>
-          <w:szCs w:val="24"/>
-        </w:rPr>
-        <w:t xml:space="preserve">Missing close </w:t>
-      </w:r>
-      <w:proofErr w:type="spellStart"/>
-      <w:r>
-        <w:rPr>
-          <w:sz w:val="24"/>
-          <w:szCs w:val="24"/>
-        </w:rPr>
-        <w:t>parens</w:t>
-      </w:r>
-      <w:proofErr w:type="spellEnd"/>
-    </w:p>
-    <w:p>
-      <w:pPr>
-        <w:pStyle w:val="ListParagraph"/>
-        <w:numPr>
-          <w:ilvl w:val="0"/>
-          <w:numId w:val="1"/>
-        </w:numPr>
-        <w:rPr>
-          <w:sz w:val="24"/>
-          <w:szCs w:val="24"/>
-        </w:rPr>
-      </w:pPr>
-      <w:r>
-        <w:rPr>
-          <w:sz w:val="24"/>
-          <w:szCs w:val="24"/>
-        </w:rPr>
-        <w:t>How to read an error message</w:t>
-      </w:r>
-    </w:p>
-    <w:p>
-      <w:pPr>
-        <w:pStyle w:val="ListParagraph"/>
-        <w:numPr>
-          <w:ilvl w:val="1"/>
-          <w:numId w:val="1"/>
-        </w:numPr>
-        <w:rPr>
-          <w:sz w:val="24"/>
-          <w:szCs w:val="24"/>
-        </w:rPr>
-      </w:pPr>
-      <w:r>
-        <w:rPr>
-          <w:sz w:val="24"/>
-          <w:szCs w:val="24"/>
-        </w:rPr>
-        <w:t>Google!</w:t>
-      </w:r>
-    </w:p>
-    <w:p>
-      <w:pPr>
-        <w:pStyle w:val="ListParagraph"/>
-        <w:numPr>
-          <w:ilvl w:val="0"/>
-          <w:numId w:val="1"/>
-        </w:numPr>
-        <w:rPr>
-          <w:sz w:val="24"/>
-          <w:szCs w:val="24"/>
-        </w:rPr>
-      </w:pPr>
-      <w:r>
-        <w:rPr>
-          <w:sz w:val="24"/>
-          <w:szCs w:val="24"/>
-        </w:rPr>
-        <w:t>Try/except</w:t>
-      </w:r>
-    </w:p>
-    <w:p>
-      <w:pPr>
-        <w:pStyle w:val="ListParagraph"/>
-        <w:numPr>
-          <w:ilvl w:val="0"/>
-          <w:numId w:val="1"/>
-        </w:numPr>
-        <w:rPr>
-          <w:sz w:val="24"/>
-          <w:szCs w:val="24"/>
-        </w:rPr>
-      </w:pPr>
-      <w:r>
-        <w:rPr>
-          <w:sz w:val="24"/>
-          <w:szCs w:val="24"/>
-        </w:rPr>
-        <w:t>Using print and working backwards</w:t>
-      </w:r>
-    </w:p>
-    <w:p>
-      <w:pPr>
-        <w:pStyle w:val="ListParagraph"/>
-        <w:numPr>
-          <w:ilvl w:val="0"/>
-          <w:numId w:val="1"/>
-        </w:numPr>
-        <w:rPr>
-          <w:sz w:val="24"/>
-          <w:szCs w:val="24"/>
-        </w:rPr>
-      </w:pPr>
-      <w:r>
-        <w:rPr>
-          <w:sz w:val="24"/>
-          <w:szCs w:val="24"/>
-        </w:rPr>
-        <w:t>Key Error</w:t>
-      </w:r>
-    </w:p>
-    <w:p>
-      <w:pPr>
-        <w:pStyle w:val="ListParagraph"/>
-        <w:numPr>
-          <w:ilvl w:val="0"/>
-          <w:numId w:val="1"/>
-        </w:numPr>
-        <w:rPr>
-          <w:sz w:val="24"/>
-          <w:szCs w:val="24"/>
-        </w:rPr>
-      </w:pPr>
-      <w:r>
-        <w:rPr>
-          <w:sz w:val="24"/>
-          <w:szCs w:val="24"/>
-        </w:rPr>
-        <w:t>Data type errors</w:t>
-      </w:r>
-    </w:p>
-    <w:p>
-      <w:pPr>
-        <w:pStyle w:val="ListParagraph"/>
-        <w:numPr>
-          <w:ilvl w:val="0"/>
-          <w:numId w:val="1"/>
-        </w:numPr>
-        <w:rPr>
-          <w:sz w:val="24"/>
-          <w:szCs w:val="24"/>
-        </w:rPr>
-      </w:pPr>
-      <w:r>
-        <w:rPr>
-          <w:sz w:val="24"/>
-          <w:szCs w:val="24"/>
-        </w:rPr>
-        <w:t>Missing variable errors</w:t>
-      </w:r>
-    </w:p>
-    <w:p>
-      <w:pPr>
-        <w:rPr>
-          <w:sz w:val="24"/>
-          <w:szCs w:val="24"/>
-        </w:rPr>
-      </w:pPr>
-    </w:p>
-    <w:p>
-      <w:pPr>
-        <w:rPr>
-          <w:sz w:val="24"/>
-          <w:szCs w:val="24"/>
-        </w:rPr>
-      </w:pPr>
-      <w:r>
-        <w:rPr>
-          <w:sz w:val="24"/>
-          <w:szCs w:val="24"/>
-        </w:rPr>
-        <w:t xml:space="preserve">Module </w:t>
-      </w:r>
-      <w:r>
-        <w:rPr>
-          <w:sz w:val="24"/>
-          <w:szCs w:val="24"/>
-        </w:rPr>
-        <w:t>9</w:t>
-      </w:r>
-      <w:r>
-        <w:rPr>
-          <w:sz w:val="24"/>
-          <w:szCs w:val="24"/>
-        </w:rPr>
-        <w:t>: Dates and Times</w:t>
-      </w:r>
-      <w:r>
-        <w:rPr>
-          <w:sz w:val="24"/>
-          <w:szCs w:val="24"/>
-        </w:rPr>
-        <w:t xml:space="preserve"> (</w:t>
-      </w:r>
-      <w:r>
-        <w:rPr>
-          <w:sz w:val="24"/>
-          <w:szCs w:val="24"/>
-        </w:rPr>
-        <w:t>20</w:t>
-      </w:r>
-      <w:r>
-        <w:rPr>
-          <w:sz w:val="24"/>
-          <w:szCs w:val="24"/>
-        </w:rPr>
-        <w:t xml:space="preserve"> minutes lecture, 1 </w:t>
-      </w:r>
-      <w:r>
-        <w:rPr>
-          <w:sz w:val="24"/>
-          <w:szCs w:val="24"/>
-        </w:rPr>
-        <w:t xml:space="preserve">hour </w:t>
-      </w:r>
-      <w:r>
-        <w:rPr>
-          <w:sz w:val="24"/>
-          <w:szCs w:val="24"/>
-        </w:rPr>
-        <w:t>guided exercises)</w:t>
-      </w:r>
-    </w:p>
-    <w:p>
-      <w:pPr>
-        <w:pStyle w:val="ListParagraph"/>
-        <w:numPr>
-          <w:ilvl w:val="0"/>
-          <w:numId w:val="1"/>
-        </w:numPr>
-        <w:rPr>
-          <w:sz w:val="24"/>
-          <w:szCs w:val="24"/>
-        </w:rPr>
-      </w:pPr>
-      <w:r>
-        <w:rPr>
-          <w:sz w:val="24"/>
-          <w:szCs w:val="24"/>
-        </w:rPr>
-        <w:t>Converting to date-time</w:t>
-      </w:r>
-    </w:p>
-    <w:p>
-      <w:pPr>
-        <w:pStyle w:val="ListParagraph"/>
-        <w:numPr>
-          <w:ilvl w:val="0"/>
-          <w:numId w:val="1"/>
-        </w:numPr>
-        <w:rPr>
-          <w:sz w:val="24"/>
-          <w:szCs w:val="24"/>
-        </w:rPr>
-      </w:pPr>
-      <w:r>
-        <w:rPr>
-          <w:sz w:val="24"/>
-          <w:szCs w:val="24"/>
-        </w:rPr>
-        <w:t>Grouping</w:t>
-      </w:r>
-    </w:p>
-    <w:p>
-      <w:pPr>
-        <w:pStyle w:val="ListParagraph"/>
-        <w:numPr>
-          <w:ilvl w:val="0"/>
-          <w:numId w:val="1"/>
-        </w:numPr>
-        <w:rPr>
-          <w:sz w:val="24"/>
-          <w:szCs w:val="24"/>
-        </w:rPr>
-      </w:pPr>
-      <w:r>
-        <w:rPr>
-          <w:sz w:val="24"/>
-          <w:szCs w:val="24"/>
-        </w:rPr>
-        <w:t>Time Deltas</w:t>
-      </w:r>
-    </w:p>
-    <w:p>
-      <w:pPr>
-        <w:pStyle w:val="ListParagraph"/>
-        <w:numPr>
-          <w:ilvl w:val="1"/>
-          <w:numId w:val="1"/>
-        </w:numPr>
-        <w:rPr>
-          <w:sz w:val="24"/>
-          <w:szCs w:val="24"/>
-        </w:rPr>
-      </w:pPr>
-      <w:proofErr w:type="spellStart"/>
-      <w:r>
-        <w:rPr>
-          <w:sz w:val="24"/>
-          <w:szCs w:val="24"/>
-        </w:rPr>
-        <w:t>Total_seconds</w:t>
-      </w:r>
-      <w:proofErr w:type="spellEnd"/>
-    </w:p>
-    <w:p>
-      <w:pPr>
-        <w:pStyle w:val="ListParagraph"/>
-        <w:numPr>
-          <w:ilvl w:val="0"/>
-          <w:numId w:val="1"/>
-        </w:numPr>
-        <w:rPr>
-          <w:sz w:val="24"/>
-          <w:szCs w:val="24"/>
-        </w:rPr>
-      </w:pPr>
-      <w:r>
-        <w:rPr>
-          <w:sz w:val="24"/>
-          <w:szCs w:val="24"/>
-        </w:rPr>
-        <w:t>Converting back to strings</w:t>
-      </w:r>
-    </w:p>
-    <w:p>
-      <w:pPr>
-        <w:pStyle w:val="ListParagraph"/>
-        <w:numPr>
-          <w:ilvl w:val="0"/>
-          <w:numId w:val="1"/>
-        </w:numPr>
-        <w:rPr>
-          <w:sz w:val="24"/>
-          <w:szCs w:val="24"/>
-        </w:rPr>
-      </w:pPr>
-      <w:r>
-        <w:rPr>
-          <w:sz w:val="24"/>
-          <w:szCs w:val="24"/>
-        </w:rPr>
-        <w:t>Floor</w:t>
-      </w:r>
-    </w:p>
-    <w:p>
-      <w:pPr>
-        <w:rPr>
-          <w:sz w:val="24"/>
-          <w:szCs w:val="24"/>
-        </w:rPr>
-      </w:pPr>
-      <w:r>
-        <w:rPr>
-          <w:sz w:val="24"/>
-          <w:szCs w:val="24"/>
-        </w:rPr>
-        <w:t xml:space="preserve">Module </w:t>
-      </w:r>
-      <w:r>
-        <w:rPr>
-          <w:sz w:val="24"/>
-          <w:szCs w:val="24"/>
-        </w:rPr>
-        <w:t>10</w:t>
-      </w:r>
-      <w:r>
-        <w:rPr>
-          <w:sz w:val="24"/>
-          <w:szCs w:val="24"/>
-        </w:rPr>
-        <w:t>: Strings and Text</w:t>
-      </w:r>
-      <w:r>
-        <w:rPr>
-          <w:sz w:val="24"/>
-          <w:szCs w:val="24"/>
-        </w:rPr>
-        <w:t xml:space="preserve"> (</w:t>
-      </w:r>
-      <w:r>
-        <w:rPr>
-          <w:sz w:val="24"/>
-          <w:szCs w:val="24"/>
-        </w:rPr>
-        <w:t xml:space="preserve">30 </w:t>
-      </w:r>
-      <w:r>
-        <w:rPr>
-          <w:sz w:val="24"/>
-          <w:szCs w:val="24"/>
-        </w:rPr>
-        <w:t xml:space="preserve">minutes lecture, </w:t>
-      </w:r>
-      <w:r>
-        <w:rPr>
-          <w:sz w:val="24"/>
-          <w:szCs w:val="24"/>
-        </w:rPr>
-        <w:t xml:space="preserve">3 </w:t>
-      </w:r>
-      <w:proofErr w:type="gramStart"/>
-      <w:r>
-        <w:rPr>
-          <w:sz w:val="24"/>
-          <w:szCs w:val="24"/>
-        </w:rPr>
-        <w:t>hour</w:t>
-      </w:r>
-      <w:proofErr w:type="gramEnd"/>
-      <w:r>
-        <w:rPr>
-          <w:sz w:val="24"/>
-          <w:szCs w:val="24"/>
-        </w:rPr>
-        <w:t xml:space="preserve"> guided exercises)</w:t>
-      </w:r>
-    </w:p>
-    <w:p>
-      <w:pPr>
-        <w:pStyle w:val="ListParagraph"/>
-        <w:numPr>
-          <w:ilvl w:val="0"/>
-          <w:numId w:val="1"/>
-        </w:numPr>
-        <w:rPr>
-          <w:sz w:val="24"/>
-          <w:szCs w:val="24"/>
-        </w:rPr>
-      </w:pPr>
-      <w:r>
-        <w:rPr>
-          <w:sz w:val="24"/>
-          <w:szCs w:val="24"/>
-        </w:rPr>
-        <w:t>Pandas string functions</w:t>
-      </w:r>
-    </w:p>
-    <w:p>
-      <w:pPr>
-        <w:pStyle w:val="ListParagraph"/>
-        <w:numPr>
-          <w:ilvl w:val="1"/>
-          <w:numId w:val="1"/>
-        </w:numPr>
-        <w:rPr>
-          <w:sz w:val="24"/>
-          <w:szCs w:val="24"/>
-        </w:rPr>
-      </w:pPr>
-      <w:r>
-        <w:rPr>
-          <w:sz w:val="24"/>
-          <w:szCs w:val="24"/>
-        </w:rPr>
-        <w:t>Upper</w:t>
-      </w:r>
-    </w:p>
-    <w:p>
-      <w:pPr>
-        <w:pStyle w:val="ListParagraph"/>
-        <w:numPr>
-          <w:ilvl w:val="1"/>
-          <w:numId w:val="1"/>
-        </w:numPr>
-        <w:rPr>
-          <w:sz w:val="24"/>
-          <w:szCs w:val="24"/>
-        </w:rPr>
-      </w:pPr>
-      <w:r>
-        <w:rPr>
-          <w:sz w:val="24"/>
-          <w:szCs w:val="24"/>
-        </w:rPr>
-        <w:t>Lower</w:t>
-      </w:r>
-    </w:p>
-    <w:p>
-      <w:pPr>
-        <w:pStyle w:val="ListParagraph"/>
-        <w:numPr>
-          <w:ilvl w:val="1"/>
-          <w:numId w:val="1"/>
-        </w:numPr>
-        <w:rPr>
-          <w:sz w:val="24"/>
-          <w:szCs w:val="24"/>
-        </w:rPr>
-      </w:pPr>
-      <w:r>
-        <w:rPr>
-          <w:sz w:val="24"/>
-          <w:szCs w:val="24"/>
-        </w:rPr>
-        <w:t>Contains</w:t>
-      </w:r>
-    </w:p>
-    <w:p>
-      <w:pPr>
-        <w:pStyle w:val="ListParagraph"/>
-        <w:numPr>
-          <w:ilvl w:val="1"/>
-          <w:numId w:val="1"/>
-        </w:numPr>
-        <w:rPr>
-          <w:sz w:val="24"/>
-          <w:szCs w:val="24"/>
-        </w:rPr>
-      </w:pPr>
-      <w:r>
-        <w:rPr>
-          <w:sz w:val="24"/>
-          <w:szCs w:val="24"/>
-        </w:rPr>
-        <w:t>Replace</w:t>
-      </w:r>
-    </w:p>
-    <w:p>
-      <w:pPr>
-        <w:pStyle w:val="ListParagraph"/>
-        <w:numPr>
-          <w:ilvl w:val="1"/>
-          <w:numId w:val="1"/>
-        </w:numPr>
-        <w:rPr>
-          <w:sz w:val="24"/>
-          <w:szCs w:val="24"/>
-        </w:rPr>
-      </w:pPr>
-      <w:r>
-        <w:rPr>
-          <w:sz w:val="24"/>
-          <w:szCs w:val="24"/>
-        </w:rPr>
-        <w:t>Split</w:t>
-      </w:r>
-    </w:p>
-    <w:p>
-      <w:pPr>
-        <w:pStyle w:val="ListParagraph"/>
-        <w:numPr>
-          <w:ilvl w:val="2"/>
-          <w:numId w:val="1"/>
-        </w:numPr>
-        <w:rPr>
-          <w:sz w:val="24"/>
-          <w:szCs w:val="24"/>
-        </w:rPr>
-      </w:pPr>
-      <w:r>
-        <w:rPr>
-          <w:sz w:val="24"/>
-          <w:szCs w:val="24"/>
-        </w:rPr>
-        <w:t>Expand</w:t>
-      </w:r>
-    </w:p>
-    <w:p>
-      <w:pPr>
-        <w:pStyle w:val="ListParagraph"/>
-        <w:numPr>
-          <w:ilvl w:val="1"/>
-          <w:numId w:val="1"/>
-        </w:numPr>
-        <w:rPr>
-          <w:sz w:val="24"/>
-          <w:szCs w:val="24"/>
-        </w:rPr>
-      </w:pPr>
-      <w:r>
-        <w:rPr>
-          <w:sz w:val="24"/>
-          <w:szCs w:val="24"/>
-        </w:rPr>
-        <w:t>cat</w:t>
-      </w:r>
-    </w:p>
-    <w:p>
-      <w:pPr>
-        <w:pStyle w:val="ListParagraph"/>
-        <w:numPr>
-          <w:ilvl w:val="0"/>
-          <w:numId w:val="1"/>
-        </w:numPr>
-        <w:rPr>
-          <w:sz w:val="24"/>
-          <w:szCs w:val="24"/>
-        </w:rPr>
-      </w:pPr>
-      <w:r>
-        <w:rPr>
-          <w:sz w:val="24"/>
-          <w:szCs w:val="24"/>
-        </w:rPr>
-        <w:t>Regex</w:t>
-      </w:r>
-    </w:p>
-    <w:p>
-      <w:pPr>
-        <w:pStyle w:val="ListParagraph"/>
-        <w:numPr>
-          <w:ilvl w:val="1"/>
-          <w:numId w:val="1"/>
-        </w:numPr>
-        <w:rPr>
-          <w:sz w:val="24"/>
-          <w:szCs w:val="24"/>
-        </w:rPr>
-      </w:pPr>
-      <w:r>
-        <w:rPr>
-          <w:sz w:val="24"/>
-          <w:szCs w:val="24"/>
-        </w:rPr>
-        <w:t>contains</w:t>
-      </w:r>
-    </w:p>
-    <w:p>
-      <w:pPr>
-        <w:pStyle w:val="ListParagraph"/>
-        <w:numPr>
-          <w:ilvl w:val="1"/>
-          <w:numId w:val="1"/>
-        </w:numPr>
-        <w:rPr>
-          <w:sz w:val="24"/>
-          <w:szCs w:val="24"/>
-        </w:rPr>
-      </w:pPr>
-      <w:r>
-        <w:rPr>
-          <w:sz w:val="24"/>
-          <w:szCs w:val="24"/>
-        </w:rPr>
-        <w:t>Extract</w:t>
-      </w:r>
-      <w:r>
-        <w:rPr>
-          <w:sz w:val="24"/>
-          <w:szCs w:val="24"/>
-        </w:rPr>
-        <w:t xml:space="preserve"> and </w:t>
-      </w:r>
-      <w:proofErr w:type="spellStart"/>
-      <w:r>
-        <w:rPr>
-          <w:sz w:val="24"/>
-          <w:szCs w:val="24"/>
-        </w:rPr>
-        <w:t>extractall</w:t>
-      </w:r>
-      <w:proofErr w:type="spellEnd"/>
-    </w:p>
-    <w:p>
-      <w:pPr>
-        <w:pStyle w:val="ListParagraph"/>
-        <w:numPr>
-          <w:ilvl w:val="1"/>
-          <w:numId w:val="1"/>
-        </w:numPr>
-        <w:rPr>
-          <w:sz w:val="24"/>
-          <w:szCs w:val="24"/>
-        </w:rPr>
-      </w:pPr>
-      <w:r>
-        <w:rPr>
-          <w:sz w:val="24"/>
-          <w:szCs w:val="24"/>
-        </w:rPr>
-        <w:t>Regex testers</w:t>
-      </w:r>
-    </w:p>
-    <w:p>
-      <w:pPr>
-        <w:pStyle w:val="ListParagraph"/>
-        <w:numPr>
-          <w:ilvl w:val="1"/>
-          <w:numId w:val="1"/>
-        </w:numPr>
-        <w:rPr>
-          <w:sz w:val="24"/>
-          <w:szCs w:val="24"/>
-        </w:rPr>
-      </w:pPr>
-      <w:r>
-        <w:rPr>
-          <w:sz w:val="24"/>
-          <w:szCs w:val="24"/>
-        </w:rPr>
-        <w:t>Replace</w:t>
-      </w:r>
-    </w:p>
-    <w:p>
-      <w:pPr>
-        <w:rPr>
-          <w:sz w:val="24"/>
-          <w:szCs w:val="24"/>
-        </w:rPr>
-      </w:pPr>
-      <w:r>
-        <w:rPr>
-          <w:sz w:val="24"/>
-          <w:szCs w:val="24"/>
-        </w:rPr>
-        <w:t xml:space="preserve">Module </w:t>
-      </w:r>
-      <w:r>
-        <w:rPr>
-          <w:sz w:val="24"/>
-          <w:szCs w:val="24"/>
-        </w:rPr>
-        <w:t>11</w:t>
-      </w:r>
-      <w:r>
-        <w:rPr>
-          <w:sz w:val="24"/>
-          <w:szCs w:val="24"/>
-        </w:rPr>
-        <w:t xml:space="preserve">: </w:t>
-      </w:r>
-      <w:r>
-        <w:rPr>
-          <w:sz w:val="24"/>
-          <w:szCs w:val="24"/>
-        </w:rPr>
-        <w:t>Html parsing</w:t>
-      </w:r>
-      <w:r>
-        <w:rPr>
-          <w:sz w:val="24"/>
-          <w:szCs w:val="24"/>
-        </w:rPr>
-        <w:t xml:space="preserve"> (30 minutes lecture, </w:t>
-      </w:r>
-      <w:r>
-        <w:rPr>
-          <w:sz w:val="24"/>
-          <w:szCs w:val="24"/>
-        </w:rPr>
-        <w:t xml:space="preserve">1 </w:t>
-      </w:r>
-      <w:r>
-        <w:rPr>
-          <w:sz w:val="24"/>
-          <w:szCs w:val="24"/>
-        </w:rPr>
-        <w:t xml:space="preserve">hour </w:t>
-      </w:r>
-      <w:r>
-        <w:rPr>
-          <w:sz w:val="24"/>
-          <w:szCs w:val="24"/>
-        </w:rPr>
-        <w:t>guided exercises)</w:t>
-      </w:r>
-    </w:p>
-    <w:p>
-      <w:pPr>
-        <w:pStyle w:val="ListParagraph"/>
-        <w:numPr>
-          <w:ilvl w:val="0"/>
-          <w:numId w:val="1"/>
-        </w:numPr>
-        <w:rPr>
-          <w:sz w:val="24"/>
-          <w:szCs w:val="24"/>
-        </w:rPr>
-      </w:pPr>
-      <w:r>
-        <w:rPr>
-          <w:sz w:val="24"/>
-          <w:szCs w:val="24"/>
-        </w:rPr>
-        <w:t>HTML structures</w:t>
-      </w:r>
-    </w:p>
-    <w:p>
-      <w:pPr>
-        <w:pStyle w:val="ListParagraph"/>
-        <w:numPr>
-          <w:ilvl w:val="1"/>
-          <w:numId w:val="1"/>
-        </w:numPr>
-        <w:rPr>
-          <w:sz w:val="24"/>
-          <w:szCs w:val="24"/>
-        </w:rPr>
-      </w:pPr>
-      <w:r>
-        <w:rPr>
-          <w:sz w:val="24"/>
-          <w:szCs w:val="24"/>
-        </w:rPr>
-        <w:t>Tags</w:t>
-      </w:r>
-    </w:p>
-    <w:p>
-      <w:pPr>
-        <w:pStyle w:val="ListParagraph"/>
-        <w:numPr>
-          <w:ilvl w:val="1"/>
-          <w:numId w:val="1"/>
-        </w:numPr>
-        <w:rPr>
-          <w:sz w:val="24"/>
-          <w:szCs w:val="24"/>
-        </w:rPr>
-      </w:pPr>
-      <w:r>
-        <w:rPr>
-          <w:sz w:val="24"/>
-          <w:szCs w:val="24"/>
-        </w:rPr>
-        <w:t>Properties</w:t>
-      </w:r>
-    </w:p>
-    <w:p>
-      <w:pPr>
-        <w:pStyle w:val="ListParagraph"/>
-        <w:numPr>
-          <w:ilvl w:val="2"/>
-          <w:numId w:val="1"/>
-        </w:numPr>
-        <w:rPr>
-          <w:sz w:val="24"/>
-          <w:szCs w:val="24"/>
-        </w:rPr>
-      </w:pPr>
-      <w:r>
-        <w:rPr>
-          <w:sz w:val="24"/>
-          <w:szCs w:val="24"/>
-        </w:rPr>
-        <w:t>Class</w:t>
-      </w:r>
-    </w:p>
-    <w:p>
-      <w:pPr>
-        <w:pStyle w:val="ListParagraph"/>
-        <w:numPr>
-          <w:ilvl w:val="2"/>
-          <w:numId w:val="1"/>
-        </w:numPr>
-        <w:rPr>
-          <w:sz w:val="24"/>
-          <w:szCs w:val="24"/>
-        </w:rPr>
-      </w:pPr>
-      <w:r>
-        <w:rPr>
-          <w:sz w:val="24"/>
-          <w:szCs w:val="24"/>
-        </w:rPr>
-        <w:t>ID</w:t>
-      </w:r>
-    </w:p>
-    <w:p>
-      <w:pPr>
-        <w:pStyle w:val="ListParagraph"/>
-        <w:numPr>
-          <w:ilvl w:val="1"/>
-          <w:numId w:val="1"/>
-        </w:numPr>
-        <w:rPr>
-          <w:sz w:val="24"/>
-          <w:szCs w:val="24"/>
-        </w:rPr>
-      </w:pPr>
-      <w:r>
-        <w:rPr>
-          <w:sz w:val="24"/>
-          <w:szCs w:val="24"/>
-        </w:rPr>
-        <w:t>Inner text/HTML</w:t>
-      </w:r>
-    </w:p>
-    <w:p>
-      <w:pPr>
-        <w:pStyle w:val="ListParagraph"/>
-        <w:numPr>
-          <w:ilvl w:val="0"/>
-          <w:numId w:val="1"/>
-        </w:numPr>
-        <w:rPr>
-          <w:sz w:val="24"/>
-          <w:szCs w:val="24"/>
-        </w:rPr>
-      </w:pPr>
-      <w:r>
-        <w:rPr>
-          <w:sz w:val="24"/>
-          <w:szCs w:val="24"/>
-        </w:rPr>
-        <w:t>Saving as text</w:t>
-      </w:r>
-    </w:p>
-    <w:p>
-      <w:pPr>
-        <w:pStyle w:val="ListParagraph"/>
-        <w:numPr>
-          <w:ilvl w:val="0"/>
-          <w:numId w:val="1"/>
-        </w:numPr>
-        <w:rPr>
-          <w:sz w:val="24"/>
-          <w:szCs w:val="24"/>
-        </w:rPr>
-      </w:pPr>
-      <w:r>
-        <w:rPr>
-          <w:sz w:val="24"/>
-          <w:szCs w:val="24"/>
-        </w:rPr>
-        <w:t>Viewing in page inspector</w:t>
-      </w:r>
-    </w:p>
-    <w:p>
-      <w:pPr>
-        <w:pStyle w:val="ListParagraph"/>
-        <w:numPr>
-          <w:ilvl w:val="0"/>
-          <w:numId w:val="1"/>
-        </w:numPr>
-        <w:rPr>
-          <w:sz w:val="24"/>
-          <w:szCs w:val="24"/>
-        </w:rPr>
-      </w:pPr>
-      <w:r>
-        <w:rPr>
-          <w:sz w:val="24"/>
-          <w:szCs w:val="24"/>
-        </w:rPr>
-        <w:t>Beautiful Soup</w:t>
-      </w:r>
-    </w:p>
-    <w:p>
-      <w:pPr>
-        <w:pStyle w:val="ListParagraph"/>
-        <w:numPr>
-          <w:ilvl w:val="1"/>
-          <w:numId w:val="1"/>
-        </w:numPr>
-        <w:rPr>
-          <w:sz w:val="24"/>
-          <w:szCs w:val="24"/>
-        </w:rPr>
-      </w:pPr>
-      <w:r>
-        <w:rPr>
-          <w:sz w:val="24"/>
-          <w:szCs w:val="24"/>
-        </w:rPr>
-        <w:t>Contents</w:t>
-      </w:r>
-    </w:p>
-    <w:p>
-      <w:pPr>
-        <w:pStyle w:val="ListParagraph"/>
-        <w:numPr>
-          <w:ilvl w:val="1"/>
-          <w:numId w:val="1"/>
-        </w:numPr>
-        <w:rPr>
-          <w:sz w:val="24"/>
-          <w:szCs w:val="24"/>
-        </w:rPr>
-      </w:pPr>
-      <w:r>
-        <w:rPr>
-          <w:sz w:val="24"/>
-          <w:szCs w:val="24"/>
-        </w:rPr>
-        <w:t>get</w:t>
-      </w:r>
-    </w:p>
-    <w:p>
-      <w:pPr>
-        <w:pStyle w:val="ListParagraph"/>
-        <w:numPr>
-          <w:ilvl w:val="0"/>
-          <w:numId w:val="1"/>
-        </w:numPr>
-        <w:rPr>
-          <w:sz w:val="24"/>
-          <w:szCs w:val="24"/>
-        </w:rPr>
-      </w:pPr>
-      <w:r>
-        <w:rPr>
-          <w:sz w:val="24"/>
-          <w:szCs w:val="24"/>
-        </w:rPr>
-        <w:t>Moving data from Beautiful Soup to Pandas</w:t>
-      </w:r>
-    </w:p>
-    <w:p>
-      <w:pPr>
-        <w:pStyle w:val="ListParagraph"/>
-        <w:ind w:left="1080"/>
-        <w:rPr>
-          <w:sz w:val="24"/>
-          <w:szCs w:val="24"/>
-        </w:rPr>
-      </w:pPr>
-      <w:r>
-        <w:rPr>
-          <w:sz w:val="24"/>
-          <w:szCs w:val="24"/>
-        </w:rPr>
-        <w:t>(Expand into scraping)?</w:t>
-      </w:r>
-    </w:p>
-    <w:p>
-      <w:pPr>
-        <w:rPr>
-          <w:sz w:val="24"/>
-          <w:szCs w:val="24"/>
-        </w:rPr>
-      </w:pPr>
-      <w:r>
-        <w:rPr>
-          <w:sz w:val="24"/>
-          <w:szCs w:val="24"/>
-        </w:rPr>
-        <w:lastRenderedPageBreak/>
-        <w:t>Module 1</w:t>
-      </w:r>
-      <w:r>
-        <w:rPr>
-          <w:sz w:val="24"/>
-          <w:szCs w:val="24"/>
-        </w:rPr>
-        <w:t>2</w:t>
-      </w:r>
-      <w:r>
-        <w:rPr>
-          <w:sz w:val="24"/>
-          <w:szCs w:val="24"/>
-        </w:rPr>
-        <w:t xml:space="preserve">: Putting it All Together (30 minutes lecture, </w:t>
-      </w:r>
-      <w:proofErr w:type="gramStart"/>
-      <w:r>
-        <w:rPr>
-          <w:sz w:val="24"/>
-          <w:szCs w:val="24"/>
-        </w:rPr>
-        <w:t>2 hour</w:t>
-      </w:r>
-      <w:proofErr w:type="gramEnd"/>
-      <w:r>
-        <w:rPr>
-          <w:sz w:val="24"/>
-          <w:szCs w:val="24"/>
-        </w:rPr>
-        <w:t xml:space="preserve"> final </w:t>
-      </w:r>
-      <w:r>
-        <w:rPr>
-          <w:sz w:val="24"/>
-          <w:szCs w:val="24"/>
-        </w:rPr>
-        <w:t>project</w:t>
-      </w:r>
-      <w:r>
-        <w:rPr>
-          <w:sz w:val="24"/>
-          <w:szCs w:val="24"/>
-        </w:rPr>
-        <w:t>/test</w:t>
-      </w:r>
-      <w:r>
-        <w:rPr>
-          <w:sz w:val="24"/>
-          <w:szCs w:val="24"/>
-        </w:rPr>
-        <w:t>)</w:t>
+        <w:t>Module 12: Putting it All Together (30 minutes lecture, 2 hour final project/test)</w:t>
       </w:r>
     </w:p>
     <w:p>
@@ -5145,28 +4248,7 @@
           <w:sz w:val="24"/>
           <w:szCs w:val="24"/>
         </w:rPr>
-        <w:t>Conclusion and Future Directions</w:t>
-      </w:r>
-      <w:r>
-        <w:rPr>
-          <w:sz w:val="24"/>
-          <w:szCs w:val="24"/>
-        </w:rPr>
-        <w:t xml:space="preserve"> (</w:t>
-      </w:r>
-      <w:r>
-        <w:rPr>
-          <w:sz w:val="24"/>
-          <w:szCs w:val="24"/>
-        </w:rPr>
-        <w:t>15</w:t>
-      </w:r>
-      <w:r>
-        <w:rPr>
-          <w:sz w:val="24"/>
-          <w:szCs w:val="24"/>
-        </w:rPr>
-        <w:t xml:space="preserve"> minutes lecture)</w:t>
+        <w:t>Conclusion and Future Directions (15 minutes lecture)</w:t>
       </w:r>
     </w:p>
     <w:p>
@@ -5206,28 +4288,7 @@
           <w:sz w:val="24"/>
           <w:szCs w:val="24"/>
         </w:rPr>
-        <w:t>Data Analyst position</w:t>
-      </w:r>
-      <w:r>
-        <w:rPr>
-          <w:sz w:val="24"/>
-          <w:szCs w:val="24"/>
-        </w:rPr>
-        <w:t xml:space="preserve"> (</w:t>
-      </w:r>
-      <w:r>
-        <w:rPr>
-          <w:sz w:val="24"/>
-          <w:szCs w:val="24"/>
-        </w:rPr>
-        <w:t xml:space="preserve">minus </w:t>
-      </w:r>
-      <w:r>
-        <w:rPr>
-          <w:sz w:val="24"/>
-          <w:szCs w:val="24"/>
-        </w:rPr>
-        <w:t>SQL)</w:t>
+        <w:t>Data Analyst position (minus SQL)</w:t>
       </w:r>
     </w:p>
     <w:p>
@@ -5426,6 +4487,7 @@
         </w:rPr>
       </w:pPr>
     </w:p>
+    <w:p/>
     <w:sectPr>
       <w:headerReference w:type="even" r:id="rId10"/>
       <w:headerReference w:type="default" r:id="rId11"/>
@@ -5940,6 +5002,7 @@
     <w:lsdException w:name="HTML Sample" w:semiHidden="1" w:unhideWhenUsed="1"/>
     <w:lsdException w:name="HTML Typewriter" w:semiHidden="1" w:unhideWhenUsed="1"/>
     <w:lsdException w:name="HTML Variable" w:semiHidden="1" w:unhideWhenUsed="1"/>
+    <w:lsdException w:name="Normal Table" w:semiHidden="1" w:unhideWhenUsed="1"/>
     <w:lsdException w:name="annotation subject" w:semiHidden="1" w:unhideWhenUsed="1"/>
     <w:lsdException w:name="No List" w:semiHidden="1" w:unhideWhenUsed="1"/>
     <w:lsdException w:name="Outline List 1" w:semiHidden="1" w:unhideWhenUsed="1"/>
@@ -5982,8 +5045,11 @@
     <w:lsdException w:name="Table Contemporary" w:semiHidden="1" w:unhideWhenUsed="1"/>
     <w:lsdException w:name="Table Elegant" w:semiHidden="1" w:unhideWhenUsed="1"/>
     <w:lsdException w:name="Table Professional" w:semiHidden="1" w:unhideWhenUsed="1"/>
+    <w:lsdException w:name="Table Subtle 1" w:semiHidden="1" w:unhideWhenUsed="1"/>
     <w:lsdException w:name="Table Subtle 2" w:semiHidden="1" w:unhideWhenUsed="1"/>
     <w:lsdException w:name="Table Web 1" w:semiHidden="1" w:unhideWhenUsed="1"/>
+    <w:lsdException w:name="Table Web 2" w:semiHidden="1" w:unhideWhenUsed="1"/>
+    <w:lsdException w:name="Table Web 3" w:semiHidden="1" w:unhideWhenUsed="1"/>
     <w:lsdException w:name="Balloon Text" w:semiHidden="1" w:unhideWhenUsed="1"/>
     <w:lsdException w:name="Table Grid" w:uiPriority="39"/>
     <w:lsdException w:name="Table Theme" w:semiHidden="1" w:unhideWhenUsed="1"/>
@@ -6559,9 +5625,12 @@
 </file>
 
 <file path=customXml/item1.xml><?xml version="1.0" encoding="utf-8"?>
-<p:properties xmlns:p="http://schemas.microsoft.com/office/2006/metadata/properties" xmlns:xsi="http://www.w3.org/2001/XMLSchema-instance" xmlns:pc="http://schemas.microsoft.com/office/infopath/2007/PartnerControls">
-  <documentManagement/>
-</p:properties>
+<?mso-contentType ?>
+<FormTemplates xmlns="http://schemas.microsoft.com/sharepoint/v3/contenttype/forms">
+  <Display>DocumentLibraryForm</Display>
+  <Edit>DocumentLibraryForm</Edit>
+  <New>DocumentLibraryForm</New>
+</FormTemplates>
 </file>
 
 <file path=customXml/item2.xml><?xml version="1.0" encoding="utf-8"?>
@@ -6679,19 +5748,15 @@
 </file>
 
 <file path=customXml/item3.xml><?xml version="1.0" encoding="utf-8"?>
-<?mso-contentType ?>
-<FormTemplates xmlns="http://schemas.microsoft.com/sharepoint/v3/contenttype/forms">
-  <Display>DocumentLibraryForm</Display>
-  <Edit>DocumentLibraryForm</Edit>
-  <New>DocumentLibraryForm</New>
-</FormTemplates>
+<p:properties xmlns:p="http://schemas.microsoft.com/office/2006/metadata/properties" xmlns:xsi="http://www.w3.org/2001/XMLSchema-instance" xmlns:pc="http://schemas.microsoft.com/office/infopath/2007/PartnerControls">
+  <documentManagement/>
+</p:properties>
 </file>
 
 <file path=customXml/itemProps1.xml><?xml version="1.0" encoding="utf-8"?>
-<ds:datastoreItem xmlns:ds="http://schemas.openxmlformats.org/officeDocument/2006/customXml" ds:itemID="{3EF3F27F-44A9-458B-B8E1-E24B0157AA46}">
+<ds:datastoreItem xmlns:ds="http://schemas.openxmlformats.org/officeDocument/2006/customXml" ds:itemID="{2D192616-88EA-4552-9DCC-3D61FE3EFBDA}">
   <ds:schemaRefs>
-    <ds:schemaRef ds:uri="http://schemas.microsoft.com/office/2006/metadata/properties"/>
-    <ds:schemaRef ds:uri="http://schemas.microsoft.com/office/infopath/2007/PartnerControls"/>
+    <ds:schemaRef ds:uri="http://schemas.microsoft.com/sharepoint/v3/contenttype/forms"/>
   </ds:schemaRefs>
 </ds:datastoreItem>
 </file>
@@ -6713,9 +5778,10 @@
 </file>
 
 <file path=customXml/itemProps3.xml><?xml version="1.0" encoding="utf-8"?>
-<ds:datastoreItem xmlns:ds="http://schemas.openxmlformats.org/officeDocument/2006/customXml" ds:itemID="{2D192616-88EA-4552-9DCC-3D61FE3EFBDA}">
+<ds:datastoreItem xmlns:ds="http://schemas.openxmlformats.org/officeDocument/2006/customXml" ds:itemID="{3EF3F27F-44A9-458B-B8E1-E24B0157AA46}">
   <ds:schemaRefs>
-    <ds:schemaRef ds:uri="http://schemas.microsoft.com/sharepoint/v3/contenttype/forms"/>
+    <ds:schemaRef ds:uri="http://schemas.microsoft.com/office/2006/metadata/properties"/>
+    <ds:schemaRef ds:uri="http://schemas.microsoft.com/office/infopath/2007/PartnerControls"/>
   </ds:schemaRefs>
 </ds:datastoreItem>
 </file>
--- a/Data Science for Intelligence Analysis with Python.docx
+++ b/Data Science for Intelligence Analysis with Python.docx
@@ -82,8 +82,17 @@
           <w:szCs w:val="24"/>
         </w:rPr>
         <w:tab/>
-        <w:t>- Read and write different file formats into Pandas dataframes</w:t>
-      </w:r>
+        <w:t xml:space="preserve">- Read and write different file formats into Pandas </w:t>
+      </w:r>
+      <w:proofErr w:type="spellStart"/>
+      <w:r>
+        <w:rPr>
+          <w:sz w:val="24"/>
+          <w:szCs w:val="24"/>
+        </w:rPr>
+        <w:t>dataframes</w:t>
+      </w:r>
+      <w:proofErr w:type="spellEnd"/>
     </w:p>
     <w:p>
       <w:pPr>
@@ -98,7 +107,23 @@
           <w:szCs w:val="24"/>
         </w:rPr>
         <w:tab/>
-        <w:t>- Create and use Jupyter notebooks</w:t>
+        <w:t xml:space="preserve">- Create and use </w:t>
+      </w:r>
+      <w:proofErr w:type="spellStart"/>
+      <w:r>
+        <w:rPr>
+          <w:sz w:val="24"/>
+          <w:szCs w:val="24"/>
+        </w:rPr>
+        <w:t>Jupyter</w:t>
+      </w:r>
+      <w:proofErr w:type="spellEnd"/>
+      <w:r>
+        <w:rPr>
+          <w:sz w:val="24"/>
+          <w:szCs w:val="24"/>
+        </w:rPr>
+        <w:t xml:space="preserve"> notebooks</w:t>
       </w:r>
     </w:p>
     <w:p>
@@ -222,7 +247,39 @@
           <w:sz w:val="24"/>
           <w:szCs w:val="24"/>
         </w:rPr>
-        <w:t>-Familiarity with basic Python syntax (Resources: Codecademy, learnpython the hard way, Coursera)</w:t>
+        <w:t xml:space="preserve">-Familiarity with basic Python syntax (Resources: </w:t>
+      </w:r>
+      <w:proofErr w:type="spellStart"/>
+      <w:r>
+        <w:rPr>
+          <w:sz w:val="24"/>
+          <w:szCs w:val="24"/>
+        </w:rPr>
+        <w:t>Codecademy</w:t>
+      </w:r>
+      <w:proofErr w:type="spellEnd"/>
+      <w:r>
+        <w:rPr>
+          <w:sz w:val="24"/>
+          <w:szCs w:val="24"/>
+        </w:rPr>
+        <w:t xml:space="preserve">, </w:t>
+      </w:r>
+      <w:proofErr w:type="spellStart"/>
+      <w:r>
+        <w:rPr>
+          <w:sz w:val="24"/>
+          <w:szCs w:val="24"/>
+        </w:rPr>
+        <w:t>learnpython</w:t>
+      </w:r>
+      <w:proofErr w:type="spellEnd"/>
+      <w:r>
+        <w:rPr>
+          <w:sz w:val="24"/>
+          <w:szCs w:val="24"/>
+        </w:rPr>
+        <w:t xml:space="preserve"> the hard way, Coursera)</w:t>
       </w:r>
     </w:p>
     <w:p>
@@ -352,18 +409,85 @@
     </w:p>
     <w:p>
       <w:pPr>
-        <w:jc w:val="center"/>
-        <w:rPr>
+        <w:pStyle w:val="paragraph"/>
+        <w:spacing w:before="0" w:beforeAutospacing="0" w:after="0" w:afterAutospacing="0"/>
+        <w:ind w:left="2880" w:firstLine="720"/>
+        <w:textAlignment w:val="baseline"/>
+        <w:rPr>
+          <w:rFonts w:ascii="Arial" w:hAnsi="Arial" w:cs="Arial"/>
+          <w:sz w:val="18"/>
+          <w:szCs w:val="18"/>
+        </w:rPr>
+      </w:pPr>
+      <w:r>
+        <w:rPr>
+          <w:rStyle w:val="normaltextrun"/>
+          <w:rFonts w:ascii="Calibri" w:hAnsi="Calibri" w:cs="Calibri"/>
           <w:b/>
           <w:bCs/>
-          <w:sz w:val="24"/>
-          <w:szCs w:val="24"/>
-        </w:rPr>
-      </w:pPr>
-      <w:r>
-        <w:rPr>
+        </w:rPr>
+        <w:t>Course Materials</w:t>
+      </w:r>
+      <w:r>
+        <w:rPr>
+          <w:rStyle w:val="eop"/>
+          <w:rFonts w:ascii="Calibri" w:hAnsi="Calibri" w:cs="Calibri"/>
+        </w:rPr>
+        <w:t> </w:t>
+      </w:r>
+    </w:p>
+    <w:p>
+      <w:pPr>
+        <w:pStyle w:val="paragraph"/>
+        <w:spacing w:before="0" w:beforeAutospacing="0" w:after="0" w:afterAutospacing="0"/>
+        <w:ind w:left="1440"/>
+        <w:textAlignment w:val="baseline"/>
+        <w:rPr>
+          <w:rFonts w:ascii="Arial" w:hAnsi="Arial" w:cs="Arial"/>
+          <w:sz w:val="18"/>
+          <w:szCs w:val="18"/>
+        </w:rPr>
+      </w:pPr>
+      <w:r>
+        <w:rPr>
+          <w:rStyle w:val="normaltextrun"/>
+          <w:rFonts w:ascii="Calibri" w:hAnsi="Calibri" w:cs="Calibri"/>
           <w:b/>
           <w:bCs/>
+        </w:rPr>
+        <w:t>https://github.com/Robmattles/Python-For-Data-Analysis</w:t>
+      </w:r>
+      <w:r>
+        <w:rPr>
+          <w:rStyle w:val="eop"/>
+          <w:rFonts w:ascii="Calibri" w:hAnsi="Calibri" w:cs="Calibri"/>
+        </w:rPr>
+        <w:t> </w:t>
+      </w:r>
+    </w:p>
+    <w:p>
+      <w:pPr>
+        <w:ind w:left="720"/>
+        <w:rPr>
+          <w:sz w:val="24"/>
+          <w:szCs w:val="24"/>
+        </w:rPr>
+      </w:pPr>
+    </w:p>
+    <w:p>
+      <w:pPr>
+        <w:jc w:val="center"/>
+        <w:rPr>
+          <w:b/>
+          <w:bCs/>
+          <w:sz w:val="24"/>
+          <w:szCs w:val="24"/>
+        </w:rPr>
+      </w:pPr>
+      <w:r>
+        <w:rPr>
+          <w:b/>
+          <w:bCs/>
           <w:sz w:val="24"/>
           <w:szCs w:val="24"/>
         </w:rPr>
@@ -416,6 +540,7 @@
           <w:sz w:val="24"/>
           <w:szCs w:val="24"/>
         </w:rPr>
+        <w:lastRenderedPageBreak/>
         <w:t>Motivations for this course</w:t>
       </w:r>
     </w:p>
@@ -476,7 +601,6 @@
           <w:sz w:val="24"/>
           <w:szCs w:val="24"/>
         </w:rPr>
-        <w:lastRenderedPageBreak/>
         <w:t>More flexible</w:t>
       </w:r>
     </w:p>
@@ -617,7 +741,35 @@
           <w:sz w:val="24"/>
           <w:szCs w:val="24"/>
         </w:rPr>
-        <w:t>Download course files</w:t>
+        <w:t>C</w:t>
+      </w:r>
+      <w:r>
+        <w:rPr>
+          <w:sz w:val="24"/>
+          <w:szCs w:val="24"/>
+        </w:rPr>
+        <w:t xml:space="preserve">ourse </w:t>
+      </w:r>
+      <w:r>
+        <w:rPr>
+          <w:sz w:val="24"/>
+          <w:szCs w:val="24"/>
+        </w:rPr>
+        <w:t>F</w:t>
+      </w:r>
+      <w:r>
+        <w:rPr>
+          <w:sz w:val="24"/>
+          <w:szCs w:val="24"/>
+        </w:rPr>
+        <w:t>ile</w:t>
+      </w:r>
+      <w:r>
+        <w:rPr>
+          <w:sz w:val="24"/>
+          <w:szCs w:val="24"/>
+        </w:rPr>
+        <w:t xml:space="preserve"> layout</w:t>
       </w:r>
     </w:p>
     <w:p>
@@ -637,6 +789,26 @@
           <w:sz w:val="24"/>
           <w:szCs w:val="24"/>
         </w:rPr>
+        <w:t>Class format</w:t>
+      </w:r>
+    </w:p>
+    <w:p>
+      <w:pPr>
+        <w:pStyle w:val="ListParagraph"/>
+        <w:numPr>
+          <w:ilvl w:val="1"/>
+          <w:numId w:val="2"/>
+        </w:numPr>
+        <w:rPr>
+          <w:sz w:val="24"/>
+          <w:szCs w:val="24"/>
+        </w:rPr>
+      </w:pPr>
+      <w:r>
+        <w:rPr>
+          <w:sz w:val="24"/>
+          <w:szCs w:val="24"/>
+        </w:rPr>
         <w:t>Stack Overflow</w:t>
       </w:r>
     </w:p>
@@ -672,7 +844,23 @@
           <w:sz w:val="24"/>
           <w:szCs w:val="24"/>
         </w:rPr>
-        <w:t>Module 1: Jupyter Notebooks (10 minutes lecture, 10 minutes guided exercise)</w:t>
+        <w:t xml:space="preserve">Module 1: </w:t>
+      </w:r>
+      <w:proofErr w:type="spellStart"/>
+      <w:r>
+        <w:rPr>
+          <w:sz w:val="24"/>
+          <w:szCs w:val="24"/>
+        </w:rPr>
+        <w:t>Jupyter</w:t>
+      </w:r>
+      <w:proofErr w:type="spellEnd"/>
+      <w:r>
+        <w:rPr>
+          <w:sz w:val="24"/>
+          <w:szCs w:val="24"/>
+        </w:rPr>
+        <w:t xml:space="preserve"> Notebooks (10 minutes lecture, 10 minutes guided exercise)</w:t>
       </w:r>
     </w:p>
     <w:p>
@@ -727,12 +915,21 @@
           <w:szCs w:val="24"/>
         </w:rPr>
       </w:pPr>
-      <w:r>
-        <w:rPr>
-          <w:sz w:val="24"/>
-          <w:szCs w:val="24"/>
-        </w:rPr>
-        <w:t>Jupyter notebooks</w:t>
+      <w:proofErr w:type="spellStart"/>
+      <w:r>
+        <w:rPr>
+          <w:sz w:val="24"/>
+          <w:szCs w:val="24"/>
+        </w:rPr>
+        <w:t>Jupyter</w:t>
+      </w:r>
+      <w:proofErr w:type="spellEnd"/>
+      <w:r>
+        <w:rPr>
+          <w:sz w:val="24"/>
+          <w:szCs w:val="24"/>
+        </w:rPr>
+        <w:t xml:space="preserve"> notebooks</w:t>
       </w:r>
     </w:p>
     <w:p>
@@ -937,7 +1134,23 @@
           <w:sz w:val="24"/>
           <w:szCs w:val="24"/>
         </w:rPr>
-        <w:t>Module 2: Python Syntax overview and advanced Python syntax (20 minutes lecture, 2 hour guided exercises)</w:t>
+        <w:t xml:space="preserve">Module 2: Python Syntax overview and advanced Python syntax (20 minutes lecture, 2 </w:t>
+      </w:r>
+      <w:proofErr w:type="gramStart"/>
+      <w:r>
+        <w:rPr>
+          <w:sz w:val="24"/>
+          <w:szCs w:val="24"/>
+        </w:rPr>
+        <w:t>hour</w:t>
+      </w:r>
+      <w:proofErr w:type="gramEnd"/>
+      <w:r>
+        <w:rPr>
+          <w:sz w:val="24"/>
+          <w:szCs w:val="24"/>
+        </w:rPr>
+        <w:t xml:space="preserve"> guided exercises)</w:t>
       </w:r>
     </w:p>
     <w:p>
@@ -1117,6 +1330,7 @@
           <w:sz w:val="24"/>
           <w:szCs w:val="24"/>
         </w:rPr>
+        <w:lastRenderedPageBreak/>
         <w:t>Packages</w:t>
       </w:r>
     </w:p>
@@ -1172,148 +1386,806 @@
           <w:sz w:val="24"/>
           <w:szCs w:val="24"/>
         </w:rPr>
+        <w:t>Module 3: Data Modeling, Terminology, and Formats (</w:t>
+      </w:r>
+      <w:proofErr w:type="gramStart"/>
+      <w:r>
+        <w:rPr>
+          <w:sz w:val="24"/>
+          <w:szCs w:val="24"/>
+        </w:rPr>
+        <w:t>30 minute</w:t>
+      </w:r>
+      <w:proofErr w:type="gramEnd"/>
+      <w:r>
+        <w:rPr>
+          <w:sz w:val="24"/>
+          <w:szCs w:val="24"/>
+        </w:rPr>
+        <w:t xml:space="preserve"> lecture with interactive components)</w:t>
+      </w:r>
+    </w:p>
+    <w:p>
+      <w:pPr>
+        <w:pStyle w:val="ListParagraph"/>
+        <w:numPr>
+          <w:ilvl w:val="0"/>
+          <w:numId w:val="1"/>
+        </w:numPr>
+        <w:rPr>
+          <w:sz w:val="24"/>
+          <w:szCs w:val="24"/>
+        </w:rPr>
+      </w:pPr>
+      <w:r>
+        <w:rPr>
+          <w:sz w:val="24"/>
+          <w:szCs w:val="24"/>
+        </w:rPr>
+        <w:t>Modeling</w:t>
+      </w:r>
+    </w:p>
+    <w:p>
+      <w:pPr>
+        <w:pStyle w:val="ListParagraph"/>
+        <w:numPr>
+          <w:ilvl w:val="1"/>
+          <w:numId w:val="1"/>
+        </w:numPr>
+        <w:rPr>
+          <w:sz w:val="24"/>
+          <w:szCs w:val="24"/>
+        </w:rPr>
+      </w:pPr>
+      <w:r>
+        <w:rPr>
+          <w:sz w:val="24"/>
+          <w:szCs w:val="24"/>
+        </w:rPr>
+        <w:t>Appropriate data types for data types</w:t>
+      </w:r>
+    </w:p>
+    <w:p>
+      <w:pPr>
+        <w:pStyle w:val="ListParagraph"/>
+        <w:numPr>
+          <w:ilvl w:val="1"/>
+          <w:numId w:val="1"/>
+        </w:numPr>
+        <w:rPr>
+          <w:sz w:val="24"/>
+          <w:szCs w:val="24"/>
+        </w:rPr>
+      </w:pPr>
+      <w:r>
+        <w:rPr>
+          <w:sz w:val="24"/>
+          <w:szCs w:val="24"/>
+        </w:rPr>
+        <w:t>Clean Data</w:t>
+      </w:r>
+    </w:p>
+    <w:p>
+      <w:pPr>
+        <w:pStyle w:val="ListParagraph"/>
+        <w:numPr>
+          <w:ilvl w:val="1"/>
+          <w:numId w:val="1"/>
+        </w:numPr>
+        <w:rPr>
+          <w:sz w:val="24"/>
+          <w:szCs w:val="24"/>
+        </w:rPr>
+      </w:pPr>
+      <w:r>
+        <w:rPr>
+          <w:sz w:val="24"/>
+          <w:szCs w:val="24"/>
+        </w:rPr>
+        <w:t>Row vs Columns</w:t>
+      </w:r>
+    </w:p>
+    <w:p>
+      <w:pPr>
+        <w:pStyle w:val="ListParagraph"/>
+        <w:numPr>
+          <w:ilvl w:val="1"/>
+          <w:numId w:val="1"/>
+        </w:numPr>
+        <w:rPr>
+          <w:sz w:val="24"/>
+          <w:szCs w:val="24"/>
+        </w:rPr>
+      </w:pPr>
+      <w:r>
+        <w:rPr>
+          <w:sz w:val="24"/>
+          <w:szCs w:val="24"/>
+        </w:rPr>
+        <w:t>Tables</w:t>
+      </w:r>
+    </w:p>
+    <w:p>
+      <w:pPr>
+        <w:pStyle w:val="ListParagraph"/>
+        <w:numPr>
+          <w:ilvl w:val="1"/>
+          <w:numId w:val="1"/>
+        </w:numPr>
+        <w:rPr>
+          <w:sz w:val="24"/>
+          <w:szCs w:val="24"/>
+        </w:rPr>
+      </w:pPr>
+      <w:r>
+        <w:rPr>
+          <w:sz w:val="24"/>
+          <w:szCs w:val="24"/>
+        </w:rPr>
+        <w:t>1-to-1 and relationships between tables</w:t>
+      </w:r>
+    </w:p>
+    <w:p>
+      <w:pPr>
+        <w:pStyle w:val="ListParagraph"/>
+        <w:numPr>
+          <w:ilvl w:val="1"/>
+          <w:numId w:val="1"/>
+        </w:numPr>
+        <w:rPr>
+          <w:sz w:val="24"/>
+          <w:szCs w:val="24"/>
+        </w:rPr>
+      </w:pPr>
+      <w:r>
+        <w:rPr>
+          <w:sz w:val="24"/>
+          <w:szCs w:val="24"/>
+        </w:rPr>
+        <w:t>Keys</w:t>
+      </w:r>
+    </w:p>
+    <w:p>
+      <w:pPr>
+        <w:pStyle w:val="ListParagraph"/>
+        <w:numPr>
+          <w:ilvl w:val="2"/>
+          <w:numId w:val="1"/>
+        </w:numPr>
+        <w:rPr>
+          <w:sz w:val="24"/>
+          <w:szCs w:val="24"/>
+        </w:rPr>
+      </w:pPr>
+      <w:r>
+        <w:rPr>
+          <w:sz w:val="24"/>
+          <w:szCs w:val="24"/>
+        </w:rPr>
+        <w:t>Foreign</w:t>
+      </w:r>
+    </w:p>
+    <w:p>
+      <w:pPr>
+        <w:pStyle w:val="ListParagraph"/>
+        <w:numPr>
+          <w:ilvl w:val="2"/>
+          <w:numId w:val="1"/>
+        </w:numPr>
+        <w:rPr>
+          <w:sz w:val="24"/>
+          <w:szCs w:val="24"/>
+        </w:rPr>
+      </w:pPr>
+      <w:r>
+        <w:rPr>
+          <w:sz w:val="24"/>
+          <w:szCs w:val="24"/>
+        </w:rPr>
+        <w:t xml:space="preserve">Primary </w:t>
+      </w:r>
+    </w:p>
+    <w:p>
+      <w:pPr>
+        <w:pStyle w:val="ListParagraph"/>
+        <w:ind w:left="1800"/>
+        <w:rPr>
+          <w:sz w:val="24"/>
+          <w:szCs w:val="24"/>
+        </w:rPr>
+      </w:pPr>
+    </w:p>
+    <w:p>
+      <w:pPr>
+        <w:pStyle w:val="ListParagraph"/>
+        <w:numPr>
+          <w:ilvl w:val="0"/>
+          <w:numId w:val="1"/>
+        </w:numPr>
+        <w:rPr>
+          <w:sz w:val="24"/>
+          <w:szCs w:val="24"/>
+        </w:rPr>
+      </w:pPr>
+      <w:r>
+        <w:rPr>
+          <w:sz w:val="24"/>
+          <w:szCs w:val="24"/>
+        </w:rPr>
+        <w:t>Formats</w:t>
+      </w:r>
+    </w:p>
+    <w:p>
+      <w:pPr>
+        <w:pStyle w:val="ListParagraph"/>
+        <w:numPr>
+          <w:ilvl w:val="1"/>
+          <w:numId w:val="1"/>
+        </w:numPr>
+        <w:rPr>
+          <w:sz w:val="24"/>
+          <w:szCs w:val="24"/>
+        </w:rPr>
+      </w:pPr>
+      <w:r>
+        <w:rPr>
+          <w:sz w:val="24"/>
+          <w:szCs w:val="24"/>
+        </w:rPr>
+        <w:t>Flat</w:t>
+      </w:r>
+    </w:p>
+    <w:p>
+      <w:pPr>
+        <w:pStyle w:val="ListParagraph"/>
+        <w:numPr>
+          <w:ilvl w:val="2"/>
+          <w:numId w:val="1"/>
+        </w:numPr>
+        <w:rPr>
+          <w:sz w:val="24"/>
+          <w:szCs w:val="24"/>
+        </w:rPr>
+      </w:pPr>
+      <w:r>
+        <w:rPr>
+          <w:sz w:val="24"/>
+          <w:szCs w:val="24"/>
+        </w:rPr>
+        <w:t>Excel</w:t>
+      </w:r>
+    </w:p>
+    <w:p>
+      <w:pPr>
+        <w:pStyle w:val="ListParagraph"/>
+        <w:numPr>
+          <w:ilvl w:val="2"/>
+          <w:numId w:val="1"/>
+        </w:numPr>
+        <w:rPr>
+          <w:sz w:val="24"/>
+          <w:szCs w:val="24"/>
+        </w:rPr>
+      </w:pPr>
+      <w:r>
+        <w:rPr>
+          <w:sz w:val="24"/>
+          <w:szCs w:val="24"/>
+        </w:rPr>
+        <w:t>CSV</w:t>
+      </w:r>
+    </w:p>
+    <w:p>
+      <w:pPr>
+        <w:pStyle w:val="ListParagraph"/>
+        <w:numPr>
+          <w:ilvl w:val="1"/>
+          <w:numId w:val="1"/>
+        </w:numPr>
+        <w:rPr>
+          <w:sz w:val="24"/>
+          <w:szCs w:val="24"/>
+        </w:rPr>
+      </w:pPr>
+      <w:r>
+        <w:rPr>
+          <w:sz w:val="24"/>
+          <w:szCs w:val="24"/>
+        </w:rPr>
+        <w:t>Complex</w:t>
+      </w:r>
+    </w:p>
+    <w:p>
+      <w:pPr>
+        <w:pStyle w:val="ListParagraph"/>
+        <w:numPr>
+          <w:ilvl w:val="2"/>
+          <w:numId w:val="1"/>
+        </w:numPr>
+        <w:rPr>
+          <w:sz w:val="24"/>
+          <w:szCs w:val="24"/>
+        </w:rPr>
+      </w:pPr>
+      <w:r>
+        <w:rPr>
+          <w:sz w:val="24"/>
+          <w:szCs w:val="24"/>
+        </w:rPr>
+        <w:t xml:space="preserve">Multi-sheet Excel </w:t>
+      </w:r>
+    </w:p>
+    <w:p>
+      <w:pPr>
+        <w:pStyle w:val="ListParagraph"/>
+        <w:numPr>
+          <w:ilvl w:val="2"/>
+          <w:numId w:val="1"/>
+        </w:numPr>
+        <w:rPr>
+          <w:sz w:val="24"/>
+          <w:szCs w:val="24"/>
+        </w:rPr>
+      </w:pPr>
+      <w:r>
+        <w:rPr>
+          <w:sz w:val="24"/>
+          <w:szCs w:val="24"/>
+        </w:rPr>
+        <w:t>Access</w:t>
+      </w:r>
+    </w:p>
+    <w:p>
+      <w:pPr>
+        <w:pStyle w:val="ListParagraph"/>
+        <w:numPr>
+          <w:ilvl w:val="2"/>
+          <w:numId w:val="1"/>
+        </w:numPr>
+        <w:rPr>
+          <w:sz w:val="24"/>
+          <w:szCs w:val="24"/>
+        </w:rPr>
+      </w:pPr>
+      <w:r>
+        <w:rPr>
+          <w:sz w:val="24"/>
+          <w:szCs w:val="24"/>
+        </w:rPr>
+        <w:t>JSON</w:t>
+      </w:r>
+    </w:p>
+    <w:p>
+      <w:pPr>
+        <w:pStyle w:val="ListParagraph"/>
+        <w:numPr>
+          <w:ilvl w:val="2"/>
+          <w:numId w:val="1"/>
+        </w:numPr>
+        <w:rPr>
+          <w:sz w:val="24"/>
+          <w:szCs w:val="24"/>
+        </w:rPr>
+      </w:pPr>
+      <w:r>
+        <w:rPr>
+          <w:sz w:val="24"/>
+          <w:szCs w:val="24"/>
+        </w:rPr>
+        <w:t xml:space="preserve">HTML </w:t>
+      </w:r>
+    </w:p>
+    <w:p>
+      <w:pPr>
+        <w:pStyle w:val="ListParagraph"/>
+        <w:numPr>
+          <w:ilvl w:val="2"/>
+          <w:numId w:val="1"/>
+        </w:numPr>
+        <w:rPr>
+          <w:sz w:val="24"/>
+          <w:szCs w:val="24"/>
+        </w:rPr>
+      </w:pPr>
+      <w:r>
+        <w:rPr>
+          <w:sz w:val="24"/>
+          <w:szCs w:val="24"/>
+        </w:rPr>
+        <w:t>Completely unstructured</w:t>
+      </w:r>
+    </w:p>
+    <w:p>
+      <w:pPr>
+        <w:rPr>
+          <w:sz w:val="24"/>
+          <w:szCs w:val="24"/>
+        </w:rPr>
+      </w:pPr>
+    </w:p>
+    <w:p>
+      <w:pPr>
+        <w:rPr>
+          <w:sz w:val="24"/>
+          <w:szCs w:val="24"/>
+        </w:rPr>
+      </w:pPr>
+      <w:r>
+        <w:rPr>
+          <w:sz w:val="24"/>
+          <w:szCs w:val="24"/>
+        </w:rPr>
+        <w:t>Module 4: Introduction to Pandas (30 minutes lecture, 1.5 hour guided exercise)</w:t>
+      </w:r>
+    </w:p>
+    <w:p>
+      <w:pPr>
+        <w:pStyle w:val="ListParagraph"/>
+        <w:numPr>
+          <w:ilvl w:val="0"/>
+          <w:numId w:val="1"/>
+        </w:numPr>
+        <w:rPr>
+          <w:sz w:val="24"/>
+          <w:szCs w:val="24"/>
+        </w:rPr>
+      </w:pPr>
+      <w:r>
+        <w:rPr>
+          <w:sz w:val="24"/>
+          <w:szCs w:val="24"/>
+        </w:rPr>
+        <w:t>Packages and how to use them</w:t>
+      </w:r>
+    </w:p>
+    <w:p>
+      <w:pPr>
+        <w:pStyle w:val="ListParagraph"/>
+        <w:numPr>
+          <w:ilvl w:val="0"/>
+          <w:numId w:val="1"/>
+        </w:numPr>
+        <w:rPr>
+          <w:sz w:val="24"/>
+          <w:szCs w:val="24"/>
+        </w:rPr>
+      </w:pPr>
+      <w:r>
+        <w:rPr>
+          <w:sz w:val="24"/>
+          <w:szCs w:val="24"/>
+        </w:rPr>
+        <w:t>Reading and writing data</w:t>
+      </w:r>
+    </w:p>
+    <w:p>
+      <w:pPr>
+        <w:pStyle w:val="ListParagraph"/>
+        <w:numPr>
+          <w:ilvl w:val="1"/>
+          <w:numId w:val="1"/>
+        </w:numPr>
+        <w:rPr>
+          <w:sz w:val="24"/>
+          <w:szCs w:val="24"/>
+        </w:rPr>
+      </w:pPr>
+      <w:proofErr w:type="spellStart"/>
+      <w:r>
+        <w:rPr>
+          <w:sz w:val="24"/>
+          <w:szCs w:val="24"/>
+        </w:rPr>
+        <w:t>Dataframe</w:t>
+      </w:r>
+      <w:proofErr w:type="spellEnd"/>
+      <w:r>
+        <w:rPr>
+          <w:sz w:val="24"/>
+          <w:szCs w:val="24"/>
+        </w:rPr>
+        <w:t xml:space="preserve"> concept</w:t>
+      </w:r>
+    </w:p>
+    <w:p>
+      <w:pPr>
+        <w:pStyle w:val="ListParagraph"/>
+        <w:numPr>
+          <w:ilvl w:val="1"/>
+          <w:numId w:val="1"/>
+        </w:numPr>
+        <w:rPr>
+          <w:sz w:val="24"/>
+          <w:szCs w:val="24"/>
+        </w:rPr>
+      </w:pPr>
+      <w:proofErr w:type="spellStart"/>
+      <w:r>
+        <w:rPr>
+          <w:sz w:val="24"/>
+          <w:szCs w:val="24"/>
+        </w:rPr>
+        <w:t>Filepath</w:t>
+      </w:r>
+      <w:proofErr w:type="spellEnd"/>
+      <w:r>
+        <w:rPr>
+          <w:sz w:val="24"/>
+          <w:szCs w:val="24"/>
+        </w:rPr>
+        <w:t xml:space="preserve"> slashes</w:t>
+      </w:r>
+    </w:p>
+    <w:p>
+      <w:pPr>
+        <w:pStyle w:val="ListParagraph"/>
+        <w:numPr>
+          <w:ilvl w:val="1"/>
+          <w:numId w:val="1"/>
+        </w:numPr>
+        <w:rPr>
+          <w:sz w:val="24"/>
+          <w:szCs w:val="24"/>
+        </w:rPr>
+      </w:pPr>
+      <w:r>
+        <w:rPr>
+          <w:sz w:val="24"/>
+          <w:szCs w:val="24"/>
+        </w:rPr>
+        <w:t>From file</w:t>
+      </w:r>
+    </w:p>
+    <w:p>
+      <w:pPr>
+        <w:pStyle w:val="ListParagraph"/>
+        <w:numPr>
+          <w:ilvl w:val="2"/>
+          <w:numId w:val="1"/>
+        </w:numPr>
+        <w:rPr>
+          <w:sz w:val="24"/>
+          <w:szCs w:val="24"/>
+        </w:rPr>
+      </w:pPr>
+      <w:r>
+        <w:rPr>
+          <w:sz w:val="24"/>
+          <w:szCs w:val="24"/>
+        </w:rPr>
+        <w:t>CSV and similar</w:t>
+      </w:r>
+    </w:p>
+    <w:p>
+      <w:pPr>
+        <w:pStyle w:val="ListParagraph"/>
+        <w:numPr>
+          <w:ilvl w:val="3"/>
+          <w:numId w:val="1"/>
+        </w:numPr>
+        <w:rPr>
+          <w:sz w:val="24"/>
+          <w:szCs w:val="24"/>
+        </w:rPr>
+      </w:pPr>
+      <w:proofErr w:type="spellStart"/>
+      <w:r>
+        <w:rPr>
+          <w:sz w:val="24"/>
+          <w:szCs w:val="24"/>
+        </w:rPr>
+        <w:t>Skiprows</w:t>
+      </w:r>
+      <w:proofErr w:type="spellEnd"/>
+    </w:p>
+    <w:p>
+      <w:pPr>
+        <w:pStyle w:val="ListParagraph"/>
+        <w:numPr>
+          <w:ilvl w:val="3"/>
+          <w:numId w:val="1"/>
+        </w:numPr>
+        <w:rPr>
+          <w:sz w:val="24"/>
+          <w:szCs w:val="24"/>
+        </w:rPr>
+      </w:pPr>
+      <w:r>
+        <w:rPr>
+          <w:sz w:val="24"/>
+          <w:szCs w:val="24"/>
+        </w:rPr>
+        <w:t>Headers</w:t>
+      </w:r>
+    </w:p>
+    <w:p>
+      <w:pPr>
+        <w:pStyle w:val="ListParagraph"/>
+        <w:numPr>
+          <w:ilvl w:val="3"/>
+          <w:numId w:val="1"/>
+        </w:numPr>
+        <w:rPr>
+          <w:sz w:val="24"/>
+          <w:szCs w:val="24"/>
+        </w:rPr>
+      </w:pPr>
+      <w:r>
+        <w:rPr>
+          <w:sz w:val="24"/>
+          <w:szCs w:val="24"/>
+        </w:rPr>
+        <w:t>Encoding</w:t>
+      </w:r>
+    </w:p>
+    <w:p>
+      <w:pPr>
+        <w:pStyle w:val="ListParagraph"/>
+        <w:numPr>
+          <w:ilvl w:val="2"/>
+          <w:numId w:val="1"/>
+        </w:numPr>
+        <w:rPr>
+          <w:sz w:val="24"/>
+          <w:szCs w:val="24"/>
+        </w:rPr>
+      </w:pPr>
+      <w:r>
+        <w:rPr>
+          <w:sz w:val="24"/>
+          <w:szCs w:val="24"/>
+        </w:rPr>
+        <w:t>JSON</w:t>
+      </w:r>
+    </w:p>
+    <w:p>
+      <w:pPr>
+        <w:pStyle w:val="ListParagraph"/>
+        <w:numPr>
+          <w:ilvl w:val="1"/>
+          <w:numId w:val="1"/>
+        </w:numPr>
+        <w:rPr>
+          <w:sz w:val="24"/>
+          <w:szCs w:val="24"/>
+        </w:rPr>
+      </w:pPr>
+      <w:r>
+        <w:rPr>
+          <w:sz w:val="24"/>
+          <w:szCs w:val="24"/>
+        </w:rPr>
         <w:lastRenderedPageBreak/>
-        <w:t>Module 3: Data Modeling, Terminology, and Formats (30 minute lecture with interactive components)</w:t>
-      </w:r>
-    </w:p>
-    <w:p>
-      <w:pPr>
-        <w:pStyle w:val="ListParagraph"/>
-        <w:numPr>
-          <w:ilvl w:val="0"/>
-          <w:numId w:val="1"/>
-        </w:numPr>
-        <w:rPr>
-          <w:sz w:val="24"/>
-          <w:szCs w:val="24"/>
-        </w:rPr>
-      </w:pPr>
-      <w:r>
-        <w:rPr>
-          <w:sz w:val="24"/>
-          <w:szCs w:val="24"/>
-        </w:rPr>
-        <w:t>Modeling</w:t>
-      </w:r>
-    </w:p>
-    <w:p>
-      <w:pPr>
-        <w:pStyle w:val="ListParagraph"/>
-        <w:numPr>
-          <w:ilvl w:val="1"/>
-          <w:numId w:val="1"/>
-        </w:numPr>
-        <w:rPr>
-          <w:sz w:val="24"/>
-          <w:szCs w:val="24"/>
-        </w:rPr>
-      </w:pPr>
-      <w:r>
-        <w:rPr>
-          <w:sz w:val="24"/>
-          <w:szCs w:val="24"/>
-        </w:rPr>
-        <w:t>Appropriate data types for data types</w:t>
-      </w:r>
-    </w:p>
-    <w:p>
-      <w:pPr>
-        <w:pStyle w:val="ListParagraph"/>
-        <w:numPr>
-          <w:ilvl w:val="1"/>
-          <w:numId w:val="1"/>
-        </w:numPr>
-        <w:rPr>
-          <w:sz w:val="24"/>
-          <w:szCs w:val="24"/>
-        </w:rPr>
-      </w:pPr>
-      <w:r>
-        <w:rPr>
-          <w:sz w:val="24"/>
-          <w:szCs w:val="24"/>
-        </w:rPr>
-        <w:t>Clean Data</w:t>
-      </w:r>
-    </w:p>
-    <w:p>
-      <w:pPr>
-        <w:pStyle w:val="ListParagraph"/>
-        <w:numPr>
-          <w:ilvl w:val="1"/>
-          <w:numId w:val="1"/>
-        </w:numPr>
-        <w:rPr>
-          <w:sz w:val="24"/>
-          <w:szCs w:val="24"/>
-        </w:rPr>
-      </w:pPr>
-      <w:r>
-        <w:rPr>
-          <w:sz w:val="24"/>
-          <w:szCs w:val="24"/>
-        </w:rPr>
-        <w:t>Row vs Columns</w:t>
-      </w:r>
-    </w:p>
-    <w:p>
-      <w:pPr>
-        <w:pStyle w:val="ListParagraph"/>
-        <w:numPr>
-          <w:ilvl w:val="1"/>
-          <w:numId w:val="1"/>
-        </w:numPr>
-        <w:rPr>
-          <w:sz w:val="24"/>
-          <w:szCs w:val="24"/>
-        </w:rPr>
-      </w:pPr>
-      <w:r>
-        <w:rPr>
-          <w:sz w:val="24"/>
-          <w:szCs w:val="24"/>
-        </w:rPr>
-        <w:t>Tables</w:t>
-      </w:r>
-    </w:p>
-    <w:p>
-      <w:pPr>
-        <w:pStyle w:val="ListParagraph"/>
-        <w:numPr>
-          <w:ilvl w:val="1"/>
-          <w:numId w:val="1"/>
-        </w:numPr>
-        <w:rPr>
-          <w:sz w:val="24"/>
-          <w:szCs w:val="24"/>
-        </w:rPr>
-      </w:pPr>
-      <w:r>
-        <w:rPr>
-          <w:sz w:val="24"/>
-          <w:szCs w:val="24"/>
-        </w:rPr>
-        <w:t>1-to-1 and relationships between tables</w:t>
-      </w:r>
-    </w:p>
-    <w:p>
-      <w:pPr>
-        <w:pStyle w:val="ListParagraph"/>
-        <w:numPr>
-          <w:ilvl w:val="1"/>
-          <w:numId w:val="1"/>
-        </w:numPr>
-        <w:rPr>
-          <w:sz w:val="24"/>
-          <w:szCs w:val="24"/>
-        </w:rPr>
-      </w:pPr>
-      <w:r>
-        <w:rPr>
-          <w:sz w:val="24"/>
-          <w:szCs w:val="24"/>
-        </w:rPr>
-        <w:t>Keys</w:t>
+        <w:t>Manually</w:t>
+      </w:r>
+    </w:p>
+    <w:p>
+      <w:pPr>
+        <w:pStyle w:val="ListParagraph"/>
+        <w:numPr>
+          <w:ilvl w:val="0"/>
+          <w:numId w:val="1"/>
+        </w:numPr>
+        <w:rPr>
+          <w:sz w:val="24"/>
+          <w:szCs w:val="24"/>
+        </w:rPr>
+      </w:pPr>
+      <w:r>
+        <w:rPr>
+          <w:sz w:val="24"/>
+          <w:szCs w:val="24"/>
+        </w:rPr>
+        <w:t xml:space="preserve">Pandas </w:t>
+      </w:r>
+      <w:proofErr w:type="spellStart"/>
+      <w:r>
+        <w:rPr>
+          <w:sz w:val="24"/>
+          <w:szCs w:val="24"/>
+        </w:rPr>
+        <w:t>Dataframe</w:t>
+      </w:r>
+      <w:proofErr w:type="spellEnd"/>
+    </w:p>
+    <w:p>
+      <w:pPr>
+        <w:pStyle w:val="ListParagraph"/>
+        <w:numPr>
+          <w:ilvl w:val="1"/>
+          <w:numId w:val="1"/>
+        </w:numPr>
+        <w:rPr>
+          <w:sz w:val="24"/>
+          <w:szCs w:val="24"/>
+        </w:rPr>
+      </w:pPr>
+      <w:r>
+        <w:rPr>
+          <w:sz w:val="24"/>
+          <w:szCs w:val="24"/>
+        </w:rPr>
+        <w:t>Selecting row(s)</w:t>
+      </w:r>
+    </w:p>
+    <w:p>
+      <w:pPr>
+        <w:pStyle w:val="ListParagraph"/>
+        <w:numPr>
+          <w:ilvl w:val="1"/>
+          <w:numId w:val="1"/>
+        </w:numPr>
+        <w:rPr>
+          <w:sz w:val="24"/>
+          <w:szCs w:val="24"/>
+        </w:rPr>
+      </w:pPr>
+      <w:r>
+        <w:rPr>
+          <w:sz w:val="24"/>
+          <w:szCs w:val="24"/>
+        </w:rPr>
+        <w:t>Selecting column(s)</w:t>
+      </w:r>
+    </w:p>
+    <w:p>
+      <w:pPr>
+        <w:pStyle w:val="ListParagraph"/>
+        <w:numPr>
+          <w:ilvl w:val="1"/>
+          <w:numId w:val="1"/>
+        </w:numPr>
+        <w:rPr>
+          <w:sz w:val="24"/>
+          <w:szCs w:val="24"/>
+        </w:rPr>
+      </w:pPr>
+      <w:r>
+        <w:rPr>
+          <w:sz w:val="24"/>
+          <w:szCs w:val="24"/>
+        </w:rPr>
+        <w:t>Adding and removing columns</w:t>
+      </w:r>
+    </w:p>
+    <w:p>
+      <w:pPr>
+        <w:pStyle w:val="ListParagraph"/>
+        <w:numPr>
+          <w:ilvl w:val="1"/>
+          <w:numId w:val="1"/>
+        </w:numPr>
+        <w:rPr>
+          <w:sz w:val="24"/>
+          <w:szCs w:val="24"/>
+        </w:rPr>
+      </w:pPr>
+      <w:r>
+        <w:rPr>
+          <w:sz w:val="24"/>
+          <w:szCs w:val="24"/>
+        </w:rPr>
+        <w:t>Renaming Columns</w:t>
+      </w:r>
+    </w:p>
+    <w:p>
+      <w:pPr>
+        <w:pStyle w:val="ListParagraph"/>
+        <w:numPr>
+          <w:ilvl w:val="1"/>
+          <w:numId w:val="1"/>
+        </w:numPr>
+        <w:rPr>
+          <w:sz w:val="24"/>
+          <w:szCs w:val="24"/>
+        </w:rPr>
+      </w:pPr>
+      <w:r>
+        <w:rPr>
+          <w:sz w:val="24"/>
+          <w:szCs w:val="24"/>
+        </w:rPr>
+        <w:t>Pandas functions</w:t>
       </w:r>
     </w:p>
     <w:p>
@@ -1333,7 +2205,7 @@
           <w:sz w:val="24"/>
           <w:szCs w:val="24"/>
         </w:rPr>
-        <w:t>Foreign</w:t>
+        <w:t>Standard Syntax</w:t>
       </w:r>
     </w:p>
     <w:p>
@@ -1353,57 +2225,1133 @@
           <w:sz w:val="24"/>
           <w:szCs w:val="24"/>
         </w:rPr>
-        <w:t xml:space="preserve">Primary </w:t>
-      </w:r>
-    </w:p>
-    <w:p>
-      <w:pPr>
-        <w:pStyle w:val="ListParagraph"/>
-        <w:ind w:left="1800"/>
-        <w:rPr>
-          <w:sz w:val="24"/>
-          <w:szCs w:val="24"/>
-        </w:rPr>
-      </w:pPr>
-    </w:p>
-    <w:p>
-      <w:pPr>
-        <w:pStyle w:val="ListParagraph"/>
-        <w:numPr>
-          <w:ilvl w:val="0"/>
-          <w:numId w:val="1"/>
-        </w:numPr>
-        <w:rPr>
-          <w:sz w:val="24"/>
-          <w:szCs w:val="24"/>
-        </w:rPr>
-      </w:pPr>
-      <w:r>
-        <w:rPr>
-          <w:sz w:val="24"/>
-          <w:szCs w:val="24"/>
-        </w:rPr>
-        <w:t>Formats</w:t>
-      </w:r>
-    </w:p>
-    <w:p>
-      <w:pPr>
-        <w:pStyle w:val="ListParagraph"/>
-        <w:numPr>
-          <w:ilvl w:val="1"/>
-          <w:numId w:val="1"/>
-        </w:numPr>
-        <w:rPr>
-          <w:sz w:val="24"/>
-          <w:szCs w:val="24"/>
-        </w:rPr>
-      </w:pPr>
-      <w:r>
-        <w:rPr>
-          <w:sz w:val="24"/>
-          <w:szCs w:val="24"/>
-        </w:rPr>
-        <w:t>Flat</w:t>
+        <w:t>Not in place</w:t>
+      </w:r>
+    </w:p>
+    <w:p>
+      <w:pPr>
+        <w:pStyle w:val="ListParagraph"/>
+        <w:numPr>
+          <w:ilvl w:val="1"/>
+          <w:numId w:val="1"/>
+        </w:numPr>
+        <w:rPr>
+          <w:sz w:val="24"/>
+          <w:szCs w:val="24"/>
+        </w:rPr>
+      </w:pPr>
+      <w:r>
+        <w:rPr>
+          <w:sz w:val="24"/>
+          <w:szCs w:val="24"/>
+        </w:rPr>
+        <w:t>Getting basic summary statistics, value counts, data shapes, columns</w:t>
+      </w:r>
+    </w:p>
+    <w:p>
+      <w:pPr>
+        <w:pStyle w:val="ListParagraph"/>
+        <w:numPr>
+          <w:ilvl w:val="1"/>
+          <w:numId w:val="1"/>
+        </w:numPr>
+        <w:rPr>
+          <w:sz w:val="24"/>
+          <w:szCs w:val="24"/>
+        </w:rPr>
+      </w:pPr>
+      <w:r>
+        <w:rPr>
+          <w:sz w:val="24"/>
+          <w:szCs w:val="24"/>
+        </w:rPr>
+        <w:t>Basic plots with pandas</w:t>
+      </w:r>
+    </w:p>
+    <w:p>
+      <w:pPr>
+        <w:pStyle w:val="ListParagraph"/>
+        <w:numPr>
+          <w:ilvl w:val="1"/>
+          <w:numId w:val="1"/>
+        </w:numPr>
+        <w:rPr>
+          <w:sz w:val="24"/>
+          <w:szCs w:val="24"/>
+        </w:rPr>
+      </w:pPr>
+      <w:proofErr w:type="spellStart"/>
+      <w:r>
+        <w:rPr>
+          <w:sz w:val="24"/>
+          <w:szCs w:val="24"/>
+        </w:rPr>
+        <w:t>To_csv</w:t>
+      </w:r>
+      <w:proofErr w:type="spellEnd"/>
+    </w:p>
+    <w:p>
+      <w:pPr>
+        <w:pStyle w:val="ListParagraph"/>
+        <w:numPr>
+          <w:ilvl w:val="0"/>
+          <w:numId w:val="1"/>
+        </w:numPr>
+        <w:rPr>
+          <w:sz w:val="24"/>
+          <w:szCs w:val="24"/>
+        </w:rPr>
+      </w:pPr>
+      <w:r>
+        <w:rPr>
+          <w:sz w:val="24"/>
+          <w:szCs w:val="24"/>
+        </w:rPr>
+        <w:t>Pandas Series</w:t>
+      </w:r>
+    </w:p>
+    <w:p>
+      <w:pPr>
+        <w:rPr>
+          <w:sz w:val="24"/>
+          <w:szCs w:val="24"/>
+        </w:rPr>
+      </w:pPr>
+      <w:r>
+        <w:rPr>
+          <w:sz w:val="24"/>
+          <w:szCs w:val="24"/>
+        </w:rPr>
+        <w:t>Module 4.5: Parsing Data from Forms and Similar Text Documents</w:t>
+      </w:r>
+    </w:p>
+    <w:p>
+      <w:pPr>
+        <w:pStyle w:val="ListParagraph"/>
+        <w:numPr>
+          <w:ilvl w:val="0"/>
+          <w:numId w:val="1"/>
+        </w:numPr>
+        <w:rPr>
+          <w:sz w:val="24"/>
+          <w:szCs w:val="24"/>
+        </w:rPr>
+      </w:pPr>
+      <w:r>
+        <w:rPr>
+          <w:sz w:val="24"/>
+          <w:szCs w:val="24"/>
+        </w:rPr>
+        <w:t>Opening and viewing files in Python</w:t>
+      </w:r>
+    </w:p>
+    <w:p>
+      <w:pPr>
+        <w:pStyle w:val="ListParagraph"/>
+        <w:numPr>
+          <w:ilvl w:val="0"/>
+          <w:numId w:val="1"/>
+        </w:numPr>
+        <w:rPr>
+          <w:sz w:val="24"/>
+          <w:szCs w:val="24"/>
+        </w:rPr>
+      </w:pPr>
+      <w:r>
+        <w:rPr>
+          <w:sz w:val="24"/>
+          <w:szCs w:val="24"/>
+        </w:rPr>
+        <w:t>Working with strings</w:t>
+      </w:r>
+    </w:p>
+    <w:p>
+      <w:pPr>
+        <w:pStyle w:val="ListParagraph"/>
+        <w:numPr>
+          <w:ilvl w:val="1"/>
+          <w:numId w:val="1"/>
+        </w:numPr>
+        <w:rPr>
+          <w:sz w:val="24"/>
+          <w:szCs w:val="24"/>
+        </w:rPr>
+      </w:pPr>
+      <w:r>
+        <w:rPr>
+          <w:sz w:val="24"/>
+          <w:szCs w:val="24"/>
+        </w:rPr>
+        <w:t>‘in’ and slicing to identify key points in the document</w:t>
+      </w:r>
+    </w:p>
+    <w:p>
+      <w:pPr>
+        <w:pStyle w:val="ListParagraph"/>
+        <w:numPr>
+          <w:ilvl w:val="1"/>
+          <w:numId w:val="1"/>
+        </w:numPr>
+        <w:rPr>
+          <w:sz w:val="24"/>
+          <w:szCs w:val="24"/>
+        </w:rPr>
+      </w:pPr>
+      <w:r>
+        <w:rPr>
+          <w:sz w:val="24"/>
+          <w:szCs w:val="24"/>
+        </w:rPr>
+        <w:t>Replace</w:t>
+      </w:r>
+    </w:p>
+    <w:p>
+      <w:pPr>
+        <w:pStyle w:val="ListParagraph"/>
+        <w:numPr>
+          <w:ilvl w:val="1"/>
+          <w:numId w:val="1"/>
+        </w:numPr>
+        <w:rPr>
+          <w:sz w:val="24"/>
+          <w:szCs w:val="24"/>
+        </w:rPr>
+      </w:pPr>
+      <w:r>
+        <w:rPr>
+          <w:sz w:val="24"/>
+          <w:szCs w:val="24"/>
+        </w:rPr>
+        <w:t>Strip</w:t>
+      </w:r>
+    </w:p>
+    <w:p>
+      <w:pPr>
+        <w:pStyle w:val="ListParagraph"/>
+        <w:numPr>
+          <w:ilvl w:val="0"/>
+          <w:numId w:val="1"/>
+        </w:numPr>
+        <w:rPr>
+          <w:sz w:val="24"/>
+          <w:szCs w:val="24"/>
+        </w:rPr>
+      </w:pPr>
+      <w:r>
+        <w:rPr>
+          <w:sz w:val="24"/>
+          <w:szCs w:val="24"/>
+        </w:rPr>
+        <w:t>Toggle variables</w:t>
+      </w:r>
+    </w:p>
+    <w:p>
+      <w:pPr>
+        <w:pStyle w:val="ListParagraph"/>
+        <w:numPr>
+          <w:ilvl w:val="0"/>
+          <w:numId w:val="1"/>
+        </w:numPr>
+        <w:rPr>
+          <w:sz w:val="24"/>
+          <w:szCs w:val="24"/>
+        </w:rPr>
+      </w:pPr>
+      <w:r>
+        <w:rPr>
+          <w:sz w:val="24"/>
+          <w:szCs w:val="24"/>
+        </w:rPr>
+        <w:t>Extracting Data to python data types</w:t>
+      </w:r>
+    </w:p>
+    <w:p>
+      <w:pPr>
+        <w:pStyle w:val="ListParagraph"/>
+        <w:numPr>
+          <w:ilvl w:val="0"/>
+          <w:numId w:val="1"/>
+        </w:numPr>
+        <w:rPr>
+          <w:sz w:val="24"/>
+          <w:szCs w:val="24"/>
+        </w:rPr>
+      </w:pPr>
+      <w:r>
+        <w:rPr>
+          <w:sz w:val="24"/>
+          <w:szCs w:val="24"/>
+        </w:rPr>
+        <w:t xml:space="preserve">Converting extracted data to </w:t>
+      </w:r>
+      <w:proofErr w:type="spellStart"/>
+      <w:r>
+        <w:rPr>
+          <w:sz w:val="24"/>
+          <w:szCs w:val="24"/>
+        </w:rPr>
+        <w:t>Dataframes</w:t>
+      </w:r>
+      <w:proofErr w:type="spellEnd"/>
+    </w:p>
+    <w:p>
+      <w:pPr>
+        <w:pStyle w:val="ListParagraph"/>
+        <w:numPr>
+          <w:ilvl w:val="0"/>
+          <w:numId w:val="1"/>
+        </w:numPr>
+        <w:rPr>
+          <w:sz w:val="24"/>
+          <w:szCs w:val="24"/>
+        </w:rPr>
+      </w:pPr>
+      <w:r>
+        <w:rPr>
+          <w:sz w:val="24"/>
+          <w:szCs w:val="24"/>
+        </w:rPr>
+        <w:t>Working with multiple files</w:t>
+      </w:r>
+    </w:p>
+    <w:p>
+      <w:pPr>
+        <w:pStyle w:val="ListParagraph"/>
+        <w:numPr>
+          <w:ilvl w:val="1"/>
+          <w:numId w:val="1"/>
+        </w:numPr>
+        <w:rPr>
+          <w:sz w:val="24"/>
+          <w:szCs w:val="24"/>
+        </w:rPr>
+      </w:pPr>
+      <w:proofErr w:type="spellStart"/>
+      <w:proofErr w:type="gramStart"/>
+      <w:r>
+        <w:rPr>
+          <w:sz w:val="24"/>
+          <w:szCs w:val="24"/>
+        </w:rPr>
+        <w:t>Os.listdir</w:t>
+      </w:r>
+      <w:proofErr w:type="spellEnd"/>
+      <w:proofErr w:type="gramEnd"/>
+    </w:p>
+    <w:p>
+      <w:pPr>
+        <w:pStyle w:val="ListParagraph"/>
+        <w:numPr>
+          <w:ilvl w:val="1"/>
+          <w:numId w:val="1"/>
+        </w:numPr>
+        <w:rPr>
+          <w:sz w:val="24"/>
+          <w:szCs w:val="24"/>
+        </w:rPr>
+      </w:pPr>
+      <w:r>
+        <w:rPr>
+          <w:sz w:val="24"/>
+          <w:szCs w:val="24"/>
+        </w:rPr>
+        <w:t>Looping over files</w:t>
+      </w:r>
+    </w:p>
+    <w:p>
+      <w:pPr>
+        <w:pStyle w:val="ListParagraph"/>
+        <w:numPr>
+          <w:ilvl w:val="1"/>
+          <w:numId w:val="1"/>
+        </w:numPr>
+        <w:rPr>
+          <w:sz w:val="24"/>
+          <w:szCs w:val="24"/>
+        </w:rPr>
+      </w:pPr>
+      <w:r>
+        <w:rPr>
+          <w:sz w:val="24"/>
+          <w:szCs w:val="24"/>
+        </w:rPr>
+        <w:t>Collect data from multiple files into lists or dictionaries</w:t>
+      </w:r>
+    </w:p>
+    <w:p>
+      <w:pPr>
+        <w:pStyle w:val="ListParagraph"/>
+        <w:numPr>
+          <w:ilvl w:val="1"/>
+          <w:numId w:val="1"/>
+        </w:numPr>
+        <w:rPr>
+          <w:sz w:val="24"/>
+          <w:szCs w:val="24"/>
+        </w:rPr>
+      </w:pPr>
+      <w:r>
+        <w:rPr>
+          <w:sz w:val="24"/>
+          <w:szCs w:val="24"/>
+        </w:rPr>
+        <w:t xml:space="preserve">Concatenating </w:t>
+      </w:r>
+      <w:proofErr w:type="spellStart"/>
+      <w:r>
+        <w:rPr>
+          <w:sz w:val="24"/>
+          <w:szCs w:val="24"/>
+        </w:rPr>
+        <w:t>dataframes</w:t>
+      </w:r>
+      <w:proofErr w:type="spellEnd"/>
+      <w:r>
+        <w:rPr>
+          <w:sz w:val="24"/>
+          <w:szCs w:val="24"/>
+        </w:rPr>
+        <w:t xml:space="preserve"> </w:t>
+      </w:r>
+    </w:p>
+    <w:p>
+      <w:pPr>
+        <w:rPr>
+          <w:sz w:val="24"/>
+          <w:szCs w:val="24"/>
+        </w:rPr>
+      </w:pPr>
+    </w:p>
+    <w:p>
+      <w:pPr>
+        <w:rPr>
+          <w:sz w:val="24"/>
+          <w:szCs w:val="24"/>
+        </w:rPr>
+      </w:pPr>
+      <w:r>
+        <w:rPr>
+          <w:sz w:val="24"/>
+          <w:szCs w:val="24"/>
+        </w:rPr>
+        <w:t>Module 5: Manipulating Data Frames (</w:t>
+      </w:r>
+      <w:proofErr w:type="gramStart"/>
+      <w:r>
+        <w:rPr>
+          <w:sz w:val="24"/>
+          <w:szCs w:val="24"/>
+        </w:rPr>
+        <w:t>45 minute</w:t>
+      </w:r>
+      <w:proofErr w:type="gramEnd"/>
+      <w:r>
+        <w:rPr>
+          <w:sz w:val="24"/>
+          <w:szCs w:val="24"/>
+        </w:rPr>
+        <w:t xml:space="preserve"> lecture, 2 hours guided exercise) </w:t>
+      </w:r>
+    </w:p>
+    <w:p>
+      <w:pPr>
+        <w:pStyle w:val="ListParagraph"/>
+        <w:numPr>
+          <w:ilvl w:val="0"/>
+          <w:numId w:val="1"/>
+        </w:numPr>
+        <w:rPr>
+          <w:sz w:val="24"/>
+          <w:szCs w:val="24"/>
+        </w:rPr>
+      </w:pPr>
+      <w:proofErr w:type="spellStart"/>
+      <w:r>
+        <w:rPr>
+          <w:sz w:val="24"/>
+          <w:szCs w:val="24"/>
+        </w:rPr>
+        <w:t>Subsetting</w:t>
+      </w:r>
+      <w:proofErr w:type="spellEnd"/>
+    </w:p>
+    <w:p>
+      <w:pPr>
+        <w:pStyle w:val="ListParagraph"/>
+        <w:numPr>
+          <w:ilvl w:val="1"/>
+          <w:numId w:val="1"/>
+        </w:numPr>
+        <w:rPr>
+          <w:sz w:val="24"/>
+          <w:szCs w:val="24"/>
+        </w:rPr>
+      </w:pPr>
+      <w:proofErr w:type="gramStart"/>
+      <w:r>
+        <w:rPr>
+          <w:sz w:val="24"/>
+          <w:szCs w:val="24"/>
+        </w:rPr>
+        <w:t>.loc</w:t>
+      </w:r>
+      <w:proofErr w:type="gramEnd"/>
+    </w:p>
+    <w:p>
+      <w:pPr>
+        <w:pStyle w:val="ListParagraph"/>
+        <w:numPr>
+          <w:ilvl w:val="1"/>
+          <w:numId w:val="1"/>
+        </w:numPr>
+        <w:rPr>
+          <w:sz w:val="24"/>
+          <w:szCs w:val="24"/>
+        </w:rPr>
+      </w:pPr>
+      <w:r>
+        <w:rPr>
+          <w:sz w:val="24"/>
+          <w:szCs w:val="24"/>
+        </w:rPr>
+        <w:t>With basic operators</w:t>
+      </w:r>
+    </w:p>
+    <w:p>
+      <w:pPr>
+        <w:pStyle w:val="ListParagraph"/>
+        <w:numPr>
+          <w:ilvl w:val="1"/>
+          <w:numId w:val="1"/>
+        </w:numPr>
+        <w:rPr>
+          <w:sz w:val="24"/>
+          <w:szCs w:val="24"/>
+        </w:rPr>
+      </w:pPr>
+      <w:r>
+        <w:rPr>
+          <w:sz w:val="24"/>
+          <w:szCs w:val="24"/>
+        </w:rPr>
+        <w:t>With other columns</w:t>
+      </w:r>
+    </w:p>
+    <w:p>
+      <w:pPr>
+        <w:pStyle w:val="ListParagraph"/>
+        <w:numPr>
+          <w:ilvl w:val="1"/>
+          <w:numId w:val="1"/>
+        </w:numPr>
+        <w:rPr>
+          <w:sz w:val="24"/>
+          <w:szCs w:val="24"/>
+        </w:rPr>
+      </w:pPr>
+      <w:r>
+        <w:rPr>
+          <w:sz w:val="24"/>
+          <w:szCs w:val="24"/>
+        </w:rPr>
+        <w:t xml:space="preserve">With results of true/false functions like </w:t>
+      </w:r>
+      <w:proofErr w:type="spellStart"/>
+      <w:r>
+        <w:rPr>
+          <w:sz w:val="24"/>
+          <w:szCs w:val="24"/>
+        </w:rPr>
+        <w:t>isin</w:t>
+      </w:r>
+      <w:proofErr w:type="spellEnd"/>
+    </w:p>
+    <w:p>
+      <w:pPr>
+        <w:pStyle w:val="ListParagraph"/>
+        <w:numPr>
+          <w:ilvl w:val="1"/>
+          <w:numId w:val="1"/>
+        </w:numPr>
+        <w:rPr>
+          <w:sz w:val="24"/>
+          <w:szCs w:val="24"/>
+        </w:rPr>
+      </w:pPr>
+      <w:r>
+        <w:rPr>
+          <w:sz w:val="24"/>
+          <w:szCs w:val="24"/>
+        </w:rPr>
+        <w:t>Combining conditions with and/or</w:t>
+      </w:r>
+    </w:p>
+    <w:p>
+      <w:pPr>
+        <w:pStyle w:val="ListParagraph"/>
+        <w:numPr>
+          <w:ilvl w:val="0"/>
+          <w:numId w:val="1"/>
+        </w:numPr>
+        <w:rPr>
+          <w:sz w:val="24"/>
+          <w:szCs w:val="24"/>
+        </w:rPr>
+      </w:pPr>
+      <w:r>
+        <w:rPr>
+          <w:sz w:val="24"/>
+          <w:szCs w:val="24"/>
+        </w:rPr>
+        <w:t>Sorting</w:t>
+      </w:r>
+    </w:p>
+    <w:p>
+      <w:pPr>
+        <w:pStyle w:val="ListParagraph"/>
+        <w:numPr>
+          <w:ilvl w:val="0"/>
+          <w:numId w:val="1"/>
+        </w:numPr>
+        <w:rPr>
+          <w:sz w:val="24"/>
+          <w:szCs w:val="24"/>
+        </w:rPr>
+      </w:pPr>
+      <w:r>
+        <w:rPr>
+          <w:sz w:val="24"/>
+          <w:szCs w:val="24"/>
+        </w:rPr>
+        <w:t>Changing column data types</w:t>
+      </w:r>
+    </w:p>
+    <w:p>
+      <w:pPr>
+        <w:pStyle w:val="ListParagraph"/>
+        <w:numPr>
+          <w:ilvl w:val="0"/>
+          <w:numId w:val="1"/>
+        </w:numPr>
+        <w:rPr>
+          <w:sz w:val="24"/>
+          <w:szCs w:val="24"/>
+        </w:rPr>
+      </w:pPr>
+      <w:r>
+        <w:rPr>
+          <w:sz w:val="24"/>
+          <w:szCs w:val="24"/>
+        </w:rPr>
+        <w:lastRenderedPageBreak/>
+        <w:t>Merging/joining/concatenating</w:t>
+      </w:r>
+    </w:p>
+    <w:p>
+      <w:pPr>
+        <w:pStyle w:val="ListParagraph"/>
+        <w:numPr>
+          <w:ilvl w:val="0"/>
+          <w:numId w:val="1"/>
+        </w:numPr>
+        <w:rPr>
+          <w:sz w:val="24"/>
+          <w:szCs w:val="24"/>
+        </w:rPr>
+      </w:pPr>
+      <w:r>
+        <w:rPr>
+          <w:sz w:val="24"/>
+          <w:szCs w:val="24"/>
+        </w:rPr>
+        <w:t>Removing Duplicates</w:t>
+      </w:r>
+    </w:p>
+    <w:p>
+      <w:pPr>
+        <w:pStyle w:val="ListParagraph"/>
+        <w:numPr>
+          <w:ilvl w:val="0"/>
+          <w:numId w:val="1"/>
+        </w:numPr>
+        <w:rPr>
+          <w:sz w:val="24"/>
+          <w:szCs w:val="24"/>
+        </w:rPr>
+      </w:pPr>
+      <w:r>
+        <w:rPr>
+          <w:sz w:val="24"/>
+          <w:szCs w:val="24"/>
+        </w:rPr>
+        <w:t>Melt</w:t>
+      </w:r>
+    </w:p>
+    <w:p>
+      <w:pPr>
+        <w:pStyle w:val="ListParagraph"/>
+        <w:numPr>
+          <w:ilvl w:val="1"/>
+          <w:numId w:val="1"/>
+        </w:numPr>
+        <w:rPr>
+          <w:sz w:val="24"/>
+          <w:szCs w:val="24"/>
+        </w:rPr>
+      </w:pPr>
+      <w:r>
+        <w:rPr>
+          <w:sz w:val="24"/>
+          <w:szCs w:val="24"/>
+        </w:rPr>
+        <w:t>Pivot</w:t>
+      </w:r>
+    </w:p>
+    <w:p>
+      <w:pPr>
+        <w:pStyle w:val="ListParagraph"/>
+        <w:numPr>
+          <w:ilvl w:val="0"/>
+          <w:numId w:val="1"/>
+        </w:numPr>
+        <w:rPr>
+          <w:sz w:val="24"/>
+          <w:szCs w:val="24"/>
+        </w:rPr>
+      </w:pPr>
+      <w:proofErr w:type="spellStart"/>
+      <w:r>
+        <w:rPr>
+          <w:sz w:val="24"/>
+          <w:szCs w:val="24"/>
+        </w:rPr>
+        <w:t>Wide_to_long</w:t>
+      </w:r>
+      <w:proofErr w:type="spellEnd"/>
+    </w:p>
+    <w:p>
+      <w:pPr>
+        <w:pStyle w:val="ListParagraph"/>
+        <w:numPr>
+          <w:ilvl w:val="0"/>
+          <w:numId w:val="1"/>
+        </w:numPr>
+        <w:rPr>
+          <w:sz w:val="24"/>
+          <w:szCs w:val="24"/>
+        </w:rPr>
+      </w:pPr>
+      <w:r>
+        <w:rPr>
+          <w:sz w:val="24"/>
+          <w:szCs w:val="24"/>
+        </w:rPr>
+        <w:t>Apply</w:t>
+      </w:r>
+    </w:p>
+    <w:p>
+      <w:pPr>
+        <w:pStyle w:val="ListParagraph"/>
+        <w:numPr>
+          <w:ilvl w:val="1"/>
+          <w:numId w:val="1"/>
+        </w:numPr>
+        <w:rPr>
+          <w:sz w:val="24"/>
+          <w:szCs w:val="24"/>
+        </w:rPr>
+      </w:pPr>
+      <w:r>
+        <w:rPr>
+          <w:sz w:val="24"/>
+          <w:szCs w:val="24"/>
+        </w:rPr>
+        <w:t>Lambda functions</w:t>
+      </w:r>
+    </w:p>
+    <w:p>
+      <w:pPr>
+        <w:rPr>
+          <w:sz w:val="24"/>
+          <w:szCs w:val="24"/>
+        </w:rPr>
+      </w:pPr>
+    </w:p>
+    <w:p>
+      <w:pPr>
+        <w:rPr>
+          <w:sz w:val="24"/>
+          <w:szCs w:val="24"/>
+        </w:rPr>
+      </w:pPr>
+      <w:r>
+        <w:rPr>
+          <w:sz w:val="24"/>
+          <w:szCs w:val="24"/>
+        </w:rPr>
+        <w:t xml:space="preserve">Module 6: Working with Missing Values (10 minutes lecture, </w:t>
+      </w:r>
+      <w:proofErr w:type="gramStart"/>
+      <w:r>
+        <w:rPr>
+          <w:sz w:val="24"/>
+          <w:szCs w:val="24"/>
+        </w:rPr>
+        <w:t>30 minute</w:t>
+      </w:r>
+      <w:proofErr w:type="gramEnd"/>
+      <w:r>
+        <w:rPr>
+          <w:sz w:val="24"/>
+          <w:szCs w:val="24"/>
+        </w:rPr>
+        <w:t xml:space="preserve"> guided exercise):</w:t>
+      </w:r>
+    </w:p>
+    <w:p>
+      <w:pPr>
+        <w:pStyle w:val="ListParagraph"/>
+        <w:numPr>
+          <w:ilvl w:val="0"/>
+          <w:numId w:val="1"/>
+        </w:numPr>
+        <w:rPr>
+          <w:sz w:val="24"/>
+          <w:szCs w:val="24"/>
+        </w:rPr>
+      </w:pPr>
+      <w:r>
+        <w:rPr>
+          <w:sz w:val="24"/>
+          <w:szCs w:val="24"/>
+        </w:rPr>
+        <w:t xml:space="preserve">Nulls, </w:t>
+      </w:r>
+      <w:proofErr w:type="spellStart"/>
+      <w:r>
+        <w:rPr>
+          <w:sz w:val="24"/>
+          <w:szCs w:val="24"/>
+        </w:rPr>
+        <w:t>Nas</w:t>
+      </w:r>
+      <w:proofErr w:type="spellEnd"/>
+      <w:r>
+        <w:rPr>
+          <w:sz w:val="24"/>
+          <w:szCs w:val="24"/>
+        </w:rPr>
+        <w:t xml:space="preserve"> and blanks</w:t>
+      </w:r>
+    </w:p>
+    <w:p>
+      <w:pPr>
+        <w:pStyle w:val="ListParagraph"/>
+        <w:numPr>
+          <w:ilvl w:val="0"/>
+          <w:numId w:val="1"/>
+        </w:numPr>
+        <w:rPr>
+          <w:sz w:val="24"/>
+          <w:szCs w:val="24"/>
+        </w:rPr>
+      </w:pPr>
+      <w:r>
+        <w:rPr>
+          <w:sz w:val="24"/>
+          <w:szCs w:val="24"/>
+        </w:rPr>
+        <w:t>Filtering and counting missing values</w:t>
+      </w:r>
+    </w:p>
+    <w:p>
+      <w:pPr>
+        <w:pStyle w:val="ListParagraph"/>
+        <w:numPr>
+          <w:ilvl w:val="0"/>
+          <w:numId w:val="1"/>
+        </w:numPr>
+        <w:rPr>
+          <w:sz w:val="24"/>
+          <w:szCs w:val="24"/>
+        </w:rPr>
+      </w:pPr>
+      <w:r>
+        <w:rPr>
+          <w:sz w:val="24"/>
+          <w:szCs w:val="24"/>
+        </w:rPr>
+        <w:t>Removing rows with missing values</w:t>
+      </w:r>
+    </w:p>
+    <w:p>
+      <w:pPr>
+        <w:pStyle w:val="ListParagraph"/>
+        <w:numPr>
+          <w:ilvl w:val="0"/>
+          <w:numId w:val="1"/>
+        </w:numPr>
+        <w:rPr>
+          <w:sz w:val="24"/>
+          <w:szCs w:val="24"/>
+        </w:rPr>
+      </w:pPr>
+      <w:r>
+        <w:rPr>
+          <w:sz w:val="24"/>
+          <w:szCs w:val="24"/>
+        </w:rPr>
+        <w:t>Filling missing values</w:t>
+      </w:r>
+    </w:p>
+    <w:p>
+      <w:pPr>
+        <w:pStyle w:val="ListParagraph"/>
+        <w:numPr>
+          <w:ilvl w:val="1"/>
+          <w:numId w:val="1"/>
+        </w:numPr>
+        <w:rPr>
+          <w:sz w:val="24"/>
+          <w:szCs w:val="24"/>
+        </w:rPr>
+      </w:pPr>
+      <w:r>
+        <w:rPr>
+          <w:sz w:val="24"/>
+          <w:szCs w:val="24"/>
+        </w:rPr>
+        <w:t>With constants</w:t>
+      </w:r>
+    </w:p>
+    <w:p>
+      <w:pPr>
+        <w:pStyle w:val="ListParagraph"/>
+        <w:numPr>
+          <w:ilvl w:val="1"/>
+          <w:numId w:val="1"/>
+        </w:numPr>
+        <w:rPr>
+          <w:sz w:val="24"/>
+          <w:szCs w:val="24"/>
+        </w:rPr>
+      </w:pPr>
+      <w:r>
+        <w:rPr>
+          <w:sz w:val="24"/>
+          <w:szCs w:val="24"/>
+        </w:rPr>
+        <w:t xml:space="preserve">With </w:t>
+      </w:r>
+      <w:proofErr w:type="spellStart"/>
+      <w:r>
+        <w:rPr>
+          <w:sz w:val="24"/>
+          <w:szCs w:val="24"/>
+        </w:rPr>
+        <w:t>bfill</w:t>
+      </w:r>
+      <w:proofErr w:type="spellEnd"/>
+      <w:r>
+        <w:rPr>
+          <w:sz w:val="24"/>
+          <w:szCs w:val="24"/>
+        </w:rPr>
+        <w:t xml:space="preserve"> and </w:t>
+      </w:r>
+      <w:proofErr w:type="spellStart"/>
+      <w:r>
+        <w:rPr>
+          <w:sz w:val="24"/>
+          <w:szCs w:val="24"/>
+        </w:rPr>
+        <w:t>ffill</w:t>
+      </w:r>
+      <w:proofErr w:type="spellEnd"/>
+    </w:p>
+    <w:p>
+      <w:pPr>
+        <w:pStyle w:val="ListParagraph"/>
+        <w:numPr>
+          <w:ilvl w:val="1"/>
+          <w:numId w:val="1"/>
+        </w:numPr>
+        <w:rPr>
+          <w:sz w:val="24"/>
+          <w:szCs w:val="24"/>
+        </w:rPr>
+      </w:pPr>
+      <w:r>
+        <w:rPr>
+          <w:sz w:val="24"/>
+          <w:szCs w:val="24"/>
+        </w:rPr>
+        <w:t>With another column</w:t>
+      </w:r>
+    </w:p>
+    <w:p>
+      <w:pPr>
+        <w:rPr>
+          <w:sz w:val="24"/>
+          <w:szCs w:val="24"/>
+        </w:rPr>
+      </w:pPr>
+    </w:p>
+    <w:p>
+      <w:pPr>
+        <w:rPr>
+          <w:sz w:val="24"/>
+          <w:szCs w:val="24"/>
+        </w:rPr>
+      </w:pPr>
+      <w:r>
+        <w:rPr>
+          <w:sz w:val="24"/>
+          <w:szCs w:val="24"/>
+        </w:rPr>
+        <w:t>Module 7: Grouping (15 minutes lecture, 1 hour guided exercises)</w:t>
+      </w:r>
+    </w:p>
+    <w:p>
+      <w:pPr>
+        <w:pStyle w:val="ListParagraph"/>
+        <w:numPr>
+          <w:ilvl w:val="0"/>
+          <w:numId w:val="1"/>
+        </w:numPr>
+        <w:rPr>
+          <w:sz w:val="24"/>
+          <w:szCs w:val="24"/>
+        </w:rPr>
+      </w:pPr>
+      <w:proofErr w:type="spellStart"/>
+      <w:r>
+        <w:rPr>
+          <w:sz w:val="24"/>
+          <w:szCs w:val="24"/>
+        </w:rPr>
+        <w:t>Groupby</w:t>
+      </w:r>
+      <w:proofErr w:type="spellEnd"/>
+    </w:p>
+    <w:p>
+      <w:pPr>
+        <w:pStyle w:val="ListParagraph"/>
+        <w:numPr>
+          <w:ilvl w:val="1"/>
+          <w:numId w:val="1"/>
+        </w:numPr>
+        <w:rPr>
+          <w:sz w:val="24"/>
+          <w:szCs w:val="24"/>
+        </w:rPr>
+      </w:pPr>
+      <w:r>
+        <w:rPr>
+          <w:sz w:val="24"/>
+          <w:szCs w:val="24"/>
+        </w:rPr>
+        <w:t>Single columns</w:t>
+      </w:r>
+    </w:p>
+    <w:p>
+      <w:pPr>
+        <w:pStyle w:val="ListParagraph"/>
+        <w:numPr>
+          <w:ilvl w:val="1"/>
+          <w:numId w:val="1"/>
+        </w:numPr>
+        <w:rPr>
+          <w:sz w:val="24"/>
+          <w:szCs w:val="24"/>
+        </w:rPr>
+      </w:pPr>
+      <w:r>
+        <w:rPr>
+          <w:sz w:val="24"/>
+          <w:szCs w:val="24"/>
+        </w:rPr>
+        <w:t>Multiple columns</w:t>
+      </w:r>
+    </w:p>
+    <w:p>
+      <w:pPr>
+        <w:pStyle w:val="ListParagraph"/>
+        <w:numPr>
+          <w:ilvl w:val="0"/>
+          <w:numId w:val="1"/>
+        </w:numPr>
+        <w:rPr>
+          <w:sz w:val="24"/>
+          <w:szCs w:val="24"/>
+        </w:rPr>
+      </w:pPr>
+      <w:r>
+        <w:rPr>
+          <w:sz w:val="24"/>
+          <w:szCs w:val="24"/>
+        </w:rPr>
+        <w:t>Aggregation</w:t>
+      </w:r>
+    </w:p>
+    <w:p>
+      <w:pPr>
+        <w:pStyle w:val="ListParagraph"/>
+        <w:numPr>
+          <w:ilvl w:val="1"/>
+          <w:numId w:val="1"/>
+        </w:numPr>
+        <w:rPr>
+          <w:sz w:val="24"/>
+          <w:szCs w:val="24"/>
+        </w:rPr>
+      </w:pPr>
+      <w:r>
+        <w:rPr>
+          <w:sz w:val="24"/>
+          <w:szCs w:val="24"/>
+        </w:rPr>
+        <w:t>Size</w:t>
+      </w:r>
+    </w:p>
+    <w:p>
+      <w:pPr>
+        <w:pStyle w:val="ListParagraph"/>
+        <w:numPr>
+          <w:ilvl w:val="1"/>
+          <w:numId w:val="1"/>
+        </w:numPr>
+        <w:rPr>
+          <w:sz w:val="24"/>
+          <w:szCs w:val="24"/>
+        </w:rPr>
+      </w:pPr>
+      <w:r>
+        <w:rPr>
+          <w:sz w:val="24"/>
+          <w:szCs w:val="24"/>
+        </w:rPr>
+        <w:t>Built-ins</w:t>
+      </w:r>
+    </w:p>
+    <w:p>
+      <w:pPr>
+        <w:pStyle w:val="ListParagraph"/>
+        <w:numPr>
+          <w:ilvl w:val="1"/>
+          <w:numId w:val="1"/>
+        </w:numPr>
+        <w:rPr>
+          <w:sz w:val="24"/>
+          <w:szCs w:val="24"/>
+        </w:rPr>
+      </w:pPr>
+      <w:r>
+        <w:rPr>
+          <w:sz w:val="24"/>
+          <w:szCs w:val="24"/>
+        </w:rPr>
+        <w:t>Custom functions</w:t>
       </w:r>
     </w:p>
     <w:p>
@@ -1423,7 +3371,47 @@
           <w:sz w:val="24"/>
           <w:szCs w:val="24"/>
         </w:rPr>
-        <w:t>Excel</w:t>
+        <w:t>Must reduce</w:t>
+      </w:r>
+    </w:p>
+    <w:p>
+      <w:pPr>
+        <w:pStyle w:val="ListParagraph"/>
+        <w:numPr>
+          <w:ilvl w:val="1"/>
+          <w:numId w:val="1"/>
+        </w:numPr>
+        <w:rPr>
+          <w:sz w:val="24"/>
+          <w:szCs w:val="24"/>
+        </w:rPr>
+      </w:pPr>
+      <w:r>
+        <w:rPr>
+          <w:sz w:val="24"/>
+          <w:szCs w:val="24"/>
+        </w:rPr>
+        <w:t>Using different functions for different columns</w:t>
+      </w:r>
+    </w:p>
+    <w:p>
+      <w:pPr>
+        <w:pStyle w:val="ListParagraph"/>
+        <w:numPr>
+          <w:ilvl w:val="1"/>
+          <w:numId w:val="1"/>
+        </w:numPr>
+        <w:rPr>
+          <w:sz w:val="24"/>
+          <w:szCs w:val="24"/>
+        </w:rPr>
+      </w:pPr>
+      <w:r>
+        <w:rPr>
+          <w:sz w:val="24"/>
+          <w:szCs w:val="24"/>
+        </w:rPr>
+        <w:t>Converting to data frame</w:t>
       </w:r>
     </w:p>
     <w:p>
@@ -1438,33 +3426,15 @@
           <w:szCs w:val="24"/>
         </w:rPr>
       </w:pPr>
-      <w:r>
-        <w:rPr>
-          <w:sz w:val="24"/>
-          <w:szCs w:val="24"/>
-        </w:rPr>
-        <w:t>CSV</w:t>
-      </w:r>
-    </w:p>
-    <w:p>
-      <w:pPr>
-        <w:pStyle w:val="ListParagraph"/>
-        <w:numPr>
-          <w:ilvl w:val="1"/>
-          <w:numId w:val="1"/>
-        </w:numPr>
-        <w:rPr>
-          <w:sz w:val="24"/>
-          <w:szCs w:val="24"/>
-        </w:rPr>
-      </w:pPr>
-      <w:r>
-        <w:rPr>
-          <w:sz w:val="24"/>
-          <w:szCs w:val="24"/>
-        </w:rPr>
-        <w:t>Complex</w:t>
-      </w:r>
+      <w:proofErr w:type="spellStart"/>
+      <w:r>
+        <w:rPr>
+          <w:sz w:val="24"/>
+          <w:szCs w:val="24"/>
+        </w:rPr>
+        <w:t>Reset_index</w:t>
+      </w:r>
+      <w:proofErr w:type="spellEnd"/>
     </w:p>
     <w:p>
       <w:pPr>
@@ -1483,7 +3453,544 @@
           <w:sz w:val="24"/>
           <w:szCs w:val="24"/>
         </w:rPr>
-        <w:t xml:space="preserve">Multi-sheet Excel </w:t>
+        <w:t>unstack</w:t>
+      </w:r>
+    </w:p>
+    <w:p>
+      <w:pPr>
+        <w:pStyle w:val="ListParagraph"/>
+        <w:numPr>
+          <w:ilvl w:val="0"/>
+          <w:numId w:val="1"/>
+        </w:numPr>
+        <w:rPr>
+          <w:sz w:val="24"/>
+          <w:szCs w:val="24"/>
+        </w:rPr>
+      </w:pPr>
+      <w:r>
+        <w:rPr>
+          <w:sz w:val="24"/>
+          <w:szCs w:val="24"/>
+        </w:rPr>
+        <w:t>Transformations by group</w:t>
+      </w:r>
+    </w:p>
+    <w:p>
+      <w:pPr>
+        <w:rPr>
+          <w:sz w:val="24"/>
+          <w:szCs w:val="24"/>
+        </w:rPr>
+      </w:pPr>
+      <w:r>
+        <w:rPr>
+          <w:sz w:val="24"/>
+          <w:szCs w:val="24"/>
+        </w:rPr>
+        <w:t>Module 8:  Debugging Common Problems (</w:t>
+      </w:r>
+      <w:proofErr w:type="gramStart"/>
+      <w:r>
+        <w:rPr>
+          <w:sz w:val="24"/>
+          <w:szCs w:val="24"/>
+        </w:rPr>
+        <w:t>30 minute</w:t>
+      </w:r>
+      <w:proofErr w:type="gramEnd"/>
+      <w:r>
+        <w:rPr>
+          <w:sz w:val="24"/>
+          <w:szCs w:val="24"/>
+        </w:rPr>
+        <w:t xml:space="preserve"> lecture, 1 hour guided exercise):</w:t>
+      </w:r>
+    </w:p>
+    <w:p>
+      <w:pPr>
+        <w:pStyle w:val="ListParagraph"/>
+        <w:numPr>
+          <w:ilvl w:val="0"/>
+          <w:numId w:val="1"/>
+        </w:numPr>
+        <w:rPr>
+          <w:sz w:val="24"/>
+          <w:szCs w:val="24"/>
+        </w:rPr>
+      </w:pPr>
+      <w:r>
+        <w:rPr>
+          <w:sz w:val="24"/>
+          <w:szCs w:val="24"/>
+        </w:rPr>
+        <w:t>Syntax errors</w:t>
+      </w:r>
+    </w:p>
+    <w:p>
+      <w:pPr>
+        <w:pStyle w:val="ListParagraph"/>
+        <w:numPr>
+          <w:ilvl w:val="1"/>
+          <w:numId w:val="1"/>
+        </w:numPr>
+        <w:rPr>
+          <w:sz w:val="24"/>
+          <w:szCs w:val="24"/>
+        </w:rPr>
+      </w:pPr>
+      <w:r>
+        <w:rPr>
+          <w:sz w:val="24"/>
+          <w:szCs w:val="24"/>
+        </w:rPr>
+        <w:t xml:space="preserve">Missing close </w:t>
+      </w:r>
+      <w:proofErr w:type="spellStart"/>
+      <w:r>
+        <w:rPr>
+          <w:sz w:val="24"/>
+          <w:szCs w:val="24"/>
+        </w:rPr>
+        <w:t>parens</w:t>
+      </w:r>
+      <w:proofErr w:type="spellEnd"/>
+    </w:p>
+    <w:p>
+      <w:pPr>
+        <w:pStyle w:val="ListParagraph"/>
+        <w:numPr>
+          <w:ilvl w:val="0"/>
+          <w:numId w:val="1"/>
+        </w:numPr>
+        <w:rPr>
+          <w:sz w:val="24"/>
+          <w:szCs w:val="24"/>
+        </w:rPr>
+      </w:pPr>
+      <w:r>
+        <w:rPr>
+          <w:sz w:val="24"/>
+          <w:szCs w:val="24"/>
+        </w:rPr>
+        <w:t>How to read an error message</w:t>
+      </w:r>
+    </w:p>
+    <w:p>
+      <w:pPr>
+        <w:pStyle w:val="ListParagraph"/>
+        <w:numPr>
+          <w:ilvl w:val="1"/>
+          <w:numId w:val="1"/>
+        </w:numPr>
+        <w:rPr>
+          <w:sz w:val="24"/>
+          <w:szCs w:val="24"/>
+        </w:rPr>
+      </w:pPr>
+      <w:r>
+        <w:rPr>
+          <w:sz w:val="24"/>
+          <w:szCs w:val="24"/>
+        </w:rPr>
+        <w:t>Google!</w:t>
+      </w:r>
+    </w:p>
+    <w:p>
+      <w:pPr>
+        <w:pStyle w:val="ListParagraph"/>
+        <w:numPr>
+          <w:ilvl w:val="0"/>
+          <w:numId w:val="1"/>
+        </w:numPr>
+        <w:rPr>
+          <w:sz w:val="24"/>
+          <w:szCs w:val="24"/>
+        </w:rPr>
+      </w:pPr>
+      <w:r>
+        <w:rPr>
+          <w:sz w:val="24"/>
+          <w:szCs w:val="24"/>
+        </w:rPr>
+        <w:lastRenderedPageBreak/>
+        <w:t>Try/except</w:t>
+      </w:r>
+    </w:p>
+    <w:p>
+      <w:pPr>
+        <w:pStyle w:val="ListParagraph"/>
+        <w:numPr>
+          <w:ilvl w:val="0"/>
+          <w:numId w:val="1"/>
+        </w:numPr>
+        <w:rPr>
+          <w:sz w:val="24"/>
+          <w:szCs w:val="24"/>
+        </w:rPr>
+      </w:pPr>
+      <w:r>
+        <w:rPr>
+          <w:sz w:val="24"/>
+          <w:szCs w:val="24"/>
+        </w:rPr>
+        <w:t>Using print and working backwards</w:t>
+      </w:r>
+    </w:p>
+    <w:p>
+      <w:pPr>
+        <w:pStyle w:val="ListParagraph"/>
+        <w:numPr>
+          <w:ilvl w:val="0"/>
+          <w:numId w:val="1"/>
+        </w:numPr>
+        <w:rPr>
+          <w:sz w:val="24"/>
+          <w:szCs w:val="24"/>
+        </w:rPr>
+      </w:pPr>
+      <w:r>
+        <w:rPr>
+          <w:sz w:val="24"/>
+          <w:szCs w:val="24"/>
+        </w:rPr>
+        <w:t>Key Error</w:t>
+      </w:r>
+    </w:p>
+    <w:p>
+      <w:pPr>
+        <w:pStyle w:val="ListParagraph"/>
+        <w:numPr>
+          <w:ilvl w:val="0"/>
+          <w:numId w:val="1"/>
+        </w:numPr>
+        <w:rPr>
+          <w:sz w:val="24"/>
+          <w:szCs w:val="24"/>
+        </w:rPr>
+      </w:pPr>
+      <w:r>
+        <w:rPr>
+          <w:sz w:val="24"/>
+          <w:szCs w:val="24"/>
+        </w:rPr>
+        <w:t>Data type errors</w:t>
+      </w:r>
+    </w:p>
+    <w:p>
+      <w:pPr>
+        <w:pStyle w:val="ListParagraph"/>
+        <w:numPr>
+          <w:ilvl w:val="0"/>
+          <w:numId w:val="1"/>
+        </w:numPr>
+        <w:rPr>
+          <w:sz w:val="24"/>
+          <w:szCs w:val="24"/>
+        </w:rPr>
+      </w:pPr>
+      <w:r>
+        <w:rPr>
+          <w:sz w:val="24"/>
+          <w:szCs w:val="24"/>
+        </w:rPr>
+        <w:t>Missing variable errors</w:t>
+      </w:r>
+    </w:p>
+    <w:p>
+      <w:pPr>
+        <w:rPr>
+          <w:sz w:val="24"/>
+          <w:szCs w:val="24"/>
+        </w:rPr>
+      </w:pPr>
+    </w:p>
+    <w:p>
+      <w:pPr>
+        <w:rPr>
+          <w:sz w:val="24"/>
+          <w:szCs w:val="24"/>
+        </w:rPr>
+      </w:pPr>
+      <w:r>
+        <w:rPr>
+          <w:sz w:val="24"/>
+          <w:szCs w:val="24"/>
+        </w:rPr>
+        <w:t>Module 9: Dates and Times (20 minutes lecture, 1 hour guided exercises)</w:t>
+      </w:r>
+    </w:p>
+    <w:p>
+      <w:pPr>
+        <w:pStyle w:val="ListParagraph"/>
+        <w:numPr>
+          <w:ilvl w:val="0"/>
+          <w:numId w:val="1"/>
+        </w:numPr>
+        <w:rPr>
+          <w:sz w:val="24"/>
+          <w:szCs w:val="24"/>
+        </w:rPr>
+      </w:pPr>
+      <w:r>
+        <w:rPr>
+          <w:sz w:val="24"/>
+          <w:szCs w:val="24"/>
+        </w:rPr>
+        <w:t>Converting to date-time</w:t>
+      </w:r>
+    </w:p>
+    <w:p>
+      <w:pPr>
+        <w:pStyle w:val="ListParagraph"/>
+        <w:numPr>
+          <w:ilvl w:val="0"/>
+          <w:numId w:val="1"/>
+        </w:numPr>
+        <w:rPr>
+          <w:sz w:val="24"/>
+          <w:szCs w:val="24"/>
+        </w:rPr>
+      </w:pPr>
+      <w:r>
+        <w:rPr>
+          <w:sz w:val="24"/>
+          <w:szCs w:val="24"/>
+        </w:rPr>
+        <w:t>Grouping</w:t>
+      </w:r>
+    </w:p>
+    <w:p>
+      <w:pPr>
+        <w:pStyle w:val="ListParagraph"/>
+        <w:numPr>
+          <w:ilvl w:val="0"/>
+          <w:numId w:val="1"/>
+        </w:numPr>
+        <w:rPr>
+          <w:sz w:val="24"/>
+          <w:szCs w:val="24"/>
+        </w:rPr>
+      </w:pPr>
+      <w:r>
+        <w:rPr>
+          <w:sz w:val="24"/>
+          <w:szCs w:val="24"/>
+        </w:rPr>
+        <w:t>Time Deltas</w:t>
+      </w:r>
+    </w:p>
+    <w:p>
+      <w:pPr>
+        <w:pStyle w:val="ListParagraph"/>
+        <w:numPr>
+          <w:ilvl w:val="1"/>
+          <w:numId w:val="1"/>
+        </w:numPr>
+        <w:rPr>
+          <w:sz w:val="24"/>
+          <w:szCs w:val="24"/>
+        </w:rPr>
+      </w:pPr>
+      <w:proofErr w:type="spellStart"/>
+      <w:r>
+        <w:rPr>
+          <w:sz w:val="24"/>
+          <w:szCs w:val="24"/>
+        </w:rPr>
+        <w:t>Total_seconds</w:t>
+      </w:r>
+      <w:proofErr w:type="spellEnd"/>
+    </w:p>
+    <w:p>
+      <w:pPr>
+        <w:pStyle w:val="ListParagraph"/>
+        <w:numPr>
+          <w:ilvl w:val="0"/>
+          <w:numId w:val="1"/>
+        </w:numPr>
+        <w:rPr>
+          <w:sz w:val="24"/>
+          <w:szCs w:val="24"/>
+        </w:rPr>
+      </w:pPr>
+      <w:r>
+        <w:rPr>
+          <w:sz w:val="24"/>
+          <w:szCs w:val="24"/>
+        </w:rPr>
+        <w:t>Converting back to strings</w:t>
+      </w:r>
+    </w:p>
+    <w:p>
+      <w:pPr>
+        <w:pStyle w:val="ListParagraph"/>
+        <w:numPr>
+          <w:ilvl w:val="0"/>
+          <w:numId w:val="1"/>
+        </w:numPr>
+        <w:rPr>
+          <w:sz w:val="24"/>
+          <w:szCs w:val="24"/>
+        </w:rPr>
+      </w:pPr>
+      <w:r>
+        <w:rPr>
+          <w:sz w:val="24"/>
+          <w:szCs w:val="24"/>
+        </w:rPr>
+        <w:t>Floor</w:t>
+      </w:r>
+    </w:p>
+    <w:p>
+      <w:pPr>
+        <w:rPr>
+          <w:sz w:val="24"/>
+          <w:szCs w:val="24"/>
+        </w:rPr>
+      </w:pPr>
+      <w:r>
+        <w:rPr>
+          <w:sz w:val="24"/>
+          <w:szCs w:val="24"/>
+        </w:rPr>
+        <w:t xml:space="preserve">Module 10: Strings and Text (30 minutes lecture, 3 </w:t>
+      </w:r>
+      <w:proofErr w:type="gramStart"/>
+      <w:r>
+        <w:rPr>
+          <w:sz w:val="24"/>
+          <w:szCs w:val="24"/>
+        </w:rPr>
+        <w:t>hour</w:t>
+      </w:r>
+      <w:proofErr w:type="gramEnd"/>
+      <w:r>
+        <w:rPr>
+          <w:sz w:val="24"/>
+          <w:szCs w:val="24"/>
+        </w:rPr>
+        <w:t xml:space="preserve"> guided exercises)</w:t>
+      </w:r>
+    </w:p>
+    <w:p>
+      <w:pPr>
+        <w:pStyle w:val="ListParagraph"/>
+        <w:numPr>
+          <w:ilvl w:val="0"/>
+          <w:numId w:val="1"/>
+        </w:numPr>
+        <w:rPr>
+          <w:sz w:val="24"/>
+          <w:szCs w:val="24"/>
+        </w:rPr>
+      </w:pPr>
+      <w:r>
+        <w:rPr>
+          <w:sz w:val="24"/>
+          <w:szCs w:val="24"/>
+        </w:rPr>
+        <w:t>Pandas string functions</w:t>
+      </w:r>
+    </w:p>
+    <w:p>
+      <w:pPr>
+        <w:pStyle w:val="ListParagraph"/>
+        <w:numPr>
+          <w:ilvl w:val="1"/>
+          <w:numId w:val="1"/>
+        </w:numPr>
+        <w:rPr>
+          <w:sz w:val="24"/>
+          <w:szCs w:val="24"/>
+        </w:rPr>
+      </w:pPr>
+      <w:r>
+        <w:rPr>
+          <w:sz w:val="24"/>
+          <w:szCs w:val="24"/>
+        </w:rPr>
+        <w:t>Upper</w:t>
+      </w:r>
+    </w:p>
+    <w:p>
+      <w:pPr>
+        <w:pStyle w:val="ListParagraph"/>
+        <w:numPr>
+          <w:ilvl w:val="1"/>
+          <w:numId w:val="1"/>
+        </w:numPr>
+        <w:rPr>
+          <w:sz w:val="24"/>
+          <w:szCs w:val="24"/>
+        </w:rPr>
+      </w:pPr>
+      <w:r>
+        <w:rPr>
+          <w:sz w:val="24"/>
+          <w:szCs w:val="24"/>
+        </w:rPr>
+        <w:t>Lower</w:t>
+      </w:r>
+    </w:p>
+    <w:p>
+      <w:pPr>
+        <w:pStyle w:val="ListParagraph"/>
+        <w:numPr>
+          <w:ilvl w:val="1"/>
+          <w:numId w:val="1"/>
+        </w:numPr>
+        <w:rPr>
+          <w:sz w:val="24"/>
+          <w:szCs w:val="24"/>
+        </w:rPr>
+      </w:pPr>
+      <w:r>
+        <w:rPr>
+          <w:sz w:val="24"/>
+          <w:szCs w:val="24"/>
+        </w:rPr>
+        <w:t>Contains</w:t>
+      </w:r>
+    </w:p>
+    <w:p>
+      <w:pPr>
+        <w:pStyle w:val="ListParagraph"/>
+        <w:numPr>
+          <w:ilvl w:val="1"/>
+          <w:numId w:val="1"/>
+        </w:numPr>
+        <w:rPr>
+          <w:sz w:val="24"/>
+          <w:szCs w:val="24"/>
+        </w:rPr>
+      </w:pPr>
+      <w:r>
+        <w:rPr>
+          <w:sz w:val="24"/>
+          <w:szCs w:val="24"/>
+        </w:rPr>
+        <w:t>Replace</w:t>
+      </w:r>
+    </w:p>
+    <w:p>
+      <w:pPr>
+        <w:pStyle w:val="ListParagraph"/>
+        <w:numPr>
+          <w:ilvl w:val="1"/>
+          <w:numId w:val="1"/>
+        </w:numPr>
+        <w:rPr>
+          <w:sz w:val="24"/>
+          <w:szCs w:val="24"/>
+        </w:rPr>
+      </w:pPr>
+      <w:r>
+        <w:rPr>
+          <w:sz w:val="24"/>
+          <w:szCs w:val="24"/>
+        </w:rPr>
+        <w:t>Split</w:t>
       </w:r>
     </w:p>
     <w:p>
@@ -1503,7 +4010,211 @@
           <w:sz w:val="24"/>
           <w:szCs w:val="24"/>
         </w:rPr>
-        <w:t>Access</w:t>
+        <w:t>Expand</w:t>
+      </w:r>
+    </w:p>
+    <w:p>
+      <w:pPr>
+        <w:pStyle w:val="ListParagraph"/>
+        <w:numPr>
+          <w:ilvl w:val="1"/>
+          <w:numId w:val="1"/>
+        </w:numPr>
+        <w:rPr>
+          <w:sz w:val="24"/>
+          <w:szCs w:val="24"/>
+        </w:rPr>
+      </w:pPr>
+      <w:r>
+        <w:rPr>
+          <w:sz w:val="24"/>
+          <w:szCs w:val="24"/>
+        </w:rPr>
+        <w:t>cat</w:t>
+      </w:r>
+    </w:p>
+    <w:p>
+      <w:pPr>
+        <w:pStyle w:val="ListParagraph"/>
+        <w:numPr>
+          <w:ilvl w:val="0"/>
+          <w:numId w:val="1"/>
+        </w:numPr>
+        <w:rPr>
+          <w:sz w:val="24"/>
+          <w:szCs w:val="24"/>
+        </w:rPr>
+      </w:pPr>
+      <w:r>
+        <w:rPr>
+          <w:sz w:val="24"/>
+          <w:szCs w:val="24"/>
+        </w:rPr>
+        <w:t>Regex</w:t>
+      </w:r>
+    </w:p>
+    <w:p>
+      <w:pPr>
+        <w:pStyle w:val="ListParagraph"/>
+        <w:numPr>
+          <w:ilvl w:val="1"/>
+          <w:numId w:val="1"/>
+        </w:numPr>
+        <w:rPr>
+          <w:sz w:val="24"/>
+          <w:szCs w:val="24"/>
+        </w:rPr>
+      </w:pPr>
+      <w:r>
+        <w:rPr>
+          <w:sz w:val="24"/>
+          <w:szCs w:val="24"/>
+        </w:rPr>
+        <w:t>contains</w:t>
+      </w:r>
+    </w:p>
+    <w:p>
+      <w:pPr>
+        <w:pStyle w:val="ListParagraph"/>
+        <w:numPr>
+          <w:ilvl w:val="1"/>
+          <w:numId w:val="1"/>
+        </w:numPr>
+        <w:rPr>
+          <w:sz w:val="24"/>
+          <w:szCs w:val="24"/>
+        </w:rPr>
+      </w:pPr>
+      <w:r>
+        <w:rPr>
+          <w:sz w:val="24"/>
+          <w:szCs w:val="24"/>
+        </w:rPr>
+        <w:t xml:space="preserve">Extract and </w:t>
+      </w:r>
+      <w:proofErr w:type="spellStart"/>
+      <w:r>
+        <w:rPr>
+          <w:sz w:val="24"/>
+          <w:szCs w:val="24"/>
+        </w:rPr>
+        <w:t>extractall</w:t>
+      </w:r>
+      <w:proofErr w:type="spellEnd"/>
+    </w:p>
+    <w:p>
+      <w:pPr>
+        <w:pStyle w:val="ListParagraph"/>
+        <w:numPr>
+          <w:ilvl w:val="1"/>
+          <w:numId w:val="1"/>
+        </w:numPr>
+        <w:rPr>
+          <w:sz w:val="24"/>
+          <w:szCs w:val="24"/>
+        </w:rPr>
+      </w:pPr>
+      <w:r>
+        <w:rPr>
+          <w:sz w:val="24"/>
+          <w:szCs w:val="24"/>
+        </w:rPr>
+        <w:t>Regex testers</w:t>
+      </w:r>
+    </w:p>
+    <w:p>
+      <w:pPr>
+        <w:pStyle w:val="ListParagraph"/>
+        <w:numPr>
+          <w:ilvl w:val="1"/>
+          <w:numId w:val="1"/>
+        </w:numPr>
+        <w:rPr>
+          <w:sz w:val="24"/>
+          <w:szCs w:val="24"/>
+        </w:rPr>
+      </w:pPr>
+      <w:r>
+        <w:rPr>
+          <w:sz w:val="24"/>
+          <w:szCs w:val="24"/>
+        </w:rPr>
+        <w:t>Replace</w:t>
+      </w:r>
+    </w:p>
+    <w:p>
+      <w:pPr>
+        <w:rPr>
+          <w:sz w:val="24"/>
+          <w:szCs w:val="24"/>
+        </w:rPr>
+      </w:pPr>
+      <w:r>
+        <w:rPr>
+          <w:sz w:val="24"/>
+          <w:szCs w:val="24"/>
+        </w:rPr>
+        <w:t>Module 11: Html parsing (30 minutes lecture, 1 hour guided exercises)</w:t>
+      </w:r>
+    </w:p>
+    <w:p>
+      <w:pPr>
+        <w:pStyle w:val="ListParagraph"/>
+        <w:numPr>
+          <w:ilvl w:val="0"/>
+          <w:numId w:val="1"/>
+        </w:numPr>
+        <w:rPr>
+          <w:sz w:val="24"/>
+          <w:szCs w:val="24"/>
+        </w:rPr>
+      </w:pPr>
+      <w:r>
+        <w:rPr>
+          <w:sz w:val="24"/>
+          <w:szCs w:val="24"/>
+        </w:rPr>
+        <w:t>HTML structures</w:t>
+      </w:r>
+    </w:p>
+    <w:p>
+      <w:pPr>
+        <w:pStyle w:val="ListParagraph"/>
+        <w:numPr>
+          <w:ilvl w:val="1"/>
+          <w:numId w:val="1"/>
+        </w:numPr>
+        <w:rPr>
+          <w:sz w:val="24"/>
+          <w:szCs w:val="24"/>
+        </w:rPr>
+      </w:pPr>
+      <w:r>
+        <w:rPr>
+          <w:sz w:val="24"/>
+          <w:szCs w:val="24"/>
+        </w:rPr>
+        <w:t>Tags</w:t>
+      </w:r>
+    </w:p>
+    <w:p>
+      <w:pPr>
+        <w:pStyle w:val="ListParagraph"/>
+        <w:numPr>
+          <w:ilvl w:val="1"/>
+          <w:numId w:val="1"/>
+        </w:numPr>
+        <w:rPr>
+          <w:sz w:val="24"/>
+          <w:szCs w:val="24"/>
+        </w:rPr>
+      </w:pPr>
+      <w:r>
+        <w:rPr>
+          <w:sz w:val="24"/>
+          <w:szCs w:val="24"/>
+        </w:rPr>
+        <w:t>Properties</w:t>
       </w:r>
     </w:p>
     <w:p>
@@ -1523,7 +4234,7 @@
           <w:sz w:val="24"/>
           <w:szCs w:val="24"/>
         </w:rPr>
-        <w:t>JSON</w:t>
+        <w:t>Class</w:t>
       </w:r>
     </w:p>
     <w:p>
@@ -1543,330 +4254,87 @@
           <w:sz w:val="24"/>
           <w:szCs w:val="24"/>
         </w:rPr>
-        <w:t xml:space="preserve">HTML </w:t>
-      </w:r>
-    </w:p>
-    <w:p>
-      <w:pPr>
-        <w:pStyle w:val="ListParagraph"/>
-        <w:numPr>
-          <w:ilvl w:val="2"/>
-          <w:numId w:val="1"/>
-        </w:numPr>
-        <w:rPr>
-          <w:sz w:val="24"/>
-          <w:szCs w:val="24"/>
-        </w:rPr>
-      </w:pPr>
-      <w:r>
-        <w:rPr>
-          <w:sz w:val="24"/>
-          <w:szCs w:val="24"/>
-        </w:rPr>
-        <w:t>Completely unstructured</w:t>
-      </w:r>
-    </w:p>
-    <w:p>
-      <w:pPr>
-        <w:rPr>
-          <w:sz w:val="24"/>
-          <w:szCs w:val="24"/>
-        </w:rPr>
-      </w:pPr>
-    </w:p>
-    <w:p>
-      <w:pPr>
-        <w:rPr>
-          <w:sz w:val="24"/>
-          <w:szCs w:val="24"/>
-        </w:rPr>
-      </w:pPr>
-      <w:r>
-        <w:rPr>
-          <w:sz w:val="24"/>
-          <w:szCs w:val="24"/>
-        </w:rPr>
-        <w:t>Module 4: Introduction to Pandas (30 minutes lecture, 1.5 hour guided exercise)</w:t>
-      </w:r>
-    </w:p>
-    <w:p>
-      <w:pPr>
-        <w:pStyle w:val="ListParagraph"/>
-        <w:numPr>
-          <w:ilvl w:val="0"/>
-          <w:numId w:val="1"/>
-        </w:numPr>
-        <w:rPr>
-          <w:sz w:val="24"/>
-          <w:szCs w:val="24"/>
-        </w:rPr>
-      </w:pPr>
-      <w:r>
-        <w:rPr>
-          <w:sz w:val="24"/>
-          <w:szCs w:val="24"/>
-        </w:rPr>
-        <w:t>Packages and how to use them</w:t>
-      </w:r>
-    </w:p>
-    <w:p>
-      <w:pPr>
-        <w:pStyle w:val="ListParagraph"/>
-        <w:numPr>
-          <w:ilvl w:val="0"/>
-          <w:numId w:val="1"/>
-        </w:numPr>
-        <w:rPr>
-          <w:sz w:val="24"/>
-          <w:szCs w:val="24"/>
-        </w:rPr>
-      </w:pPr>
-      <w:r>
-        <w:rPr>
-          <w:sz w:val="24"/>
-          <w:szCs w:val="24"/>
-        </w:rPr>
-        <w:t>Reading and writing data</w:t>
-      </w:r>
-    </w:p>
-    <w:p>
-      <w:pPr>
-        <w:pStyle w:val="ListParagraph"/>
-        <w:numPr>
-          <w:ilvl w:val="1"/>
-          <w:numId w:val="1"/>
-        </w:numPr>
-        <w:rPr>
-          <w:sz w:val="24"/>
-          <w:szCs w:val="24"/>
-        </w:rPr>
-      </w:pPr>
-      <w:r>
-        <w:rPr>
-          <w:sz w:val="24"/>
-          <w:szCs w:val="24"/>
-        </w:rPr>
-        <w:t>Dataframe concept</w:t>
-      </w:r>
-    </w:p>
-    <w:p>
-      <w:pPr>
-        <w:pStyle w:val="ListParagraph"/>
-        <w:numPr>
-          <w:ilvl w:val="1"/>
-          <w:numId w:val="1"/>
-        </w:numPr>
-        <w:rPr>
-          <w:sz w:val="24"/>
-          <w:szCs w:val="24"/>
-        </w:rPr>
-      </w:pPr>
-      <w:r>
-        <w:rPr>
-          <w:sz w:val="24"/>
-          <w:szCs w:val="24"/>
-        </w:rPr>
-        <w:t>Filepath slashes</w:t>
-      </w:r>
-    </w:p>
-    <w:p>
-      <w:pPr>
-        <w:pStyle w:val="ListParagraph"/>
-        <w:numPr>
-          <w:ilvl w:val="1"/>
-          <w:numId w:val="1"/>
-        </w:numPr>
-        <w:rPr>
-          <w:sz w:val="24"/>
-          <w:szCs w:val="24"/>
-        </w:rPr>
-      </w:pPr>
-      <w:r>
-        <w:rPr>
-          <w:sz w:val="24"/>
-          <w:szCs w:val="24"/>
-        </w:rPr>
-        <w:t>From file</w:t>
-      </w:r>
-    </w:p>
-    <w:p>
-      <w:pPr>
-        <w:pStyle w:val="ListParagraph"/>
-        <w:numPr>
-          <w:ilvl w:val="2"/>
-          <w:numId w:val="1"/>
-        </w:numPr>
-        <w:rPr>
-          <w:sz w:val="24"/>
-          <w:szCs w:val="24"/>
-        </w:rPr>
-      </w:pPr>
-      <w:r>
-        <w:rPr>
-          <w:sz w:val="24"/>
-          <w:szCs w:val="24"/>
-        </w:rPr>
-        <w:t>CSV and similar</w:t>
-      </w:r>
-    </w:p>
-    <w:p>
-      <w:pPr>
-        <w:pStyle w:val="ListParagraph"/>
-        <w:numPr>
-          <w:ilvl w:val="3"/>
-          <w:numId w:val="1"/>
-        </w:numPr>
-        <w:rPr>
-          <w:sz w:val="24"/>
-          <w:szCs w:val="24"/>
-        </w:rPr>
-      </w:pPr>
-      <w:r>
-        <w:rPr>
-          <w:sz w:val="24"/>
-          <w:szCs w:val="24"/>
-        </w:rPr>
-        <w:t>Skiprows</w:t>
-      </w:r>
-    </w:p>
-    <w:p>
-      <w:pPr>
-        <w:pStyle w:val="ListParagraph"/>
-        <w:numPr>
-          <w:ilvl w:val="3"/>
-          <w:numId w:val="1"/>
-        </w:numPr>
-        <w:rPr>
-          <w:sz w:val="24"/>
-          <w:szCs w:val="24"/>
-        </w:rPr>
-      </w:pPr>
-      <w:r>
-        <w:rPr>
-          <w:sz w:val="24"/>
-          <w:szCs w:val="24"/>
-        </w:rPr>
-        <w:t>Headers</w:t>
-      </w:r>
-    </w:p>
-    <w:p>
-      <w:pPr>
-        <w:pStyle w:val="ListParagraph"/>
-        <w:numPr>
-          <w:ilvl w:val="3"/>
-          <w:numId w:val="1"/>
-        </w:numPr>
-        <w:rPr>
-          <w:sz w:val="24"/>
-          <w:szCs w:val="24"/>
-        </w:rPr>
-      </w:pPr>
-      <w:r>
-        <w:rPr>
-          <w:sz w:val="24"/>
-          <w:szCs w:val="24"/>
-        </w:rPr>
-        <w:t>Encoding</w:t>
-      </w:r>
-    </w:p>
-    <w:p>
-      <w:pPr>
-        <w:pStyle w:val="ListParagraph"/>
-        <w:numPr>
-          <w:ilvl w:val="2"/>
-          <w:numId w:val="1"/>
-        </w:numPr>
-        <w:rPr>
-          <w:sz w:val="24"/>
-          <w:szCs w:val="24"/>
-        </w:rPr>
-      </w:pPr>
-      <w:r>
-        <w:rPr>
-          <w:sz w:val="24"/>
-          <w:szCs w:val="24"/>
-        </w:rPr>
-        <w:t>JSON</w:t>
-      </w:r>
-    </w:p>
-    <w:p>
-      <w:pPr>
-        <w:pStyle w:val="ListParagraph"/>
-        <w:numPr>
-          <w:ilvl w:val="1"/>
-          <w:numId w:val="1"/>
-        </w:numPr>
-        <w:rPr>
-          <w:sz w:val="24"/>
-          <w:szCs w:val="24"/>
-        </w:rPr>
-      </w:pPr>
-      <w:r>
-        <w:rPr>
-          <w:sz w:val="24"/>
-          <w:szCs w:val="24"/>
-        </w:rPr>
-        <w:t>Manually</w:t>
-      </w:r>
-    </w:p>
-    <w:p>
-      <w:pPr>
-        <w:pStyle w:val="ListParagraph"/>
-        <w:numPr>
-          <w:ilvl w:val="0"/>
-          <w:numId w:val="1"/>
-        </w:numPr>
-        <w:rPr>
-          <w:sz w:val="24"/>
-          <w:szCs w:val="24"/>
-        </w:rPr>
-      </w:pPr>
-      <w:r>
-        <w:rPr>
-          <w:sz w:val="24"/>
-          <w:szCs w:val="24"/>
-        </w:rPr>
-        <w:t>Pandas Dataframe</w:t>
-      </w:r>
-    </w:p>
-    <w:p>
-      <w:pPr>
-        <w:pStyle w:val="ListParagraph"/>
-        <w:numPr>
-          <w:ilvl w:val="1"/>
-          <w:numId w:val="1"/>
-        </w:numPr>
-        <w:rPr>
-          <w:sz w:val="24"/>
-          <w:szCs w:val="24"/>
-        </w:rPr>
-      </w:pPr>
-      <w:r>
-        <w:rPr>
-          <w:sz w:val="24"/>
-          <w:szCs w:val="24"/>
-        </w:rPr>
-        <w:t>Selecting row(s)</w:t>
-      </w:r>
-    </w:p>
-    <w:p>
-      <w:pPr>
-        <w:pStyle w:val="ListParagraph"/>
-        <w:numPr>
-          <w:ilvl w:val="1"/>
-          <w:numId w:val="1"/>
-        </w:numPr>
-        <w:rPr>
-          <w:sz w:val="24"/>
-          <w:szCs w:val="24"/>
-        </w:rPr>
-      </w:pPr>
-      <w:r>
-        <w:rPr>
-          <w:sz w:val="24"/>
-          <w:szCs w:val="24"/>
-        </w:rPr>
-        <w:t>Selecting column(s)</w:t>
+        <w:t>ID</w:t>
+      </w:r>
+    </w:p>
+    <w:p>
+      <w:pPr>
+        <w:pStyle w:val="ListParagraph"/>
+        <w:numPr>
+          <w:ilvl w:val="1"/>
+          <w:numId w:val="1"/>
+        </w:numPr>
+        <w:rPr>
+          <w:sz w:val="24"/>
+          <w:szCs w:val="24"/>
+        </w:rPr>
+      </w:pPr>
+      <w:r>
+        <w:rPr>
+          <w:sz w:val="24"/>
+          <w:szCs w:val="24"/>
+        </w:rPr>
+        <w:t>Inner text/HTML</w:t>
+      </w:r>
+    </w:p>
+    <w:p>
+      <w:pPr>
+        <w:pStyle w:val="ListParagraph"/>
+        <w:numPr>
+          <w:ilvl w:val="0"/>
+          <w:numId w:val="1"/>
+        </w:numPr>
+        <w:rPr>
+          <w:sz w:val="24"/>
+          <w:szCs w:val="24"/>
+        </w:rPr>
+      </w:pPr>
+      <w:r>
+        <w:rPr>
+          <w:sz w:val="24"/>
+          <w:szCs w:val="24"/>
+        </w:rPr>
+        <w:t>Saving as text</w:t>
+      </w:r>
+    </w:p>
+    <w:p>
+      <w:pPr>
+        <w:pStyle w:val="ListParagraph"/>
+        <w:numPr>
+          <w:ilvl w:val="0"/>
+          <w:numId w:val="1"/>
+        </w:numPr>
+        <w:rPr>
+          <w:sz w:val="24"/>
+          <w:szCs w:val="24"/>
+        </w:rPr>
+      </w:pPr>
+      <w:r>
+        <w:rPr>
+          <w:sz w:val="24"/>
+          <w:szCs w:val="24"/>
+        </w:rPr>
+        <w:t>Viewing in page inspector</w:t>
+      </w:r>
+    </w:p>
+    <w:p>
+      <w:pPr>
+        <w:pStyle w:val="ListParagraph"/>
+        <w:numPr>
+          <w:ilvl w:val="0"/>
+          <w:numId w:val="1"/>
+        </w:numPr>
+        <w:rPr>
+          <w:sz w:val="24"/>
+          <w:szCs w:val="24"/>
+        </w:rPr>
+      </w:pPr>
+      <w:r>
+        <w:rPr>
+          <w:sz w:val="24"/>
+          <w:szCs w:val="24"/>
+        </w:rPr>
+        <w:t>Beautiful Soup</w:t>
       </w:r>
     </w:p>
     <w:p>
@@ -1887,2019 +4355,6 @@
           <w:szCs w:val="24"/>
         </w:rPr>
         <w:lastRenderedPageBreak/>
-        <w:t>Adding and removing columns</w:t>
-      </w:r>
-    </w:p>
-    <w:p>
-      <w:pPr>
-        <w:pStyle w:val="ListParagraph"/>
-        <w:numPr>
-          <w:ilvl w:val="1"/>
-          <w:numId w:val="1"/>
-        </w:numPr>
-        <w:rPr>
-          <w:sz w:val="24"/>
-          <w:szCs w:val="24"/>
-        </w:rPr>
-      </w:pPr>
-      <w:r>
-        <w:rPr>
-          <w:sz w:val="24"/>
-          <w:szCs w:val="24"/>
-        </w:rPr>
-        <w:t>Renaming Columns</w:t>
-      </w:r>
-    </w:p>
-    <w:p>
-      <w:pPr>
-        <w:pStyle w:val="ListParagraph"/>
-        <w:numPr>
-          <w:ilvl w:val="1"/>
-          <w:numId w:val="1"/>
-        </w:numPr>
-        <w:rPr>
-          <w:sz w:val="24"/>
-          <w:szCs w:val="24"/>
-        </w:rPr>
-      </w:pPr>
-      <w:r>
-        <w:rPr>
-          <w:sz w:val="24"/>
-          <w:szCs w:val="24"/>
-        </w:rPr>
-        <w:t>Pandas functions</w:t>
-      </w:r>
-    </w:p>
-    <w:p>
-      <w:pPr>
-        <w:pStyle w:val="ListParagraph"/>
-        <w:numPr>
-          <w:ilvl w:val="2"/>
-          <w:numId w:val="1"/>
-        </w:numPr>
-        <w:rPr>
-          <w:sz w:val="24"/>
-          <w:szCs w:val="24"/>
-        </w:rPr>
-      </w:pPr>
-      <w:r>
-        <w:rPr>
-          <w:sz w:val="24"/>
-          <w:szCs w:val="24"/>
-        </w:rPr>
-        <w:t>Standard Syntax</w:t>
-      </w:r>
-    </w:p>
-    <w:p>
-      <w:pPr>
-        <w:pStyle w:val="ListParagraph"/>
-        <w:numPr>
-          <w:ilvl w:val="2"/>
-          <w:numId w:val="1"/>
-        </w:numPr>
-        <w:rPr>
-          <w:sz w:val="24"/>
-          <w:szCs w:val="24"/>
-        </w:rPr>
-      </w:pPr>
-      <w:r>
-        <w:rPr>
-          <w:sz w:val="24"/>
-          <w:szCs w:val="24"/>
-        </w:rPr>
-        <w:t>Not in place</w:t>
-      </w:r>
-    </w:p>
-    <w:p>
-      <w:pPr>
-        <w:pStyle w:val="ListParagraph"/>
-        <w:numPr>
-          <w:ilvl w:val="1"/>
-          <w:numId w:val="1"/>
-        </w:numPr>
-        <w:rPr>
-          <w:sz w:val="24"/>
-          <w:szCs w:val="24"/>
-        </w:rPr>
-      </w:pPr>
-      <w:r>
-        <w:rPr>
-          <w:sz w:val="24"/>
-          <w:szCs w:val="24"/>
-        </w:rPr>
-        <w:t>Getting basic summary statistics, value counts, data shapes, columns</w:t>
-      </w:r>
-    </w:p>
-    <w:p>
-      <w:pPr>
-        <w:pStyle w:val="ListParagraph"/>
-        <w:numPr>
-          <w:ilvl w:val="1"/>
-          <w:numId w:val="1"/>
-        </w:numPr>
-        <w:rPr>
-          <w:sz w:val="24"/>
-          <w:szCs w:val="24"/>
-        </w:rPr>
-      </w:pPr>
-      <w:r>
-        <w:rPr>
-          <w:sz w:val="24"/>
-          <w:szCs w:val="24"/>
-        </w:rPr>
-        <w:t>Basic plots with pandas</w:t>
-      </w:r>
-    </w:p>
-    <w:p>
-      <w:pPr>
-        <w:pStyle w:val="ListParagraph"/>
-        <w:numPr>
-          <w:ilvl w:val="0"/>
-          <w:numId w:val="1"/>
-        </w:numPr>
-        <w:rPr>
-          <w:sz w:val="24"/>
-          <w:szCs w:val="24"/>
-        </w:rPr>
-      </w:pPr>
-      <w:r>
-        <w:rPr>
-          <w:sz w:val="24"/>
-          <w:szCs w:val="24"/>
-        </w:rPr>
-        <w:t>Pandas Series</w:t>
-      </w:r>
-    </w:p>
-    <w:p>
-      <w:pPr>
-        <w:rPr>
-          <w:sz w:val="24"/>
-          <w:szCs w:val="24"/>
-        </w:rPr>
-      </w:pPr>
-      <w:r>
-        <w:rPr>
-          <w:sz w:val="24"/>
-          <w:szCs w:val="24"/>
-        </w:rPr>
-        <w:t>Module 4.5: Parsing Data from Forms and Similar Text Documents</w:t>
-      </w:r>
-    </w:p>
-    <w:p>
-      <w:pPr>
-        <w:pStyle w:val="ListParagraph"/>
-        <w:numPr>
-          <w:ilvl w:val="0"/>
-          <w:numId w:val="1"/>
-        </w:numPr>
-        <w:rPr>
-          <w:sz w:val="24"/>
-          <w:szCs w:val="24"/>
-        </w:rPr>
-      </w:pPr>
-      <w:r>
-        <w:rPr>
-          <w:sz w:val="24"/>
-          <w:szCs w:val="24"/>
-        </w:rPr>
-        <w:t>Opening and viewing files in Python</w:t>
-      </w:r>
-    </w:p>
-    <w:p>
-      <w:pPr>
-        <w:pStyle w:val="ListParagraph"/>
-        <w:numPr>
-          <w:ilvl w:val="0"/>
-          <w:numId w:val="1"/>
-        </w:numPr>
-        <w:rPr>
-          <w:sz w:val="24"/>
-          <w:szCs w:val="24"/>
-        </w:rPr>
-      </w:pPr>
-      <w:r>
-        <w:rPr>
-          <w:sz w:val="24"/>
-          <w:szCs w:val="24"/>
-        </w:rPr>
-        <w:t>Working with strings</w:t>
-      </w:r>
-    </w:p>
-    <w:p>
-      <w:pPr>
-        <w:pStyle w:val="ListParagraph"/>
-        <w:numPr>
-          <w:ilvl w:val="1"/>
-          <w:numId w:val="1"/>
-        </w:numPr>
-        <w:rPr>
-          <w:sz w:val="24"/>
-          <w:szCs w:val="24"/>
-        </w:rPr>
-      </w:pPr>
-      <w:r>
-        <w:rPr>
-          <w:sz w:val="24"/>
-          <w:szCs w:val="24"/>
-        </w:rPr>
-        <w:t>‘in’ and slicing to identify key points in the document</w:t>
-      </w:r>
-    </w:p>
-    <w:p>
-      <w:pPr>
-        <w:pStyle w:val="ListParagraph"/>
-        <w:numPr>
-          <w:ilvl w:val="1"/>
-          <w:numId w:val="1"/>
-        </w:numPr>
-        <w:rPr>
-          <w:sz w:val="24"/>
-          <w:szCs w:val="24"/>
-        </w:rPr>
-      </w:pPr>
-      <w:r>
-        <w:rPr>
-          <w:sz w:val="24"/>
-          <w:szCs w:val="24"/>
-        </w:rPr>
-        <w:t>Replace</w:t>
-      </w:r>
-    </w:p>
-    <w:p>
-      <w:pPr>
-        <w:pStyle w:val="ListParagraph"/>
-        <w:numPr>
-          <w:ilvl w:val="1"/>
-          <w:numId w:val="1"/>
-        </w:numPr>
-        <w:rPr>
-          <w:sz w:val="24"/>
-          <w:szCs w:val="24"/>
-        </w:rPr>
-      </w:pPr>
-      <w:r>
-        <w:rPr>
-          <w:sz w:val="24"/>
-          <w:szCs w:val="24"/>
-        </w:rPr>
-        <w:t>Strip</w:t>
-      </w:r>
-    </w:p>
-    <w:p>
-      <w:pPr>
-        <w:pStyle w:val="ListParagraph"/>
-        <w:numPr>
-          <w:ilvl w:val="0"/>
-          <w:numId w:val="1"/>
-        </w:numPr>
-        <w:rPr>
-          <w:sz w:val="24"/>
-          <w:szCs w:val="24"/>
-        </w:rPr>
-      </w:pPr>
-      <w:r>
-        <w:rPr>
-          <w:sz w:val="24"/>
-          <w:szCs w:val="24"/>
-        </w:rPr>
-        <w:t>Toggle variables</w:t>
-      </w:r>
-    </w:p>
-    <w:p>
-      <w:pPr>
-        <w:pStyle w:val="ListParagraph"/>
-        <w:numPr>
-          <w:ilvl w:val="0"/>
-          <w:numId w:val="1"/>
-        </w:numPr>
-        <w:rPr>
-          <w:sz w:val="24"/>
-          <w:szCs w:val="24"/>
-        </w:rPr>
-      </w:pPr>
-      <w:r>
-        <w:rPr>
-          <w:sz w:val="24"/>
-          <w:szCs w:val="24"/>
-        </w:rPr>
-        <w:t>Extracting Data to python data types</w:t>
-      </w:r>
-    </w:p>
-    <w:p>
-      <w:pPr>
-        <w:pStyle w:val="ListParagraph"/>
-        <w:numPr>
-          <w:ilvl w:val="0"/>
-          <w:numId w:val="1"/>
-        </w:numPr>
-        <w:rPr>
-          <w:sz w:val="24"/>
-          <w:szCs w:val="24"/>
-        </w:rPr>
-      </w:pPr>
-      <w:r>
-        <w:rPr>
-          <w:sz w:val="24"/>
-          <w:szCs w:val="24"/>
-        </w:rPr>
-        <w:t>Converting extracted data to Dataframes</w:t>
-      </w:r>
-    </w:p>
-    <w:p>
-      <w:pPr>
-        <w:pStyle w:val="ListParagraph"/>
-        <w:numPr>
-          <w:ilvl w:val="0"/>
-          <w:numId w:val="1"/>
-        </w:numPr>
-        <w:rPr>
-          <w:sz w:val="24"/>
-          <w:szCs w:val="24"/>
-        </w:rPr>
-      </w:pPr>
-      <w:r>
-        <w:rPr>
-          <w:sz w:val="24"/>
-          <w:szCs w:val="24"/>
-        </w:rPr>
-        <w:t>Working with multiple files</w:t>
-      </w:r>
-    </w:p>
-    <w:p>
-      <w:pPr>
-        <w:pStyle w:val="ListParagraph"/>
-        <w:numPr>
-          <w:ilvl w:val="1"/>
-          <w:numId w:val="1"/>
-        </w:numPr>
-        <w:rPr>
-          <w:sz w:val="24"/>
-          <w:szCs w:val="24"/>
-        </w:rPr>
-      </w:pPr>
-      <w:r>
-        <w:rPr>
-          <w:sz w:val="24"/>
-          <w:szCs w:val="24"/>
-        </w:rPr>
-        <w:t>Os.listdir</w:t>
-      </w:r>
-    </w:p>
-    <w:p>
-      <w:pPr>
-        <w:pStyle w:val="ListParagraph"/>
-        <w:numPr>
-          <w:ilvl w:val="1"/>
-          <w:numId w:val="1"/>
-        </w:numPr>
-        <w:rPr>
-          <w:sz w:val="24"/>
-          <w:szCs w:val="24"/>
-        </w:rPr>
-      </w:pPr>
-      <w:r>
-        <w:rPr>
-          <w:sz w:val="24"/>
-          <w:szCs w:val="24"/>
-        </w:rPr>
-        <w:t>Looping over files</w:t>
-      </w:r>
-    </w:p>
-    <w:p>
-      <w:pPr>
-        <w:pStyle w:val="ListParagraph"/>
-        <w:numPr>
-          <w:ilvl w:val="1"/>
-          <w:numId w:val="1"/>
-        </w:numPr>
-        <w:rPr>
-          <w:sz w:val="24"/>
-          <w:szCs w:val="24"/>
-        </w:rPr>
-      </w:pPr>
-      <w:r>
-        <w:rPr>
-          <w:sz w:val="24"/>
-          <w:szCs w:val="24"/>
-        </w:rPr>
-        <w:t>Collect data from multiple files into lists or dictionaries</w:t>
-      </w:r>
-    </w:p>
-    <w:p>
-      <w:pPr>
-        <w:pStyle w:val="ListParagraph"/>
-        <w:numPr>
-          <w:ilvl w:val="1"/>
-          <w:numId w:val="1"/>
-        </w:numPr>
-        <w:rPr>
-          <w:sz w:val="24"/>
-          <w:szCs w:val="24"/>
-        </w:rPr>
-      </w:pPr>
-      <w:r>
-        <w:rPr>
-          <w:sz w:val="24"/>
-          <w:szCs w:val="24"/>
-        </w:rPr>
-        <w:t xml:space="preserve">Concatenating dataframes </w:t>
-      </w:r>
-    </w:p>
-    <w:p>
-      <w:pPr>
-        <w:rPr>
-          <w:sz w:val="24"/>
-          <w:szCs w:val="24"/>
-        </w:rPr>
-      </w:pPr>
-    </w:p>
-    <w:p>
-      <w:pPr>
-        <w:rPr>
-          <w:sz w:val="24"/>
-          <w:szCs w:val="24"/>
-        </w:rPr>
-      </w:pPr>
-      <w:r>
-        <w:rPr>
-          <w:sz w:val="24"/>
-          <w:szCs w:val="24"/>
-        </w:rPr>
-        <w:t xml:space="preserve">Module 5: Manipulating Data Frames (45 minute lecture, 2 hours guided exercise) </w:t>
-      </w:r>
-    </w:p>
-    <w:p>
-      <w:pPr>
-        <w:pStyle w:val="ListParagraph"/>
-        <w:numPr>
-          <w:ilvl w:val="0"/>
-          <w:numId w:val="1"/>
-        </w:numPr>
-        <w:rPr>
-          <w:sz w:val="24"/>
-          <w:szCs w:val="24"/>
-        </w:rPr>
-      </w:pPr>
-      <w:r>
-        <w:rPr>
-          <w:sz w:val="24"/>
-          <w:szCs w:val="24"/>
-        </w:rPr>
-        <w:t>Subsetting</w:t>
-      </w:r>
-    </w:p>
-    <w:p>
-      <w:pPr>
-        <w:pStyle w:val="ListParagraph"/>
-        <w:numPr>
-          <w:ilvl w:val="1"/>
-          <w:numId w:val="1"/>
-        </w:numPr>
-        <w:rPr>
-          <w:sz w:val="24"/>
-          <w:szCs w:val="24"/>
-        </w:rPr>
-      </w:pPr>
-      <w:r>
-        <w:rPr>
-          <w:sz w:val="24"/>
-          <w:szCs w:val="24"/>
-        </w:rPr>
-        <w:t>.loc</w:t>
-      </w:r>
-    </w:p>
-    <w:p>
-      <w:pPr>
-        <w:pStyle w:val="ListParagraph"/>
-        <w:numPr>
-          <w:ilvl w:val="1"/>
-          <w:numId w:val="1"/>
-        </w:numPr>
-        <w:rPr>
-          <w:sz w:val="24"/>
-          <w:szCs w:val="24"/>
-        </w:rPr>
-      </w:pPr>
-      <w:r>
-        <w:rPr>
-          <w:sz w:val="24"/>
-          <w:szCs w:val="24"/>
-        </w:rPr>
-        <w:t>With basic operators</w:t>
-      </w:r>
-    </w:p>
-    <w:p>
-      <w:pPr>
-        <w:pStyle w:val="ListParagraph"/>
-        <w:numPr>
-          <w:ilvl w:val="1"/>
-          <w:numId w:val="1"/>
-        </w:numPr>
-        <w:rPr>
-          <w:sz w:val="24"/>
-          <w:szCs w:val="24"/>
-        </w:rPr>
-      </w:pPr>
-      <w:r>
-        <w:rPr>
-          <w:sz w:val="24"/>
-          <w:szCs w:val="24"/>
-        </w:rPr>
-        <w:t>With other columns</w:t>
-      </w:r>
-    </w:p>
-    <w:p>
-      <w:pPr>
-        <w:pStyle w:val="ListParagraph"/>
-        <w:numPr>
-          <w:ilvl w:val="1"/>
-          <w:numId w:val="1"/>
-        </w:numPr>
-        <w:rPr>
-          <w:sz w:val="24"/>
-          <w:szCs w:val="24"/>
-        </w:rPr>
-      </w:pPr>
-      <w:r>
-        <w:rPr>
-          <w:sz w:val="24"/>
-          <w:szCs w:val="24"/>
-        </w:rPr>
-        <w:t>With results of true/false functions like isin</w:t>
-      </w:r>
-    </w:p>
-    <w:p>
-      <w:pPr>
-        <w:pStyle w:val="ListParagraph"/>
-        <w:numPr>
-          <w:ilvl w:val="1"/>
-          <w:numId w:val="1"/>
-        </w:numPr>
-        <w:rPr>
-          <w:sz w:val="24"/>
-          <w:szCs w:val="24"/>
-        </w:rPr>
-      </w:pPr>
-      <w:r>
-        <w:rPr>
-          <w:sz w:val="24"/>
-          <w:szCs w:val="24"/>
-        </w:rPr>
-        <w:t>Combining conditions with and/or</w:t>
-      </w:r>
-    </w:p>
-    <w:p>
-      <w:pPr>
-        <w:pStyle w:val="ListParagraph"/>
-        <w:numPr>
-          <w:ilvl w:val="0"/>
-          <w:numId w:val="1"/>
-        </w:numPr>
-        <w:rPr>
-          <w:sz w:val="24"/>
-          <w:szCs w:val="24"/>
-        </w:rPr>
-      </w:pPr>
-      <w:r>
-        <w:rPr>
-          <w:sz w:val="24"/>
-          <w:szCs w:val="24"/>
-        </w:rPr>
-        <w:t>Sorting</w:t>
-      </w:r>
-    </w:p>
-    <w:p>
-      <w:pPr>
-        <w:pStyle w:val="ListParagraph"/>
-        <w:numPr>
-          <w:ilvl w:val="0"/>
-          <w:numId w:val="1"/>
-        </w:numPr>
-        <w:rPr>
-          <w:sz w:val="24"/>
-          <w:szCs w:val="24"/>
-        </w:rPr>
-      </w:pPr>
-      <w:r>
-        <w:rPr>
-          <w:sz w:val="24"/>
-          <w:szCs w:val="24"/>
-        </w:rPr>
-        <w:t>Changing column data types</w:t>
-      </w:r>
-    </w:p>
-    <w:p>
-      <w:pPr>
-        <w:pStyle w:val="ListParagraph"/>
-        <w:numPr>
-          <w:ilvl w:val="0"/>
-          <w:numId w:val="1"/>
-        </w:numPr>
-        <w:rPr>
-          <w:sz w:val="24"/>
-          <w:szCs w:val="24"/>
-        </w:rPr>
-      </w:pPr>
-      <w:r>
-        <w:rPr>
-          <w:sz w:val="24"/>
-          <w:szCs w:val="24"/>
-        </w:rPr>
-        <w:t>Merging/joining/concatenating</w:t>
-      </w:r>
-    </w:p>
-    <w:p>
-      <w:pPr>
-        <w:pStyle w:val="ListParagraph"/>
-        <w:numPr>
-          <w:ilvl w:val="0"/>
-          <w:numId w:val="1"/>
-        </w:numPr>
-        <w:rPr>
-          <w:sz w:val="24"/>
-          <w:szCs w:val="24"/>
-        </w:rPr>
-      </w:pPr>
-      <w:r>
-        <w:rPr>
-          <w:sz w:val="24"/>
-          <w:szCs w:val="24"/>
-        </w:rPr>
-        <w:t>Removing Duplicates</w:t>
-      </w:r>
-    </w:p>
-    <w:p>
-      <w:pPr>
-        <w:pStyle w:val="ListParagraph"/>
-        <w:numPr>
-          <w:ilvl w:val="0"/>
-          <w:numId w:val="1"/>
-        </w:numPr>
-        <w:rPr>
-          <w:sz w:val="24"/>
-          <w:szCs w:val="24"/>
-        </w:rPr>
-      </w:pPr>
-      <w:r>
-        <w:rPr>
-          <w:sz w:val="24"/>
-          <w:szCs w:val="24"/>
-        </w:rPr>
-        <w:t>Melt</w:t>
-      </w:r>
-    </w:p>
-    <w:p>
-      <w:pPr>
-        <w:pStyle w:val="ListParagraph"/>
-        <w:numPr>
-          <w:ilvl w:val="1"/>
-          <w:numId w:val="1"/>
-        </w:numPr>
-        <w:rPr>
-          <w:sz w:val="24"/>
-          <w:szCs w:val="24"/>
-        </w:rPr>
-      </w:pPr>
-      <w:r>
-        <w:rPr>
-          <w:sz w:val="24"/>
-          <w:szCs w:val="24"/>
-        </w:rPr>
-        <w:t>Pivot</w:t>
-      </w:r>
-    </w:p>
-    <w:p>
-      <w:pPr>
-        <w:pStyle w:val="ListParagraph"/>
-        <w:numPr>
-          <w:ilvl w:val="0"/>
-          <w:numId w:val="1"/>
-        </w:numPr>
-        <w:rPr>
-          <w:sz w:val="24"/>
-          <w:szCs w:val="24"/>
-        </w:rPr>
-      </w:pPr>
-      <w:r>
-        <w:rPr>
-          <w:sz w:val="24"/>
-          <w:szCs w:val="24"/>
-        </w:rPr>
-        <w:t>Wide_to_long</w:t>
-      </w:r>
-    </w:p>
-    <w:p>
-      <w:pPr>
-        <w:pStyle w:val="ListParagraph"/>
-        <w:numPr>
-          <w:ilvl w:val="0"/>
-          <w:numId w:val="1"/>
-        </w:numPr>
-        <w:rPr>
-          <w:sz w:val="24"/>
-          <w:szCs w:val="24"/>
-        </w:rPr>
-      </w:pPr>
-      <w:r>
-        <w:rPr>
-          <w:sz w:val="24"/>
-          <w:szCs w:val="24"/>
-        </w:rPr>
-        <w:lastRenderedPageBreak/>
-        <w:t>Apply</w:t>
-      </w:r>
-    </w:p>
-    <w:p>
-      <w:pPr>
-        <w:pStyle w:val="ListParagraph"/>
-        <w:numPr>
-          <w:ilvl w:val="1"/>
-          <w:numId w:val="1"/>
-        </w:numPr>
-        <w:rPr>
-          <w:sz w:val="24"/>
-          <w:szCs w:val="24"/>
-        </w:rPr>
-      </w:pPr>
-      <w:r>
-        <w:rPr>
-          <w:sz w:val="24"/>
-          <w:szCs w:val="24"/>
-        </w:rPr>
-        <w:t>Lambda functions</w:t>
-      </w:r>
-    </w:p>
-    <w:p>
-      <w:pPr>
-        <w:rPr>
-          <w:sz w:val="24"/>
-          <w:szCs w:val="24"/>
-        </w:rPr>
-      </w:pPr>
-    </w:p>
-    <w:p>
-      <w:pPr>
-        <w:rPr>
-          <w:sz w:val="24"/>
-          <w:szCs w:val="24"/>
-        </w:rPr>
-      </w:pPr>
-      <w:r>
-        <w:rPr>
-          <w:sz w:val="24"/>
-          <w:szCs w:val="24"/>
-        </w:rPr>
-        <w:t>Module 6: Working with Missing Values (10 minutes lecture, 30 minute guided exercise):</w:t>
-      </w:r>
-    </w:p>
-    <w:p>
-      <w:pPr>
-        <w:pStyle w:val="ListParagraph"/>
-        <w:numPr>
-          <w:ilvl w:val="0"/>
-          <w:numId w:val="1"/>
-        </w:numPr>
-        <w:rPr>
-          <w:sz w:val="24"/>
-          <w:szCs w:val="24"/>
-        </w:rPr>
-      </w:pPr>
-      <w:r>
-        <w:rPr>
-          <w:sz w:val="24"/>
-          <w:szCs w:val="24"/>
-        </w:rPr>
-        <w:t>Nulls, Nas and blanks</w:t>
-      </w:r>
-    </w:p>
-    <w:p>
-      <w:pPr>
-        <w:pStyle w:val="ListParagraph"/>
-        <w:numPr>
-          <w:ilvl w:val="0"/>
-          <w:numId w:val="1"/>
-        </w:numPr>
-        <w:rPr>
-          <w:sz w:val="24"/>
-          <w:szCs w:val="24"/>
-        </w:rPr>
-      </w:pPr>
-      <w:r>
-        <w:rPr>
-          <w:sz w:val="24"/>
-          <w:szCs w:val="24"/>
-        </w:rPr>
-        <w:t>Filtering and counting missing values</w:t>
-      </w:r>
-    </w:p>
-    <w:p>
-      <w:pPr>
-        <w:pStyle w:val="ListParagraph"/>
-        <w:numPr>
-          <w:ilvl w:val="0"/>
-          <w:numId w:val="1"/>
-        </w:numPr>
-        <w:rPr>
-          <w:sz w:val="24"/>
-          <w:szCs w:val="24"/>
-        </w:rPr>
-      </w:pPr>
-      <w:r>
-        <w:rPr>
-          <w:sz w:val="24"/>
-          <w:szCs w:val="24"/>
-        </w:rPr>
-        <w:t>Removing rows with missing values</w:t>
-      </w:r>
-    </w:p>
-    <w:p>
-      <w:pPr>
-        <w:pStyle w:val="ListParagraph"/>
-        <w:numPr>
-          <w:ilvl w:val="0"/>
-          <w:numId w:val="1"/>
-        </w:numPr>
-        <w:rPr>
-          <w:sz w:val="24"/>
-          <w:szCs w:val="24"/>
-        </w:rPr>
-      </w:pPr>
-      <w:r>
-        <w:rPr>
-          <w:sz w:val="24"/>
-          <w:szCs w:val="24"/>
-        </w:rPr>
-        <w:t>Filling missing values</w:t>
-      </w:r>
-    </w:p>
-    <w:p>
-      <w:pPr>
-        <w:pStyle w:val="ListParagraph"/>
-        <w:numPr>
-          <w:ilvl w:val="1"/>
-          <w:numId w:val="1"/>
-        </w:numPr>
-        <w:rPr>
-          <w:sz w:val="24"/>
-          <w:szCs w:val="24"/>
-        </w:rPr>
-      </w:pPr>
-      <w:r>
-        <w:rPr>
-          <w:sz w:val="24"/>
-          <w:szCs w:val="24"/>
-        </w:rPr>
-        <w:t>With constants</w:t>
-      </w:r>
-    </w:p>
-    <w:p>
-      <w:pPr>
-        <w:pStyle w:val="ListParagraph"/>
-        <w:numPr>
-          <w:ilvl w:val="1"/>
-          <w:numId w:val="1"/>
-        </w:numPr>
-        <w:rPr>
-          <w:sz w:val="24"/>
-          <w:szCs w:val="24"/>
-        </w:rPr>
-      </w:pPr>
-      <w:r>
-        <w:rPr>
-          <w:sz w:val="24"/>
-          <w:szCs w:val="24"/>
-        </w:rPr>
-        <w:t>With bfill and ffill</w:t>
-      </w:r>
-    </w:p>
-    <w:p>
-      <w:pPr>
-        <w:pStyle w:val="ListParagraph"/>
-        <w:numPr>
-          <w:ilvl w:val="1"/>
-          <w:numId w:val="1"/>
-        </w:numPr>
-        <w:rPr>
-          <w:sz w:val="24"/>
-          <w:szCs w:val="24"/>
-        </w:rPr>
-      </w:pPr>
-      <w:r>
-        <w:rPr>
-          <w:sz w:val="24"/>
-          <w:szCs w:val="24"/>
-        </w:rPr>
-        <w:t>With another column</w:t>
-      </w:r>
-    </w:p>
-    <w:p>
-      <w:pPr>
-        <w:rPr>
-          <w:sz w:val="24"/>
-          <w:szCs w:val="24"/>
-        </w:rPr>
-      </w:pPr>
-    </w:p>
-    <w:p>
-      <w:pPr>
-        <w:rPr>
-          <w:sz w:val="24"/>
-          <w:szCs w:val="24"/>
-        </w:rPr>
-      </w:pPr>
-      <w:r>
-        <w:rPr>
-          <w:sz w:val="24"/>
-          <w:szCs w:val="24"/>
-        </w:rPr>
-        <w:t>Module 7: Grouping (15 minutes lecture, 1 hour guided exercises)</w:t>
-      </w:r>
-    </w:p>
-    <w:p>
-      <w:pPr>
-        <w:pStyle w:val="ListParagraph"/>
-        <w:numPr>
-          <w:ilvl w:val="0"/>
-          <w:numId w:val="1"/>
-        </w:numPr>
-        <w:rPr>
-          <w:sz w:val="24"/>
-          <w:szCs w:val="24"/>
-        </w:rPr>
-      </w:pPr>
-      <w:r>
-        <w:rPr>
-          <w:sz w:val="24"/>
-          <w:szCs w:val="24"/>
-        </w:rPr>
-        <w:t>Groupby</w:t>
-      </w:r>
-    </w:p>
-    <w:p>
-      <w:pPr>
-        <w:pStyle w:val="ListParagraph"/>
-        <w:numPr>
-          <w:ilvl w:val="1"/>
-          <w:numId w:val="1"/>
-        </w:numPr>
-        <w:rPr>
-          <w:sz w:val="24"/>
-          <w:szCs w:val="24"/>
-        </w:rPr>
-      </w:pPr>
-      <w:r>
-        <w:rPr>
-          <w:sz w:val="24"/>
-          <w:szCs w:val="24"/>
-        </w:rPr>
-        <w:t>Single columns</w:t>
-      </w:r>
-    </w:p>
-    <w:p>
-      <w:pPr>
-        <w:pStyle w:val="ListParagraph"/>
-        <w:numPr>
-          <w:ilvl w:val="1"/>
-          <w:numId w:val="1"/>
-        </w:numPr>
-        <w:rPr>
-          <w:sz w:val="24"/>
-          <w:szCs w:val="24"/>
-        </w:rPr>
-      </w:pPr>
-      <w:r>
-        <w:rPr>
-          <w:sz w:val="24"/>
-          <w:szCs w:val="24"/>
-        </w:rPr>
-        <w:t>Multiple columns</w:t>
-      </w:r>
-    </w:p>
-    <w:p>
-      <w:pPr>
-        <w:pStyle w:val="ListParagraph"/>
-        <w:numPr>
-          <w:ilvl w:val="0"/>
-          <w:numId w:val="1"/>
-        </w:numPr>
-        <w:rPr>
-          <w:sz w:val="24"/>
-          <w:szCs w:val="24"/>
-        </w:rPr>
-      </w:pPr>
-      <w:r>
-        <w:rPr>
-          <w:sz w:val="24"/>
-          <w:szCs w:val="24"/>
-        </w:rPr>
-        <w:t>Aggregation</w:t>
-      </w:r>
-    </w:p>
-    <w:p>
-      <w:pPr>
-        <w:pStyle w:val="ListParagraph"/>
-        <w:numPr>
-          <w:ilvl w:val="1"/>
-          <w:numId w:val="1"/>
-        </w:numPr>
-        <w:rPr>
-          <w:sz w:val="24"/>
-          <w:szCs w:val="24"/>
-        </w:rPr>
-      </w:pPr>
-      <w:r>
-        <w:rPr>
-          <w:sz w:val="24"/>
-          <w:szCs w:val="24"/>
-        </w:rPr>
-        <w:t>Size</w:t>
-      </w:r>
-    </w:p>
-    <w:p>
-      <w:pPr>
-        <w:pStyle w:val="ListParagraph"/>
-        <w:numPr>
-          <w:ilvl w:val="1"/>
-          <w:numId w:val="1"/>
-        </w:numPr>
-        <w:rPr>
-          <w:sz w:val="24"/>
-          <w:szCs w:val="24"/>
-        </w:rPr>
-      </w:pPr>
-      <w:r>
-        <w:rPr>
-          <w:sz w:val="24"/>
-          <w:szCs w:val="24"/>
-        </w:rPr>
-        <w:t>Built-ins</w:t>
-      </w:r>
-    </w:p>
-    <w:p>
-      <w:pPr>
-        <w:pStyle w:val="ListParagraph"/>
-        <w:numPr>
-          <w:ilvl w:val="1"/>
-          <w:numId w:val="1"/>
-        </w:numPr>
-        <w:rPr>
-          <w:sz w:val="24"/>
-          <w:szCs w:val="24"/>
-        </w:rPr>
-      </w:pPr>
-      <w:r>
-        <w:rPr>
-          <w:sz w:val="24"/>
-          <w:szCs w:val="24"/>
-        </w:rPr>
-        <w:t>Custom functions</w:t>
-      </w:r>
-    </w:p>
-    <w:p>
-      <w:pPr>
-        <w:pStyle w:val="ListParagraph"/>
-        <w:numPr>
-          <w:ilvl w:val="2"/>
-          <w:numId w:val="1"/>
-        </w:numPr>
-        <w:rPr>
-          <w:sz w:val="24"/>
-          <w:szCs w:val="24"/>
-        </w:rPr>
-      </w:pPr>
-      <w:r>
-        <w:rPr>
-          <w:sz w:val="24"/>
-          <w:szCs w:val="24"/>
-        </w:rPr>
-        <w:t>Must reduce</w:t>
-      </w:r>
-    </w:p>
-    <w:p>
-      <w:pPr>
-        <w:pStyle w:val="ListParagraph"/>
-        <w:numPr>
-          <w:ilvl w:val="1"/>
-          <w:numId w:val="1"/>
-        </w:numPr>
-        <w:rPr>
-          <w:sz w:val="24"/>
-          <w:szCs w:val="24"/>
-        </w:rPr>
-      </w:pPr>
-      <w:r>
-        <w:rPr>
-          <w:sz w:val="24"/>
-          <w:szCs w:val="24"/>
-        </w:rPr>
-        <w:t>Using different functions for different columns</w:t>
-      </w:r>
-    </w:p>
-    <w:p>
-      <w:pPr>
-        <w:pStyle w:val="ListParagraph"/>
-        <w:numPr>
-          <w:ilvl w:val="1"/>
-          <w:numId w:val="1"/>
-        </w:numPr>
-        <w:rPr>
-          <w:sz w:val="24"/>
-          <w:szCs w:val="24"/>
-        </w:rPr>
-      </w:pPr>
-      <w:r>
-        <w:rPr>
-          <w:sz w:val="24"/>
-          <w:szCs w:val="24"/>
-        </w:rPr>
-        <w:t>Converting to data frame</w:t>
-      </w:r>
-    </w:p>
-    <w:p>
-      <w:pPr>
-        <w:pStyle w:val="ListParagraph"/>
-        <w:numPr>
-          <w:ilvl w:val="2"/>
-          <w:numId w:val="1"/>
-        </w:numPr>
-        <w:rPr>
-          <w:sz w:val="24"/>
-          <w:szCs w:val="24"/>
-        </w:rPr>
-      </w:pPr>
-      <w:r>
-        <w:rPr>
-          <w:sz w:val="24"/>
-          <w:szCs w:val="24"/>
-        </w:rPr>
-        <w:t>Reset_index</w:t>
-      </w:r>
-    </w:p>
-    <w:p>
-      <w:pPr>
-        <w:pStyle w:val="ListParagraph"/>
-        <w:numPr>
-          <w:ilvl w:val="2"/>
-          <w:numId w:val="1"/>
-        </w:numPr>
-        <w:rPr>
-          <w:sz w:val="24"/>
-          <w:szCs w:val="24"/>
-        </w:rPr>
-      </w:pPr>
-      <w:r>
-        <w:rPr>
-          <w:sz w:val="24"/>
-          <w:szCs w:val="24"/>
-        </w:rPr>
-        <w:t>unstack</w:t>
-      </w:r>
-    </w:p>
-    <w:p>
-      <w:pPr>
-        <w:pStyle w:val="ListParagraph"/>
-        <w:numPr>
-          <w:ilvl w:val="0"/>
-          <w:numId w:val="1"/>
-        </w:numPr>
-        <w:rPr>
-          <w:sz w:val="24"/>
-          <w:szCs w:val="24"/>
-        </w:rPr>
-      </w:pPr>
-      <w:r>
-        <w:rPr>
-          <w:sz w:val="24"/>
-          <w:szCs w:val="24"/>
-        </w:rPr>
-        <w:t>Transformations by group</w:t>
-      </w:r>
-    </w:p>
-    <w:p>
-      <w:pPr>
-        <w:rPr>
-          <w:sz w:val="24"/>
-          <w:szCs w:val="24"/>
-        </w:rPr>
-      </w:pPr>
-      <w:r>
-        <w:rPr>
-          <w:sz w:val="24"/>
-          <w:szCs w:val="24"/>
-        </w:rPr>
-        <w:t>Module 8:  Debugging Common Problems (30 minute lecture, 1 hour guided exercise):</w:t>
-      </w:r>
-    </w:p>
-    <w:p>
-      <w:pPr>
-        <w:pStyle w:val="ListParagraph"/>
-        <w:numPr>
-          <w:ilvl w:val="0"/>
-          <w:numId w:val="1"/>
-        </w:numPr>
-        <w:rPr>
-          <w:sz w:val="24"/>
-          <w:szCs w:val="24"/>
-        </w:rPr>
-      </w:pPr>
-      <w:r>
-        <w:rPr>
-          <w:sz w:val="24"/>
-          <w:szCs w:val="24"/>
-        </w:rPr>
-        <w:t>Syntax errors</w:t>
-      </w:r>
-    </w:p>
-    <w:p>
-      <w:pPr>
-        <w:pStyle w:val="ListParagraph"/>
-        <w:numPr>
-          <w:ilvl w:val="1"/>
-          <w:numId w:val="1"/>
-        </w:numPr>
-        <w:rPr>
-          <w:sz w:val="24"/>
-          <w:szCs w:val="24"/>
-        </w:rPr>
-      </w:pPr>
-      <w:r>
-        <w:rPr>
-          <w:sz w:val="24"/>
-          <w:szCs w:val="24"/>
-        </w:rPr>
-        <w:t>Missing close parens</w:t>
-      </w:r>
-    </w:p>
-    <w:p>
-      <w:pPr>
-        <w:pStyle w:val="ListParagraph"/>
-        <w:numPr>
-          <w:ilvl w:val="0"/>
-          <w:numId w:val="1"/>
-        </w:numPr>
-        <w:rPr>
-          <w:sz w:val="24"/>
-          <w:szCs w:val="24"/>
-        </w:rPr>
-      </w:pPr>
-      <w:r>
-        <w:rPr>
-          <w:sz w:val="24"/>
-          <w:szCs w:val="24"/>
-        </w:rPr>
-        <w:t>How to read an error message</w:t>
-      </w:r>
-    </w:p>
-    <w:p>
-      <w:pPr>
-        <w:pStyle w:val="ListParagraph"/>
-        <w:numPr>
-          <w:ilvl w:val="1"/>
-          <w:numId w:val="1"/>
-        </w:numPr>
-        <w:rPr>
-          <w:sz w:val="24"/>
-          <w:szCs w:val="24"/>
-        </w:rPr>
-      </w:pPr>
-      <w:r>
-        <w:rPr>
-          <w:sz w:val="24"/>
-          <w:szCs w:val="24"/>
-        </w:rPr>
-        <w:t>Google!</w:t>
-      </w:r>
-    </w:p>
-    <w:p>
-      <w:pPr>
-        <w:pStyle w:val="ListParagraph"/>
-        <w:numPr>
-          <w:ilvl w:val="0"/>
-          <w:numId w:val="1"/>
-        </w:numPr>
-        <w:rPr>
-          <w:sz w:val="24"/>
-          <w:szCs w:val="24"/>
-        </w:rPr>
-      </w:pPr>
-      <w:r>
-        <w:rPr>
-          <w:sz w:val="24"/>
-          <w:szCs w:val="24"/>
-        </w:rPr>
-        <w:t>Try/except</w:t>
-      </w:r>
-    </w:p>
-    <w:p>
-      <w:pPr>
-        <w:pStyle w:val="ListParagraph"/>
-        <w:numPr>
-          <w:ilvl w:val="0"/>
-          <w:numId w:val="1"/>
-        </w:numPr>
-        <w:rPr>
-          <w:sz w:val="24"/>
-          <w:szCs w:val="24"/>
-        </w:rPr>
-      </w:pPr>
-      <w:r>
-        <w:rPr>
-          <w:sz w:val="24"/>
-          <w:szCs w:val="24"/>
-        </w:rPr>
-        <w:t>Using print and working backwards</w:t>
-      </w:r>
-    </w:p>
-    <w:p>
-      <w:pPr>
-        <w:pStyle w:val="ListParagraph"/>
-        <w:numPr>
-          <w:ilvl w:val="0"/>
-          <w:numId w:val="1"/>
-        </w:numPr>
-        <w:rPr>
-          <w:sz w:val="24"/>
-          <w:szCs w:val="24"/>
-        </w:rPr>
-      </w:pPr>
-      <w:r>
-        <w:rPr>
-          <w:sz w:val="24"/>
-          <w:szCs w:val="24"/>
-        </w:rPr>
-        <w:t>Key Error</w:t>
-      </w:r>
-    </w:p>
-    <w:p>
-      <w:pPr>
-        <w:pStyle w:val="ListParagraph"/>
-        <w:numPr>
-          <w:ilvl w:val="0"/>
-          <w:numId w:val="1"/>
-        </w:numPr>
-        <w:rPr>
-          <w:sz w:val="24"/>
-          <w:szCs w:val="24"/>
-        </w:rPr>
-      </w:pPr>
-      <w:r>
-        <w:rPr>
-          <w:sz w:val="24"/>
-          <w:szCs w:val="24"/>
-        </w:rPr>
-        <w:t>Data type errors</w:t>
-      </w:r>
-    </w:p>
-    <w:p>
-      <w:pPr>
-        <w:pStyle w:val="ListParagraph"/>
-        <w:numPr>
-          <w:ilvl w:val="0"/>
-          <w:numId w:val="1"/>
-        </w:numPr>
-        <w:rPr>
-          <w:sz w:val="24"/>
-          <w:szCs w:val="24"/>
-        </w:rPr>
-      </w:pPr>
-      <w:r>
-        <w:rPr>
-          <w:sz w:val="24"/>
-          <w:szCs w:val="24"/>
-        </w:rPr>
-        <w:t>Missing variable errors</w:t>
-      </w:r>
-    </w:p>
-    <w:p>
-      <w:pPr>
-        <w:rPr>
-          <w:sz w:val="24"/>
-          <w:szCs w:val="24"/>
-        </w:rPr>
-      </w:pPr>
-    </w:p>
-    <w:p>
-      <w:pPr>
-        <w:rPr>
-          <w:sz w:val="24"/>
-          <w:szCs w:val="24"/>
-        </w:rPr>
-      </w:pPr>
-      <w:r>
-        <w:rPr>
-          <w:sz w:val="24"/>
-          <w:szCs w:val="24"/>
-        </w:rPr>
-        <w:t>Module 9: Dates and Times (20 minutes lecture, 1 hour guided exercises)</w:t>
-      </w:r>
-    </w:p>
-    <w:p>
-      <w:pPr>
-        <w:pStyle w:val="ListParagraph"/>
-        <w:numPr>
-          <w:ilvl w:val="0"/>
-          <w:numId w:val="1"/>
-        </w:numPr>
-        <w:rPr>
-          <w:sz w:val="24"/>
-          <w:szCs w:val="24"/>
-        </w:rPr>
-      </w:pPr>
-      <w:r>
-        <w:rPr>
-          <w:sz w:val="24"/>
-          <w:szCs w:val="24"/>
-        </w:rPr>
-        <w:t>Converting to date-time</w:t>
-      </w:r>
-    </w:p>
-    <w:p>
-      <w:pPr>
-        <w:pStyle w:val="ListParagraph"/>
-        <w:numPr>
-          <w:ilvl w:val="0"/>
-          <w:numId w:val="1"/>
-        </w:numPr>
-        <w:rPr>
-          <w:sz w:val="24"/>
-          <w:szCs w:val="24"/>
-        </w:rPr>
-      </w:pPr>
-      <w:r>
-        <w:rPr>
-          <w:sz w:val="24"/>
-          <w:szCs w:val="24"/>
-        </w:rPr>
-        <w:t>Grouping</w:t>
-      </w:r>
-    </w:p>
-    <w:p>
-      <w:pPr>
-        <w:pStyle w:val="ListParagraph"/>
-        <w:numPr>
-          <w:ilvl w:val="0"/>
-          <w:numId w:val="1"/>
-        </w:numPr>
-        <w:rPr>
-          <w:sz w:val="24"/>
-          <w:szCs w:val="24"/>
-        </w:rPr>
-      </w:pPr>
-      <w:r>
-        <w:rPr>
-          <w:sz w:val="24"/>
-          <w:szCs w:val="24"/>
-        </w:rPr>
-        <w:t>Time Deltas</w:t>
-      </w:r>
-    </w:p>
-    <w:p>
-      <w:pPr>
-        <w:pStyle w:val="ListParagraph"/>
-        <w:numPr>
-          <w:ilvl w:val="1"/>
-          <w:numId w:val="1"/>
-        </w:numPr>
-        <w:rPr>
-          <w:sz w:val="24"/>
-          <w:szCs w:val="24"/>
-        </w:rPr>
-      </w:pPr>
-      <w:r>
-        <w:rPr>
-          <w:sz w:val="24"/>
-          <w:szCs w:val="24"/>
-        </w:rPr>
-        <w:t>Total_seconds</w:t>
-      </w:r>
-    </w:p>
-    <w:p>
-      <w:pPr>
-        <w:pStyle w:val="ListParagraph"/>
-        <w:numPr>
-          <w:ilvl w:val="0"/>
-          <w:numId w:val="1"/>
-        </w:numPr>
-        <w:rPr>
-          <w:sz w:val="24"/>
-          <w:szCs w:val="24"/>
-        </w:rPr>
-      </w:pPr>
-      <w:r>
-        <w:rPr>
-          <w:sz w:val="24"/>
-          <w:szCs w:val="24"/>
-        </w:rPr>
-        <w:t>Converting back to strings</w:t>
-      </w:r>
-    </w:p>
-    <w:p>
-      <w:pPr>
-        <w:pStyle w:val="ListParagraph"/>
-        <w:numPr>
-          <w:ilvl w:val="0"/>
-          <w:numId w:val="1"/>
-        </w:numPr>
-        <w:rPr>
-          <w:sz w:val="24"/>
-          <w:szCs w:val="24"/>
-        </w:rPr>
-      </w:pPr>
-      <w:r>
-        <w:rPr>
-          <w:sz w:val="24"/>
-          <w:szCs w:val="24"/>
-        </w:rPr>
-        <w:t>Floor</w:t>
-      </w:r>
-    </w:p>
-    <w:p>
-      <w:pPr>
-        <w:rPr>
-          <w:sz w:val="24"/>
-          <w:szCs w:val="24"/>
-        </w:rPr>
-      </w:pPr>
-      <w:r>
-        <w:rPr>
-          <w:sz w:val="24"/>
-          <w:szCs w:val="24"/>
-        </w:rPr>
-        <w:t>Module 10: Strings and Text (30 minutes lecture, 3 hour guided exercises)</w:t>
-      </w:r>
-    </w:p>
-    <w:p>
-      <w:pPr>
-        <w:pStyle w:val="ListParagraph"/>
-        <w:numPr>
-          <w:ilvl w:val="0"/>
-          <w:numId w:val="1"/>
-        </w:numPr>
-        <w:rPr>
-          <w:sz w:val="24"/>
-          <w:szCs w:val="24"/>
-        </w:rPr>
-      </w:pPr>
-      <w:r>
-        <w:rPr>
-          <w:sz w:val="24"/>
-          <w:szCs w:val="24"/>
-        </w:rPr>
-        <w:t>Pandas string functions</w:t>
-      </w:r>
-    </w:p>
-    <w:p>
-      <w:pPr>
-        <w:pStyle w:val="ListParagraph"/>
-        <w:numPr>
-          <w:ilvl w:val="1"/>
-          <w:numId w:val="1"/>
-        </w:numPr>
-        <w:rPr>
-          <w:sz w:val="24"/>
-          <w:szCs w:val="24"/>
-        </w:rPr>
-      </w:pPr>
-      <w:r>
-        <w:rPr>
-          <w:sz w:val="24"/>
-          <w:szCs w:val="24"/>
-        </w:rPr>
-        <w:t>Upper</w:t>
-      </w:r>
-    </w:p>
-    <w:p>
-      <w:pPr>
-        <w:pStyle w:val="ListParagraph"/>
-        <w:numPr>
-          <w:ilvl w:val="1"/>
-          <w:numId w:val="1"/>
-        </w:numPr>
-        <w:rPr>
-          <w:sz w:val="24"/>
-          <w:szCs w:val="24"/>
-        </w:rPr>
-      </w:pPr>
-      <w:r>
-        <w:rPr>
-          <w:sz w:val="24"/>
-          <w:szCs w:val="24"/>
-        </w:rPr>
-        <w:t>Lower</w:t>
-      </w:r>
-    </w:p>
-    <w:p>
-      <w:pPr>
-        <w:pStyle w:val="ListParagraph"/>
-        <w:numPr>
-          <w:ilvl w:val="1"/>
-          <w:numId w:val="1"/>
-        </w:numPr>
-        <w:rPr>
-          <w:sz w:val="24"/>
-          <w:szCs w:val="24"/>
-        </w:rPr>
-      </w:pPr>
-      <w:r>
-        <w:rPr>
-          <w:sz w:val="24"/>
-          <w:szCs w:val="24"/>
-        </w:rPr>
-        <w:t>Contains</w:t>
-      </w:r>
-    </w:p>
-    <w:p>
-      <w:pPr>
-        <w:pStyle w:val="ListParagraph"/>
-        <w:numPr>
-          <w:ilvl w:val="1"/>
-          <w:numId w:val="1"/>
-        </w:numPr>
-        <w:rPr>
-          <w:sz w:val="24"/>
-          <w:szCs w:val="24"/>
-        </w:rPr>
-      </w:pPr>
-      <w:r>
-        <w:rPr>
-          <w:sz w:val="24"/>
-          <w:szCs w:val="24"/>
-        </w:rPr>
-        <w:t>Replace</w:t>
-      </w:r>
-    </w:p>
-    <w:p>
-      <w:pPr>
-        <w:pStyle w:val="ListParagraph"/>
-        <w:numPr>
-          <w:ilvl w:val="1"/>
-          <w:numId w:val="1"/>
-        </w:numPr>
-        <w:rPr>
-          <w:sz w:val="24"/>
-          <w:szCs w:val="24"/>
-        </w:rPr>
-      </w:pPr>
-      <w:r>
-        <w:rPr>
-          <w:sz w:val="24"/>
-          <w:szCs w:val="24"/>
-        </w:rPr>
-        <w:t>Split</w:t>
-      </w:r>
-    </w:p>
-    <w:p>
-      <w:pPr>
-        <w:pStyle w:val="ListParagraph"/>
-        <w:numPr>
-          <w:ilvl w:val="2"/>
-          <w:numId w:val="1"/>
-        </w:numPr>
-        <w:rPr>
-          <w:sz w:val="24"/>
-          <w:szCs w:val="24"/>
-        </w:rPr>
-      </w:pPr>
-      <w:r>
-        <w:rPr>
-          <w:sz w:val="24"/>
-          <w:szCs w:val="24"/>
-        </w:rPr>
-        <w:t>Expand</w:t>
-      </w:r>
-    </w:p>
-    <w:p>
-      <w:pPr>
-        <w:pStyle w:val="ListParagraph"/>
-        <w:numPr>
-          <w:ilvl w:val="1"/>
-          <w:numId w:val="1"/>
-        </w:numPr>
-        <w:rPr>
-          <w:sz w:val="24"/>
-          <w:szCs w:val="24"/>
-        </w:rPr>
-      </w:pPr>
-      <w:r>
-        <w:rPr>
-          <w:sz w:val="24"/>
-          <w:szCs w:val="24"/>
-        </w:rPr>
-        <w:t>cat</w:t>
-      </w:r>
-    </w:p>
-    <w:p>
-      <w:pPr>
-        <w:pStyle w:val="ListParagraph"/>
-        <w:numPr>
-          <w:ilvl w:val="0"/>
-          <w:numId w:val="1"/>
-        </w:numPr>
-        <w:rPr>
-          <w:sz w:val="24"/>
-          <w:szCs w:val="24"/>
-        </w:rPr>
-      </w:pPr>
-      <w:r>
-        <w:rPr>
-          <w:sz w:val="24"/>
-          <w:szCs w:val="24"/>
-        </w:rPr>
-        <w:t>Regex</w:t>
-      </w:r>
-    </w:p>
-    <w:p>
-      <w:pPr>
-        <w:pStyle w:val="ListParagraph"/>
-        <w:numPr>
-          <w:ilvl w:val="1"/>
-          <w:numId w:val="1"/>
-        </w:numPr>
-        <w:rPr>
-          <w:sz w:val="24"/>
-          <w:szCs w:val="24"/>
-        </w:rPr>
-      </w:pPr>
-      <w:r>
-        <w:rPr>
-          <w:sz w:val="24"/>
-          <w:szCs w:val="24"/>
-        </w:rPr>
-        <w:t>contains</w:t>
-      </w:r>
-    </w:p>
-    <w:p>
-      <w:pPr>
-        <w:pStyle w:val="ListParagraph"/>
-        <w:numPr>
-          <w:ilvl w:val="1"/>
-          <w:numId w:val="1"/>
-        </w:numPr>
-        <w:rPr>
-          <w:sz w:val="24"/>
-          <w:szCs w:val="24"/>
-        </w:rPr>
-      </w:pPr>
-      <w:r>
-        <w:rPr>
-          <w:sz w:val="24"/>
-          <w:szCs w:val="24"/>
-        </w:rPr>
-        <w:t>Extract and extractall</w:t>
-      </w:r>
-    </w:p>
-    <w:p>
-      <w:pPr>
-        <w:pStyle w:val="ListParagraph"/>
-        <w:numPr>
-          <w:ilvl w:val="1"/>
-          <w:numId w:val="1"/>
-        </w:numPr>
-        <w:rPr>
-          <w:sz w:val="24"/>
-          <w:szCs w:val="24"/>
-        </w:rPr>
-      </w:pPr>
-      <w:r>
-        <w:rPr>
-          <w:sz w:val="24"/>
-          <w:szCs w:val="24"/>
-        </w:rPr>
-        <w:t>Regex testers</w:t>
-      </w:r>
-    </w:p>
-    <w:p>
-      <w:pPr>
-        <w:pStyle w:val="ListParagraph"/>
-        <w:numPr>
-          <w:ilvl w:val="1"/>
-          <w:numId w:val="1"/>
-        </w:numPr>
-        <w:rPr>
-          <w:sz w:val="24"/>
-          <w:szCs w:val="24"/>
-        </w:rPr>
-      </w:pPr>
-      <w:r>
-        <w:rPr>
-          <w:sz w:val="24"/>
-          <w:szCs w:val="24"/>
-        </w:rPr>
-        <w:t>Replace</w:t>
-      </w:r>
-    </w:p>
-    <w:p>
-      <w:pPr>
-        <w:rPr>
-          <w:sz w:val="24"/>
-          <w:szCs w:val="24"/>
-        </w:rPr>
-      </w:pPr>
-      <w:r>
-        <w:rPr>
-          <w:sz w:val="24"/>
-          <w:szCs w:val="24"/>
-        </w:rPr>
-        <w:t>Module 11: Html parsing (30 minutes lecture, 1 hour guided exercises)</w:t>
-      </w:r>
-    </w:p>
-    <w:p>
-      <w:pPr>
-        <w:pStyle w:val="ListParagraph"/>
-        <w:numPr>
-          <w:ilvl w:val="0"/>
-          <w:numId w:val="1"/>
-        </w:numPr>
-        <w:rPr>
-          <w:sz w:val="24"/>
-          <w:szCs w:val="24"/>
-        </w:rPr>
-      </w:pPr>
-      <w:r>
-        <w:rPr>
-          <w:sz w:val="24"/>
-          <w:szCs w:val="24"/>
-        </w:rPr>
-        <w:t>HTML structures</w:t>
-      </w:r>
-    </w:p>
-    <w:p>
-      <w:pPr>
-        <w:pStyle w:val="ListParagraph"/>
-        <w:numPr>
-          <w:ilvl w:val="1"/>
-          <w:numId w:val="1"/>
-        </w:numPr>
-        <w:rPr>
-          <w:sz w:val="24"/>
-          <w:szCs w:val="24"/>
-        </w:rPr>
-      </w:pPr>
-      <w:r>
-        <w:rPr>
-          <w:sz w:val="24"/>
-          <w:szCs w:val="24"/>
-        </w:rPr>
-        <w:t>Tags</w:t>
-      </w:r>
-    </w:p>
-    <w:p>
-      <w:pPr>
-        <w:pStyle w:val="ListParagraph"/>
-        <w:numPr>
-          <w:ilvl w:val="1"/>
-          <w:numId w:val="1"/>
-        </w:numPr>
-        <w:rPr>
-          <w:sz w:val="24"/>
-          <w:szCs w:val="24"/>
-        </w:rPr>
-      </w:pPr>
-      <w:r>
-        <w:rPr>
-          <w:sz w:val="24"/>
-          <w:szCs w:val="24"/>
-        </w:rPr>
-        <w:t>Properties</w:t>
-      </w:r>
-    </w:p>
-    <w:p>
-      <w:pPr>
-        <w:pStyle w:val="ListParagraph"/>
-        <w:numPr>
-          <w:ilvl w:val="2"/>
-          <w:numId w:val="1"/>
-        </w:numPr>
-        <w:rPr>
-          <w:sz w:val="24"/>
-          <w:szCs w:val="24"/>
-        </w:rPr>
-      </w:pPr>
-      <w:r>
-        <w:rPr>
-          <w:sz w:val="24"/>
-          <w:szCs w:val="24"/>
-        </w:rPr>
-        <w:t>Class</w:t>
-      </w:r>
-    </w:p>
-    <w:p>
-      <w:pPr>
-        <w:pStyle w:val="ListParagraph"/>
-        <w:numPr>
-          <w:ilvl w:val="2"/>
-          <w:numId w:val="1"/>
-        </w:numPr>
-        <w:rPr>
-          <w:sz w:val="24"/>
-          <w:szCs w:val="24"/>
-        </w:rPr>
-      </w:pPr>
-      <w:r>
-        <w:rPr>
-          <w:sz w:val="24"/>
-          <w:szCs w:val="24"/>
-        </w:rPr>
-        <w:t>ID</w:t>
-      </w:r>
-    </w:p>
-    <w:p>
-      <w:pPr>
-        <w:pStyle w:val="ListParagraph"/>
-        <w:numPr>
-          <w:ilvl w:val="1"/>
-          <w:numId w:val="1"/>
-        </w:numPr>
-        <w:rPr>
-          <w:sz w:val="24"/>
-          <w:szCs w:val="24"/>
-        </w:rPr>
-      </w:pPr>
-      <w:r>
-        <w:rPr>
-          <w:sz w:val="24"/>
-          <w:szCs w:val="24"/>
-        </w:rPr>
-        <w:t>Inner text/HTML</w:t>
-      </w:r>
-    </w:p>
-    <w:p>
-      <w:pPr>
-        <w:pStyle w:val="ListParagraph"/>
-        <w:numPr>
-          <w:ilvl w:val="0"/>
-          <w:numId w:val="1"/>
-        </w:numPr>
-        <w:rPr>
-          <w:sz w:val="24"/>
-          <w:szCs w:val="24"/>
-        </w:rPr>
-      </w:pPr>
-      <w:r>
-        <w:rPr>
-          <w:sz w:val="24"/>
-          <w:szCs w:val="24"/>
-        </w:rPr>
-        <w:t>Saving as text</w:t>
-      </w:r>
-    </w:p>
-    <w:p>
-      <w:pPr>
-        <w:pStyle w:val="ListParagraph"/>
-        <w:numPr>
-          <w:ilvl w:val="0"/>
-          <w:numId w:val="1"/>
-        </w:numPr>
-        <w:rPr>
-          <w:sz w:val="24"/>
-          <w:szCs w:val="24"/>
-        </w:rPr>
-      </w:pPr>
-      <w:r>
-        <w:rPr>
-          <w:sz w:val="24"/>
-          <w:szCs w:val="24"/>
-        </w:rPr>
-        <w:t>Viewing in page inspector</w:t>
-      </w:r>
-    </w:p>
-    <w:p>
-      <w:pPr>
-        <w:pStyle w:val="ListParagraph"/>
-        <w:numPr>
-          <w:ilvl w:val="0"/>
-          <w:numId w:val="1"/>
-        </w:numPr>
-        <w:rPr>
-          <w:sz w:val="24"/>
-          <w:szCs w:val="24"/>
-        </w:rPr>
-      </w:pPr>
-      <w:r>
-        <w:rPr>
-          <w:sz w:val="24"/>
-          <w:szCs w:val="24"/>
-        </w:rPr>
-        <w:t>Beautiful Soup</w:t>
-      </w:r>
-    </w:p>
-    <w:p>
-      <w:pPr>
-        <w:pStyle w:val="ListParagraph"/>
-        <w:numPr>
-          <w:ilvl w:val="1"/>
-          <w:numId w:val="1"/>
-        </w:numPr>
-        <w:rPr>
-          <w:sz w:val="24"/>
-          <w:szCs w:val="24"/>
-        </w:rPr>
-      </w:pPr>
-      <w:r>
-        <w:rPr>
-          <w:sz w:val="24"/>
-          <w:szCs w:val="24"/>
-        </w:rPr>
         <w:t>Contents</w:t>
       </w:r>
     </w:p>
@@ -3972,8 +4427,23 @@
           <w:sz w:val="24"/>
           <w:szCs w:val="24"/>
         </w:rPr>
-        <w:lastRenderedPageBreak/>
-        <w:t>Module 12: Putting it All Together (30 minutes lecture, 2 hour final project/test)</w:t>
+        <w:t xml:space="preserve">Module 12: Putting it All Together (30 minutes lecture, </w:t>
+      </w:r>
+      <w:proofErr w:type="gramStart"/>
+      <w:r>
+        <w:rPr>
+          <w:sz w:val="24"/>
+          <w:szCs w:val="24"/>
+        </w:rPr>
+        <w:t>2 hour</w:t>
+      </w:r>
+      <w:proofErr w:type="gramEnd"/>
+      <w:r>
+        <w:rPr>
+          <w:sz w:val="24"/>
+          <w:szCs w:val="24"/>
+        </w:rPr>
+        <w:t xml:space="preserve"> final project/test)</w:t>
       </w:r>
     </w:p>
     <w:p>
@@ -4487,7 +4957,13 @@
         </w:rPr>
       </w:pPr>
     </w:p>
-    <w:p/>
+    <w:p>
+      <w:pPr>
+        <w:rPr>
+          <w:vertAlign w:val="superscript"/>
+        </w:rPr>
+      </w:pPr>
+    </w:p>
     <w:sectPr>
       <w:headerReference w:type="even" r:id="rId10"/>
       <w:headerReference w:type="default" r:id="rId11"/>
@@ -5360,6 +5836,29 @@
       <w:contextualSpacing/>
     </w:pPr>
   </w:style>
+  <w:style w:type="paragraph" w:customStyle="1" w:styleId="paragraph">
+    <w:name w:val="paragraph"/>
+    <w:basedOn w:val="Normal"/>
+    <w:rsid w:val="006A20E9"/>
+    <w:pPr>
+      <w:spacing w:before="100" w:beforeAutospacing="1" w:after="100" w:afterAutospacing="1" w:line="240" w:lineRule="auto"/>
+    </w:pPr>
+    <w:rPr>
+      <w:rFonts w:ascii="Times New Roman" w:eastAsia="Times New Roman" w:hAnsi="Times New Roman" w:cs="Times New Roman"/>
+      <w:sz w:val="24"/>
+      <w:szCs w:val="24"/>
+    </w:rPr>
+  </w:style>
+  <w:style w:type="character" w:customStyle="1" w:styleId="normaltextrun">
+    <w:name w:val="normaltextrun"/>
+    <w:basedOn w:val="DefaultParagraphFont"/>
+    <w:rsid w:val="006A20E9"/>
+  </w:style>
+  <w:style w:type="character" w:customStyle="1" w:styleId="eop">
+    <w:name w:val="eop"/>
+    <w:basedOn w:val="DefaultParagraphFont"/>
+    <w:rsid w:val="006A20E9"/>
+  </w:style>
 </w:styles>
 </file>
 

--- a/Data Science for Intelligence Analysis with Python.docx
+++ b/Data Science for Intelligence Analysis with Python.docx
@@ -2056,6 +2056,35 @@
           <w:szCs w:val="24"/>
         </w:rPr>
         <w:lastRenderedPageBreak/>
+        <w:t xml:space="preserve">From </w:t>
+      </w:r>
+      <w:proofErr w:type="spellStart"/>
+      <w:r>
+        <w:rPr>
+          <w:sz w:val="24"/>
+          <w:szCs w:val="24"/>
+        </w:rPr>
+        <w:t>sql</w:t>
+      </w:r>
+      <w:proofErr w:type="spellEnd"/>
+    </w:p>
+    <w:p>
+      <w:pPr>
+        <w:pStyle w:val="ListParagraph"/>
+        <w:numPr>
+          <w:ilvl w:val="1"/>
+          <w:numId w:val="1"/>
+        </w:numPr>
+        <w:rPr>
+          <w:sz w:val="24"/>
+          <w:szCs w:val="24"/>
+        </w:rPr>
+      </w:pPr>
+      <w:r>
+        <w:rPr>
+          <w:sz w:val="24"/>
+          <w:szCs w:val="24"/>
+        </w:rPr>
         <w:t>Manually</w:t>
       </w:r>
     </w:p>
@@ -2287,6 +2316,50 @@
           <w:szCs w:val="24"/>
         </w:rPr>
         <w:t>To_csv</w:t>
+      </w:r>
+      <w:proofErr w:type="spellEnd"/>
+    </w:p>
+    <w:p>
+      <w:pPr>
+        <w:pStyle w:val="ListParagraph"/>
+        <w:numPr>
+          <w:ilvl w:val="1"/>
+          <w:numId w:val="1"/>
+        </w:numPr>
+        <w:rPr>
+          <w:sz w:val="24"/>
+          <w:szCs w:val="24"/>
+        </w:rPr>
+      </w:pPr>
+      <w:proofErr w:type="spellStart"/>
+      <w:r>
+        <w:rPr>
+          <w:sz w:val="24"/>
+          <w:szCs w:val="24"/>
+        </w:rPr>
+        <w:t>To_sql</w:t>
+      </w:r>
+      <w:proofErr w:type="spellEnd"/>
+    </w:p>
+    <w:p>
+      <w:pPr>
+        <w:pStyle w:val="ListParagraph"/>
+        <w:numPr>
+          <w:ilvl w:val="2"/>
+          <w:numId w:val="1"/>
+        </w:numPr>
+        <w:rPr>
+          <w:sz w:val="24"/>
+          <w:szCs w:val="24"/>
+        </w:rPr>
+      </w:pPr>
+      <w:proofErr w:type="spellStart"/>
+      <w:r>
+        <w:rPr>
+          <w:sz w:val="24"/>
+          <w:szCs w:val="24"/>
+        </w:rPr>
+        <w:t>If_exists</w:t>
       </w:r>
       <w:proofErr w:type="spellEnd"/>
     </w:p>
@@ -2783,6 +2856,7 @@
           <w:sz w:val="24"/>
           <w:szCs w:val="24"/>
         </w:rPr>
+        <w:lastRenderedPageBreak/>
         <w:t>Combining conditions with and/or</w:t>
       </w:r>
     </w:p>
@@ -2843,75 +2917,925 @@
           <w:sz w:val="24"/>
           <w:szCs w:val="24"/>
         </w:rPr>
+        <w:t>Merging/joining/concatenating</w:t>
+      </w:r>
+    </w:p>
+    <w:p>
+      <w:pPr>
+        <w:pStyle w:val="ListParagraph"/>
+        <w:numPr>
+          <w:ilvl w:val="0"/>
+          <w:numId w:val="1"/>
+        </w:numPr>
+        <w:rPr>
+          <w:sz w:val="24"/>
+          <w:szCs w:val="24"/>
+        </w:rPr>
+      </w:pPr>
+      <w:r>
+        <w:rPr>
+          <w:sz w:val="24"/>
+          <w:szCs w:val="24"/>
+        </w:rPr>
+        <w:t>Removing Duplicates</w:t>
+      </w:r>
+    </w:p>
+    <w:p>
+      <w:pPr>
+        <w:pStyle w:val="ListParagraph"/>
+        <w:numPr>
+          <w:ilvl w:val="0"/>
+          <w:numId w:val="1"/>
+        </w:numPr>
+        <w:rPr>
+          <w:sz w:val="24"/>
+          <w:szCs w:val="24"/>
+        </w:rPr>
+      </w:pPr>
+      <w:r>
+        <w:rPr>
+          <w:sz w:val="24"/>
+          <w:szCs w:val="24"/>
+        </w:rPr>
+        <w:t>Melt</w:t>
+      </w:r>
+    </w:p>
+    <w:p>
+      <w:pPr>
+        <w:pStyle w:val="ListParagraph"/>
+        <w:numPr>
+          <w:ilvl w:val="1"/>
+          <w:numId w:val="1"/>
+        </w:numPr>
+        <w:rPr>
+          <w:sz w:val="24"/>
+          <w:szCs w:val="24"/>
+        </w:rPr>
+      </w:pPr>
+      <w:r>
+        <w:rPr>
+          <w:sz w:val="24"/>
+          <w:szCs w:val="24"/>
+        </w:rPr>
+        <w:t>Pivot</w:t>
+      </w:r>
+    </w:p>
+    <w:p>
+      <w:pPr>
+        <w:pStyle w:val="ListParagraph"/>
+        <w:numPr>
+          <w:ilvl w:val="0"/>
+          <w:numId w:val="1"/>
+        </w:numPr>
+        <w:rPr>
+          <w:sz w:val="24"/>
+          <w:szCs w:val="24"/>
+        </w:rPr>
+      </w:pPr>
+      <w:r>
+        <w:rPr>
+          <w:sz w:val="24"/>
+          <w:szCs w:val="24"/>
+        </w:rPr>
+        <w:t>Apply</w:t>
+      </w:r>
+    </w:p>
+    <w:p>
+      <w:pPr>
+        <w:pStyle w:val="ListParagraph"/>
+        <w:numPr>
+          <w:ilvl w:val="1"/>
+          <w:numId w:val="1"/>
+        </w:numPr>
+        <w:rPr>
+          <w:sz w:val="24"/>
+          <w:szCs w:val="24"/>
+        </w:rPr>
+      </w:pPr>
+      <w:r>
+        <w:rPr>
+          <w:sz w:val="24"/>
+          <w:szCs w:val="24"/>
+        </w:rPr>
+        <w:t>Lambda functions</w:t>
+      </w:r>
+    </w:p>
+    <w:p>
+      <w:pPr>
+        <w:rPr>
+          <w:sz w:val="24"/>
+          <w:szCs w:val="24"/>
+        </w:rPr>
+      </w:pPr>
+    </w:p>
+    <w:p>
+      <w:pPr>
+        <w:rPr>
+          <w:sz w:val="24"/>
+          <w:szCs w:val="24"/>
+        </w:rPr>
+      </w:pPr>
+      <w:r>
+        <w:rPr>
+          <w:sz w:val="24"/>
+          <w:szCs w:val="24"/>
+        </w:rPr>
+        <w:t xml:space="preserve">Module 6: Working with Missing Values (10 minutes lecture, </w:t>
+      </w:r>
+      <w:proofErr w:type="gramStart"/>
+      <w:r>
+        <w:rPr>
+          <w:sz w:val="24"/>
+          <w:szCs w:val="24"/>
+        </w:rPr>
+        <w:t>30 minute</w:t>
+      </w:r>
+      <w:proofErr w:type="gramEnd"/>
+      <w:r>
+        <w:rPr>
+          <w:sz w:val="24"/>
+          <w:szCs w:val="24"/>
+        </w:rPr>
+        <w:t xml:space="preserve"> guided exercise):</w:t>
+      </w:r>
+    </w:p>
+    <w:p>
+      <w:pPr>
+        <w:pStyle w:val="ListParagraph"/>
+        <w:numPr>
+          <w:ilvl w:val="0"/>
+          <w:numId w:val="1"/>
+        </w:numPr>
+        <w:rPr>
+          <w:sz w:val="24"/>
+          <w:szCs w:val="24"/>
+        </w:rPr>
+      </w:pPr>
+      <w:r>
+        <w:rPr>
+          <w:sz w:val="24"/>
+          <w:szCs w:val="24"/>
+        </w:rPr>
+        <w:t xml:space="preserve">Nulls, </w:t>
+      </w:r>
+      <w:proofErr w:type="spellStart"/>
+      <w:r>
+        <w:rPr>
+          <w:sz w:val="24"/>
+          <w:szCs w:val="24"/>
+        </w:rPr>
+        <w:t>Nas</w:t>
+      </w:r>
+      <w:proofErr w:type="spellEnd"/>
+      <w:r>
+        <w:rPr>
+          <w:sz w:val="24"/>
+          <w:szCs w:val="24"/>
+        </w:rPr>
+        <w:t xml:space="preserve"> and blanks</w:t>
+      </w:r>
+    </w:p>
+    <w:p>
+      <w:pPr>
+        <w:pStyle w:val="ListParagraph"/>
+        <w:numPr>
+          <w:ilvl w:val="0"/>
+          <w:numId w:val="1"/>
+        </w:numPr>
+        <w:rPr>
+          <w:sz w:val="24"/>
+          <w:szCs w:val="24"/>
+        </w:rPr>
+      </w:pPr>
+      <w:r>
+        <w:rPr>
+          <w:sz w:val="24"/>
+          <w:szCs w:val="24"/>
+        </w:rPr>
+        <w:t>Filtering and counting missing values</w:t>
+      </w:r>
+    </w:p>
+    <w:p>
+      <w:pPr>
+        <w:pStyle w:val="ListParagraph"/>
+        <w:numPr>
+          <w:ilvl w:val="0"/>
+          <w:numId w:val="1"/>
+        </w:numPr>
+        <w:rPr>
+          <w:sz w:val="24"/>
+          <w:szCs w:val="24"/>
+        </w:rPr>
+      </w:pPr>
+      <w:r>
+        <w:rPr>
+          <w:sz w:val="24"/>
+          <w:szCs w:val="24"/>
+        </w:rPr>
+        <w:t>Removing rows with missing values</w:t>
+      </w:r>
+    </w:p>
+    <w:p>
+      <w:pPr>
+        <w:pStyle w:val="ListParagraph"/>
+        <w:numPr>
+          <w:ilvl w:val="0"/>
+          <w:numId w:val="1"/>
+        </w:numPr>
+        <w:rPr>
+          <w:sz w:val="24"/>
+          <w:szCs w:val="24"/>
+        </w:rPr>
+      </w:pPr>
+      <w:r>
+        <w:rPr>
+          <w:sz w:val="24"/>
+          <w:szCs w:val="24"/>
+        </w:rPr>
+        <w:t>Filling missing values</w:t>
+      </w:r>
+    </w:p>
+    <w:p>
+      <w:pPr>
+        <w:pStyle w:val="ListParagraph"/>
+        <w:numPr>
+          <w:ilvl w:val="1"/>
+          <w:numId w:val="1"/>
+        </w:numPr>
+        <w:rPr>
+          <w:sz w:val="24"/>
+          <w:szCs w:val="24"/>
+        </w:rPr>
+      </w:pPr>
+      <w:r>
+        <w:rPr>
+          <w:sz w:val="24"/>
+          <w:szCs w:val="24"/>
+        </w:rPr>
+        <w:t>With constants</w:t>
+      </w:r>
+    </w:p>
+    <w:p>
+      <w:pPr>
+        <w:pStyle w:val="ListParagraph"/>
+        <w:numPr>
+          <w:ilvl w:val="1"/>
+          <w:numId w:val="1"/>
+        </w:numPr>
+        <w:rPr>
+          <w:sz w:val="24"/>
+          <w:szCs w:val="24"/>
+        </w:rPr>
+      </w:pPr>
+      <w:r>
+        <w:rPr>
+          <w:sz w:val="24"/>
+          <w:szCs w:val="24"/>
+        </w:rPr>
+        <w:t xml:space="preserve">With </w:t>
+      </w:r>
+      <w:proofErr w:type="spellStart"/>
+      <w:r>
+        <w:rPr>
+          <w:sz w:val="24"/>
+          <w:szCs w:val="24"/>
+        </w:rPr>
+        <w:t>bfill</w:t>
+      </w:r>
+      <w:proofErr w:type="spellEnd"/>
+      <w:r>
+        <w:rPr>
+          <w:sz w:val="24"/>
+          <w:szCs w:val="24"/>
+        </w:rPr>
+        <w:t xml:space="preserve"> and </w:t>
+      </w:r>
+      <w:proofErr w:type="spellStart"/>
+      <w:r>
+        <w:rPr>
+          <w:sz w:val="24"/>
+          <w:szCs w:val="24"/>
+        </w:rPr>
+        <w:t>ffill</w:t>
+      </w:r>
+      <w:proofErr w:type="spellEnd"/>
+    </w:p>
+    <w:p>
+      <w:pPr>
+        <w:pStyle w:val="ListParagraph"/>
+        <w:numPr>
+          <w:ilvl w:val="1"/>
+          <w:numId w:val="1"/>
+        </w:numPr>
+        <w:rPr>
+          <w:sz w:val="24"/>
+          <w:szCs w:val="24"/>
+        </w:rPr>
+      </w:pPr>
+      <w:r>
+        <w:rPr>
+          <w:sz w:val="24"/>
+          <w:szCs w:val="24"/>
+        </w:rPr>
+        <w:t>With another column</w:t>
+      </w:r>
+    </w:p>
+    <w:p>
+      <w:pPr>
+        <w:rPr>
+          <w:sz w:val="24"/>
+          <w:szCs w:val="24"/>
+        </w:rPr>
+      </w:pPr>
+    </w:p>
+    <w:p>
+      <w:pPr>
+        <w:rPr>
+          <w:sz w:val="24"/>
+          <w:szCs w:val="24"/>
+        </w:rPr>
+      </w:pPr>
+      <w:r>
+        <w:rPr>
+          <w:sz w:val="24"/>
+          <w:szCs w:val="24"/>
+        </w:rPr>
+        <w:t>Module 7: Grouping (15 minutes lecture, 1 hour guided exercises)</w:t>
+      </w:r>
+    </w:p>
+    <w:p>
+      <w:pPr>
+        <w:pStyle w:val="ListParagraph"/>
+        <w:numPr>
+          <w:ilvl w:val="0"/>
+          <w:numId w:val="1"/>
+        </w:numPr>
+        <w:rPr>
+          <w:sz w:val="24"/>
+          <w:szCs w:val="24"/>
+        </w:rPr>
+      </w:pPr>
+      <w:proofErr w:type="spellStart"/>
+      <w:r>
+        <w:rPr>
+          <w:sz w:val="24"/>
+          <w:szCs w:val="24"/>
+        </w:rPr>
+        <w:t>Groupby</w:t>
+      </w:r>
+      <w:proofErr w:type="spellEnd"/>
+    </w:p>
+    <w:p>
+      <w:pPr>
+        <w:pStyle w:val="ListParagraph"/>
+        <w:numPr>
+          <w:ilvl w:val="1"/>
+          <w:numId w:val="1"/>
+        </w:numPr>
+        <w:rPr>
+          <w:sz w:val="24"/>
+          <w:szCs w:val="24"/>
+        </w:rPr>
+      </w:pPr>
+      <w:r>
+        <w:rPr>
+          <w:sz w:val="24"/>
+          <w:szCs w:val="24"/>
+        </w:rPr>
+        <w:t>Single columns</w:t>
+      </w:r>
+    </w:p>
+    <w:p>
+      <w:pPr>
+        <w:pStyle w:val="ListParagraph"/>
+        <w:numPr>
+          <w:ilvl w:val="1"/>
+          <w:numId w:val="1"/>
+        </w:numPr>
+        <w:rPr>
+          <w:sz w:val="24"/>
+          <w:szCs w:val="24"/>
+        </w:rPr>
+      </w:pPr>
+      <w:r>
+        <w:rPr>
+          <w:sz w:val="24"/>
+          <w:szCs w:val="24"/>
+        </w:rPr>
+        <w:t>Multiple columns</w:t>
+      </w:r>
+    </w:p>
+    <w:p>
+      <w:pPr>
+        <w:pStyle w:val="ListParagraph"/>
+        <w:numPr>
+          <w:ilvl w:val="0"/>
+          <w:numId w:val="1"/>
+        </w:numPr>
+        <w:rPr>
+          <w:sz w:val="24"/>
+          <w:szCs w:val="24"/>
+        </w:rPr>
+      </w:pPr>
+      <w:r>
+        <w:rPr>
+          <w:sz w:val="24"/>
+          <w:szCs w:val="24"/>
+        </w:rPr>
+        <w:t>Aggregation</w:t>
+      </w:r>
+    </w:p>
+    <w:p>
+      <w:pPr>
+        <w:pStyle w:val="ListParagraph"/>
+        <w:numPr>
+          <w:ilvl w:val="1"/>
+          <w:numId w:val="1"/>
+        </w:numPr>
+        <w:rPr>
+          <w:sz w:val="24"/>
+          <w:szCs w:val="24"/>
+        </w:rPr>
+      </w:pPr>
+      <w:r>
+        <w:rPr>
+          <w:sz w:val="24"/>
+          <w:szCs w:val="24"/>
+        </w:rPr>
+        <w:t>Size</w:t>
+      </w:r>
+    </w:p>
+    <w:p>
+      <w:pPr>
+        <w:pStyle w:val="ListParagraph"/>
+        <w:numPr>
+          <w:ilvl w:val="1"/>
+          <w:numId w:val="1"/>
+        </w:numPr>
+        <w:rPr>
+          <w:sz w:val="24"/>
+          <w:szCs w:val="24"/>
+        </w:rPr>
+      </w:pPr>
+      <w:r>
+        <w:rPr>
+          <w:sz w:val="24"/>
+          <w:szCs w:val="24"/>
+        </w:rPr>
+        <w:t>Built-ins</w:t>
+      </w:r>
+    </w:p>
+    <w:p>
+      <w:pPr>
+        <w:pStyle w:val="ListParagraph"/>
+        <w:numPr>
+          <w:ilvl w:val="1"/>
+          <w:numId w:val="1"/>
+        </w:numPr>
+        <w:rPr>
+          <w:sz w:val="24"/>
+          <w:szCs w:val="24"/>
+        </w:rPr>
+      </w:pPr>
+      <w:r>
+        <w:rPr>
+          <w:sz w:val="24"/>
+          <w:szCs w:val="24"/>
+        </w:rPr>
+        <w:t>Custom functions</w:t>
+      </w:r>
+    </w:p>
+    <w:p>
+      <w:pPr>
+        <w:pStyle w:val="ListParagraph"/>
+        <w:numPr>
+          <w:ilvl w:val="2"/>
+          <w:numId w:val="1"/>
+        </w:numPr>
+        <w:rPr>
+          <w:sz w:val="24"/>
+          <w:szCs w:val="24"/>
+        </w:rPr>
+      </w:pPr>
+      <w:r>
+        <w:rPr>
+          <w:sz w:val="24"/>
+          <w:szCs w:val="24"/>
+        </w:rPr>
+        <w:t>Must reduce</w:t>
+      </w:r>
+    </w:p>
+    <w:p>
+      <w:pPr>
+        <w:pStyle w:val="ListParagraph"/>
+        <w:numPr>
+          <w:ilvl w:val="1"/>
+          <w:numId w:val="1"/>
+        </w:numPr>
+        <w:rPr>
+          <w:sz w:val="24"/>
+          <w:szCs w:val="24"/>
+        </w:rPr>
+      </w:pPr>
+      <w:r>
+        <w:rPr>
+          <w:sz w:val="24"/>
+          <w:szCs w:val="24"/>
+        </w:rPr>
+        <w:t>Using different functions for different columns</w:t>
+      </w:r>
+    </w:p>
+    <w:p>
+      <w:pPr>
+        <w:pStyle w:val="ListParagraph"/>
+        <w:numPr>
+          <w:ilvl w:val="1"/>
+          <w:numId w:val="1"/>
+        </w:numPr>
+        <w:rPr>
+          <w:sz w:val="24"/>
+          <w:szCs w:val="24"/>
+        </w:rPr>
+      </w:pPr>
+      <w:r>
+        <w:rPr>
+          <w:sz w:val="24"/>
+          <w:szCs w:val="24"/>
+        </w:rPr>
+        <w:t>Converting to data frame</w:t>
+      </w:r>
+    </w:p>
+    <w:p>
+      <w:pPr>
+        <w:pStyle w:val="ListParagraph"/>
+        <w:numPr>
+          <w:ilvl w:val="2"/>
+          <w:numId w:val="1"/>
+        </w:numPr>
+        <w:rPr>
+          <w:sz w:val="24"/>
+          <w:szCs w:val="24"/>
+        </w:rPr>
+      </w:pPr>
+      <w:proofErr w:type="spellStart"/>
+      <w:r>
+        <w:rPr>
+          <w:sz w:val="24"/>
+          <w:szCs w:val="24"/>
+        </w:rPr>
+        <w:t>Reset_index</w:t>
+      </w:r>
+      <w:proofErr w:type="spellEnd"/>
+    </w:p>
+    <w:p>
+      <w:pPr>
+        <w:pStyle w:val="ListParagraph"/>
+        <w:numPr>
+          <w:ilvl w:val="2"/>
+          <w:numId w:val="1"/>
+        </w:numPr>
+        <w:rPr>
+          <w:sz w:val="24"/>
+          <w:szCs w:val="24"/>
+        </w:rPr>
+      </w:pPr>
+      <w:r>
+        <w:rPr>
+          <w:sz w:val="24"/>
+          <w:szCs w:val="24"/>
+        </w:rPr>
+        <w:t>unstack</w:t>
+      </w:r>
+    </w:p>
+    <w:p>
+      <w:pPr>
+        <w:pStyle w:val="ListParagraph"/>
+        <w:numPr>
+          <w:ilvl w:val="0"/>
+          <w:numId w:val="1"/>
+        </w:numPr>
+        <w:rPr>
+          <w:sz w:val="24"/>
+          <w:szCs w:val="24"/>
+        </w:rPr>
+      </w:pPr>
+      <w:r>
+        <w:rPr>
+          <w:sz w:val="24"/>
+          <w:szCs w:val="24"/>
+        </w:rPr>
+        <w:t>Transformations by group</w:t>
+      </w:r>
+    </w:p>
+    <w:p>
+      <w:pPr>
+        <w:rPr>
+          <w:sz w:val="24"/>
+          <w:szCs w:val="24"/>
+        </w:rPr>
+      </w:pPr>
+      <w:r>
+        <w:rPr>
+          <w:sz w:val="24"/>
+          <w:szCs w:val="24"/>
+        </w:rPr>
+        <w:t>Module 8:  Debugging Common Problems (</w:t>
+      </w:r>
+      <w:proofErr w:type="gramStart"/>
+      <w:r>
+        <w:rPr>
+          <w:sz w:val="24"/>
+          <w:szCs w:val="24"/>
+        </w:rPr>
+        <w:t>30 minute</w:t>
+      </w:r>
+      <w:proofErr w:type="gramEnd"/>
+      <w:r>
+        <w:rPr>
+          <w:sz w:val="24"/>
+          <w:szCs w:val="24"/>
+        </w:rPr>
+        <w:t xml:space="preserve"> lecture, 1 hour guided exercise):</w:t>
+      </w:r>
+    </w:p>
+    <w:p>
+      <w:pPr>
+        <w:pStyle w:val="ListParagraph"/>
+        <w:numPr>
+          <w:ilvl w:val="0"/>
+          <w:numId w:val="1"/>
+        </w:numPr>
+        <w:rPr>
+          <w:sz w:val="24"/>
+          <w:szCs w:val="24"/>
+        </w:rPr>
+      </w:pPr>
+      <w:r>
+        <w:rPr>
+          <w:sz w:val="24"/>
+          <w:szCs w:val="24"/>
+        </w:rPr>
+        <w:t>Syntax errors</w:t>
+      </w:r>
+    </w:p>
+    <w:p>
+      <w:pPr>
+        <w:pStyle w:val="ListParagraph"/>
+        <w:numPr>
+          <w:ilvl w:val="1"/>
+          <w:numId w:val="1"/>
+        </w:numPr>
+        <w:rPr>
+          <w:sz w:val="24"/>
+          <w:szCs w:val="24"/>
+        </w:rPr>
+      </w:pPr>
+      <w:r>
+        <w:rPr>
+          <w:sz w:val="24"/>
+          <w:szCs w:val="24"/>
+        </w:rPr>
+        <w:t xml:space="preserve">Missing close </w:t>
+      </w:r>
+      <w:proofErr w:type="spellStart"/>
+      <w:r>
+        <w:rPr>
+          <w:sz w:val="24"/>
+          <w:szCs w:val="24"/>
+        </w:rPr>
+        <w:t>parens</w:t>
+      </w:r>
+      <w:proofErr w:type="spellEnd"/>
+    </w:p>
+    <w:p>
+      <w:pPr>
+        <w:pStyle w:val="ListParagraph"/>
+        <w:numPr>
+          <w:ilvl w:val="0"/>
+          <w:numId w:val="1"/>
+        </w:numPr>
+        <w:rPr>
+          <w:sz w:val="24"/>
+          <w:szCs w:val="24"/>
+        </w:rPr>
+      </w:pPr>
+      <w:r>
+        <w:rPr>
+          <w:sz w:val="24"/>
+          <w:szCs w:val="24"/>
+        </w:rPr>
         <w:lastRenderedPageBreak/>
-        <w:t>Merging/joining/concatenating</w:t>
-      </w:r>
-    </w:p>
-    <w:p>
-      <w:pPr>
-        <w:pStyle w:val="ListParagraph"/>
-        <w:numPr>
-          <w:ilvl w:val="0"/>
-          <w:numId w:val="1"/>
-        </w:numPr>
-        <w:rPr>
-          <w:sz w:val="24"/>
-          <w:szCs w:val="24"/>
-        </w:rPr>
-      </w:pPr>
-      <w:r>
-        <w:rPr>
-          <w:sz w:val="24"/>
-          <w:szCs w:val="24"/>
-        </w:rPr>
-        <w:t>Removing Duplicates</w:t>
-      </w:r>
-    </w:p>
-    <w:p>
-      <w:pPr>
-        <w:pStyle w:val="ListParagraph"/>
-        <w:numPr>
-          <w:ilvl w:val="0"/>
-          <w:numId w:val="1"/>
-        </w:numPr>
-        <w:rPr>
-          <w:sz w:val="24"/>
-          <w:szCs w:val="24"/>
-        </w:rPr>
-      </w:pPr>
-      <w:r>
-        <w:rPr>
-          <w:sz w:val="24"/>
-          <w:szCs w:val="24"/>
-        </w:rPr>
-        <w:t>Melt</w:t>
-      </w:r>
-    </w:p>
-    <w:p>
-      <w:pPr>
-        <w:pStyle w:val="ListParagraph"/>
-        <w:numPr>
-          <w:ilvl w:val="1"/>
-          <w:numId w:val="1"/>
-        </w:numPr>
-        <w:rPr>
-          <w:sz w:val="24"/>
-          <w:szCs w:val="24"/>
-        </w:rPr>
-      </w:pPr>
-      <w:r>
-        <w:rPr>
-          <w:sz w:val="24"/>
-          <w:szCs w:val="24"/>
-        </w:rPr>
-        <w:t>Pivot</w:t>
-      </w:r>
-    </w:p>
-    <w:p>
-      <w:pPr>
-        <w:pStyle w:val="ListParagraph"/>
-        <w:numPr>
-          <w:ilvl w:val="0"/>
+        <w:t>How to read an error message</w:t>
+      </w:r>
+    </w:p>
+    <w:p>
+      <w:pPr>
+        <w:pStyle w:val="ListParagraph"/>
+        <w:numPr>
+          <w:ilvl w:val="1"/>
+          <w:numId w:val="1"/>
+        </w:numPr>
+        <w:rPr>
+          <w:sz w:val="24"/>
+          <w:szCs w:val="24"/>
+        </w:rPr>
+      </w:pPr>
+      <w:r>
+        <w:rPr>
+          <w:sz w:val="24"/>
+          <w:szCs w:val="24"/>
+        </w:rPr>
+        <w:t>Google!</w:t>
+      </w:r>
+    </w:p>
+    <w:p>
+      <w:pPr>
+        <w:pStyle w:val="ListParagraph"/>
+        <w:numPr>
+          <w:ilvl w:val="0"/>
+          <w:numId w:val="1"/>
+        </w:numPr>
+        <w:rPr>
+          <w:sz w:val="24"/>
+          <w:szCs w:val="24"/>
+        </w:rPr>
+      </w:pPr>
+      <w:r>
+        <w:rPr>
+          <w:sz w:val="24"/>
+          <w:szCs w:val="24"/>
+        </w:rPr>
+        <w:t>Try/except</w:t>
+      </w:r>
+    </w:p>
+    <w:p>
+      <w:pPr>
+        <w:pStyle w:val="ListParagraph"/>
+        <w:numPr>
+          <w:ilvl w:val="0"/>
+          <w:numId w:val="1"/>
+        </w:numPr>
+        <w:rPr>
+          <w:sz w:val="24"/>
+          <w:szCs w:val="24"/>
+        </w:rPr>
+      </w:pPr>
+      <w:r>
+        <w:rPr>
+          <w:sz w:val="24"/>
+          <w:szCs w:val="24"/>
+        </w:rPr>
+        <w:t>Using print and working backwards</w:t>
+      </w:r>
+    </w:p>
+    <w:p>
+      <w:pPr>
+        <w:pStyle w:val="ListParagraph"/>
+        <w:numPr>
+          <w:ilvl w:val="0"/>
+          <w:numId w:val="1"/>
+        </w:numPr>
+        <w:rPr>
+          <w:sz w:val="24"/>
+          <w:szCs w:val="24"/>
+        </w:rPr>
+      </w:pPr>
+      <w:r>
+        <w:rPr>
+          <w:sz w:val="24"/>
+          <w:szCs w:val="24"/>
+        </w:rPr>
+        <w:t>Key Error</w:t>
+      </w:r>
+    </w:p>
+    <w:p>
+      <w:pPr>
+        <w:pStyle w:val="ListParagraph"/>
+        <w:numPr>
+          <w:ilvl w:val="0"/>
+          <w:numId w:val="1"/>
+        </w:numPr>
+        <w:rPr>
+          <w:sz w:val="24"/>
+          <w:szCs w:val="24"/>
+        </w:rPr>
+      </w:pPr>
+      <w:r>
+        <w:rPr>
+          <w:sz w:val="24"/>
+          <w:szCs w:val="24"/>
+        </w:rPr>
+        <w:t>Data type errors</w:t>
+      </w:r>
+    </w:p>
+    <w:p>
+      <w:pPr>
+        <w:pStyle w:val="ListParagraph"/>
+        <w:numPr>
+          <w:ilvl w:val="0"/>
+          <w:numId w:val="1"/>
+        </w:numPr>
+        <w:rPr>
+          <w:sz w:val="24"/>
+          <w:szCs w:val="24"/>
+        </w:rPr>
+      </w:pPr>
+      <w:r>
+        <w:rPr>
+          <w:sz w:val="24"/>
+          <w:szCs w:val="24"/>
+        </w:rPr>
+        <w:t>Missing variable errors</w:t>
+      </w:r>
+    </w:p>
+    <w:p>
+      <w:pPr>
+        <w:rPr>
+          <w:sz w:val="24"/>
+          <w:szCs w:val="24"/>
+        </w:rPr>
+      </w:pPr>
+    </w:p>
+    <w:p>
+      <w:pPr>
+        <w:rPr>
+          <w:sz w:val="24"/>
+          <w:szCs w:val="24"/>
+        </w:rPr>
+      </w:pPr>
+      <w:r>
+        <w:rPr>
+          <w:sz w:val="24"/>
+          <w:szCs w:val="24"/>
+        </w:rPr>
+        <w:t>Module 9: Dates and Times (20 minutes lecture, 1 hour guided exercises)</w:t>
+      </w:r>
+    </w:p>
+    <w:p>
+      <w:pPr>
+        <w:pStyle w:val="ListParagraph"/>
+        <w:numPr>
+          <w:ilvl w:val="0"/>
+          <w:numId w:val="1"/>
+        </w:numPr>
+        <w:rPr>
+          <w:sz w:val="24"/>
+          <w:szCs w:val="24"/>
+        </w:rPr>
+      </w:pPr>
+      <w:r>
+        <w:rPr>
+          <w:sz w:val="24"/>
+          <w:szCs w:val="24"/>
+        </w:rPr>
+        <w:t>Converting to date-time</w:t>
+      </w:r>
+    </w:p>
+    <w:p>
+      <w:pPr>
+        <w:pStyle w:val="ListParagraph"/>
+        <w:numPr>
+          <w:ilvl w:val="0"/>
+          <w:numId w:val="1"/>
+        </w:numPr>
+        <w:rPr>
+          <w:sz w:val="24"/>
+          <w:szCs w:val="24"/>
+        </w:rPr>
+      </w:pPr>
+      <w:r>
+        <w:rPr>
+          <w:sz w:val="24"/>
+          <w:szCs w:val="24"/>
+        </w:rPr>
+        <w:t>Grouping</w:t>
+      </w:r>
+    </w:p>
+    <w:p>
+      <w:pPr>
+        <w:pStyle w:val="ListParagraph"/>
+        <w:numPr>
+          <w:ilvl w:val="0"/>
+          <w:numId w:val="1"/>
+        </w:numPr>
+        <w:rPr>
+          <w:sz w:val="24"/>
+          <w:szCs w:val="24"/>
+        </w:rPr>
+      </w:pPr>
+      <w:r>
+        <w:rPr>
+          <w:sz w:val="24"/>
+          <w:szCs w:val="24"/>
+        </w:rPr>
+        <w:t>Time Deltas</w:t>
+      </w:r>
+    </w:p>
+    <w:p>
+      <w:pPr>
+        <w:pStyle w:val="ListParagraph"/>
+        <w:numPr>
+          <w:ilvl w:val="1"/>
           <w:numId w:val="1"/>
         </w:numPr>
         <w:rPr>
@@ -2925,7 +3849,7 @@
           <w:sz w:val="24"/>
           <w:szCs w:val="24"/>
         </w:rPr>
-        <w:t>Wide_to_long</w:t>
+        <w:t>Total_seconds</w:t>
       </w:r>
       <w:proofErr w:type="spellEnd"/>
     </w:p>
@@ -2946,50 +3870,42 @@
           <w:sz w:val="24"/>
           <w:szCs w:val="24"/>
         </w:rPr>
-        <w:t>Apply</w:t>
-      </w:r>
-    </w:p>
-    <w:p>
-      <w:pPr>
-        <w:pStyle w:val="ListParagraph"/>
-        <w:numPr>
-          <w:ilvl w:val="1"/>
-          <w:numId w:val="1"/>
-        </w:numPr>
-        <w:rPr>
-          <w:sz w:val="24"/>
-          <w:szCs w:val="24"/>
-        </w:rPr>
-      </w:pPr>
-      <w:r>
-        <w:rPr>
-          <w:sz w:val="24"/>
-          <w:szCs w:val="24"/>
-        </w:rPr>
-        <w:t>Lambda functions</w:t>
-      </w:r>
-    </w:p>
-    <w:p>
-      <w:pPr>
-        <w:rPr>
-          <w:sz w:val="24"/>
-          <w:szCs w:val="24"/>
-        </w:rPr>
-      </w:pPr>
-    </w:p>
-    <w:p>
-      <w:pPr>
-        <w:rPr>
-          <w:sz w:val="24"/>
-          <w:szCs w:val="24"/>
-        </w:rPr>
-      </w:pPr>
-      <w:r>
-        <w:rPr>
-          <w:sz w:val="24"/>
-          <w:szCs w:val="24"/>
-        </w:rPr>
-        <w:t xml:space="preserve">Module 6: Working with Missing Values (10 minutes lecture, </w:t>
+        <w:t>Converting back to strings</w:t>
+      </w:r>
+    </w:p>
+    <w:p>
+      <w:pPr>
+        <w:pStyle w:val="ListParagraph"/>
+        <w:numPr>
+          <w:ilvl w:val="0"/>
+          <w:numId w:val="1"/>
+        </w:numPr>
+        <w:rPr>
+          <w:sz w:val="24"/>
+          <w:szCs w:val="24"/>
+        </w:rPr>
+      </w:pPr>
+      <w:r>
+        <w:rPr>
+          <w:sz w:val="24"/>
+          <w:szCs w:val="24"/>
+        </w:rPr>
+        <w:t>Floor</w:t>
+      </w:r>
+    </w:p>
+    <w:p>
+      <w:pPr>
+        <w:rPr>
+          <w:sz w:val="24"/>
+          <w:szCs w:val="24"/>
+        </w:rPr>
+      </w:pPr>
+      <w:r>
+        <w:rPr>
+          <w:sz w:val="24"/>
+          <w:szCs w:val="24"/>
+        </w:rPr>
+        <w:t xml:space="preserve">Module 10: Strings and Text (30 minutes lecture, 3 </w:t>
       </w:r>
       <w:proofErr w:type="gramStart"/>
       <w:r>
@@ -2997,7 +3913,7 @@
           <w:sz w:val="24"/>
           <w:szCs w:val="24"/>
         </w:rPr>
-        <w:t>30 minute</w:t>
+        <w:t>hour</w:t>
       </w:r>
       <w:proofErr w:type="gramEnd"/>
       <w:r>
@@ -3005,27 +3921,227 @@
           <w:sz w:val="24"/>
           <w:szCs w:val="24"/>
         </w:rPr>
-        <w:t xml:space="preserve"> guided exercise):</w:t>
-      </w:r>
-    </w:p>
-    <w:p>
-      <w:pPr>
-        <w:pStyle w:val="ListParagraph"/>
-        <w:numPr>
-          <w:ilvl w:val="0"/>
-          <w:numId w:val="1"/>
-        </w:numPr>
-        <w:rPr>
-          <w:sz w:val="24"/>
-          <w:szCs w:val="24"/>
-        </w:rPr>
-      </w:pPr>
-      <w:r>
-        <w:rPr>
-          <w:sz w:val="24"/>
-          <w:szCs w:val="24"/>
-        </w:rPr>
-        <w:t xml:space="preserve">Nulls, </w:t>
+        <w:t xml:space="preserve"> guided exercises)</w:t>
+      </w:r>
+    </w:p>
+    <w:p>
+      <w:pPr>
+        <w:pStyle w:val="ListParagraph"/>
+        <w:numPr>
+          <w:ilvl w:val="0"/>
+          <w:numId w:val="1"/>
+        </w:numPr>
+        <w:rPr>
+          <w:sz w:val="24"/>
+          <w:szCs w:val="24"/>
+        </w:rPr>
+      </w:pPr>
+      <w:r>
+        <w:rPr>
+          <w:sz w:val="24"/>
+          <w:szCs w:val="24"/>
+        </w:rPr>
+        <w:t>Pandas string functions</w:t>
+      </w:r>
+    </w:p>
+    <w:p>
+      <w:pPr>
+        <w:pStyle w:val="ListParagraph"/>
+        <w:numPr>
+          <w:ilvl w:val="1"/>
+          <w:numId w:val="1"/>
+        </w:numPr>
+        <w:rPr>
+          <w:sz w:val="24"/>
+          <w:szCs w:val="24"/>
+        </w:rPr>
+      </w:pPr>
+      <w:r>
+        <w:rPr>
+          <w:sz w:val="24"/>
+          <w:szCs w:val="24"/>
+        </w:rPr>
+        <w:t>Upper</w:t>
+      </w:r>
+    </w:p>
+    <w:p>
+      <w:pPr>
+        <w:pStyle w:val="ListParagraph"/>
+        <w:numPr>
+          <w:ilvl w:val="1"/>
+          <w:numId w:val="1"/>
+        </w:numPr>
+        <w:rPr>
+          <w:sz w:val="24"/>
+          <w:szCs w:val="24"/>
+        </w:rPr>
+      </w:pPr>
+      <w:r>
+        <w:rPr>
+          <w:sz w:val="24"/>
+          <w:szCs w:val="24"/>
+        </w:rPr>
+        <w:t>Lower</w:t>
+      </w:r>
+    </w:p>
+    <w:p>
+      <w:pPr>
+        <w:pStyle w:val="ListParagraph"/>
+        <w:numPr>
+          <w:ilvl w:val="1"/>
+          <w:numId w:val="1"/>
+        </w:numPr>
+        <w:rPr>
+          <w:sz w:val="24"/>
+          <w:szCs w:val="24"/>
+        </w:rPr>
+      </w:pPr>
+      <w:r>
+        <w:rPr>
+          <w:sz w:val="24"/>
+          <w:szCs w:val="24"/>
+        </w:rPr>
+        <w:t>Contains</w:t>
+      </w:r>
+    </w:p>
+    <w:p>
+      <w:pPr>
+        <w:pStyle w:val="ListParagraph"/>
+        <w:numPr>
+          <w:ilvl w:val="1"/>
+          <w:numId w:val="1"/>
+        </w:numPr>
+        <w:rPr>
+          <w:sz w:val="24"/>
+          <w:szCs w:val="24"/>
+        </w:rPr>
+      </w:pPr>
+      <w:r>
+        <w:rPr>
+          <w:sz w:val="24"/>
+          <w:szCs w:val="24"/>
+        </w:rPr>
+        <w:t>Replace</w:t>
+      </w:r>
+    </w:p>
+    <w:p>
+      <w:pPr>
+        <w:pStyle w:val="ListParagraph"/>
+        <w:numPr>
+          <w:ilvl w:val="1"/>
+          <w:numId w:val="1"/>
+        </w:numPr>
+        <w:rPr>
+          <w:sz w:val="24"/>
+          <w:szCs w:val="24"/>
+        </w:rPr>
+      </w:pPr>
+      <w:r>
+        <w:rPr>
+          <w:sz w:val="24"/>
+          <w:szCs w:val="24"/>
+        </w:rPr>
+        <w:t>Split</w:t>
+      </w:r>
+    </w:p>
+    <w:p>
+      <w:pPr>
+        <w:pStyle w:val="ListParagraph"/>
+        <w:numPr>
+          <w:ilvl w:val="2"/>
+          <w:numId w:val="1"/>
+        </w:numPr>
+        <w:rPr>
+          <w:sz w:val="24"/>
+          <w:szCs w:val="24"/>
+        </w:rPr>
+      </w:pPr>
+      <w:r>
+        <w:rPr>
+          <w:sz w:val="24"/>
+          <w:szCs w:val="24"/>
+        </w:rPr>
+        <w:t>Expand</w:t>
+      </w:r>
+    </w:p>
+    <w:p>
+      <w:pPr>
+        <w:pStyle w:val="ListParagraph"/>
+        <w:numPr>
+          <w:ilvl w:val="1"/>
+          <w:numId w:val="1"/>
+        </w:numPr>
+        <w:rPr>
+          <w:sz w:val="24"/>
+          <w:szCs w:val="24"/>
+        </w:rPr>
+      </w:pPr>
+      <w:r>
+        <w:rPr>
+          <w:sz w:val="24"/>
+          <w:szCs w:val="24"/>
+        </w:rPr>
+        <w:t>cat</w:t>
+      </w:r>
+    </w:p>
+    <w:p>
+      <w:pPr>
+        <w:pStyle w:val="ListParagraph"/>
+        <w:numPr>
+          <w:ilvl w:val="0"/>
+          <w:numId w:val="1"/>
+        </w:numPr>
+        <w:rPr>
+          <w:sz w:val="24"/>
+          <w:szCs w:val="24"/>
+        </w:rPr>
+      </w:pPr>
+      <w:r>
+        <w:rPr>
+          <w:sz w:val="24"/>
+          <w:szCs w:val="24"/>
+        </w:rPr>
+        <w:t>Regex</w:t>
+      </w:r>
+    </w:p>
+    <w:p>
+      <w:pPr>
+        <w:pStyle w:val="ListParagraph"/>
+        <w:numPr>
+          <w:ilvl w:val="1"/>
+          <w:numId w:val="1"/>
+        </w:numPr>
+        <w:rPr>
+          <w:sz w:val="24"/>
+          <w:szCs w:val="24"/>
+        </w:rPr>
+      </w:pPr>
+      <w:r>
+        <w:rPr>
+          <w:sz w:val="24"/>
+          <w:szCs w:val="24"/>
+        </w:rPr>
+        <w:t>contains</w:t>
+      </w:r>
+    </w:p>
+    <w:p>
+      <w:pPr>
+        <w:pStyle w:val="ListParagraph"/>
+        <w:numPr>
+          <w:ilvl w:val="1"/>
+          <w:numId w:val="1"/>
+        </w:numPr>
+        <w:rPr>
+          <w:sz w:val="24"/>
+          <w:szCs w:val="24"/>
+        </w:rPr>
+      </w:pPr>
+      <w:r>
+        <w:rPr>
+          <w:sz w:val="24"/>
+          <w:szCs w:val="24"/>
+        </w:rPr>
+        <w:t xml:space="preserve">Extract and </w:t>
       </w:r>
       <w:proofErr w:type="spellStart"/>
       <w:r>
@@ -3033,325 +4149,123 @@
           <w:sz w:val="24"/>
           <w:szCs w:val="24"/>
         </w:rPr>
-        <w:t>Nas</w:t>
+        <w:t>extractall</w:t>
       </w:r>
       <w:proofErr w:type="spellEnd"/>
-      <w:r>
-        <w:rPr>
-          <w:sz w:val="24"/>
-          <w:szCs w:val="24"/>
-        </w:rPr>
-        <w:t xml:space="preserve"> and blanks</w:t>
-      </w:r>
-    </w:p>
-    <w:p>
-      <w:pPr>
-        <w:pStyle w:val="ListParagraph"/>
-        <w:numPr>
-          <w:ilvl w:val="0"/>
-          <w:numId w:val="1"/>
-        </w:numPr>
-        <w:rPr>
-          <w:sz w:val="24"/>
-          <w:szCs w:val="24"/>
-        </w:rPr>
-      </w:pPr>
-      <w:r>
-        <w:rPr>
-          <w:sz w:val="24"/>
-          <w:szCs w:val="24"/>
-        </w:rPr>
-        <w:t>Filtering and counting missing values</w:t>
-      </w:r>
-    </w:p>
-    <w:p>
-      <w:pPr>
-        <w:pStyle w:val="ListParagraph"/>
-        <w:numPr>
-          <w:ilvl w:val="0"/>
-          <w:numId w:val="1"/>
-        </w:numPr>
-        <w:rPr>
-          <w:sz w:val="24"/>
-          <w:szCs w:val="24"/>
-        </w:rPr>
-      </w:pPr>
-      <w:r>
-        <w:rPr>
-          <w:sz w:val="24"/>
-          <w:szCs w:val="24"/>
-        </w:rPr>
-        <w:t>Removing rows with missing values</w:t>
-      </w:r>
-    </w:p>
-    <w:p>
-      <w:pPr>
-        <w:pStyle w:val="ListParagraph"/>
-        <w:numPr>
-          <w:ilvl w:val="0"/>
-          <w:numId w:val="1"/>
-        </w:numPr>
-        <w:rPr>
-          <w:sz w:val="24"/>
-          <w:szCs w:val="24"/>
-        </w:rPr>
-      </w:pPr>
-      <w:r>
-        <w:rPr>
-          <w:sz w:val="24"/>
-          <w:szCs w:val="24"/>
-        </w:rPr>
-        <w:t>Filling missing values</w:t>
-      </w:r>
-    </w:p>
-    <w:p>
-      <w:pPr>
-        <w:pStyle w:val="ListParagraph"/>
-        <w:numPr>
-          <w:ilvl w:val="1"/>
-          <w:numId w:val="1"/>
-        </w:numPr>
-        <w:rPr>
-          <w:sz w:val="24"/>
-          <w:szCs w:val="24"/>
-        </w:rPr>
-      </w:pPr>
-      <w:r>
-        <w:rPr>
-          <w:sz w:val="24"/>
-          <w:szCs w:val="24"/>
-        </w:rPr>
-        <w:t>With constants</w:t>
-      </w:r>
-    </w:p>
-    <w:p>
-      <w:pPr>
-        <w:pStyle w:val="ListParagraph"/>
-        <w:numPr>
-          <w:ilvl w:val="1"/>
-          <w:numId w:val="1"/>
-        </w:numPr>
-        <w:rPr>
-          <w:sz w:val="24"/>
-          <w:szCs w:val="24"/>
-        </w:rPr>
-      </w:pPr>
-      <w:r>
-        <w:rPr>
-          <w:sz w:val="24"/>
-          <w:szCs w:val="24"/>
-        </w:rPr>
-        <w:t xml:space="preserve">With </w:t>
-      </w:r>
-      <w:proofErr w:type="spellStart"/>
-      <w:r>
-        <w:rPr>
-          <w:sz w:val="24"/>
-          <w:szCs w:val="24"/>
-        </w:rPr>
-        <w:t>bfill</w:t>
-      </w:r>
-      <w:proofErr w:type="spellEnd"/>
-      <w:r>
-        <w:rPr>
-          <w:sz w:val="24"/>
-          <w:szCs w:val="24"/>
-        </w:rPr>
-        <w:t xml:space="preserve"> and </w:t>
-      </w:r>
-      <w:proofErr w:type="spellStart"/>
-      <w:r>
-        <w:rPr>
-          <w:sz w:val="24"/>
-          <w:szCs w:val="24"/>
-        </w:rPr>
-        <w:t>ffill</w:t>
-      </w:r>
-      <w:proofErr w:type="spellEnd"/>
-    </w:p>
-    <w:p>
-      <w:pPr>
-        <w:pStyle w:val="ListParagraph"/>
-        <w:numPr>
-          <w:ilvl w:val="1"/>
-          <w:numId w:val="1"/>
-        </w:numPr>
-        <w:rPr>
-          <w:sz w:val="24"/>
-          <w:szCs w:val="24"/>
-        </w:rPr>
-      </w:pPr>
-      <w:r>
-        <w:rPr>
-          <w:sz w:val="24"/>
-          <w:szCs w:val="24"/>
-        </w:rPr>
-        <w:t>With another column</w:t>
-      </w:r>
-    </w:p>
-    <w:p>
-      <w:pPr>
-        <w:rPr>
-          <w:sz w:val="24"/>
-          <w:szCs w:val="24"/>
-        </w:rPr>
-      </w:pPr>
-    </w:p>
-    <w:p>
-      <w:pPr>
-        <w:rPr>
-          <w:sz w:val="24"/>
-          <w:szCs w:val="24"/>
-        </w:rPr>
-      </w:pPr>
-      <w:r>
-        <w:rPr>
-          <w:sz w:val="24"/>
-          <w:szCs w:val="24"/>
-        </w:rPr>
-        <w:t>Module 7: Grouping (15 minutes lecture, 1 hour guided exercises)</w:t>
-      </w:r>
-    </w:p>
-    <w:p>
-      <w:pPr>
-        <w:pStyle w:val="ListParagraph"/>
-        <w:numPr>
-          <w:ilvl w:val="0"/>
-          <w:numId w:val="1"/>
-        </w:numPr>
-        <w:rPr>
-          <w:sz w:val="24"/>
-          <w:szCs w:val="24"/>
-        </w:rPr>
-      </w:pPr>
-      <w:proofErr w:type="spellStart"/>
-      <w:r>
-        <w:rPr>
-          <w:sz w:val="24"/>
-          <w:szCs w:val="24"/>
-        </w:rPr>
-        <w:t>Groupby</w:t>
-      </w:r>
-      <w:proofErr w:type="spellEnd"/>
-    </w:p>
-    <w:p>
-      <w:pPr>
-        <w:pStyle w:val="ListParagraph"/>
-        <w:numPr>
-          <w:ilvl w:val="1"/>
-          <w:numId w:val="1"/>
-        </w:numPr>
-        <w:rPr>
-          <w:sz w:val="24"/>
-          <w:szCs w:val="24"/>
-        </w:rPr>
-      </w:pPr>
-      <w:r>
-        <w:rPr>
-          <w:sz w:val="24"/>
-          <w:szCs w:val="24"/>
-        </w:rPr>
-        <w:t>Single columns</w:t>
-      </w:r>
-    </w:p>
-    <w:p>
-      <w:pPr>
-        <w:pStyle w:val="ListParagraph"/>
-        <w:numPr>
-          <w:ilvl w:val="1"/>
-          <w:numId w:val="1"/>
-        </w:numPr>
-        <w:rPr>
-          <w:sz w:val="24"/>
-          <w:szCs w:val="24"/>
-        </w:rPr>
-      </w:pPr>
-      <w:r>
-        <w:rPr>
-          <w:sz w:val="24"/>
-          <w:szCs w:val="24"/>
-        </w:rPr>
-        <w:t>Multiple columns</w:t>
-      </w:r>
-    </w:p>
-    <w:p>
-      <w:pPr>
-        <w:pStyle w:val="ListParagraph"/>
-        <w:numPr>
-          <w:ilvl w:val="0"/>
-          <w:numId w:val="1"/>
-        </w:numPr>
-        <w:rPr>
-          <w:sz w:val="24"/>
-          <w:szCs w:val="24"/>
-        </w:rPr>
-      </w:pPr>
-      <w:r>
-        <w:rPr>
-          <w:sz w:val="24"/>
-          <w:szCs w:val="24"/>
-        </w:rPr>
-        <w:t>Aggregation</w:t>
-      </w:r>
-    </w:p>
-    <w:p>
-      <w:pPr>
-        <w:pStyle w:val="ListParagraph"/>
-        <w:numPr>
-          <w:ilvl w:val="1"/>
-          <w:numId w:val="1"/>
-        </w:numPr>
-        <w:rPr>
-          <w:sz w:val="24"/>
-          <w:szCs w:val="24"/>
-        </w:rPr>
-      </w:pPr>
-      <w:r>
-        <w:rPr>
-          <w:sz w:val="24"/>
-          <w:szCs w:val="24"/>
-        </w:rPr>
-        <w:t>Size</w:t>
-      </w:r>
-    </w:p>
-    <w:p>
-      <w:pPr>
-        <w:pStyle w:val="ListParagraph"/>
-        <w:numPr>
-          <w:ilvl w:val="1"/>
-          <w:numId w:val="1"/>
-        </w:numPr>
-        <w:rPr>
-          <w:sz w:val="24"/>
-          <w:szCs w:val="24"/>
-        </w:rPr>
-      </w:pPr>
-      <w:r>
-        <w:rPr>
-          <w:sz w:val="24"/>
-          <w:szCs w:val="24"/>
-        </w:rPr>
-        <w:t>Built-ins</w:t>
-      </w:r>
-    </w:p>
-    <w:p>
-      <w:pPr>
-        <w:pStyle w:val="ListParagraph"/>
-        <w:numPr>
-          <w:ilvl w:val="1"/>
-          <w:numId w:val="1"/>
-        </w:numPr>
-        <w:rPr>
-          <w:sz w:val="24"/>
-          <w:szCs w:val="24"/>
-        </w:rPr>
-      </w:pPr>
-      <w:r>
-        <w:rPr>
-          <w:sz w:val="24"/>
-          <w:szCs w:val="24"/>
-        </w:rPr>
-        <w:t>Custom functions</w:t>
+    </w:p>
+    <w:p>
+      <w:pPr>
+        <w:pStyle w:val="ListParagraph"/>
+        <w:numPr>
+          <w:ilvl w:val="1"/>
+          <w:numId w:val="1"/>
+        </w:numPr>
+        <w:rPr>
+          <w:sz w:val="24"/>
+          <w:szCs w:val="24"/>
+        </w:rPr>
+      </w:pPr>
+      <w:r>
+        <w:rPr>
+          <w:sz w:val="24"/>
+          <w:szCs w:val="24"/>
+        </w:rPr>
+        <w:t>Regex testers</w:t>
+      </w:r>
+    </w:p>
+    <w:p>
+      <w:pPr>
+        <w:pStyle w:val="ListParagraph"/>
+        <w:numPr>
+          <w:ilvl w:val="1"/>
+          <w:numId w:val="1"/>
+        </w:numPr>
+        <w:rPr>
+          <w:sz w:val="24"/>
+          <w:szCs w:val="24"/>
+        </w:rPr>
+      </w:pPr>
+      <w:r>
+        <w:rPr>
+          <w:sz w:val="24"/>
+          <w:szCs w:val="24"/>
+        </w:rPr>
+        <w:t>Replace</w:t>
+      </w:r>
+    </w:p>
+    <w:p>
+      <w:pPr>
+        <w:rPr>
+          <w:sz w:val="24"/>
+          <w:szCs w:val="24"/>
+        </w:rPr>
+      </w:pPr>
+      <w:r>
+        <w:rPr>
+          <w:sz w:val="24"/>
+          <w:szCs w:val="24"/>
+        </w:rPr>
+        <w:t>Module 11: Html parsing (30 minutes lecture, 1 hour guided exercises)</w:t>
+      </w:r>
+    </w:p>
+    <w:p>
+      <w:pPr>
+        <w:pStyle w:val="ListParagraph"/>
+        <w:numPr>
+          <w:ilvl w:val="0"/>
+          <w:numId w:val="1"/>
+        </w:numPr>
+        <w:rPr>
+          <w:sz w:val="24"/>
+          <w:szCs w:val="24"/>
+        </w:rPr>
+      </w:pPr>
+      <w:r>
+        <w:rPr>
+          <w:sz w:val="24"/>
+          <w:szCs w:val="24"/>
+        </w:rPr>
+        <w:t>HTML structures</w:t>
+      </w:r>
+    </w:p>
+    <w:p>
+      <w:pPr>
+        <w:pStyle w:val="ListParagraph"/>
+        <w:numPr>
+          <w:ilvl w:val="1"/>
+          <w:numId w:val="1"/>
+        </w:numPr>
+        <w:rPr>
+          <w:sz w:val="24"/>
+          <w:szCs w:val="24"/>
+        </w:rPr>
+      </w:pPr>
+      <w:r>
+        <w:rPr>
+          <w:sz w:val="24"/>
+          <w:szCs w:val="24"/>
+        </w:rPr>
+        <w:t>Tags</w:t>
+      </w:r>
+    </w:p>
+    <w:p>
+      <w:pPr>
+        <w:pStyle w:val="ListParagraph"/>
+        <w:numPr>
+          <w:ilvl w:val="1"/>
+          <w:numId w:val="1"/>
+        </w:numPr>
+        <w:rPr>
+          <w:sz w:val="24"/>
+          <w:szCs w:val="24"/>
+        </w:rPr>
+      </w:pPr>
+      <w:r>
+        <w:rPr>
+          <w:sz w:val="24"/>
+          <w:szCs w:val="24"/>
+        </w:rPr>
+        <w:t>Properties</w:t>
       </w:r>
     </w:p>
     <w:p>
@@ -3371,47 +4285,7 @@
           <w:sz w:val="24"/>
           <w:szCs w:val="24"/>
         </w:rPr>
-        <w:t>Must reduce</w:t>
-      </w:r>
-    </w:p>
-    <w:p>
-      <w:pPr>
-        <w:pStyle w:val="ListParagraph"/>
-        <w:numPr>
-          <w:ilvl w:val="1"/>
-          <w:numId w:val="1"/>
-        </w:numPr>
-        <w:rPr>
-          <w:sz w:val="24"/>
-          <w:szCs w:val="24"/>
-        </w:rPr>
-      </w:pPr>
-      <w:r>
-        <w:rPr>
-          <w:sz w:val="24"/>
-          <w:szCs w:val="24"/>
-        </w:rPr>
-        <w:t>Using different functions for different columns</w:t>
-      </w:r>
-    </w:p>
-    <w:p>
-      <w:pPr>
-        <w:pStyle w:val="ListParagraph"/>
-        <w:numPr>
-          <w:ilvl w:val="1"/>
-          <w:numId w:val="1"/>
-        </w:numPr>
-        <w:rPr>
-          <w:sz w:val="24"/>
-          <w:szCs w:val="24"/>
-        </w:rPr>
-      </w:pPr>
-      <w:r>
-        <w:rPr>
-          <w:sz w:val="24"/>
-          <w:szCs w:val="24"/>
-        </w:rPr>
-        <w:t>Converting to data frame</w:t>
+        <w:t>Class</w:t>
       </w:r>
     </w:p>
     <w:p>
@@ -3426,69 +4300,185 @@
           <w:szCs w:val="24"/>
         </w:rPr>
       </w:pPr>
-      <w:proofErr w:type="spellStart"/>
-      <w:r>
-        <w:rPr>
-          <w:sz w:val="24"/>
-          <w:szCs w:val="24"/>
-        </w:rPr>
-        <w:t>Reset_index</w:t>
-      </w:r>
-      <w:proofErr w:type="spellEnd"/>
-    </w:p>
-    <w:p>
-      <w:pPr>
-        <w:pStyle w:val="ListParagraph"/>
-        <w:numPr>
-          <w:ilvl w:val="2"/>
-          <w:numId w:val="1"/>
-        </w:numPr>
-        <w:rPr>
-          <w:sz w:val="24"/>
-          <w:szCs w:val="24"/>
-        </w:rPr>
-      </w:pPr>
-      <w:r>
-        <w:rPr>
-          <w:sz w:val="24"/>
-          <w:szCs w:val="24"/>
-        </w:rPr>
-        <w:t>unstack</w:t>
-      </w:r>
-    </w:p>
-    <w:p>
-      <w:pPr>
-        <w:pStyle w:val="ListParagraph"/>
-        <w:numPr>
-          <w:ilvl w:val="0"/>
-          <w:numId w:val="1"/>
-        </w:numPr>
-        <w:rPr>
-          <w:sz w:val="24"/>
-          <w:szCs w:val="24"/>
-        </w:rPr>
-      </w:pPr>
-      <w:r>
-        <w:rPr>
-          <w:sz w:val="24"/>
-          <w:szCs w:val="24"/>
-        </w:rPr>
-        <w:t>Transformations by group</w:t>
-      </w:r>
-    </w:p>
-    <w:p>
-      <w:pPr>
-        <w:rPr>
-          <w:sz w:val="24"/>
-          <w:szCs w:val="24"/>
-        </w:rPr>
-      </w:pPr>
-      <w:r>
-        <w:rPr>
-          <w:sz w:val="24"/>
-          <w:szCs w:val="24"/>
-        </w:rPr>
-        <w:t>Module 8:  Debugging Common Problems (</w:t>
+      <w:r>
+        <w:rPr>
+          <w:sz w:val="24"/>
+          <w:szCs w:val="24"/>
+        </w:rPr>
+        <w:t>ID</w:t>
+      </w:r>
+    </w:p>
+    <w:p>
+      <w:pPr>
+        <w:pStyle w:val="ListParagraph"/>
+        <w:numPr>
+          <w:ilvl w:val="1"/>
+          <w:numId w:val="1"/>
+        </w:numPr>
+        <w:rPr>
+          <w:sz w:val="24"/>
+          <w:szCs w:val="24"/>
+        </w:rPr>
+      </w:pPr>
+      <w:r>
+        <w:rPr>
+          <w:sz w:val="24"/>
+          <w:szCs w:val="24"/>
+        </w:rPr>
+        <w:t>Inner text/HTML</w:t>
+      </w:r>
+    </w:p>
+    <w:p>
+      <w:pPr>
+        <w:pStyle w:val="ListParagraph"/>
+        <w:numPr>
+          <w:ilvl w:val="0"/>
+          <w:numId w:val="1"/>
+        </w:numPr>
+        <w:rPr>
+          <w:sz w:val="24"/>
+          <w:szCs w:val="24"/>
+        </w:rPr>
+      </w:pPr>
+      <w:r>
+        <w:rPr>
+          <w:sz w:val="24"/>
+          <w:szCs w:val="24"/>
+        </w:rPr>
+        <w:lastRenderedPageBreak/>
+        <w:t>Saving as text</w:t>
+      </w:r>
+    </w:p>
+    <w:p>
+      <w:pPr>
+        <w:pStyle w:val="ListParagraph"/>
+        <w:numPr>
+          <w:ilvl w:val="0"/>
+          <w:numId w:val="1"/>
+        </w:numPr>
+        <w:rPr>
+          <w:sz w:val="24"/>
+          <w:szCs w:val="24"/>
+        </w:rPr>
+      </w:pPr>
+      <w:r>
+        <w:rPr>
+          <w:sz w:val="24"/>
+          <w:szCs w:val="24"/>
+        </w:rPr>
+        <w:t>Viewing in page inspector</w:t>
+      </w:r>
+    </w:p>
+    <w:p>
+      <w:pPr>
+        <w:pStyle w:val="ListParagraph"/>
+        <w:numPr>
+          <w:ilvl w:val="0"/>
+          <w:numId w:val="1"/>
+        </w:numPr>
+        <w:rPr>
+          <w:sz w:val="24"/>
+          <w:szCs w:val="24"/>
+        </w:rPr>
+      </w:pPr>
+      <w:r>
+        <w:rPr>
+          <w:sz w:val="24"/>
+          <w:szCs w:val="24"/>
+        </w:rPr>
+        <w:t>Beautiful Soup</w:t>
+      </w:r>
+    </w:p>
+    <w:p>
+      <w:pPr>
+        <w:pStyle w:val="ListParagraph"/>
+        <w:numPr>
+          <w:ilvl w:val="1"/>
+          <w:numId w:val="1"/>
+        </w:numPr>
+        <w:rPr>
+          <w:sz w:val="24"/>
+          <w:szCs w:val="24"/>
+        </w:rPr>
+      </w:pPr>
+      <w:r>
+        <w:rPr>
+          <w:sz w:val="24"/>
+          <w:szCs w:val="24"/>
+        </w:rPr>
+        <w:t>Contents</w:t>
+      </w:r>
+    </w:p>
+    <w:p>
+      <w:pPr>
+        <w:pStyle w:val="ListParagraph"/>
+        <w:numPr>
+          <w:ilvl w:val="1"/>
+          <w:numId w:val="1"/>
+        </w:numPr>
+        <w:rPr>
+          <w:sz w:val="24"/>
+          <w:szCs w:val="24"/>
+        </w:rPr>
+      </w:pPr>
+      <w:r>
+        <w:rPr>
+          <w:sz w:val="24"/>
+          <w:szCs w:val="24"/>
+        </w:rPr>
+        <w:t>get</w:t>
+      </w:r>
+    </w:p>
+    <w:p>
+      <w:pPr>
+        <w:pStyle w:val="ListParagraph"/>
+        <w:numPr>
+          <w:ilvl w:val="0"/>
+          <w:numId w:val="1"/>
+        </w:numPr>
+        <w:rPr>
+          <w:sz w:val="24"/>
+          <w:szCs w:val="24"/>
+        </w:rPr>
+      </w:pPr>
+      <w:r>
+        <w:rPr>
+          <w:sz w:val="24"/>
+          <w:szCs w:val="24"/>
+        </w:rPr>
+        <w:t>Moving data from Beautiful Soup to Pandas</w:t>
+      </w:r>
+    </w:p>
+    <w:p>
+      <w:pPr>
+        <w:pStyle w:val="ListParagraph"/>
+        <w:ind w:left="1080"/>
+        <w:rPr>
+          <w:sz w:val="24"/>
+          <w:szCs w:val="24"/>
+        </w:rPr>
+      </w:pPr>
+      <w:r>
+        <w:rPr>
+          <w:sz w:val="24"/>
+          <w:szCs w:val="24"/>
+        </w:rPr>
+        <w:t>(Expand into scraping)?</w:t>
+      </w:r>
+    </w:p>
+    <w:p>
+      <w:pPr>
+        <w:rPr>
+          <w:sz w:val="24"/>
+          <w:szCs w:val="24"/>
+        </w:rPr>
+      </w:pPr>
+      <w:r>
+        <w:rPr>
+          <w:sz w:val="24"/>
+          <w:szCs w:val="24"/>
+        </w:rPr>
+        <w:t xml:space="preserve">Module 12: Putting it All Together (30 minutes lecture, </w:t>
       </w:r>
       <w:proofErr w:type="gramStart"/>
       <w:r>
@@ -3496,7 +4486,7 @@
           <w:sz w:val="24"/>
           <w:szCs w:val="24"/>
         </w:rPr>
-        <w:t>30 minute</w:t>
+        <w:t>2 hour</w:t>
       </w:r>
       <w:proofErr w:type="gramEnd"/>
       <w:r>
@@ -3504,945 +4494,6 @@
           <w:sz w:val="24"/>
           <w:szCs w:val="24"/>
         </w:rPr>
-        <w:t xml:space="preserve"> lecture, 1 hour guided exercise):</w:t>
-      </w:r>
-    </w:p>
-    <w:p>
-      <w:pPr>
-        <w:pStyle w:val="ListParagraph"/>
-        <w:numPr>
-          <w:ilvl w:val="0"/>
-          <w:numId w:val="1"/>
-        </w:numPr>
-        <w:rPr>
-          <w:sz w:val="24"/>
-          <w:szCs w:val="24"/>
-        </w:rPr>
-      </w:pPr>
-      <w:r>
-        <w:rPr>
-          <w:sz w:val="24"/>
-          <w:szCs w:val="24"/>
-        </w:rPr>
-        <w:t>Syntax errors</w:t>
-      </w:r>
-    </w:p>
-    <w:p>
-      <w:pPr>
-        <w:pStyle w:val="ListParagraph"/>
-        <w:numPr>
-          <w:ilvl w:val="1"/>
-          <w:numId w:val="1"/>
-        </w:numPr>
-        <w:rPr>
-          <w:sz w:val="24"/>
-          <w:szCs w:val="24"/>
-        </w:rPr>
-      </w:pPr>
-      <w:r>
-        <w:rPr>
-          <w:sz w:val="24"/>
-          <w:szCs w:val="24"/>
-        </w:rPr>
-        <w:t xml:space="preserve">Missing close </w:t>
-      </w:r>
-      <w:proofErr w:type="spellStart"/>
-      <w:r>
-        <w:rPr>
-          <w:sz w:val="24"/>
-          <w:szCs w:val="24"/>
-        </w:rPr>
-        <w:t>parens</w:t>
-      </w:r>
-      <w:proofErr w:type="spellEnd"/>
-    </w:p>
-    <w:p>
-      <w:pPr>
-        <w:pStyle w:val="ListParagraph"/>
-        <w:numPr>
-          <w:ilvl w:val="0"/>
-          <w:numId w:val="1"/>
-        </w:numPr>
-        <w:rPr>
-          <w:sz w:val="24"/>
-          <w:szCs w:val="24"/>
-        </w:rPr>
-      </w:pPr>
-      <w:r>
-        <w:rPr>
-          <w:sz w:val="24"/>
-          <w:szCs w:val="24"/>
-        </w:rPr>
-        <w:t>How to read an error message</w:t>
-      </w:r>
-    </w:p>
-    <w:p>
-      <w:pPr>
-        <w:pStyle w:val="ListParagraph"/>
-        <w:numPr>
-          <w:ilvl w:val="1"/>
-          <w:numId w:val="1"/>
-        </w:numPr>
-        <w:rPr>
-          <w:sz w:val="24"/>
-          <w:szCs w:val="24"/>
-        </w:rPr>
-      </w:pPr>
-      <w:r>
-        <w:rPr>
-          <w:sz w:val="24"/>
-          <w:szCs w:val="24"/>
-        </w:rPr>
-        <w:t>Google!</w:t>
-      </w:r>
-    </w:p>
-    <w:p>
-      <w:pPr>
-        <w:pStyle w:val="ListParagraph"/>
-        <w:numPr>
-          <w:ilvl w:val="0"/>
-          <w:numId w:val="1"/>
-        </w:numPr>
-        <w:rPr>
-          <w:sz w:val="24"/>
-          <w:szCs w:val="24"/>
-        </w:rPr>
-      </w:pPr>
-      <w:r>
-        <w:rPr>
-          <w:sz w:val="24"/>
-          <w:szCs w:val="24"/>
-        </w:rPr>
-        <w:lastRenderedPageBreak/>
-        <w:t>Try/except</w:t>
-      </w:r>
-    </w:p>
-    <w:p>
-      <w:pPr>
-        <w:pStyle w:val="ListParagraph"/>
-        <w:numPr>
-          <w:ilvl w:val="0"/>
-          <w:numId w:val="1"/>
-        </w:numPr>
-        <w:rPr>
-          <w:sz w:val="24"/>
-          <w:szCs w:val="24"/>
-        </w:rPr>
-      </w:pPr>
-      <w:r>
-        <w:rPr>
-          <w:sz w:val="24"/>
-          <w:szCs w:val="24"/>
-        </w:rPr>
-        <w:t>Using print and working backwards</w:t>
-      </w:r>
-    </w:p>
-    <w:p>
-      <w:pPr>
-        <w:pStyle w:val="ListParagraph"/>
-        <w:numPr>
-          <w:ilvl w:val="0"/>
-          <w:numId w:val="1"/>
-        </w:numPr>
-        <w:rPr>
-          <w:sz w:val="24"/>
-          <w:szCs w:val="24"/>
-        </w:rPr>
-      </w:pPr>
-      <w:r>
-        <w:rPr>
-          <w:sz w:val="24"/>
-          <w:szCs w:val="24"/>
-        </w:rPr>
-        <w:t>Key Error</w:t>
-      </w:r>
-    </w:p>
-    <w:p>
-      <w:pPr>
-        <w:pStyle w:val="ListParagraph"/>
-        <w:numPr>
-          <w:ilvl w:val="0"/>
-          <w:numId w:val="1"/>
-        </w:numPr>
-        <w:rPr>
-          <w:sz w:val="24"/>
-          <w:szCs w:val="24"/>
-        </w:rPr>
-      </w:pPr>
-      <w:r>
-        <w:rPr>
-          <w:sz w:val="24"/>
-          <w:szCs w:val="24"/>
-        </w:rPr>
-        <w:t>Data type errors</w:t>
-      </w:r>
-    </w:p>
-    <w:p>
-      <w:pPr>
-        <w:pStyle w:val="ListParagraph"/>
-        <w:numPr>
-          <w:ilvl w:val="0"/>
-          <w:numId w:val="1"/>
-        </w:numPr>
-        <w:rPr>
-          <w:sz w:val="24"/>
-          <w:szCs w:val="24"/>
-        </w:rPr>
-      </w:pPr>
-      <w:r>
-        <w:rPr>
-          <w:sz w:val="24"/>
-          <w:szCs w:val="24"/>
-        </w:rPr>
-        <w:t>Missing variable errors</w:t>
-      </w:r>
-    </w:p>
-    <w:p>
-      <w:pPr>
-        <w:rPr>
-          <w:sz w:val="24"/>
-          <w:szCs w:val="24"/>
-        </w:rPr>
-      </w:pPr>
-    </w:p>
-    <w:p>
-      <w:pPr>
-        <w:rPr>
-          <w:sz w:val="24"/>
-          <w:szCs w:val="24"/>
-        </w:rPr>
-      </w:pPr>
-      <w:r>
-        <w:rPr>
-          <w:sz w:val="24"/>
-          <w:szCs w:val="24"/>
-        </w:rPr>
-        <w:t>Module 9: Dates and Times (20 minutes lecture, 1 hour guided exercises)</w:t>
-      </w:r>
-    </w:p>
-    <w:p>
-      <w:pPr>
-        <w:pStyle w:val="ListParagraph"/>
-        <w:numPr>
-          <w:ilvl w:val="0"/>
-          <w:numId w:val="1"/>
-        </w:numPr>
-        <w:rPr>
-          <w:sz w:val="24"/>
-          <w:szCs w:val="24"/>
-        </w:rPr>
-      </w:pPr>
-      <w:r>
-        <w:rPr>
-          <w:sz w:val="24"/>
-          <w:szCs w:val="24"/>
-        </w:rPr>
-        <w:t>Converting to date-time</w:t>
-      </w:r>
-    </w:p>
-    <w:p>
-      <w:pPr>
-        <w:pStyle w:val="ListParagraph"/>
-        <w:numPr>
-          <w:ilvl w:val="0"/>
-          <w:numId w:val="1"/>
-        </w:numPr>
-        <w:rPr>
-          <w:sz w:val="24"/>
-          <w:szCs w:val="24"/>
-        </w:rPr>
-      </w:pPr>
-      <w:r>
-        <w:rPr>
-          <w:sz w:val="24"/>
-          <w:szCs w:val="24"/>
-        </w:rPr>
-        <w:t>Grouping</w:t>
-      </w:r>
-    </w:p>
-    <w:p>
-      <w:pPr>
-        <w:pStyle w:val="ListParagraph"/>
-        <w:numPr>
-          <w:ilvl w:val="0"/>
-          <w:numId w:val="1"/>
-        </w:numPr>
-        <w:rPr>
-          <w:sz w:val="24"/>
-          <w:szCs w:val="24"/>
-        </w:rPr>
-      </w:pPr>
-      <w:r>
-        <w:rPr>
-          <w:sz w:val="24"/>
-          <w:szCs w:val="24"/>
-        </w:rPr>
-        <w:t>Time Deltas</w:t>
-      </w:r>
-    </w:p>
-    <w:p>
-      <w:pPr>
-        <w:pStyle w:val="ListParagraph"/>
-        <w:numPr>
-          <w:ilvl w:val="1"/>
-          <w:numId w:val="1"/>
-        </w:numPr>
-        <w:rPr>
-          <w:sz w:val="24"/>
-          <w:szCs w:val="24"/>
-        </w:rPr>
-      </w:pPr>
-      <w:proofErr w:type="spellStart"/>
-      <w:r>
-        <w:rPr>
-          <w:sz w:val="24"/>
-          <w:szCs w:val="24"/>
-        </w:rPr>
-        <w:t>Total_seconds</w:t>
-      </w:r>
-      <w:proofErr w:type="spellEnd"/>
-    </w:p>
-    <w:p>
-      <w:pPr>
-        <w:pStyle w:val="ListParagraph"/>
-        <w:numPr>
-          <w:ilvl w:val="0"/>
-          <w:numId w:val="1"/>
-        </w:numPr>
-        <w:rPr>
-          <w:sz w:val="24"/>
-          <w:szCs w:val="24"/>
-        </w:rPr>
-      </w:pPr>
-      <w:r>
-        <w:rPr>
-          <w:sz w:val="24"/>
-          <w:szCs w:val="24"/>
-        </w:rPr>
-        <w:t>Converting back to strings</w:t>
-      </w:r>
-    </w:p>
-    <w:p>
-      <w:pPr>
-        <w:pStyle w:val="ListParagraph"/>
-        <w:numPr>
-          <w:ilvl w:val="0"/>
-          <w:numId w:val="1"/>
-        </w:numPr>
-        <w:rPr>
-          <w:sz w:val="24"/>
-          <w:szCs w:val="24"/>
-        </w:rPr>
-      </w:pPr>
-      <w:r>
-        <w:rPr>
-          <w:sz w:val="24"/>
-          <w:szCs w:val="24"/>
-        </w:rPr>
-        <w:t>Floor</w:t>
-      </w:r>
-    </w:p>
-    <w:p>
-      <w:pPr>
-        <w:rPr>
-          <w:sz w:val="24"/>
-          <w:szCs w:val="24"/>
-        </w:rPr>
-      </w:pPr>
-      <w:r>
-        <w:rPr>
-          <w:sz w:val="24"/>
-          <w:szCs w:val="24"/>
-        </w:rPr>
-        <w:t xml:space="preserve">Module 10: Strings and Text (30 minutes lecture, 3 </w:t>
-      </w:r>
-      <w:proofErr w:type="gramStart"/>
-      <w:r>
-        <w:rPr>
-          <w:sz w:val="24"/>
-          <w:szCs w:val="24"/>
-        </w:rPr>
-        <w:t>hour</w:t>
-      </w:r>
-      <w:proofErr w:type="gramEnd"/>
-      <w:r>
-        <w:rPr>
-          <w:sz w:val="24"/>
-          <w:szCs w:val="24"/>
-        </w:rPr>
-        <w:t xml:space="preserve"> guided exercises)</w:t>
-      </w:r>
-    </w:p>
-    <w:p>
-      <w:pPr>
-        <w:pStyle w:val="ListParagraph"/>
-        <w:numPr>
-          <w:ilvl w:val="0"/>
-          <w:numId w:val="1"/>
-        </w:numPr>
-        <w:rPr>
-          <w:sz w:val="24"/>
-          <w:szCs w:val="24"/>
-        </w:rPr>
-      </w:pPr>
-      <w:r>
-        <w:rPr>
-          <w:sz w:val="24"/>
-          <w:szCs w:val="24"/>
-        </w:rPr>
-        <w:t>Pandas string functions</w:t>
-      </w:r>
-    </w:p>
-    <w:p>
-      <w:pPr>
-        <w:pStyle w:val="ListParagraph"/>
-        <w:numPr>
-          <w:ilvl w:val="1"/>
-          <w:numId w:val="1"/>
-        </w:numPr>
-        <w:rPr>
-          <w:sz w:val="24"/>
-          <w:szCs w:val="24"/>
-        </w:rPr>
-      </w:pPr>
-      <w:r>
-        <w:rPr>
-          <w:sz w:val="24"/>
-          <w:szCs w:val="24"/>
-        </w:rPr>
-        <w:t>Upper</w:t>
-      </w:r>
-    </w:p>
-    <w:p>
-      <w:pPr>
-        <w:pStyle w:val="ListParagraph"/>
-        <w:numPr>
-          <w:ilvl w:val="1"/>
-          <w:numId w:val="1"/>
-        </w:numPr>
-        <w:rPr>
-          <w:sz w:val="24"/>
-          <w:szCs w:val="24"/>
-        </w:rPr>
-      </w:pPr>
-      <w:r>
-        <w:rPr>
-          <w:sz w:val="24"/>
-          <w:szCs w:val="24"/>
-        </w:rPr>
-        <w:t>Lower</w:t>
-      </w:r>
-    </w:p>
-    <w:p>
-      <w:pPr>
-        <w:pStyle w:val="ListParagraph"/>
-        <w:numPr>
-          <w:ilvl w:val="1"/>
-          <w:numId w:val="1"/>
-        </w:numPr>
-        <w:rPr>
-          <w:sz w:val="24"/>
-          <w:szCs w:val="24"/>
-        </w:rPr>
-      </w:pPr>
-      <w:r>
-        <w:rPr>
-          <w:sz w:val="24"/>
-          <w:szCs w:val="24"/>
-        </w:rPr>
-        <w:t>Contains</w:t>
-      </w:r>
-    </w:p>
-    <w:p>
-      <w:pPr>
-        <w:pStyle w:val="ListParagraph"/>
-        <w:numPr>
-          <w:ilvl w:val="1"/>
-          <w:numId w:val="1"/>
-        </w:numPr>
-        <w:rPr>
-          <w:sz w:val="24"/>
-          <w:szCs w:val="24"/>
-        </w:rPr>
-      </w:pPr>
-      <w:r>
-        <w:rPr>
-          <w:sz w:val="24"/>
-          <w:szCs w:val="24"/>
-        </w:rPr>
-        <w:t>Replace</w:t>
-      </w:r>
-    </w:p>
-    <w:p>
-      <w:pPr>
-        <w:pStyle w:val="ListParagraph"/>
-        <w:numPr>
-          <w:ilvl w:val="1"/>
-          <w:numId w:val="1"/>
-        </w:numPr>
-        <w:rPr>
-          <w:sz w:val="24"/>
-          <w:szCs w:val="24"/>
-        </w:rPr>
-      </w:pPr>
-      <w:r>
-        <w:rPr>
-          <w:sz w:val="24"/>
-          <w:szCs w:val="24"/>
-        </w:rPr>
-        <w:t>Split</w:t>
-      </w:r>
-    </w:p>
-    <w:p>
-      <w:pPr>
-        <w:pStyle w:val="ListParagraph"/>
-        <w:numPr>
-          <w:ilvl w:val="2"/>
-          <w:numId w:val="1"/>
-        </w:numPr>
-        <w:rPr>
-          <w:sz w:val="24"/>
-          <w:szCs w:val="24"/>
-        </w:rPr>
-      </w:pPr>
-      <w:r>
-        <w:rPr>
-          <w:sz w:val="24"/>
-          <w:szCs w:val="24"/>
-        </w:rPr>
-        <w:t>Expand</w:t>
-      </w:r>
-    </w:p>
-    <w:p>
-      <w:pPr>
-        <w:pStyle w:val="ListParagraph"/>
-        <w:numPr>
-          <w:ilvl w:val="1"/>
-          <w:numId w:val="1"/>
-        </w:numPr>
-        <w:rPr>
-          <w:sz w:val="24"/>
-          <w:szCs w:val="24"/>
-        </w:rPr>
-      </w:pPr>
-      <w:r>
-        <w:rPr>
-          <w:sz w:val="24"/>
-          <w:szCs w:val="24"/>
-        </w:rPr>
-        <w:t>cat</w:t>
-      </w:r>
-    </w:p>
-    <w:p>
-      <w:pPr>
-        <w:pStyle w:val="ListParagraph"/>
-        <w:numPr>
-          <w:ilvl w:val="0"/>
-          <w:numId w:val="1"/>
-        </w:numPr>
-        <w:rPr>
-          <w:sz w:val="24"/>
-          <w:szCs w:val="24"/>
-        </w:rPr>
-      </w:pPr>
-      <w:r>
-        <w:rPr>
-          <w:sz w:val="24"/>
-          <w:szCs w:val="24"/>
-        </w:rPr>
-        <w:t>Regex</w:t>
-      </w:r>
-    </w:p>
-    <w:p>
-      <w:pPr>
-        <w:pStyle w:val="ListParagraph"/>
-        <w:numPr>
-          <w:ilvl w:val="1"/>
-          <w:numId w:val="1"/>
-        </w:numPr>
-        <w:rPr>
-          <w:sz w:val="24"/>
-          <w:szCs w:val="24"/>
-        </w:rPr>
-      </w:pPr>
-      <w:r>
-        <w:rPr>
-          <w:sz w:val="24"/>
-          <w:szCs w:val="24"/>
-        </w:rPr>
-        <w:t>contains</w:t>
-      </w:r>
-    </w:p>
-    <w:p>
-      <w:pPr>
-        <w:pStyle w:val="ListParagraph"/>
-        <w:numPr>
-          <w:ilvl w:val="1"/>
-          <w:numId w:val="1"/>
-        </w:numPr>
-        <w:rPr>
-          <w:sz w:val="24"/>
-          <w:szCs w:val="24"/>
-        </w:rPr>
-      </w:pPr>
-      <w:r>
-        <w:rPr>
-          <w:sz w:val="24"/>
-          <w:szCs w:val="24"/>
-        </w:rPr>
-        <w:t xml:space="preserve">Extract and </w:t>
-      </w:r>
-      <w:proofErr w:type="spellStart"/>
-      <w:r>
-        <w:rPr>
-          <w:sz w:val="24"/>
-          <w:szCs w:val="24"/>
-        </w:rPr>
-        <w:t>extractall</w:t>
-      </w:r>
-      <w:proofErr w:type="spellEnd"/>
-    </w:p>
-    <w:p>
-      <w:pPr>
-        <w:pStyle w:val="ListParagraph"/>
-        <w:numPr>
-          <w:ilvl w:val="1"/>
-          <w:numId w:val="1"/>
-        </w:numPr>
-        <w:rPr>
-          <w:sz w:val="24"/>
-          <w:szCs w:val="24"/>
-        </w:rPr>
-      </w:pPr>
-      <w:r>
-        <w:rPr>
-          <w:sz w:val="24"/>
-          <w:szCs w:val="24"/>
-        </w:rPr>
-        <w:t>Regex testers</w:t>
-      </w:r>
-    </w:p>
-    <w:p>
-      <w:pPr>
-        <w:pStyle w:val="ListParagraph"/>
-        <w:numPr>
-          <w:ilvl w:val="1"/>
-          <w:numId w:val="1"/>
-        </w:numPr>
-        <w:rPr>
-          <w:sz w:val="24"/>
-          <w:szCs w:val="24"/>
-        </w:rPr>
-      </w:pPr>
-      <w:r>
-        <w:rPr>
-          <w:sz w:val="24"/>
-          <w:szCs w:val="24"/>
-        </w:rPr>
-        <w:t>Replace</w:t>
-      </w:r>
-    </w:p>
-    <w:p>
-      <w:pPr>
-        <w:rPr>
-          <w:sz w:val="24"/>
-          <w:szCs w:val="24"/>
-        </w:rPr>
-      </w:pPr>
-      <w:r>
-        <w:rPr>
-          <w:sz w:val="24"/>
-          <w:szCs w:val="24"/>
-        </w:rPr>
-        <w:t>Module 11: Html parsing (30 minutes lecture, 1 hour guided exercises)</w:t>
-      </w:r>
-    </w:p>
-    <w:p>
-      <w:pPr>
-        <w:pStyle w:val="ListParagraph"/>
-        <w:numPr>
-          <w:ilvl w:val="0"/>
-          <w:numId w:val="1"/>
-        </w:numPr>
-        <w:rPr>
-          <w:sz w:val="24"/>
-          <w:szCs w:val="24"/>
-        </w:rPr>
-      </w:pPr>
-      <w:r>
-        <w:rPr>
-          <w:sz w:val="24"/>
-          <w:szCs w:val="24"/>
-        </w:rPr>
-        <w:t>HTML structures</w:t>
-      </w:r>
-    </w:p>
-    <w:p>
-      <w:pPr>
-        <w:pStyle w:val="ListParagraph"/>
-        <w:numPr>
-          <w:ilvl w:val="1"/>
-          <w:numId w:val="1"/>
-        </w:numPr>
-        <w:rPr>
-          <w:sz w:val="24"/>
-          <w:szCs w:val="24"/>
-        </w:rPr>
-      </w:pPr>
-      <w:r>
-        <w:rPr>
-          <w:sz w:val="24"/>
-          <w:szCs w:val="24"/>
-        </w:rPr>
-        <w:t>Tags</w:t>
-      </w:r>
-    </w:p>
-    <w:p>
-      <w:pPr>
-        <w:pStyle w:val="ListParagraph"/>
-        <w:numPr>
-          <w:ilvl w:val="1"/>
-          <w:numId w:val="1"/>
-        </w:numPr>
-        <w:rPr>
-          <w:sz w:val="24"/>
-          <w:szCs w:val="24"/>
-        </w:rPr>
-      </w:pPr>
-      <w:r>
-        <w:rPr>
-          <w:sz w:val="24"/>
-          <w:szCs w:val="24"/>
-        </w:rPr>
-        <w:t>Properties</w:t>
-      </w:r>
-    </w:p>
-    <w:p>
-      <w:pPr>
-        <w:pStyle w:val="ListParagraph"/>
-        <w:numPr>
-          <w:ilvl w:val="2"/>
-          <w:numId w:val="1"/>
-        </w:numPr>
-        <w:rPr>
-          <w:sz w:val="24"/>
-          <w:szCs w:val="24"/>
-        </w:rPr>
-      </w:pPr>
-      <w:r>
-        <w:rPr>
-          <w:sz w:val="24"/>
-          <w:szCs w:val="24"/>
-        </w:rPr>
-        <w:t>Class</w:t>
-      </w:r>
-    </w:p>
-    <w:p>
-      <w:pPr>
-        <w:pStyle w:val="ListParagraph"/>
-        <w:numPr>
-          <w:ilvl w:val="2"/>
-          <w:numId w:val="1"/>
-        </w:numPr>
-        <w:rPr>
-          <w:sz w:val="24"/>
-          <w:szCs w:val="24"/>
-        </w:rPr>
-      </w:pPr>
-      <w:r>
-        <w:rPr>
-          <w:sz w:val="24"/>
-          <w:szCs w:val="24"/>
-        </w:rPr>
-        <w:t>ID</w:t>
-      </w:r>
-    </w:p>
-    <w:p>
-      <w:pPr>
-        <w:pStyle w:val="ListParagraph"/>
-        <w:numPr>
-          <w:ilvl w:val="1"/>
-          <w:numId w:val="1"/>
-        </w:numPr>
-        <w:rPr>
-          <w:sz w:val="24"/>
-          <w:szCs w:val="24"/>
-        </w:rPr>
-      </w:pPr>
-      <w:r>
-        <w:rPr>
-          <w:sz w:val="24"/>
-          <w:szCs w:val="24"/>
-        </w:rPr>
-        <w:t>Inner text/HTML</w:t>
-      </w:r>
-    </w:p>
-    <w:p>
-      <w:pPr>
-        <w:pStyle w:val="ListParagraph"/>
-        <w:numPr>
-          <w:ilvl w:val="0"/>
-          <w:numId w:val="1"/>
-        </w:numPr>
-        <w:rPr>
-          <w:sz w:val="24"/>
-          <w:szCs w:val="24"/>
-        </w:rPr>
-      </w:pPr>
-      <w:r>
-        <w:rPr>
-          <w:sz w:val="24"/>
-          <w:szCs w:val="24"/>
-        </w:rPr>
-        <w:t>Saving as text</w:t>
-      </w:r>
-    </w:p>
-    <w:p>
-      <w:pPr>
-        <w:pStyle w:val="ListParagraph"/>
-        <w:numPr>
-          <w:ilvl w:val="0"/>
-          <w:numId w:val="1"/>
-        </w:numPr>
-        <w:rPr>
-          <w:sz w:val="24"/>
-          <w:szCs w:val="24"/>
-        </w:rPr>
-      </w:pPr>
-      <w:r>
-        <w:rPr>
-          <w:sz w:val="24"/>
-          <w:szCs w:val="24"/>
-        </w:rPr>
-        <w:t>Viewing in page inspector</w:t>
-      </w:r>
-    </w:p>
-    <w:p>
-      <w:pPr>
-        <w:pStyle w:val="ListParagraph"/>
-        <w:numPr>
-          <w:ilvl w:val="0"/>
-          <w:numId w:val="1"/>
-        </w:numPr>
-        <w:rPr>
-          <w:sz w:val="24"/>
-          <w:szCs w:val="24"/>
-        </w:rPr>
-      </w:pPr>
-      <w:r>
-        <w:rPr>
-          <w:sz w:val="24"/>
-          <w:szCs w:val="24"/>
-        </w:rPr>
-        <w:t>Beautiful Soup</w:t>
-      </w:r>
-    </w:p>
-    <w:p>
-      <w:pPr>
-        <w:pStyle w:val="ListParagraph"/>
-        <w:numPr>
-          <w:ilvl w:val="1"/>
-          <w:numId w:val="1"/>
-        </w:numPr>
-        <w:rPr>
-          <w:sz w:val="24"/>
-          <w:szCs w:val="24"/>
-        </w:rPr>
-      </w:pPr>
-      <w:r>
-        <w:rPr>
-          <w:sz w:val="24"/>
-          <w:szCs w:val="24"/>
-        </w:rPr>
-        <w:lastRenderedPageBreak/>
-        <w:t>Contents</w:t>
-      </w:r>
-    </w:p>
-    <w:p>
-      <w:pPr>
-        <w:pStyle w:val="ListParagraph"/>
-        <w:numPr>
-          <w:ilvl w:val="1"/>
-          <w:numId w:val="1"/>
-        </w:numPr>
-        <w:rPr>
-          <w:sz w:val="24"/>
-          <w:szCs w:val="24"/>
-        </w:rPr>
-      </w:pPr>
-      <w:r>
-        <w:rPr>
-          <w:sz w:val="24"/>
-          <w:szCs w:val="24"/>
-        </w:rPr>
-        <w:t>get</w:t>
-      </w:r>
-    </w:p>
-    <w:p>
-      <w:pPr>
-        <w:pStyle w:val="ListParagraph"/>
-        <w:numPr>
-          <w:ilvl w:val="0"/>
-          <w:numId w:val="1"/>
-        </w:numPr>
-        <w:rPr>
-          <w:sz w:val="24"/>
-          <w:szCs w:val="24"/>
-        </w:rPr>
-      </w:pPr>
-      <w:r>
-        <w:rPr>
-          <w:sz w:val="24"/>
-          <w:szCs w:val="24"/>
-        </w:rPr>
-        <w:t>Moving data from Beautiful Soup to Pandas</w:t>
-      </w:r>
-    </w:p>
-    <w:p>
-      <w:pPr>
-        <w:pStyle w:val="ListParagraph"/>
-        <w:ind w:left="1080"/>
-        <w:rPr>
-          <w:sz w:val="24"/>
-          <w:szCs w:val="24"/>
-        </w:rPr>
-      </w:pPr>
-      <w:r>
-        <w:rPr>
-          <w:sz w:val="24"/>
-          <w:szCs w:val="24"/>
-        </w:rPr>
-        <w:t>(Expand into scraping)?</w:t>
-      </w:r>
-    </w:p>
-    <w:p>
-      <w:pPr>
-        <w:rPr>
-          <w:sz w:val="24"/>
-          <w:szCs w:val="24"/>
-        </w:rPr>
-      </w:pPr>
-      <w:r>
-        <w:rPr>
-          <w:sz w:val="24"/>
-          <w:szCs w:val="24"/>
-        </w:rPr>
-        <w:t xml:space="preserve">Module 12: Putting it All Together (30 minutes lecture, </w:t>
-      </w:r>
-      <w:proofErr w:type="gramStart"/>
-      <w:r>
-        <w:rPr>
-          <w:sz w:val="24"/>
-          <w:szCs w:val="24"/>
-        </w:rPr>
-        <w:t>2 hour</w:t>
-      </w:r>
-      <w:proofErr w:type="gramEnd"/>
-      <w:r>
-        <w:rPr>
-          <w:sz w:val="24"/>
-          <w:szCs w:val="24"/>
-        </w:rPr>
         <w:t xml:space="preserve"> final project/test)</w:t>
       </w:r>
     </w:p>
@@ -4739,26 +4790,6 @@
           <w:szCs w:val="24"/>
         </w:rPr>
         <w:t>Excel will feel easier.  Use Python anyway.</w:t>
-      </w:r>
-    </w:p>
-    <w:p>
-      <w:pPr>
-        <w:pStyle w:val="ListParagraph"/>
-        <w:numPr>
-          <w:ilvl w:val="0"/>
-          <w:numId w:val="1"/>
-        </w:numPr>
-        <w:rPr>
-          <w:sz w:val="24"/>
-          <w:szCs w:val="24"/>
-        </w:rPr>
-      </w:pPr>
-      <w:r>
-        <w:rPr>
-          <w:sz w:val="24"/>
-          <w:szCs w:val="24"/>
-        </w:rPr>
-        <w:t>Data Analyst position (minus SQL)</w:t>
       </w:r>
     </w:p>
     <w:p>
@@ -6124,15 +6155,6 @@
 </file>
 
 <file path=customXml/item1.xml><?xml version="1.0" encoding="utf-8"?>
-<?mso-contentType ?>
-<FormTemplates xmlns="http://schemas.microsoft.com/sharepoint/v3/contenttype/forms">
-  <Display>DocumentLibraryForm</Display>
-  <Edit>DocumentLibraryForm</Edit>
-  <New>DocumentLibraryForm</New>
-</FormTemplates>
-</file>
-
-<file path=customXml/item2.xml><?xml version="1.0" encoding="utf-8"?>
 <ct:contentTypeSchema xmlns:ct="http://schemas.microsoft.com/office/2006/metadata/contentType" xmlns:ma="http://schemas.microsoft.com/office/2006/metadata/properties/metaAttributes" ct:_="" ma:_="" ma:contentTypeName="Document" ma:contentTypeID="0x0101006BF136C6A6E759429FBEC1CA396DC4C2" ma:contentTypeVersion="0" ma:contentTypeDescription="Create a new document." ma:contentTypeScope="" ma:versionID="cad1dd21dbe938d69578e0da28462cee">
   <xsd:schema xmlns:xsd="http://www.w3.org/2001/XMLSchema" xmlns:xs="http://www.w3.org/2001/XMLSchema" xmlns:p="http://schemas.microsoft.com/office/2006/metadata/properties" targetNamespace="http://schemas.microsoft.com/office/2006/metadata/properties" ma:root="true" ma:fieldsID="1b05d82d297216baf5b26c55225140df">
     <xsd:element name="properties">
@@ -6246,6 +6268,15 @@
 </ct:contentTypeSchema>
 </file>
 
+<file path=customXml/item2.xml><?xml version="1.0" encoding="utf-8"?>
+<?mso-contentType ?>
+<FormTemplates xmlns="http://schemas.microsoft.com/sharepoint/v3/contenttype/forms">
+  <Display>DocumentLibraryForm</Display>
+  <Edit>DocumentLibraryForm</Edit>
+  <New>DocumentLibraryForm</New>
+</FormTemplates>
+</file>
+
 <file path=customXml/item3.xml><?xml version="1.0" encoding="utf-8"?>
 <p:properties xmlns:p="http://schemas.microsoft.com/office/2006/metadata/properties" xmlns:xsi="http://www.w3.org/2001/XMLSchema-instance" xmlns:pc="http://schemas.microsoft.com/office/infopath/2007/PartnerControls">
   <documentManagement/>
@@ -6253,14 +6284,6 @@
 </file>
 
 <file path=customXml/itemProps1.xml><?xml version="1.0" encoding="utf-8"?>
-<ds:datastoreItem xmlns:ds="http://schemas.openxmlformats.org/officeDocument/2006/customXml" ds:itemID="{2D192616-88EA-4552-9DCC-3D61FE3EFBDA}">
-  <ds:schemaRefs>
-    <ds:schemaRef ds:uri="http://schemas.microsoft.com/sharepoint/v3/contenttype/forms"/>
-  </ds:schemaRefs>
-</ds:datastoreItem>
-</file>
-
-<file path=customXml/itemProps2.xml><?xml version="1.0" encoding="utf-8"?>
 <ds:datastoreItem xmlns:ds="http://schemas.openxmlformats.org/officeDocument/2006/customXml" ds:itemID="{B024F416-44EA-4EA4-B23E-CA8B870BCAB3}">
   <ds:schemaRefs>
     <ds:schemaRef ds:uri="http://schemas.microsoft.com/office/2006/metadata/contentType"/>
@@ -6276,6 +6299,14 @@
 </ds:datastoreItem>
 </file>
 
+<file path=customXml/itemProps2.xml><?xml version="1.0" encoding="utf-8"?>
+<ds:datastoreItem xmlns:ds="http://schemas.openxmlformats.org/officeDocument/2006/customXml" ds:itemID="{2D192616-88EA-4552-9DCC-3D61FE3EFBDA}">
+  <ds:schemaRefs>
+    <ds:schemaRef ds:uri="http://schemas.microsoft.com/sharepoint/v3/contenttype/forms"/>
+  </ds:schemaRefs>
+</ds:datastoreItem>
+</file>
+
 <file path=customXml/itemProps3.xml><?xml version="1.0" encoding="utf-8"?>
 <ds:datastoreItem xmlns:ds="http://schemas.openxmlformats.org/officeDocument/2006/customXml" ds:itemID="{3EF3F27F-44A9-458B-B8E1-E24B0157AA46}">
   <ds:schemaRefs>
